--- a/dailyquestion.docx
+++ b/dailyquestion.docx
@@ -9,11 +9,20 @@
           <w:ilvl w:val="0"/>
           <w:numId w:val="1"/>
         </w:numPr>
+        <w:spacing w:line="360" w:lineRule="auto"/>
         <w:ind w:firstLineChars="0"/>
-      </w:pPr>
-      <w:r>
-        <w:rPr>
-          <w:rFonts w:hint="eastAsia"/>
+        <w:outlineLvl w:val="0"/>
+        <w:rPr>
+          <w:rFonts w:ascii="宋体" w:eastAsia="宋体" w:hAnsi="宋体"/>
+          <w:sz w:val="24"/>
+          <w:szCs w:val="24"/>
+        </w:rPr>
+      </w:pPr>
+      <w:r>
+        <w:rPr>
+          <w:rFonts w:ascii="宋体" w:eastAsia="宋体" w:hAnsi="宋体" w:hint="eastAsia"/>
+          <w:sz w:val="24"/>
+          <w:szCs w:val="24"/>
         </w:rPr>
         <w:t>直接赋值、浅拷贝和深拷贝的区别</w:t>
       </w:r>
@@ -21,17 +30,27 @@
     <w:p>
       <w:pPr>
         <w:pStyle w:val="a7"/>
+        <w:spacing w:line="360" w:lineRule="auto"/>
         <w:ind w:left="360" w:firstLineChars="0" w:firstLine="0"/>
-      </w:pPr>
-      <w:r>
-        <w:rPr>
-          <w:rFonts w:hint="eastAsia"/>
+        <w:rPr>
+          <w:rFonts w:ascii="宋体" w:eastAsia="宋体" w:hAnsi="宋体"/>
+          <w:sz w:val="24"/>
+          <w:szCs w:val="24"/>
+        </w:rPr>
+      </w:pPr>
+      <w:r>
+        <w:rPr>
+          <w:rFonts w:ascii="宋体" w:eastAsia="宋体" w:hAnsi="宋体" w:hint="eastAsia"/>
+          <w:sz w:val="24"/>
+          <w:szCs w:val="24"/>
         </w:rPr>
         <w:t>对于基本数据类型，使用=做赋值操作的时候，实际上是拷贝它的值，但是对于对象而言，实际赋值的只是这个对象的引用，将原对象的引用传递过去，他们实际上还是指向的同一个对象。浅拷贝和深拷贝就是在这个基础上做的区分，如果在拷贝这个对象的时候，只对基本数据类型进行了拷贝，而对引用数据类型</w:t>
       </w:r>
       <w:r>
         <w:rPr>
-          <w:rFonts w:hint="eastAsia"/>
+          <w:rFonts w:ascii="宋体" w:eastAsia="宋体" w:hAnsi="宋体" w:hint="eastAsia"/>
+          <w:sz w:val="24"/>
+          <w:szCs w:val="24"/>
         </w:rPr>
         <w:t>只是进行了引用的传递，而没有真实的创建一个新的对象，则认为是浅拷贝。反之，在对引用数据类型进行拷贝的时候，创建了一个新的对象，并且复制其内的成员变量，则认为是深拷贝。</w:t>
       </w:r>
@@ -39,11 +58,19 @@
     <w:p>
       <w:pPr>
         <w:pStyle w:val="a7"/>
+        <w:spacing w:line="360" w:lineRule="auto"/>
         <w:ind w:left="360" w:firstLineChars="0" w:firstLine="0"/>
-      </w:pPr>
-      <w:r>
-        <w:rPr>
-          <w:rFonts w:hint="eastAsia"/>
+        <w:rPr>
+          <w:rFonts w:ascii="宋体" w:eastAsia="宋体" w:hAnsi="宋体"/>
+          <w:sz w:val="24"/>
+          <w:szCs w:val="24"/>
+        </w:rPr>
+      </w:pPr>
+      <w:r>
+        <w:rPr>
+          <w:rFonts w:ascii="宋体" w:eastAsia="宋体" w:hAnsi="宋体" w:hint="eastAsia"/>
+          <w:sz w:val="24"/>
+          <w:szCs w:val="24"/>
         </w:rPr>
         <w:t>直接赋值：其实就是对象的引用（别名）</w:t>
       </w:r>
@@ -51,17 +78,27 @@
     <w:p>
       <w:pPr>
         <w:pStyle w:val="a7"/>
+        <w:spacing w:line="360" w:lineRule="auto"/>
         <w:ind w:left="360" w:firstLineChars="0" w:firstLine="0"/>
-      </w:pPr>
-      <w:r>
-        <w:rPr>
-          <w:rFonts w:hint="eastAsia"/>
+        <w:rPr>
+          <w:rFonts w:ascii="宋体" w:eastAsia="宋体" w:hAnsi="宋体"/>
+          <w:sz w:val="24"/>
+          <w:szCs w:val="24"/>
+        </w:rPr>
+      </w:pPr>
+      <w:r>
+        <w:rPr>
+          <w:rFonts w:ascii="宋体" w:eastAsia="宋体" w:hAnsi="宋体" w:hint="eastAsia"/>
+          <w:sz w:val="24"/>
+          <w:szCs w:val="24"/>
         </w:rPr>
         <w:t>浅拷贝：拷贝父对象，不会拷贝对象的内部的子对象</w:t>
       </w:r>
       <w:r>
         <w:rPr>
-          <w:rFonts w:hint="eastAsia"/>
+          <w:rFonts w:ascii="宋体" w:eastAsia="宋体" w:hAnsi="宋体" w:hint="eastAsia"/>
+          <w:sz w:val="24"/>
+          <w:szCs w:val="24"/>
         </w:rPr>
         <w:t>。浅拷贝仅仅是指向被复制的内存地址，如果原地址中对象被改变了，那么复制出来的对象也会相应改变。</w:t>
       </w:r>
@@ -69,54 +106,79 @@
     <w:p>
       <w:pPr>
         <w:pStyle w:val="a7"/>
+        <w:spacing w:line="360" w:lineRule="auto"/>
         <w:ind w:left="360" w:firstLineChars="0" w:firstLine="0"/>
-      </w:pPr>
-      <w:r>
-        <w:rPr>
-          <w:rFonts w:hint="eastAsia"/>
+        <w:rPr>
+          <w:rFonts w:ascii="宋体" w:eastAsia="宋体" w:hAnsi="宋体"/>
+          <w:sz w:val="24"/>
+          <w:szCs w:val="24"/>
+        </w:rPr>
+      </w:pPr>
+      <w:r>
+        <w:rPr>
+          <w:rFonts w:ascii="宋体" w:eastAsia="宋体" w:hAnsi="宋体" w:hint="eastAsia"/>
+          <w:sz w:val="24"/>
+          <w:szCs w:val="24"/>
         </w:rPr>
         <w:t>深拷贝：c</w:t>
       </w:r>
       <w:r>
+        <w:rPr>
+          <w:rFonts w:ascii="宋体" w:eastAsia="宋体" w:hAnsi="宋体"/>
+          <w:sz w:val="24"/>
+          <w:szCs w:val="24"/>
+        </w:rPr>
         <w:t>opy</w:t>
       </w:r>
       <w:r>
         <w:rPr>
-          <w:rFonts w:hint="eastAsia"/>
+          <w:rFonts w:ascii="宋体" w:eastAsia="宋体" w:hAnsi="宋体" w:hint="eastAsia"/>
+          <w:sz w:val="24"/>
+          <w:szCs w:val="24"/>
         </w:rPr>
         <w:t>模块的</w:t>
       </w:r>
       <w:proofErr w:type="spellStart"/>
       <w:r>
         <w:rPr>
-          <w:rFonts w:hint="eastAsia"/>
+          <w:rFonts w:ascii="宋体" w:eastAsia="宋体" w:hAnsi="宋体" w:hint="eastAsia"/>
+          <w:sz w:val="24"/>
+          <w:szCs w:val="24"/>
         </w:rPr>
         <w:t>deepcopy</w:t>
       </w:r>
       <w:proofErr w:type="spellEnd"/>
       <w:r>
         <w:rPr>
-          <w:rFonts w:hint="eastAsia"/>
+          <w:rFonts w:ascii="宋体" w:eastAsia="宋体" w:hAnsi="宋体" w:hint="eastAsia"/>
+          <w:sz w:val="24"/>
+          <w:szCs w:val="24"/>
         </w:rPr>
         <w:t>方法，完全拷贝了</w:t>
       </w:r>
       <w:proofErr w:type="gramStart"/>
       <w:r>
         <w:rPr>
-          <w:rFonts w:hint="eastAsia"/>
+          <w:rFonts w:ascii="宋体" w:eastAsia="宋体" w:hAnsi="宋体" w:hint="eastAsia"/>
+          <w:sz w:val="24"/>
+          <w:szCs w:val="24"/>
         </w:rPr>
         <w:t>父对象</w:t>
       </w:r>
       <w:proofErr w:type="gramEnd"/>
       <w:r>
         <w:rPr>
-          <w:rFonts w:hint="eastAsia"/>
+          <w:rFonts w:ascii="宋体" w:eastAsia="宋体" w:hAnsi="宋体" w:hint="eastAsia"/>
+          <w:sz w:val="24"/>
+          <w:szCs w:val="24"/>
         </w:rPr>
         <w:t>及其子对象</w:t>
       </w:r>
       <w:r>
         <w:rPr>
-          <w:rFonts w:hint="eastAsia"/>
+          <w:rFonts w:ascii="宋体" w:eastAsia="宋体" w:hAnsi="宋体" w:hint="eastAsia"/>
+          <w:sz w:val="24"/>
+          <w:szCs w:val="24"/>
         </w:rPr>
         <w:t>。在计算机中开辟了一块新的内存地址用于存放复制的对象。</w:t>
       </w:r>
@@ -128,11 +190,20 @@
           <w:ilvl w:val="0"/>
           <w:numId w:val="1"/>
         </w:numPr>
+        <w:spacing w:line="360" w:lineRule="auto"/>
         <w:ind w:firstLineChars="0"/>
-      </w:pPr>
-      <w:r>
-        <w:rPr>
-          <w:rFonts w:hint="eastAsia"/>
+        <w:outlineLvl w:val="0"/>
+        <w:rPr>
+          <w:rFonts w:ascii="宋体" w:eastAsia="宋体" w:hAnsi="宋体"/>
+          <w:sz w:val="24"/>
+          <w:szCs w:val="24"/>
+        </w:rPr>
+      </w:pPr>
+      <w:r>
+        <w:rPr>
+          <w:rFonts w:ascii="宋体" w:eastAsia="宋体" w:hAnsi="宋体" w:hint="eastAsia"/>
+          <w:sz w:val="24"/>
+          <w:szCs w:val="24"/>
         </w:rPr>
         <w:t>java中的引用</w:t>
       </w:r>
@@ -140,20 +211,35 @@
     <w:p>
       <w:pPr>
         <w:pStyle w:val="a7"/>
+        <w:spacing w:line="360" w:lineRule="auto"/>
         <w:ind w:left="360" w:firstLineChars="0" w:firstLine="0"/>
-      </w:pPr>
-      <w:r>
-        <w:rPr>
-          <w:rFonts w:hint="eastAsia"/>
+        <w:rPr>
+          <w:rFonts w:ascii="宋体" w:eastAsia="宋体" w:hAnsi="宋体"/>
+          <w:sz w:val="24"/>
+          <w:szCs w:val="24"/>
+        </w:rPr>
+      </w:pPr>
+      <w:r>
+        <w:rPr>
+          <w:rFonts w:ascii="宋体" w:eastAsia="宋体" w:hAnsi="宋体" w:hint="eastAsia"/>
+          <w:sz w:val="24"/>
+          <w:szCs w:val="24"/>
         </w:rPr>
         <w:t>先说C</w:t>
       </w:r>
       <w:r>
+        <w:rPr>
+          <w:rFonts w:ascii="宋体" w:eastAsia="宋体" w:hAnsi="宋体"/>
+          <w:sz w:val="24"/>
+          <w:szCs w:val="24"/>
+        </w:rPr>
         <w:t>++</w:t>
       </w:r>
       <w:r>
         <w:rPr>
-          <w:rFonts w:hint="eastAsia"/>
+          <w:rFonts w:ascii="宋体" w:eastAsia="宋体" w:hAnsi="宋体" w:hint="eastAsia"/>
+          <w:sz w:val="24"/>
+          <w:szCs w:val="24"/>
         </w:rPr>
         <w:t>中的引用是同一块内存的不同名字，而Java的引用是指向一个对象，引用本身也占用了内存</w:t>
       </w:r>
@@ -165,11 +251,20 @@
           <w:ilvl w:val="0"/>
           <w:numId w:val="1"/>
         </w:numPr>
+        <w:spacing w:line="360" w:lineRule="auto"/>
         <w:ind w:firstLineChars="0"/>
-      </w:pPr>
-      <w:r>
-        <w:rPr>
-          <w:rFonts w:hint="eastAsia"/>
+        <w:outlineLvl w:val="0"/>
+        <w:rPr>
+          <w:rFonts w:ascii="宋体" w:eastAsia="宋体" w:hAnsi="宋体"/>
+          <w:sz w:val="24"/>
+          <w:szCs w:val="24"/>
+        </w:rPr>
+      </w:pPr>
+      <w:r>
+        <w:rPr>
+          <w:rFonts w:ascii="宋体" w:eastAsia="宋体" w:hAnsi="宋体" w:hint="eastAsia"/>
+          <w:sz w:val="24"/>
+          <w:szCs w:val="24"/>
         </w:rPr>
         <w:t>java的值传递和引用传递</w:t>
       </w:r>
@@ -177,43 +272,69 @@
     <w:p>
       <w:pPr>
         <w:pStyle w:val="a7"/>
+        <w:spacing w:line="360" w:lineRule="auto"/>
         <w:ind w:left="360" w:firstLineChars="0" w:firstLine="0"/>
-      </w:pPr>
-      <w:r>
-        <w:rPr>
-          <w:rFonts w:hint="eastAsia"/>
+        <w:rPr>
+          <w:rFonts w:ascii="宋体" w:eastAsia="宋体" w:hAnsi="宋体"/>
+          <w:sz w:val="24"/>
+          <w:szCs w:val="24"/>
+        </w:rPr>
+      </w:pPr>
+      <w:r>
+        <w:rPr>
+          <w:rFonts w:ascii="宋体" w:eastAsia="宋体" w:hAnsi="宋体" w:hint="eastAsia"/>
+          <w:sz w:val="24"/>
+          <w:szCs w:val="24"/>
         </w:rPr>
         <w:t>参数传递</w:t>
       </w:r>
       <w:proofErr w:type="gramStart"/>
       <w:r>
         <w:rPr>
-          <w:rFonts w:hint="eastAsia"/>
+          <w:rFonts w:ascii="宋体" w:eastAsia="宋体" w:hAnsi="宋体" w:hint="eastAsia"/>
+          <w:sz w:val="24"/>
+          <w:szCs w:val="24"/>
         </w:rPr>
         <w:t>给方法</w:t>
       </w:r>
       <w:proofErr w:type="gramEnd"/>
       <w:r>
         <w:rPr>
-          <w:rFonts w:hint="eastAsia"/>
+          <w:rFonts w:ascii="宋体" w:eastAsia="宋体" w:hAnsi="宋体" w:hint="eastAsia"/>
+          <w:sz w:val="24"/>
+          <w:szCs w:val="24"/>
         </w:rPr>
         <w:t>的两种方式：</w:t>
       </w:r>
       <w:r>
+        <w:rPr>
+          <w:rFonts w:ascii="宋体" w:eastAsia="宋体" w:hAnsi="宋体"/>
+          <w:sz w:val="24"/>
+          <w:szCs w:val="24"/>
+        </w:rPr>
         <w:br/>
       </w:r>
       <w:r>
         <w:rPr>
-          <w:rFonts w:hint="eastAsia"/>
+          <w:rFonts w:ascii="宋体" w:eastAsia="宋体" w:hAnsi="宋体" w:hint="eastAsia"/>
+          <w:sz w:val="24"/>
+          <w:szCs w:val="24"/>
         </w:rPr>
         <w:t>（1</w:t>
       </w:r>
       <w:r>
+        <w:rPr>
+          <w:rFonts w:ascii="宋体" w:eastAsia="宋体" w:hAnsi="宋体"/>
+          <w:sz w:val="24"/>
+          <w:szCs w:val="24"/>
+        </w:rPr>
         <w:t>）</w:t>
       </w:r>
       <w:r>
         <w:rPr>
-          <w:rFonts w:hint="eastAsia"/>
+          <w:rFonts w:ascii="宋体" w:eastAsia="宋体" w:hAnsi="宋体" w:hint="eastAsia"/>
+          <w:sz w:val="24"/>
+          <w:szCs w:val="24"/>
         </w:rPr>
         <w:t>按值调用</w:t>
       </w:r>
@@ -221,20 +342,35 @@
     <w:p>
       <w:pPr>
         <w:pStyle w:val="a7"/>
+        <w:spacing w:line="360" w:lineRule="auto"/>
         <w:ind w:left="360" w:firstLineChars="0" w:firstLine="0"/>
-      </w:pPr>
-      <w:r>
-        <w:rPr>
-          <w:rFonts w:hint="eastAsia"/>
+        <w:rPr>
+          <w:rFonts w:ascii="宋体" w:eastAsia="宋体" w:hAnsi="宋体"/>
+          <w:sz w:val="24"/>
+          <w:szCs w:val="24"/>
+        </w:rPr>
+      </w:pPr>
+      <w:r>
+        <w:rPr>
+          <w:rFonts w:ascii="宋体" w:eastAsia="宋体" w:hAnsi="宋体" w:hint="eastAsia"/>
+          <w:sz w:val="24"/>
+          <w:szCs w:val="24"/>
         </w:rPr>
         <w:t>（2</w:t>
       </w:r>
       <w:r>
+        <w:rPr>
+          <w:rFonts w:ascii="宋体" w:eastAsia="宋体" w:hAnsi="宋体"/>
+          <w:sz w:val="24"/>
+          <w:szCs w:val="24"/>
+        </w:rPr>
         <w:t>）</w:t>
       </w:r>
       <w:r>
         <w:rPr>
-          <w:rFonts w:hint="eastAsia"/>
+          <w:rFonts w:ascii="宋体" w:eastAsia="宋体" w:hAnsi="宋体" w:hint="eastAsia"/>
+          <w:sz w:val="24"/>
+          <w:szCs w:val="24"/>
         </w:rPr>
         <w:t>按引用调用</w:t>
       </w:r>
@@ -242,11 +378,19 @@
     <w:p>
       <w:pPr>
         <w:pStyle w:val="a7"/>
+        <w:spacing w:line="360" w:lineRule="auto"/>
         <w:ind w:left="360" w:firstLineChars="0" w:firstLine="0"/>
-      </w:pPr>
-      <w:r>
-        <w:rPr>
-          <w:rFonts w:hint="eastAsia"/>
+        <w:rPr>
+          <w:rFonts w:ascii="宋体" w:eastAsia="宋体" w:hAnsi="宋体"/>
+          <w:sz w:val="24"/>
+          <w:szCs w:val="24"/>
+        </w:rPr>
+      </w:pPr>
+      <w:r>
+        <w:rPr>
+          <w:rFonts w:ascii="宋体" w:eastAsia="宋体" w:hAnsi="宋体" w:hint="eastAsia"/>
+          <w:sz w:val="24"/>
+          <w:szCs w:val="24"/>
         </w:rPr>
         <w:t>·按值调用表示方法接收的是调用者提供的值，而按引用调用则表示方法接收的是调用者提供的变量地址（在C语言中就是指针，但Java中没有指针的概念）。</w:t>
       </w:r>
@@ -254,26 +398,38 @@
     <w:p>
       <w:pPr>
         <w:pStyle w:val="a7"/>
+        <w:spacing w:line="360" w:lineRule="auto"/>
         <w:ind w:left="360" w:firstLineChars="0" w:firstLine="0"/>
-      </w:pPr>
-      <w:r>
-        <w:rPr>
-          <w:rFonts w:hint="eastAsia"/>
+        <w:rPr>
+          <w:rFonts w:ascii="宋体" w:eastAsia="宋体" w:hAnsi="宋体"/>
+          <w:sz w:val="24"/>
+          <w:szCs w:val="24"/>
+        </w:rPr>
+      </w:pPr>
+      <w:r>
+        <w:rPr>
+          <w:rFonts w:ascii="宋体" w:eastAsia="宋体" w:hAnsi="宋体" w:hint="eastAsia"/>
           <w:color w:val="FF0000"/>
+          <w:sz w:val="24"/>
+          <w:szCs w:val="24"/>
           <w:highlight w:val="yellow"/>
         </w:rPr>
         <w:t>所以在Java中采用了按值调用</w:t>
       </w:r>
       <w:r>
         <w:rPr>
-          <w:rFonts w:hint="eastAsia"/>
+          <w:rFonts w:ascii="宋体" w:eastAsia="宋体" w:hAnsi="宋体" w:hint="eastAsia"/>
           <w:color w:val="FF0000"/>
+          <w:sz w:val="24"/>
+          <w:szCs w:val="24"/>
         </w:rPr>
         <w:t>，</w:t>
       </w:r>
       <w:r>
         <w:rPr>
-          <w:rFonts w:hint="eastAsia"/>
+          <w:rFonts w:ascii="宋体" w:eastAsia="宋体" w:hAnsi="宋体" w:hint="eastAsia"/>
+          <w:sz w:val="24"/>
+          <w:szCs w:val="24"/>
         </w:rPr>
         <w:t>也就是说方法得到的是所有参数值的一个拷贝，方法并不能修改传递给它的任何参数变量的内容。</w:t>
       </w:r>
@@ -281,15 +437,21 @@
     <w:p>
       <w:pPr>
         <w:pStyle w:val="a7"/>
+        <w:spacing w:line="360" w:lineRule="auto"/>
         <w:ind w:left="360" w:firstLineChars="0" w:firstLine="0"/>
         <w:rPr>
+          <w:rFonts w:ascii="宋体" w:eastAsia="宋体" w:hAnsi="宋体"/>
           <w:color w:val="FF0000"/>
-        </w:rPr>
-      </w:pPr>
-      <w:r>
-        <w:rPr>
-          <w:rFonts w:hint="eastAsia"/>
+          <w:sz w:val="24"/>
+          <w:szCs w:val="24"/>
+        </w:rPr>
+      </w:pPr>
+      <w:r>
+        <w:rPr>
+          <w:rFonts w:ascii="宋体" w:eastAsia="宋体" w:hAnsi="宋体" w:hint="eastAsia"/>
           <w:color w:val="FF0000"/>
+          <w:sz w:val="24"/>
+          <w:szCs w:val="24"/>
         </w:rPr>
         <w:t>当传递方法参数类型为基本数据类型时，一个方法是不可能修改一个基本数据类型的参数。</w:t>
       </w:r>
@@ -297,16 +459,24 @@
     <w:p>
       <w:pPr>
         <w:pStyle w:val="a7"/>
+        <w:spacing w:line="360" w:lineRule="auto"/>
         <w:ind w:left="360" w:firstLineChars="0" w:firstLine="0"/>
         <w:jc w:val="center"/>
         <w:rPr>
+          <w:rFonts w:ascii="宋体" w:eastAsia="宋体" w:hAnsi="宋体"/>
           <w:color w:val="FF0000"/>
-        </w:rPr>
-      </w:pPr>
-      <w:r>
-        <w:rPr>
+          <w:sz w:val="24"/>
+          <w:szCs w:val="24"/>
+        </w:rPr>
+      </w:pPr>
+      <w:r>
+        <w:rPr>
+          <w:rFonts w:ascii="宋体" w:eastAsia="宋体" w:hAnsi="宋体"/>
           <w:noProof/>
-        </w:rPr>
+          <w:sz w:val="24"/>
+          <w:szCs w:val="24"/>
+        </w:rPr>
+        <w:lastRenderedPageBreak/>
         <w:drawing>
           <wp:inline distT="0" distB="0" distL="0" distR="0" wp14:anchorId="2A1A8D47" wp14:editId="7F0FF79A">
             <wp:extent cx="3022246" cy="3084830"/>
@@ -347,15 +517,21 @@
     <w:p>
       <w:pPr>
         <w:pStyle w:val="a7"/>
+        <w:spacing w:line="360" w:lineRule="auto"/>
         <w:ind w:left="360" w:firstLineChars="0" w:firstLine="0"/>
         <w:rPr>
+          <w:rFonts w:ascii="宋体" w:eastAsia="宋体" w:hAnsi="宋体"/>
           <w:color w:val="FF0000"/>
-        </w:rPr>
-      </w:pPr>
-      <w:r>
-        <w:rPr>
-          <w:rFonts w:hint="eastAsia"/>
+          <w:sz w:val="24"/>
+          <w:szCs w:val="24"/>
+        </w:rPr>
+      </w:pPr>
+      <w:r>
+        <w:rPr>
+          <w:rFonts w:ascii="宋体" w:eastAsia="宋体" w:hAnsi="宋体" w:hint="eastAsia"/>
           <w:color w:val="FF0000"/>
+          <w:sz w:val="24"/>
+          <w:szCs w:val="24"/>
         </w:rPr>
         <w:t>当传递方法参数类型为引用数据类型时，一个方法将修改一个引用数据类型的参数所指向对象的值</w:t>
       </w:r>
@@ -363,38 +539,45 @@
     <w:p>
       <w:pPr>
         <w:pStyle w:val="a7"/>
+        <w:spacing w:line="360" w:lineRule="auto"/>
         <w:ind w:left="360" w:firstLineChars="0" w:firstLine="0"/>
         <w:rPr>
+          <w:rFonts w:ascii="宋体" w:eastAsia="宋体" w:hAnsi="宋体"/>
           <w:color w:val="FF0000"/>
+          <w:sz w:val="24"/>
+          <w:szCs w:val="24"/>
         </w:rPr>
       </w:pPr>
     </w:p>
     <w:p>
       <w:pPr>
         <w:pStyle w:val="a7"/>
+        <w:spacing w:line="360" w:lineRule="auto"/>
         <w:ind w:left="360" w:firstLineChars="0" w:firstLine="0"/>
         <w:rPr>
+          <w:rFonts w:ascii="宋体" w:eastAsia="宋体" w:hAnsi="宋体"/>
           <w:color w:val="FF0000"/>
-        </w:rPr>
-      </w:pPr>
-      <w:r>
-        <w:rPr>
-          <w:rFonts w:ascii="微软雅黑" w:eastAsia="微软雅黑" w:hAnsi="微软雅黑" w:hint="eastAsia"/>
+          <w:sz w:val="24"/>
+          <w:szCs w:val="24"/>
+        </w:rPr>
+      </w:pPr>
+      <w:r>
+        <w:rPr>
+          <w:rFonts w:ascii="宋体" w:eastAsia="宋体" w:hAnsi="宋体" w:hint="eastAsia"/>
           <w:color w:val="4D4D4D"/>
-          <w:sz w:val="23"/>
-          <w:szCs w:val="23"/>
+          <w:sz w:val="24"/>
+          <w:szCs w:val="24"/>
           <w:shd w:val="clear" w:color="auto" w:fill="FFFFFF"/>
         </w:rPr>
-        <w:lastRenderedPageBreak/>
         <w:t>user和</w:t>
       </w:r>
       <w:proofErr w:type="spellStart"/>
       <w:r>
         <w:rPr>
-          <w:rFonts w:ascii="微软雅黑" w:eastAsia="微软雅黑" w:hAnsi="微软雅黑" w:hint="eastAsia"/>
+          <w:rFonts w:ascii="宋体" w:eastAsia="宋体" w:hAnsi="宋体" w:hint="eastAsia"/>
           <w:color w:val="4D4D4D"/>
-          <w:sz w:val="23"/>
-          <w:szCs w:val="23"/>
+          <w:sz w:val="24"/>
+          <w:szCs w:val="24"/>
           <w:shd w:val="clear" w:color="auto" w:fill="FFFFFF"/>
         </w:rPr>
         <w:t>stu</w:t>
@@ -402,10 +585,10 @@
       <w:proofErr w:type="spellEnd"/>
       <w:r>
         <w:rPr>
-          <w:rFonts w:ascii="微软雅黑" w:eastAsia="微软雅黑" w:hAnsi="微软雅黑" w:hint="eastAsia"/>
+          <w:rFonts w:ascii="宋体" w:eastAsia="宋体" w:hAnsi="宋体" w:hint="eastAsia"/>
           <w:color w:val="4D4D4D"/>
-          <w:sz w:val="23"/>
-          <w:szCs w:val="23"/>
+          <w:sz w:val="24"/>
+          <w:szCs w:val="24"/>
           <w:shd w:val="clear" w:color="auto" w:fill="FFFFFF"/>
         </w:rPr>
         <w:t>的值并没有发生变化，也就是方法并没有改变存储在变量user和</w:t>
@@ -413,10 +596,10 @@
       <w:proofErr w:type="spellStart"/>
       <w:r>
         <w:rPr>
-          <w:rFonts w:ascii="微软雅黑" w:eastAsia="微软雅黑" w:hAnsi="微软雅黑" w:hint="eastAsia"/>
+          <w:rFonts w:ascii="宋体" w:eastAsia="宋体" w:hAnsi="宋体" w:hint="eastAsia"/>
           <w:color w:val="4D4D4D"/>
-          <w:sz w:val="23"/>
-          <w:szCs w:val="23"/>
+          <w:sz w:val="24"/>
+          <w:szCs w:val="24"/>
           <w:shd w:val="clear" w:color="auto" w:fill="FFFFFF"/>
         </w:rPr>
         <w:t>stu</w:t>
@@ -424,10 +607,10 @@
       <w:proofErr w:type="spellEnd"/>
       <w:r>
         <w:rPr>
-          <w:rFonts w:ascii="微软雅黑" w:eastAsia="微软雅黑" w:hAnsi="微软雅黑" w:hint="eastAsia"/>
+          <w:rFonts w:ascii="宋体" w:eastAsia="宋体" w:hAnsi="宋体" w:hint="eastAsia"/>
           <w:color w:val="4D4D4D"/>
-          <w:sz w:val="23"/>
-          <w:szCs w:val="23"/>
+          <w:sz w:val="24"/>
+          <w:szCs w:val="24"/>
           <w:shd w:val="clear" w:color="auto" w:fill="FFFFFF"/>
         </w:rPr>
         <w:t>中的对象引用。swap方法的参数x和y被初始化为两个对象引用的拷贝，这个方法交换的是这两个拷贝的值而已，最终，所做的事都是白费力气罢了。在方法结束后x，y将被丢弃，而原来的变量user和</w:t>
@@ -435,10 +618,10 @@
       <w:proofErr w:type="spellStart"/>
       <w:r>
         <w:rPr>
-          <w:rFonts w:ascii="微软雅黑" w:eastAsia="微软雅黑" w:hAnsi="微软雅黑" w:hint="eastAsia"/>
+          <w:rFonts w:ascii="宋体" w:eastAsia="宋体" w:hAnsi="宋体" w:hint="eastAsia"/>
           <w:color w:val="4D4D4D"/>
-          <w:sz w:val="23"/>
-          <w:szCs w:val="23"/>
+          <w:sz w:val="24"/>
+          <w:szCs w:val="24"/>
           <w:shd w:val="clear" w:color="auto" w:fill="FFFFFF"/>
         </w:rPr>
         <w:t>stu</w:t>
@@ -446,10 +629,10 @@
       <w:proofErr w:type="spellEnd"/>
       <w:r>
         <w:rPr>
-          <w:rFonts w:ascii="微软雅黑" w:eastAsia="微软雅黑" w:hAnsi="微软雅黑" w:hint="eastAsia"/>
+          <w:rFonts w:ascii="宋体" w:eastAsia="宋体" w:hAnsi="宋体" w:hint="eastAsia"/>
           <w:color w:val="4D4D4D"/>
-          <w:sz w:val="23"/>
-          <w:szCs w:val="23"/>
+          <w:sz w:val="24"/>
+          <w:szCs w:val="24"/>
           <w:shd w:val="clear" w:color="auto" w:fill="FFFFFF"/>
         </w:rPr>
         <w:t>仍然引用这个方法调用之前所引用的对象。</w:t>
@@ -458,14 +641,21 @@
     <w:p>
       <w:pPr>
         <w:pStyle w:val="a7"/>
+        <w:spacing w:line="360" w:lineRule="auto"/>
         <w:ind w:left="360" w:firstLineChars="0" w:firstLine="0"/>
         <w:rPr>
+          <w:rFonts w:ascii="宋体" w:eastAsia="宋体" w:hAnsi="宋体"/>
           <w:color w:val="FF0000"/>
-        </w:rPr>
-      </w:pPr>
-      <w:r>
-        <w:rPr>
+          <w:sz w:val="24"/>
+          <w:szCs w:val="24"/>
+        </w:rPr>
+      </w:pPr>
+      <w:r>
+        <w:rPr>
+          <w:rFonts w:ascii="宋体" w:eastAsia="宋体" w:hAnsi="宋体"/>
           <w:noProof/>
+          <w:sz w:val="24"/>
+          <w:szCs w:val="24"/>
         </w:rPr>
         <w:drawing>
           <wp:inline distT="0" distB="0" distL="0" distR="0" wp14:anchorId="4C49CD4F" wp14:editId="7CD43CBE">
@@ -507,9 +697,13 @@
     <w:p>
       <w:pPr>
         <w:pStyle w:val="a7"/>
+        <w:spacing w:line="360" w:lineRule="auto"/>
         <w:ind w:left="360" w:firstLineChars="0" w:firstLine="0"/>
         <w:rPr>
+          <w:rFonts w:ascii="宋体" w:eastAsia="宋体" w:hAnsi="宋体"/>
           <w:color w:val="FF0000"/>
+          <w:sz w:val="24"/>
+          <w:szCs w:val="24"/>
         </w:rPr>
       </w:pPr>
     </w:p>
@@ -520,11 +714,20 @@
           <w:ilvl w:val="0"/>
           <w:numId w:val="1"/>
         </w:numPr>
+        <w:spacing w:line="360" w:lineRule="auto"/>
         <w:ind w:firstLineChars="0"/>
-      </w:pPr>
-      <w:r>
-        <w:rPr>
-          <w:rFonts w:hint="eastAsia"/>
+        <w:outlineLvl w:val="0"/>
+        <w:rPr>
+          <w:rFonts w:ascii="宋体" w:eastAsia="宋体" w:hAnsi="宋体"/>
+          <w:sz w:val="24"/>
+          <w:szCs w:val="24"/>
+        </w:rPr>
+      </w:pPr>
+      <w:r>
+        <w:rPr>
+          <w:rFonts w:ascii="宋体" w:eastAsia="宋体" w:hAnsi="宋体" w:hint="eastAsia"/>
+          <w:sz w:val="24"/>
+          <w:szCs w:val="24"/>
         </w:rPr>
         <w:t>多态，重写和重载</w:t>
       </w:r>
@@ -532,69 +735,88 @@
     <w:p>
       <w:pPr>
         <w:pStyle w:val="a7"/>
+        <w:spacing w:line="360" w:lineRule="auto"/>
         <w:ind w:left="360" w:firstLineChars="0" w:firstLine="0"/>
         <w:rPr>
-          <w:rFonts w:hint="eastAsia"/>
-        </w:rPr>
-      </w:pPr>
-      <w:r>
-        <w:rPr>
-          <w:rFonts w:hint="eastAsia"/>
+          <w:rFonts w:ascii="宋体" w:eastAsia="宋体" w:hAnsi="宋体"/>
+          <w:sz w:val="24"/>
+          <w:szCs w:val="24"/>
+        </w:rPr>
+      </w:pPr>
+      <w:r>
+        <w:rPr>
+          <w:rFonts w:ascii="宋体" w:eastAsia="宋体" w:hAnsi="宋体" w:hint="eastAsia"/>
+          <w:sz w:val="24"/>
+          <w:szCs w:val="24"/>
         </w:rPr>
         <w:t>多态是指允许</w:t>
       </w:r>
       <w:proofErr w:type="gramStart"/>
       <w:r>
         <w:rPr>
-          <w:rFonts w:hint="eastAsia"/>
+          <w:rFonts w:ascii="宋体" w:eastAsia="宋体" w:hAnsi="宋体" w:hint="eastAsia"/>
+          <w:sz w:val="24"/>
+          <w:szCs w:val="24"/>
         </w:rPr>
         <w:t>不</w:t>
       </w:r>
       <w:proofErr w:type="gramEnd"/>
       <w:r>
         <w:rPr>
-          <w:rFonts w:hint="eastAsia"/>
+          <w:rFonts w:ascii="宋体" w:eastAsia="宋体" w:hAnsi="宋体" w:hint="eastAsia"/>
+          <w:sz w:val="24"/>
+          <w:szCs w:val="24"/>
         </w:rPr>
         <w:t>同类的对象对同一消息做出响应</w:t>
       </w:r>
       <w:r>
         <w:rPr>
-          <w:rFonts w:hint="eastAsia"/>
+          <w:rFonts w:ascii="宋体" w:eastAsia="宋体" w:hAnsi="宋体" w:hint="eastAsia"/>
+          <w:sz w:val="24"/>
+          <w:szCs w:val="24"/>
         </w:rPr>
         <w:t>，统一操作作用于不同的对象，可以有不同的解释，产生不同的执行结果</w:t>
       </w:r>
       <w:r>
         <w:rPr>
-          <w:rFonts w:hint="eastAsia"/>
+          <w:rFonts w:ascii="宋体" w:eastAsia="宋体" w:hAnsi="宋体" w:hint="eastAsia"/>
+          <w:sz w:val="24"/>
+          <w:szCs w:val="24"/>
         </w:rPr>
         <w:t>。多态存在的三个必要条件：继承、重写、</w:t>
       </w:r>
       <w:proofErr w:type="gramStart"/>
       <w:r>
         <w:rPr>
-          <w:rFonts w:hint="eastAsia"/>
+          <w:rFonts w:ascii="宋体" w:eastAsia="宋体" w:hAnsi="宋体" w:hint="eastAsia"/>
+          <w:sz w:val="24"/>
+          <w:szCs w:val="24"/>
         </w:rPr>
         <w:t>父类引用</w:t>
       </w:r>
       <w:proofErr w:type="gramEnd"/>
       <w:r>
         <w:rPr>
-          <w:rFonts w:hint="eastAsia"/>
+          <w:rFonts w:ascii="宋体" w:eastAsia="宋体" w:hAnsi="宋体" w:hint="eastAsia"/>
+          <w:sz w:val="24"/>
+          <w:szCs w:val="24"/>
         </w:rPr>
         <w:t>指向子类对象</w:t>
       </w:r>
       <w:r>
         <w:rPr>
-          <w:rFonts w:hint="eastAsia"/>
+          <w:rFonts w:ascii="宋体" w:eastAsia="宋体" w:hAnsi="宋体" w:hint="eastAsia"/>
+          <w:sz w:val="24"/>
+          <w:szCs w:val="24"/>
         </w:rPr>
         <w:t>（</w:t>
       </w:r>
       <w:r>
         <w:rPr>
-          <w:rFonts w:ascii="Helvetica" w:hAnsi="Helvetica" w:cs="Helvetica"/>
+          <w:rFonts w:ascii="宋体" w:eastAsia="宋体" w:hAnsi="宋体" w:cs="Helvetica"/>
           <w:color w:val="333333"/>
-          <w:sz w:val="26"/>
-          <w:szCs w:val="26"/>
+          <w:sz w:val="24"/>
+          <w:szCs w:val="24"/>
           <w:shd w:val="clear" w:color="auto" w:fill="FFFFFF"/>
         </w:rPr>
         <w:t>子类</w:t>
@@ -602,10 +824,10 @@
       <w:proofErr w:type="gramStart"/>
       <w:r>
         <w:rPr>
-          <w:rFonts w:ascii="Helvetica" w:hAnsi="Helvetica" w:cs="Helvetica"/>
+          <w:rFonts w:ascii="宋体" w:eastAsia="宋体" w:hAnsi="宋体" w:cs="Helvetica"/>
           <w:color w:val="333333"/>
-          <w:sz w:val="26"/>
-          <w:szCs w:val="26"/>
+          <w:sz w:val="24"/>
+          <w:szCs w:val="24"/>
           <w:shd w:val="clear" w:color="auto" w:fill="FFFFFF"/>
         </w:rPr>
         <w:t>到父类的</w:t>
@@ -613,76 +835,93 @@
       <w:proofErr w:type="gramEnd"/>
       <w:r>
         <w:rPr>
-          <w:rFonts w:ascii="Helvetica" w:hAnsi="Helvetica" w:cs="Helvetica"/>
+          <w:rFonts w:ascii="宋体" w:eastAsia="宋体" w:hAnsi="宋体" w:cs="Helvetica"/>
           <w:color w:val="333333"/>
-          <w:sz w:val="26"/>
-          <w:szCs w:val="26"/>
+          <w:sz w:val="24"/>
+          <w:szCs w:val="24"/>
           <w:shd w:val="clear" w:color="auto" w:fill="FFFFFF"/>
         </w:rPr>
         <w:t>类型转换</w:t>
       </w:r>
       <w:r>
         <w:rPr>
-          <w:rFonts w:ascii="Helvetica" w:hAnsi="Helvetica" w:cs="Helvetica" w:hint="eastAsia"/>
+          <w:rFonts w:ascii="宋体" w:eastAsia="宋体" w:hAnsi="宋体" w:cs="Helvetica" w:hint="eastAsia"/>
           <w:color w:val="333333"/>
-          <w:sz w:val="26"/>
-          <w:szCs w:val="26"/>
+          <w:sz w:val="24"/>
+          <w:szCs w:val="24"/>
           <w:shd w:val="clear" w:color="auto" w:fill="FFFFFF"/>
         </w:rPr>
         <w:t>。</w:t>
       </w:r>
       <w:r>
         <w:rPr>
-          <w:rFonts w:hint="eastAsia"/>
+          <w:rFonts w:ascii="宋体" w:eastAsia="宋体" w:hAnsi="宋体" w:hint="eastAsia"/>
+          <w:sz w:val="24"/>
+          <w:szCs w:val="24"/>
         </w:rPr>
         <w:t>在多态中需要将子类的引用赋</w:t>
       </w:r>
       <w:proofErr w:type="gramStart"/>
       <w:r>
         <w:rPr>
-          <w:rFonts w:hint="eastAsia"/>
+          <w:rFonts w:ascii="宋体" w:eastAsia="宋体" w:hAnsi="宋体" w:hint="eastAsia"/>
+          <w:sz w:val="24"/>
+          <w:szCs w:val="24"/>
         </w:rPr>
         <w:t>给父类</w:t>
       </w:r>
       <w:proofErr w:type="gramEnd"/>
       <w:r>
         <w:rPr>
-          <w:rFonts w:hint="eastAsia"/>
+          <w:rFonts w:ascii="宋体" w:eastAsia="宋体" w:hAnsi="宋体" w:hint="eastAsia"/>
+          <w:sz w:val="24"/>
+          <w:szCs w:val="24"/>
         </w:rPr>
         <w:t>对象，只有这样该引用才既</w:t>
       </w:r>
       <w:proofErr w:type="gramStart"/>
       <w:r>
         <w:rPr>
-          <w:rFonts w:hint="eastAsia"/>
+          <w:rFonts w:ascii="宋体" w:eastAsia="宋体" w:hAnsi="宋体" w:hint="eastAsia"/>
+          <w:sz w:val="24"/>
+          <w:szCs w:val="24"/>
         </w:rPr>
         <w:t>能可以调用父类</w:t>
       </w:r>
       <w:proofErr w:type="gramEnd"/>
       <w:r>
         <w:rPr>
-          <w:rFonts w:hint="eastAsia"/>
-        </w:rPr>
-        <w:t>的方法，又能调用子类的方法</w:t>
-      </w:r>
-      <w:r>
-        <w:rPr>
-          <w:rFonts w:hint="eastAsia"/>
-        </w:rPr>
-        <w:t>）</w:t>
+          <w:rFonts w:ascii="宋体" w:eastAsia="宋体" w:hAnsi="宋体" w:hint="eastAsia"/>
+          <w:sz w:val="24"/>
+          <w:szCs w:val="24"/>
+        </w:rPr>
+        <w:t>的方法，又能调用子类的方法）</w:t>
       </w:r>
     </w:p>
     <w:p>
       <w:pPr>
         <w:pStyle w:val="a7"/>
+        <w:spacing w:line="360" w:lineRule="auto"/>
         <w:ind w:left="360" w:firstLineChars="0" w:firstLine="0"/>
-      </w:pPr>
-      <w:r>
+        <w:rPr>
+          <w:rFonts w:ascii="宋体" w:eastAsia="宋体" w:hAnsi="宋体"/>
+          <w:sz w:val="24"/>
+          <w:szCs w:val="24"/>
+        </w:rPr>
+      </w:pPr>
+      <w:r>
+        <w:rPr>
+          <w:rFonts w:ascii="宋体" w:eastAsia="宋体" w:hAnsi="宋体"/>
+          <w:sz w:val="24"/>
+          <w:szCs w:val="24"/>
+        </w:rPr>
         <w:t>Override</w:t>
       </w:r>
       <w:r>
         <w:rPr>
-          <w:rFonts w:hint="eastAsia"/>
+          <w:rFonts w:ascii="宋体" w:eastAsia="宋体" w:hAnsi="宋体" w:hint="eastAsia"/>
+          <w:sz w:val="24"/>
+          <w:szCs w:val="24"/>
         </w:rPr>
         <w:t>重写一个方法，以实现不同的功能。一般是用于子类在继承父类时，重写父类中的方法。</w:t>
       </w:r>
@@ -690,11 +929,19 @@
     <w:p>
       <w:pPr>
         <w:pStyle w:val="a7"/>
+        <w:spacing w:line="360" w:lineRule="auto"/>
         <w:ind w:left="360" w:firstLineChars="0" w:firstLine="0"/>
-      </w:pPr>
-      <w:r>
-        <w:rPr>
-          <w:rFonts w:hint="eastAsia"/>
+        <w:rPr>
+          <w:rFonts w:ascii="宋体" w:eastAsia="宋体" w:hAnsi="宋体"/>
+          <w:sz w:val="24"/>
+          <w:szCs w:val="24"/>
+        </w:rPr>
+      </w:pPr>
+      <w:r>
+        <w:rPr>
+          <w:rFonts w:ascii="宋体" w:eastAsia="宋体" w:hAnsi="宋体" w:hint="eastAsia"/>
+          <w:sz w:val="24"/>
+          <w:szCs w:val="24"/>
         </w:rPr>
         <w:t>重写的规则：</w:t>
       </w:r>
@@ -706,11 +953,19 @@
           <w:ilvl w:val="0"/>
           <w:numId w:val="2"/>
         </w:numPr>
+        <w:spacing w:line="360" w:lineRule="auto"/>
         <w:ind w:firstLineChars="0"/>
-      </w:pPr>
-      <w:r>
-        <w:rPr>
-          <w:rFonts w:hint="eastAsia"/>
+        <w:rPr>
+          <w:rFonts w:ascii="宋体" w:eastAsia="宋体" w:hAnsi="宋体"/>
+          <w:sz w:val="24"/>
+          <w:szCs w:val="24"/>
+        </w:rPr>
+      </w:pPr>
+      <w:r>
+        <w:rPr>
+          <w:rFonts w:ascii="宋体" w:eastAsia="宋体" w:hAnsi="宋体" w:hint="eastAsia"/>
+          <w:sz w:val="24"/>
+          <w:szCs w:val="24"/>
         </w:rPr>
         <w:t>重写方法的参数列表必须完全与被重写的方法的相同，否则不能称其为重写而是重载</w:t>
       </w:r>
@@ -722,20 +977,35 @@
           <w:ilvl w:val="0"/>
           <w:numId w:val="2"/>
         </w:numPr>
+        <w:spacing w:line="360" w:lineRule="auto"/>
         <w:ind w:firstLineChars="0"/>
-      </w:pPr>
-      <w:r>
-        <w:rPr>
-          <w:rFonts w:hint="eastAsia"/>
+        <w:rPr>
+          <w:rFonts w:ascii="宋体" w:eastAsia="宋体" w:hAnsi="宋体"/>
+          <w:sz w:val="24"/>
+          <w:szCs w:val="24"/>
+        </w:rPr>
+      </w:pPr>
+      <w:r>
+        <w:rPr>
+          <w:rFonts w:ascii="宋体" w:eastAsia="宋体" w:hAnsi="宋体" w:hint="eastAsia"/>
+          <w:sz w:val="24"/>
+          <w:szCs w:val="24"/>
         </w:rPr>
         <w:t>重写方法的访问修饰符一定要大于被重写方法的访问修饰符（publi</w:t>
       </w:r>
       <w:r>
+        <w:rPr>
+          <w:rFonts w:ascii="宋体" w:eastAsia="宋体" w:hAnsi="宋体"/>
+          <w:sz w:val="24"/>
+          <w:szCs w:val="24"/>
+        </w:rPr>
         <w:t>c&gt;protected&gt;default&gt;private</w:t>
       </w:r>
       <w:r>
         <w:rPr>
-          <w:rFonts w:hint="eastAsia"/>
+          <w:rFonts w:ascii="宋体" w:eastAsia="宋体" w:hAnsi="宋体" w:hint="eastAsia"/>
+          <w:sz w:val="24"/>
+          <w:szCs w:val="24"/>
         </w:rPr>
         <w:t>）</w:t>
       </w:r>
@@ -747,25 +1017,37 @@
           <w:ilvl w:val="0"/>
           <w:numId w:val="2"/>
         </w:numPr>
+        <w:spacing w:line="360" w:lineRule="auto"/>
         <w:ind w:firstLineChars="0"/>
-      </w:pPr>
-      <w:r>
-        <w:rPr>
-          <w:rFonts w:hint="eastAsia"/>
+        <w:rPr>
+          <w:rFonts w:ascii="宋体" w:eastAsia="宋体" w:hAnsi="宋体"/>
+          <w:sz w:val="24"/>
+          <w:szCs w:val="24"/>
+        </w:rPr>
+      </w:pPr>
+      <w:r>
+        <w:rPr>
+          <w:rFonts w:ascii="宋体" w:eastAsia="宋体" w:hAnsi="宋体" w:hint="eastAsia"/>
+          <w:sz w:val="24"/>
+          <w:szCs w:val="24"/>
         </w:rPr>
         <w:t>重写的方法的返回</w:t>
       </w:r>
       <w:proofErr w:type="gramStart"/>
       <w:r>
         <w:rPr>
-          <w:rFonts w:hint="eastAsia"/>
+          <w:rFonts w:ascii="宋体" w:eastAsia="宋体" w:hAnsi="宋体" w:hint="eastAsia"/>
+          <w:sz w:val="24"/>
+          <w:szCs w:val="24"/>
         </w:rPr>
         <w:t>值必须</w:t>
       </w:r>
       <w:proofErr w:type="gramEnd"/>
       <w:r>
         <w:rPr>
-          <w:rFonts w:hint="eastAsia"/>
+          <w:rFonts w:ascii="宋体" w:eastAsia="宋体" w:hAnsi="宋体" w:hint="eastAsia"/>
+          <w:sz w:val="24"/>
+          <w:szCs w:val="24"/>
         </w:rPr>
         <w:t>和被重写的方法的返回值一致</w:t>
       </w:r>
@@ -777,11 +1059,19 @@
           <w:ilvl w:val="0"/>
           <w:numId w:val="2"/>
         </w:numPr>
+        <w:spacing w:line="360" w:lineRule="auto"/>
         <w:ind w:firstLineChars="0"/>
-      </w:pPr>
-      <w:r>
-        <w:rPr>
-          <w:rFonts w:hint="eastAsia"/>
+        <w:rPr>
+          <w:rFonts w:ascii="宋体" w:eastAsia="宋体" w:hAnsi="宋体"/>
+          <w:sz w:val="24"/>
+          <w:szCs w:val="24"/>
+        </w:rPr>
+      </w:pPr>
+      <w:r>
+        <w:rPr>
+          <w:rFonts w:ascii="宋体" w:eastAsia="宋体" w:hAnsi="宋体" w:hint="eastAsia"/>
+          <w:sz w:val="24"/>
+          <w:szCs w:val="24"/>
         </w:rPr>
         <w:t>重写的方法所抛出的异常必须和被重写方法所抛出的异常一致，或者是其子类</w:t>
       </w:r>
@@ -793,20 +1083,35 @@
           <w:ilvl w:val="0"/>
           <w:numId w:val="2"/>
         </w:numPr>
+        <w:spacing w:line="360" w:lineRule="auto"/>
         <w:ind w:firstLineChars="0"/>
-      </w:pPr>
-      <w:r>
-        <w:rPr>
-          <w:rFonts w:hint="eastAsia"/>
+        <w:rPr>
+          <w:rFonts w:ascii="宋体" w:eastAsia="宋体" w:hAnsi="宋体"/>
+          <w:sz w:val="24"/>
+          <w:szCs w:val="24"/>
+        </w:rPr>
+      </w:pPr>
+      <w:r>
+        <w:rPr>
+          <w:rFonts w:ascii="宋体" w:eastAsia="宋体" w:hAnsi="宋体" w:hint="eastAsia"/>
+          <w:sz w:val="24"/>
+          <w:szCs w:val="24"/>
         </w:rPr>
         <w:t>被重写的方法不能为p</w:t>
       </w:r>
       <w:r>
+        <w:rPr>
+          <w:rFonts w:ascii="宋体" w:eastAsia="宋体" w:hAnsi="宋体"/>
+          <w:sz w:val="24"/>
+          <w:szCs w:val="24"/>
+        </w:rPr>
         <w:t>rivate,</w:t>
       </w:r>
       <w:r>
         <w:rPr>
-          <w:rFonts w:hint="eastAsia"/>
+          <w:rFonts w:ascii="宋体" w:eastAsia="宋体" w:hAnsi="宋体" w:hint="eastAsia"/>
+          <w:sz w:val="24"/>
+          <w:szCs w:val="24"/>
         </w:rPr>
         <w:t>否则在其子类中只是新定义了一个方法，并没有对其进行重写</w:t>
       </w:r>
@@ -818,49 +1123,81 @@
           <w:ilvl w:val="0"/>
           <w:numId w:val="2"/>
         </w:numPr>
+        <w:spacing w:line="360" w:lineRule="auto"/>
         <w:ind w:firstLineChars="0"/>
-      </w:pPr>
-      <w:r>
-        <w:rPr>
-          <w:rFonts w:hint="eastAsia"/>
-        </w:rPr>
-        <w:lastRenderedPageBreak/>
+        <w:rPr>
+          <w:rFonts w:ascii="宋体" w:eastAsia="宋体" w:hAnsi="宋体"/>
+          <w:sz w:val="24"/>
+          <w:szCs w:val="24"/>
+        </w:rPr>
+      </w:pPr>
+      <w:r>
+        <w:rPr>
+          <w:rFonts w:ascii="宋体" w:eastAsia="宋体" w:hAnsi="宋体" w:hint="eastAsia"/>
+          <w:sz w:val="24"/>
+          <w:szCs w:val="24"/>
+        </w:rPr>
         <w:t>静态方法不能被重写，可以被重载</w:t>
       </w:r>
     </w:p>
     <w:p>
       <w:pPr>
+        <w:spacing w:line="360" w:lineRule="auto"/>
         <w:ind w:left="360"/>
-      </w:pPr>
-      <w:r>
+        <w:rPr>
+          <w:rFonts w:ascii="宋体" w:eastAsia="宋体" w:hAnsi="宋体"/>
+          <w:sz w:val="24"/>
+          <w:szCs w:val="24"/>
+        </w:rPr>
+      </w:pPr>
+      <w:r>
+        <w:rPr>
+          <w:rFonts w:ascii="宋体" w:eastAsia="宋体" w:hAnsi="宋体"/>
+          <w:sz w:val="24"/>
+          <w:szCs w:val="24"/>
+        </w:rPr>
         <w:t>O</w:t>
       </w:r>
       <w:r>
         <w:rPr>
-          <w:rFonts w:hint="eastAsia"/>
+          <w:rFonts w:ascii="宋体" w:eastAsia="宋体" w:hAnsi="宋体" w:hint="eastAsia"/>
+          <w:sz w:val="24"/>
+          <w:szCs w:val="24"/>
         </w:rPr>
         <w:t>verlo</w:t>
       </w:r>
       <w:r>
         <w:rPr>
-          <w:rFonts w:hint="eastAsia"/>
+          <w:rFonts w:ascii="宋体" w:eastAsia="宋体" w:hAnsi="宋体" w:hint="eastAsia"/>
+          <w:sz w:val="24"/>
+          <w:szCs w:val="24"/>
         </w:rPr>
         <w:t>a</w:t>
       </w:r>
       <w:r>
         <w:rPr>
-          <w:rFonts w:hint="eastAsia"/>
+          <w:rFonts w:ascii="宋体" w:eastAsia="宋体" w:hAnsi="宋体" w:hint="eastAsia"/>
+          <w:sz w:val="24"/>
+          <w:szCs w:val="24"/>
         </w:rPr>
         <w:t>d是重载，一般是用于在一个类内实现若干重载的方法，这些方法的名称相同而参数形式不同。</w:t>
       </w:r>
     </w:p>
     <w:p>
       <w:pPr>
+        <w:spacing w:line="360" w:lineRule="auto"/>
         <w:ind w:left="360"/>
-      </w:pPr>
-      <w:r>
-        <w:rPr>
-          <w:rFonts w:hint="eastAsia"/>
+        <w:rPr>
+          <w:rFonts w:ascii="宋体" w:eastAsia="宋体" w:hAnsi="宋体"/>
+          <w:sz w:val="24"/>
+          <w:szCs w:val="24"/>
+        </w:rPr>
+      </w:pPr>
+      <w:r>
+        <w:rPr>
+          <w:rFonts w:ascii="宋体" w:eastAsia="宋体" w:hAnsi="宋体" w:hint="eastAsia"/>
+          <w:sz w:val="24"/>
+          <w:szCs w:val="24"/>
         </w:rPr>
         <w:t>重载的规则：</w:t>
       </w:r>
@@ -872,17 +1209,27 @@
           <w:ilvl w:val="0"/>
           <w:numId w:val="3"/>
         </w:numPr>
+        <w:spacing w:line="360" w:lineRule="auto"/>
         <w:ind w:firstLineChars="0"/>
-      </w:pPr>
-      <w:r>
-        <w:rPr>
-          <w:rFonts w:hint="eastAsia"/>
+        <w:rPr>
+          <w:rFonts w:ascii="宋体" w:eastAsia="宋体" w:hAnsi="宋体"/>
+          <w:sz w:val="24"/>
+          <w:szCs w:val="24"/>
+        </w:rPr>
+      </w:pPr>
+      <w:r>
+        <w:rPr>
+          <w:rFonts w:ascii="宋体" w:eastAsia="宋体" w:hAnsi="宋体" w:hint="eastAsia"/>
+          <w:sz w:val="24"/>
+          <w:szCs w:val="24"/>
         </w:rPr>
         <w:t>在使用重载时只能通过相同的方法名、不同的参数形式实现。</w:t>
       </w:r>
       <w:r>
         <w:rPr>
-          <w:rFonts w:hint="eastAsia"/>
+          <w:rFonts w:ascii="宋体" w:eastAsia="宋体" w:hAnsi="宋体" w:hint="eastAsia"/>
+          <w:sz w:val="24"/>
+          <w:szCs w:val="24"/>
         </w:rPr>
         <w:t>不同的参数类型可以是不同的参数类型、不同的参数个数，不同的参数顺序</w:t>
       </w:r>
@@ -894,11 +1241,19 @@
           <w:ilvl w:val="0"/>
           <w:numId w:val="3"/>
         </w:numPr>
+        <w:spacing w:line="360" w:lineRule="auto"/>
         <w:ind w:firstLineChars="0"/>
-      </w:pPr>
-      <w:r>
-        <w:rPr>
-          <w:rFonts w:hint="eastAsia"/>
+        <w:rPr>
+          <w:rFonts w:ascii="宋体" w:eastAsia="宋体" w:hAnsi="宋体"/>
+          <w:sz w:val="24"/>
+          <w:szCs w:val="24"/>
+        </w:rPr>
+      </w:pPr>
+      <w:r>
+        <w:rPr>
+          <w:rFonts w:ascii="宋体" w:eastAsia="宋体" w:hAnsi="宋体" w:hint="eastAsia"/>
+          <w:sz w:val="24"/>
+          <w:szCs w:val="24"/>
         </w:rPr>
         <w:t>不能通过访问权限、返回类型、抛出的异常进行重载</w:t>
       </w:r>
@@ -910,16 +1265,3452 @@
           <w:ilvl w:val="0"/>
           <w:numId w:val="3"/>
         </w:numPr>
+        <w:spacing w:line="360" w:lineRule="auto"/>
         <w:ind w:firstLineChars="0"/>
         <w:rPr>
-          <w:rFonts w:hint="eastAsia"/>
-        </w:rPr>
-      </w:pPr>
-      <w:r>
-        <w:rPr>
-          <w:rFonts w:hint="eastAsia"/>
+          <w:rFonts w:ascii="宋体" w:eastAsia="宋体" w:hAnsi="宋体"/>
+          <w:sz w:val="24"/>
+          <w:szCs w:val="24"/>
+        </w:rPr>
+      </w:pPr>
+      <w:r>
+        <w:rPr>
+          <w:rFonts w:ascii="宋体" w:eastAsia="宋体" w:hAnsi="宋体" w:hint="eastAsia"/>
+          <w:sz w:val="24"/>
+          <w:szCs w:val="24"/>
         </w:rPr>
         <w:t>方法的异常类型和数目不会对重载造成影响</w:t>
+      </w:r>
+    </w:p>
+    <w:p>
+      <w:pPr>
+        <w:pStyle w:val="a7"/>
+        <w:numPr>
+          <w:ilvl w:val="0"/>
+          <w:numId w:val="1"/>
+        </w:numPr>
+        <w:spacing w:line="360" w:lineRule="auto"/>
+        <w:ind w:firstLineChars="0"/>
+        <w:rPr>
+          <w:rFonts w:ascii="宋体" w:eastAsia="宋体" w:hAnsi="宋体"/>
+          <w:sz w:val="24"/>
+          <w:szCs w:val="24"/>
+        </w:rPr>
+      </w:pPr>
+      <w:r>
+        <w:rPr>
+          <w:rFonts w:ascii="宋体" w:eastAsia="宋体" w:hAnsi="宋体"/>
+          <w:sz w:val="24"/>
+          <w:szCs w:val="24"/>
+        </w:rPr>
+        <w:t>JAVA</w:t>
+      </w:r>
+      <w:r>
+        <w:rPr>
+          <w:rFonts w:ascii="宋体" w:eastAsia="宋体" w:hAnsi="宋体" w:hint="eastAsia"/>
+          <w:sz w:val="24"/>
+          <w:szCs w:val="24"/>
+        </w:rPr>
+        <w:t>类加载器</w:t>
+      </w:r>
+    </w:p>
+    <w:p>
+      <w:pPr>
+        <w:pStyle w:val="a7"/>
+        <w:spacing w:line="360" w:lineRule="auto"/>
+        <w:ind w:left="360" w:firstLineChars="0" w:firstLine="0"/>
+        <w:rPr>
+          <w:rFonts w:ascii="宋体" w:eastAsia="宋体" w:hAnsi="宋体" w:hint="eastAsia"/>
+          <w:sz w:val="24"/>
+          <w:szCs w:val="24"/>
+        </w:rPr>
+      </w:pPr>
+      <w:r>
+        <w:rPr>
+          <w:rFonts w:ascii="宋体" w:eastAsia="宋体" w:hAnsi="宋体"/>
+          <w:noProof/>
+          <w:sz w:val="24"/>
+          <w:szCs w:val="24"/>
+        </w:rPr>
+        <w:lastRenderedPageBreak/>
+        <w:drawing>
+          <wp:inline distT="0" distB="0" distL="0" distR="0" wp14:anchorId="1447653D" wp14:editId="52C97F1E">
+            <wp:extent cx="5274310" cy="2858135"/>
+            <wp:effectExtent l="0" t="0" r="2540" b="0"/>
+            <wp:docPr id="3" name="图片 3"/>
+            <wp:cNvGraphicFramePr>
+              <a:graphicFrameLocks xmlns:a="http://schemas.openxmlformats.org/drawingml/2006/main" noChangeAspect="1"/>
+            </wp:cNvGraphicFramePr>
+            <a:graphic xmlns:a="http://schemas.openxmlformats.org/drawingml/2006/main">
+              <a:graphicData uri="http://schemas.openxmlformats.org/drawingml/2006/picture">
+                <pic:pic xmlns:pic="http://schemas.openxmlformats.org/drawingml/2006/picture">
+                  <pic:nvPicPr>
+                    <pic:cNvPr id="1" name=""/>
+                    <pic:cNvPicPr/>
+                  </pic:nvPicPr>
+                  <pic:blipFill>
+                    <a:blip r:embed="rId10"/>
+                    <a:stretch>
+                      <a:fillRect/>
+                    </a:stretch>
+                  </pic:blipFill>
+                  <pic:spPr>
+                    <a:xfrm>
+                      <a:off x="0" y="0"/>
+                      <a:ext cx="5274310" cy="2858135"/>
+                    </a:xfrm>
+                    <a:prstGeom prst="rect">
+                      <a:avLst/>
+                    </a:prstGeom>
+                  </pic:spPr>
+                </pic:pic>
+              </a:graphicData>
+            </a:graphic>
+          </wp:inline>
+        </w:drawing>
+      </w:r>
+    </w:p>
+    <w:p>
+      <w:pPr>
+        <w:spacing w:line="360" w:lineRule="auto"/>
+        <w:rPr>
+          <w:rFonts w:ascii="宋体" w:eastAsia="宋体" w:hAnsi="宋体"/>
+          <w:sz w:val="24"/>
+          <w:szCs w:val="24"/>
+        </w:rPr>
+      </w:pPr>
+      <w:r>
+        <w:rPr>
+          <w:rFonts w:ascii="宋体" w:eastAsia="宋体" w:hAnsi="宋体" w:hint="eastAsia"/>
+          <w:sz w:val="24"/>
+          <w:szCs w:val="24"/>
+        </w:rPr>
+        <w:t>5.1</w:t>
+      </w:r>
+      <w:r>
+        <w:rPr>
+          <w:rFonts w:ascii="宋体" w:eastAsia="宋体" w:hAnsi="宋体" w:hint="eastAsia"/>
+          <w:sz w:val="24"/>
+          <w:szCs w:val="24"/>
+        </w:rPr>
+        <w:t>装载(loading)</w:t>
+      </w:r>
+    </w:p>
+    <w:p>
+      <w:pPr>
+        <w:spacing w:line="360" w:lineRule="auto"/>
+        <w:rPr>
+          <w:rFonts w:ascii="宋体" w:eastAsia="宋体" w:hAnsi="宋体" w:hint="eastAsia"/>
+          <w:sz w:val="24"/>
+          <w:szCs w:val="24"/>
+        </w:rPr>
+      </w:pPr>
+      <w:r>
+        <w:rPr>
+          <w:rFonts w:ascii="宋体" w:eastAsia="宋体" w:hAnsi="宋体" w:cs="Segoe UI"/>
+          <w:color w:val="333333"/>
+          <w:sz w:val="24"/>
+          <w:szCs w:val="24"/>
+          <w:shd w:val="clear" w:color="auto" w:fill="FFFFFF"/>
+        </w:rPr>
+        <w:t>负责找到二进制字节码并加载至JVM中，JVM通过类名、</w:t>
+      </w:r>
+      <w:proofErr w:type="gramStart"/>
+      <w:r>
+        <w:rPr>
+          <w:rFonts w:ascii="宋体" w:eastAsia="宋体" w:hAnsi="宋体" w:cs="Segoe UI"/>
+          <w:color w:val="333333"/>
+          <w:sz w:val="24"/>
+          <w:szCs w:val="24"/>
+          <w:shd w:val="clear" w:color="auto" w:fill="FFFFFF"/>
+        </w:rPr>
+        <w:t>类所在</w:t>
+      </w:r>
+      <w:proofErr w:type="gramEnd"/>
+      <w:r>
+        <w:rPr>
+          <w:rFonts w:ascii="宋体" w:eastAsia="宋体" w:hAnsi="宋体" w:cs="Segoe UI"/>
+          <w:color w:val="333333"/>
+          <w:sz w:val="24"/>
+          <w:szCs w:val="24"/>
+          <w:shd w:val="clear" w:color="auto" w:fill="FFFFFF"/>
+        </w:rPr>
+        <w:t>的包名、</w:t>
+      </w:r>
+      <w:proofErr w:type="spellStart"/>
+      <w:r>
+        <w:rPr>
+          <w:rFonts w:ascii="宋体" w:eastAsia="宋体" w:hAnsi="宋体" w:cs="Segoe UI"/>
+          <w:color w:val="333333"/>
+          <w:sz w:val="24"/>
+          <w:szCs w:val="24"/>
+          <w:shd w:val="clear" w:color="auto" w:fill="FFFFFF"/>
+        </w:rPr>
+        <w:t>ClassLoader</w:t>
+      </w:r>
+      <w:proofErr w:type="spellEnd"/>
+      <w:r>
+        <w:rPr>
+          <w:rFonts w:ascii="宋体" w:eastAsia="宋体" w:hAnsi="宋体" w:cs="Segoe UI"/>
+          <w:color w:val="333333"/>
+          <w:sz w:val="24"/>
+          <w:szCs w:val="24"/>
+          <w:shd w:val="clear" w:color="auto" w:fill="FFFFFF"/>
+        </w:rPr>
+        <w:t xml:space="preserve">完成类的加载。因此，标识一个被加载了的类：类名 + 包名 + </w:t>
+      </w:r>
+      <w:proofErr w:type="spellStart"/>
+      <w:r>
+        <w:rPr>
+          <w:rFonts w:ascii="宋体" w:eastAsia="宋体" w:hAnsi="宋体" w:cs="Segoe UI"/>
+          <w:color w:val="333333"/>
+          <w:sz w:val="24"/>
+          <w:szCs w:val="24"/>
+          <w:shd w:val="clear" w:color="auto" w:fill="FFFFFF"/>
+        </w:rPr>
+        <w:t>ClassLoader</w:t>
+      </w:r>
+      <w:proofErr w:type="spellEnd"/>
+      <w:r>
+        <w:rPr>
+          <w:rFonts w:ascii="宋体" w:eastAsia="宋体" w:hAnsi="宋体" w:cs="Segoe UI"/>
+          <w:color w:val="333333"/>
+          <w:sz w:val="24"/>
+          <w:szCs w:val="24"/>
+          <w:shd w:val="clear" w:color="auto" w:fill="FFFFFF"/>
+        </w:rPr>
+        <w:t>实例ID。</w:t>
+      </w:r>
+      <w:r>
+        <w:rPr>
+          <w:rFonts w:ascii="宋体" w:eastAsia="宋体" w:hAnsi="宋体" w:cs="Segoe UI" w:hint="eastAsia"/>
+          <w:color w:val="333333"/>
+          <w:sz w:val="24"/>
+          <w:szCs w:val="24"/>
+          <w:shd w:val="clear" w:color="auto" w:fill="FFFFFF"/>
+        </w:rPr>
+        <w:t>完成以下三件事：</w:t>
+      </w:r>
+    </w:p>
+    <w:p>
+      <w:pPr>
+        <w:widowControl/>
+        <w:numPr>
+          <w:ilvl w:val="0"/>
+          <w:numId w:val="6"/>
+        </w:numPr>
+        <w:shd w:val="clear" w:color="auto" w:fill="FFFFFF"/>
+        <w:spacing w:before="100" w:beforeAutospacing="1" w:after="100" w:afterAutospacing="1" w:line="360" w:lineRule="auto"/>
+        <w:jc w:val="left"/>
+        <w:rPr>
+          <w:rFonts w:ascii="宋体" w:eastAsia="宋体" w:hAnsi="宋体" w:cs="Segoe UI"/>
+          <w:color w:val="24292E"/>
+          <w:kern w:val="0"/>
+          <w:sz w:val="24"/>
+          <w:szCs w:val="24"/>
+        </w:rPr>
+      </w:pPr>
+      <w:r>
+        <w:rPr>
+          <w:rFonts w:ascii="宋体" w:eastAsia="宋体" w:hAnsi="宋体" w:cs="Segoe UI"/>
+          <w:color w:val="24292E"/>
+          <w:kern w:val="0"/>
+          <w:sz w:val="24"/>
+          <w:szCs w:val="24"/>
+        </w:rPr>
+        <w:t>通过类的全限定名获取该类的二进制字节流。</w:t>
+      </w:r>
+    </w:p>
+    <w:p>
+      <w:pPr>
+        <w:widowControl/>
+        <w:numPr>
+          <w:ilvl w:val="0"/>
+          <w:numId w:val="6"/>
+        </w:numPr>
+        <w:shd w:val="clear" w:color="auto" w:fill="FFFFFF"/>
+        <w:spacing w:before="60" w:after="100" w:afterAutospacing="1" w:line="360" w:lineRule="auto"/>
+        <w:jc w:val="left"/>
+        <w:rPr>
+          <w:rFonts w:ascii="宋体" w:eastAsia="宋体" w:hAnsi="宋体" w:cs="Segoe UI"/>
+          <w:color w:val="24292E"/>
+          <w:kern w:val="0"/>
+          <w:sz w:val="24"/>
+          <w:szCs w:val="24"/>
+        </w:rPr>
+      </w:pPr>
+      <w:r>
+        <w:rPr>
+          <w:rFonts w:ascii="宋体" w:eastAsia="宋体" w:hAnsi="宋体" w:cs="Segoe UI"/>
+          <w:color w:val="24292E"/>
+          <w:kern w:val="0"/>
+          <w:sz w:val="24"/>
+          <w:szCs w:val="24"/>
+        </w:rPr>
+        <w:t>将二进制字节流所代表的静态结构转化为方法区的运行时数据结构。</w:t>
+      </w:r>
+    </w:p>
+    <w:p>
+      <w:pPr>
+        <w:widowControl/>
+        <w:numPr>
+          <w:ilvl w:val="0"/>
+          <w:numId w:val="6"/>
+        </w:numPr>
+        <w:shd w:val="clear" w:color="auto" w:fill="FFFFFF"/>
+        <w:spacing w:before="60" w:after="100" w:afterAutospacing="1" w:line="360" w:lineRule="auto"/>
+        <w:jc w:val="left"/>
+        <w:rPr>
+          <w:rFonts w:ascii="宋体" w:eastAsia="宋体" w:hAnsi="宋体" w:cs="Segoe UI"/>
+          <w:color w:val="24292E"/>
+          <w:kern w:val="0"/>
+          <w:sz w:val="24"/>
+          <w:szCs w:val="24"/>
+        </w:rPr>
+      </w:pPr>
+      <w:r>
+        <w:rPr>
+          <w:rFonts w:ascii="宋体" w:eastAsia="宋体" w:hAnsi="宋体" w:cs="Segoe UI"/>
+          <w:color w:val="24292E"/>
+          <w:kern w:val="0"/>
+          <w:sz w:val="24"/>
+          <w:szCs w:val="24"/>
+        </w:rPr>
+        <w:t xml:space="preserve">在内存中创建一个代表该类的 </w:t>
+      </w:r>
+      <w:proofErr w:type="spellStart"/>
+      <w:r>
+        <w:rPr>
+          <w:rFonts w:ascii="宋体" w:eastAsia="宋体" w:hAnsi="宋体" w:cs="Segoe UI"/>
+          <w:color w:val="24292E"/>
+          <w:kern w:val="0"/>
+          <w:sz w:val="24"/>
+          <w:szCs w:val="24"/>
+        </w:rPr>
+        <w:t>java.lang.Class</w:t>
+      </w:r>
+      <w:proofErr w:type="spellEnd"/>
+      <w:r>
+        <w:rPr>
+          <w:rFonts w:ascii="宋体" w:eastAsia="宋体" w:hAnsi="宋体" w:cs="Segoe UI"/>
+          <w:color w:val="24292E"/>
+          <w:kern w:val="0"/>
+          <w:sz w:val="24"/>
+          <w:szCs w:val="24"/>
+        </w:rPr>
+        <w:t xml:space="preserve"> 对象，作为方法区这个类的各种数据的访问入口。</w:t>
+      </w:r>
+      <w:r>
+        <w:rPr>
+          <w:rFonts w:ascii="宋体" w:eastAsia="宋体" w:hAnsi="宋体" w:cs="Segoe UI" w:hint="eastAsia"/>
+          <w:color w:val="24292E"/>
+          <w:kern w:val="0"/>
+          <w:sz w:val="24"/>
+          <w:szCs w:val="24"/>
+        </w:rPr>
+        <w:t>、</w:t>
+      </w:r>
+    </w:p>
+    <w:p>
+      <w:pPr>
+        <w:widowControl/>
+        <w:shd w:val="clear" w:color="auto" w:fill="FFFFFF"/>
+        <w:spacing w:before="60" w:after="100" w:afterAutospacing="1" w:line="360" w:lineRule="auto"/>
+        <w:jc w:val="left"/>
+        <w:rPr>
+          <w:rFonts w:ascii="宋体" w:eastAsia="宋体" w:hAnsi="宋体" w:cs="Segoe UI"/>
+          <w:color w:val="24292E"/>
+          <w:kern w:val="0"/>
+          <w:sz w:val="24"/>
+          <w:szCs w:val="24"/>
+        </w:rPr>
+      </w:pPr>
+      <w:r>
+        <w:rPr>
+          <w:rFonts w:ascii="宋体" w:eastAsia="宋体" w:hAnsi="宋体" w:cs="Segoe UI" w:hint="eastAsia"/>
+          <w:color w:val="24292E"/>
+          <w:kern w:val="0"/>
+          <w:sz w:val="24"/>
+          <w:szCs w:val="24"/>
+        </w:rPr>
+        <w:t>5.2</w:t>
+      </w:r>
+      <w:r>
+        <w:rPr>
+          <w:rFonts w:ascii="宋体" w:eastAsia="宋体" w:hAnsi="宋体" w:hint="eastAsia"/>
+          <w:sz w:val="24"/>
+          <w:szCs w:val="24"/>
+        </w:rPr>
+        <w:t>链接(</w:t>
+      </w:r>
+      <w:r>
+        <w:rPr>
+          <w:rFonts w:ascii="宋体" w:eastAsia="宋体" w:hAnsi="宋体"/>
+          <w:sz w:val="24"/>
+          <w:szCs w:val="24"/>
+        </w:rPr>
+        <w:t>linking</w:t>
+      </w:r>
+      <w:r>
+        <w:rPr>
+          <w:rFonts w:ascii="宋体" w:eastAsia="宋体" w:hAnsi="宋体" w:hint="eastAsia"/>
+          <w:sz w:val="24"/>
+          <w:szCs w:val="24"/>
+        </w:rPr>
+        <w:t>)</w:t>
+      </w:r>
+      <w:r>
+        <w:rPr>
+          <w:rFonts w:ascii="宋体" w:eastAsia="宋体" w:hAnsi="宋体"/>
+          <w:sz w:val="24"/>
+          <w:szCs w:val="24"/>
+        </w:rPr>
+        <w:t>—</w:t>
+      </w:r>
+      <w:r>
+        <w:rPr>
+          <w:rFonts w:ascii="宋体" w:eastAsia="宋体" w:hAnsi="宋体" w:hint="eastAsia"/>
+          <w:sz w:val="24"/>
+          <w:szCs w:val="24"/>
+        </w:rPr>
+        <w:t>验证、准备、解析</w:t>
+      </w:r>
+    </w:p>
+    <w:p>
+      <w:pPr>
+        <w:pStyle w:val="a7"/>
+        <w:spacing w:line="360" w:lineRule="auto"/>
+        <w:ind w:left="1080" w:firstLineChars="0" w:firstLine="0"/>
+        <w:rPr>
+          <w:rFonts w:ascii="宋体" w:eastAsia="宋体" w:hAnsi="宋体"/>
+          <w:sz w:val="24"/>
+          <w:szCs w:val="24"/>
+        </w:rPr>
+      </w:pPr>
+      <w:r>
+        <w:rPr>
+          <w:rFonts w:ascii="宋体" w:eastAsia="宋体" w:hAnsi="宋体" w:hint="eastAsia"/>
+          <w:sz w:val="24"/>
+          <w:szCs w:val="24"/>
+        </w:rPr>
+        <w:t>负责对二进制字节码的格式进行校验、初始化装载类中的静态变量以及解析类中调用的接口。完成校验后，J</w:t>
+      </w:r>
+      <w:r>
+        <w:rPr>
+          <w:rFonts w:ascii="宋体" w:eastAsia="宋体" w:hAnsi="宋体"/>
+          <w:sz w:val="24"/>
+          <w:szCs w:val="24"/>
+        </w:rPr>
+        <w:t>VM</w:t>
+      </w:r>
+      <w:r>
+        <w:rPr>
+          <w:rFonts w:ascii="宋体" w:eastAsia="宋体" w:hAnsi="宋体" w:hint="eastAsia"/>
+          <w:sz w:val="24"/>
+          <w:szCs w:val="24"/>
+        </w:rPr>
+        <w:t>初始化类中的静态变量，并将其赋值为默认值。最后对比类中的所有属性、方法进行验证，以确保要调用的属性、方法存在，以及具备访问权限</w:t>
+      </w:r>
+    </w:p>
+    <w:p>
+      <w:pPr>
+        <w:pStyle w:val="a7"/>
+        <w:numPr>
+          <w:ilvl w:val="2"/>
+          <w:numId w:val="1"/>
+        </w:numPr>
+        <w:spacing w:line="360" w:lineRule="auto"/>
+        <w:ind w:firstLineChars="0"/>
+        <w:rPr>
+          <w:rFonts w:ascii="宋体" w:eastAsia="宋体" w:hAnsi="宋体" w:cs="Segoe UI"/>
+          <w:color w:val="24292E"/>
+          <w:sz w:val="24"/>
+          <w:szCs w:val="24"/>
+          <w:shd w:val="clear" w:color="auto" w:fill="FFFFFF"/>
+        </w:rPr>
+      </w:pPr>
+      <w:r>
+        <w:rPr>
+          <w:rFonts w:ascii="宋体" w:eastAsia="宋体" w:hAnsi="宋体" w:hint="eastAsia"/>
+          <w:sz w:val="24"/>
+          <w:szCs w:val="24"/>
+        </w:rPr>
+        <w:t>验证：</w:t>
+      </w:r>
+      <w:r>
+        <w:rPr>
+          <w:rFonts w:ascii="宋体" w:eastAsia="宋体" w:hAnsi="宋体" w:cs="Segoe UI"/>
+          <w:color w:val="24292E"/>
+          <w:sz w:val="24"/>
+          <w:szCs w:val="24"/>
+          <w:shd w:val="clear" w:color="auto" w:fill="FFFFFF"/>
+        </w:rPr>
+        <w:t>确保 Class 文件的字节流中包含的信息符合当前虚拟机的要求，并且不会危害虚拟机自身的安全。</w:t>
+      </w:r>
+    </w:p>
+    <w:p>
+      <w:pPr>
+        <w:pStyle w:val="a7"/>
+        <w:numPr>
+          <w:ilvl w:val="2"/>
+          <w:numId w:val="1"/>
+        </w:numPr>
+        <w:spacing w:line="360" w:lineRule="auto"/>
+        <w:ind w:firstLineChars="0"/>
+        <w:rPr>
+          <w:rFonts w:ascii="宋体" w:eastAsia="宋体" w:hAnsi="宋体"/>
+          <w:sz w:val="24"/>
+          <w:szCs w:val="24"/>
+        </w:rPr>
+      </w:pPr>
+      <w:r>
+        <w:rPr>
+          <w:rFonts w:ascii="宋体" w:eastAsia="宋体" w:hAnsi="宋体" w:cs="Segoe UI" w:hint="eastAsia"/>
+          <w:color w:val="24292E"/>
+          <w:sz w:val="24"/>
+          <w:szCs w:val="24"/>
+          <w:shd w:val="clear" w:color="auto" w:fill="FFFFFF"/>
+        </w:rPr>
+        <w:t>准备</w:t>
+      </w:r>
+    </w:p>
+    <w:p>
+      <w:pPr>
+        <w:pStyle w:val="a7"/>
+        <w:spacing w:line="360" w:lineRule="auto"/>
+        <w:ind w:left="1800" w:firstLineChars="0" w:firstLine="0"/>
+        <w:rPr>
+          <w:rFonts w:ascii="宋体" w:eastAsia="宋体" w:hAnsi="宋体" w:cs="Segoe UI"/>
+          <w:color w:val="24292E"/>
+          <w:sz w:val="24"/>
+          <w:szCs w:val="24"/>
+          <w:shd w:val="clear" w:color="auto" w:fill="FFFFFF"/>
+        </w:rPr>
+      </w:pPr>
+      <w:r>
+        <w:rPr>
+          <w:rFonts w:ascii="宋体" w:eastAsia="宋体" w:hAnsi="宋体" w:cs="Segoe UI"/>
+          <w:color w:val="24292E"/>
+          <w:sz w:val="24"/>
+          <w:szCs w:val="24"/>
+          <w:shd w:val="clear" w:color="auto" w:fill="FFFFFF"/>
+        </w:rPr>
+        <w:t>准备阶段是正式为类变量（或称“静态成员变量”）分配内存</w:t>
+      </w:r>
+      <w:r>
+        <w:rPr>
+          <w:rFonts w:ascii="宋体" w:eastAsia="宋体" w:hAnsi="宋体" w:cs="Segoe UI"/>
+          <w:color w:val="24292E"/>
+          <w:sz w:val="24"/>
+          <w:szCs w:val="24"/>
+          <w:shd w:val="clear" w:color="auto" w:fill="FFFFFF"/>
+        </w:rPr>
+        <w:lastRenderedPageBreak/>
+        <w:t>并设置初始值的阶段。这些变量（不包括实例变量）所使用的内存都在方法区中进行分配。</w:t>
+      </w:r>
+    </w:p>
+    <w:p>
+      <w:pPr>
+        <w:pStyle w:val="a7"/>
+        <w:numPr>
+          <w:ilvl w:val="2"/>
+          <w:numId w:val="1"/>
+        </w:numPr>
+        <w:spacing w:line="360" w:lineRule="auto"/>
+        <w:ind w:firstLineChars="0"/>
+        <w:rPr>
+          <w:rFonts w:ascii="宋体" w:eastAsia="宋体" w:hAnsi="宋体" w:cs="Segoe UI"/>
+          <w:color w:val="24292E"/>
+          <w:sz w:val="24"/>
+          <w:szCs w:val="24"/>
+          <w:shd w:val="clear" w:color="auto" w:fill="FFFFFF"/>
+        </w:rPr>
+      </w:pPr>
+      <w:r>
+        <w:rPr>
+          <w:rFonts w:ascii="宋体" w:eastAsia="宋体" w:hAnsi="宋体" w:cs="Segoe UI" w:hint="eastAsia"/>
+          <w:color w:val="24292E"/>
+          <w:sz w:val="24"/>
+          <w:szCs w:val="24"/>
+          <w:shd w:val="clear" w:color="auto" w:fill="FFFFFF"/>
+        </w:rPr>
+        <w:t>解析</w:t>
+      </w:r>
+    </w:p>
+    <w:p>
+      <w:pPr>
+        <w:pStyle w:val="a7"/>
+        <w:spacing w:line="360" w:lineRule="auto"/>
+        <w:ind w:left="1800" w:firstLineChars="0" w:firstLine="0"/>
+        <w:rPr>
+          <w:rFonts w:ascii="宋体" w:eastAsia="宋体" w:hAnsi="宋体" w:cs="Segoe UI" w:hint="eastAsia"/>
+          <w:color w:val="24292E"/>
+          <w:sz w:val="24"/>
+          <w:szCs w:val="24"/>
+          <w:shd w:val="clear" w:color="auto" w:fill="FFFFFF"/>
+        </w:rPr>
+      </w:pPr>
+      <w:r>
+        <w:rPr>
+          <w:rFonts w:ascii="宋体" w:eastAsia="宋体" w:hAnsi="宋体" w:cs="Segoe UI"/>
+          <w:color w:val="24292E"/>
+          <w:sz w:val="24"/>
+          <w:szCs w:val="24"/>
+          <w:shd w:val="clear" w:color="auto" w:fill="FFFFFF"/>
+        </w:rPr>
+        <w:t>解析阶段是虚拟机将常量池内的符号引用替换为直接引用的过程。</w:t>
+      </w:r>
+    </w:p>
+    <w:p>
+      <w:pPr>
+        <w:spacing w:line="360" w:lineRule="auto"/>
+        <w:rPr>
+          <w:rFonts w:ascii="宋体" w:eastAsia="宋体" w:hAnsi="宋体"/>
+          <w:sz w:val="24"/>
+          <w:szCs w:val="24"/>
+        </w:rPr>
+      </w:pPr>
+      <w:r>
+        <w:rPr>
+          <w:rFonts w:ascii="宋体" w:eastAsia="宋体" w:hAnsi="宋体" w:hint="eastAsia"/>
+          <w:sz w:val="24"/>
+          <w:szCs w:val="24"/>
+        </w:rPr>
+        <w:t>5.3</w:t>
+      </w:r>
+      <w:r>
+        <w:rPr>
+          <w:rFonts w:ascii="宋体" w:eastAsia="宋体" w:hAnsi="宋体" w:hint="eastAsia"/>
+          <w:sz w:val="24"/>
+          <w:szCs w:val="24"/>
+        </w:rPr>
+        <w:t>初始化(</w:t>
+      </w:r>
+      <w:r>
+        <w:rPr>
+          <w:rFonts w:ascii="宋体" w:eastAsia="宋体" w:hAnsi="宋体"/>
+          <w:sz w:val="24"/>
+          <w:szCs w:val="24"/>
+        </w:rPr>
+        <w:t>initializing)</w:t>
+      </w:r>
+    </w:p>
+    <w:p>
+      <w:pPr>
+        <w:pStyle w:val="a7"/>
+        <w:spacing w:line="360" w:lineRule="auto"/>
+        <w:ind w:left="1080" w:firstLineChars="0" w:firstLine="0"/>
+        <w:rPr>
+          <w:rFonts w:ascii="宋体" w:eastAsia="宋体" w:hAnsi="宋体"/>
+          <w:sz w:val="24"/>
+          <w:szCs w:val="24"/>
+        </w:rPr>
+      </w:pPr>
+      <w:r>
+        <w:rPr>
+          <w:rFonts w:ascii="宋体" w:eastAsia="宋体" w:hAnsi="宋体" w:hint="eastAsia"/>
+          <w:sz w:val="24"/>
+          <w:szCs w:val="24"/>
+        </w:rPr>
+        <w:t>负责执行类中的静态初始化代码、构造器代码以及静态属性的初始化，以下四种情况初始化会被触发</w:t>
+      </w:r>
+    </w:p>
+    <w:p>
+      <w:pPr>
+        <w:widowControl/>
+        <w:numPr>
+          <w:ilvl w:val="0"/>
+          <w:numId w:val="8"/>
+        </w:numPr>
+        <w:shd w:val="clear" w:color="auto" w:fill="FFFFFF"/>
+        <w:spacing w:before="100" w:beforeAutospacing="1" w:after="100" w:afterAutospacing="1"/>
+        <w:jc w:val="left"/>
+        <w:rPr>
+          <w:rFonts w:ascii="Segoe UI" w:eastAsia="宋体" w:hAnsi="Segoe UI" w:cs="Segoe UI"/>
+          <w:color w:val="24292E"/>
+          <w:kern w:val="0"/>
+          <w:sz w:val="24"/>
+          <w:szCs w:val="24"/>
+        </w:rPr>
+      </w:pPr>
+      <w:r>
+        <w:rPr>
+          <w:rFonts w:ascii="Segoe UI" w:eastAsia="宋体" w:hAnsi="Segoe UI" w:cs="Segoe UI"/>
+          <w:color w:val="24292E"/>
+          <w:kern w:val="0"/>
+          <w:sz w:val="24"/>
+          <w:szCs w:val="24"/>
+        </w:rPr>
+        <w:t>在遇到</w:t>
+      </w:r>
+      <w:r>
+        <w:rPr>
+          <w:rFonts w:ascii="Segoe UI" w:eastAsia="宋体" w:hAnsi="Segoe UI" w:cs="Segoe UI"/>
+          <w:color w:val="24292E"/>
+          <w:kern w:val="0"/>
+          <w:sz w:val="24"/>
+          <w:szCs w:val="24"/>
+        </w:rPr>
+        <w:t xml:space="preserve"> new</w:t>
+      </w:r>
+      <w:r>
+        <w:rPr>
+          <w:rFonts w:ascii="Segoe UI" w:eastAsia="宋体" w:hAnsi="Segoe UI" w:cs="Segoe UI"/>
+          <w:color w:val="24292E"/>
+          <w:kern w:val="0"/>
+          <w:sz w:val="24"/>
+          <w:szCs w:val="24"/>
+        </w:rPr>
+        <w:t>、</w:t>
+      </w:r>
+      <w:proofErr w:type="spellStart"/>
+      <w:r>
+        <w:rPr>
+          <w:rFonts w:ascii="Segoe UI" w:eastAsia="宋体" w:hAnsi="Segoe UI" w:cs="Segoe UI"/>
+          <w:color w:val="24292E"/>
+          <w:kern w:val="0"/>
+          <w:sz w:val="24"/>
+          <w:szCs w:val="24"/>
+        </w:rPr>
+        <w:t>putstatic</w:t>
+      </w:r>
+      <w:proofErr w:type="spellEnd"/>
+      <w:r>
+        <w:rPr>
+          <w:rFonts w:ascii="Segoe UI" w:eastAsia="宋体" w:hAnsi="Segoe UI" w:cs="Segoe UI"/>
+          <w:color w:val="24292E"/>
+          <w:kern w:val="0"/>
+          <w:sz w:val="24"/>
+          <w:szCs w:val="24"/>
+        </w:rPr>
+        <w:t>、</w:t>
+      </w:r>
+      <w:proofErr w:type="spellStart"/>
+      <w:r>
+        <w:rPr>
+          <w:rFonts w:ascii="Segoe UI" w:eastAsia="宋体" w:hAnsi="Segoe UI" w:cs="Segoe UI"/>
+          <w:color w:val="24292E"/>
+          <w:kern w:val="0"/>
+          <w:sz w:val="24"/>
+          <w:szCs w:val="24"/>
+        </w:rPr>
+        <w:t>getstatic</w:t>
+      </w:r>
+      <w:proofErr w:type="spellEnd"/>
+      <w:r>
+        <w:rPr>
+          <w:rFonts w:ascii="Segoe UI" w:eastAsia="宋体" w:hAnsi="Segoe UI" w:cs="Segoe UI"/>
+          <w:color w:val="24292E"/>
+          <w:kern w:val="0"/>
+          <w:sz w:val="24"/>
+          <w:szCs w:val="24"/>
+        </w:rPr>
+        <w:t>、</w:t>
+      </w:r>
+      <w:proofErr w:type="spellStart"/>
+      <w:r>
+        <w:rPr>
+          <w:rFonts w:ascii="Segoe UI" w:eastAsia="宋体" w:hAnsi="Segoe UI" w:cs="Segoe UI"/>
+          <w:color w:val="24292E"/>
+          <w:kern w:val="0"/>
+          <w:sz w:val="24"/>
+          <w:szCs w:val="24"/>
+        </w:rPr>
+        <w:t>invokestatic</w:t>
+      </w:r>
+      <w:proofErr w:type="spellEnd"/>
+      <w:r>
+        <w:rPr>
+          <w:rFonts w:ascii="Segoe UI" w:eastAsia="宋体" w:hAnsi="Segoe UI" w:cs="Segoe UI"/>
+          <w:color w:val="24292E"/>
+          <w:kern w:val="0"/>
+          <w:sz w:val="24"/>
+          <w:szCs w:val="24"/>
+        </w:rPr>
+        <w:t xml:space="preserve"> </w:t>
+      </w:r>
+      <w:r>
+        <w:rPr>
+          <w:rFonts w:ascii="Segoe UI" w:eastAsia="宋体" w:hAnsi="Segoe UI" w:cs="Segoe UI"/>
+          <w:color w:val="24292E"/>
+          <w:kern w:val="0"/>
+          <w:sz w:val="24"/>
+          <w:szCs w:val="24"/>
+        </w:rPr>
+        <w:t>字节码指令时，如果</w:t>
+      </w:r>
+      <w:proofErr w:type="gramStart"/>
+      <w:r>
+        <w:rPr>
+          <w:rFonts w:ascii="Segoe UI" w:eastAsia="宋体" w:hAnsi="Segoe UI" w:cs="Segoe UI"/>
+          <w:color w:val="24292E"/>
+          <w:kern w:val="0"/>
+          <w:sz w:val="24"/>
+          <w:szCs w:val="24"/>
+        </w:rPr>
+        <w:t>类尚未</w:t>
+      </w:r>
+      <w:proofErr w:type="gramEnd"/>
+      <w:r>
+        <w:rPr>
+          <w:rFonts w:ascii="Segoe UI" w:eastAsia="宋体" w:hAnsi="Segoe UI" w:cs="Segoe UI"/>
+          <w:color w:val="24292E"/>
+          <w:kern w:val="0"/>
+          <w:sz w:val="24"/>
+          <w:szCs w:val="24"/>
+        </w:rPr>
+        <w:t>初始化，则需要先触发其初始化。</w:t>
+      </w:r>
+    </w:p>
+    <w:p>
+      <w:pPr>
+        <w:widowControl/>
+        <w:numPr>
+          <w:ilvl w:val="0"/>
+          <w:numId w:val="8"/>
+        </w:numPr>
+        <w:shd w:val="clear" w:color="auto" w:fill="FFFFFF"/>
+        <w:spacing w:before="60" w:after="100" w:afterAutospacing="1"/>
+        <w:jc w:val="left"/>
+        <w:rPr>
+          <w:rFonts w:ascii="Segoe UI" w:eastAsia="宋体" w:hAnsi="Segoe UI" w:cs="Segoe UI"/>
+          <w:color w:val="24292E"/>
+          <w:kern w:val="0"/>
+          <w:sz w:val="24"/>
+          <w:szCs w:val="24"/>
+        </w:rPr>
+      </w:pPr>
+      <w:r>
+        <w:rPr>
+          <w:rFonts w:ascii="Segoe UI" w:eastAsia="宋体" w:hAnsi="Segoe UI" w:cs="Segoe UI"/>
+          <w:color w:val="24292E"/>
+          <w:kern w:val="0"/>
+          <w:sz w:val="24"/>
+          <w:szCs w:val="24"/>
+        </w:rPr>
+        <w:t>对类进行反射调用时，如果类还没有初始化，则需要先触发其初始化。</w:t>
+      </w:r>
+    </w:p>
+    <w:p>
+      <w:pPr>
+        <w:widowControl/>
+        <w:numPr>
+          <w:ilvl w:val="0"/>
+          <w:numId w:val="8"/>
+        </w:numPr>
+        <w:shd w:val="clear" w:color="auto" w:fill="FFFFFF"/>
+        <w:spacing w:before="60" w:after="100" w:afterAutospacing="1"/>
+        <w:jc w:val="left"/>
+        <w:rPr>
+          <w:rFonts w:ascii="Segoe UI" w:eastAsia="宋体" w:hAnsi="Segoe UI" w:cs="Segoe UI"/>
+          <w:color w:val="24292E"/>
+          <w:kern w:val="0"/>
+          <w:sz w:val="24"/>
+          <w:szCs w:val="24"/>
+        </w:rPr>
+      </w:pPr>
+      <w:r>
+        <w:rPr>
+          <w:rFonts w:ascii="Segoe UI" w:eastAsia="宋体" w:hAnsi="Segoe UI" w:cs="Segoe UI"/>
+          <w:color w:val="24292E"/>
+          <w:kern w:val="0"/>
+          <w:sz w:val="24"/>
+          <w:szCs w:val="24"/>
+        </w:rPr>
+        <w:t>初始化一个类时，如果其父类还没有初始化，则需要先初始化父类。</w:t>
+      </w:r>
+    </w:p>
+    <w:p>
+      <w:pPr>
+        <w:widowControl/>
+        <w:numPr>
+          <w:ilvl w:val="0"/>
+          <w:numId w:val="8"/>
+        </w:numPr>
+        <w:shd w:val="clear" w:color="auto" w:fill="FFFFFF"/>
+        <w:spacing w:before="60" w:after="100" w:afterAutospacing="1"/>
+        <w:jc w:val="left"/>
+        <w:rPr>
+          <w:rFonts w:ascii="Segoe UI" w:eastAsia="宋体" w:hAnsi="Segoe UI" w:cs="Segoe UI"/>
+          <w:color w:val="24292E"/>
+          <w:kern w:val="0"/>
+          <w:sz w:val="24"/>
+          <w:szCs w:val="24"/>
+        </w:rPr>
+      </w:pPr>
+      <w:r>
+        <w:rPr>
+          <w:rFonts w:ascii="Segoe UI" w:eastAsia="宋体" w:hAnsi="Segoe UI" w:cs="Segoe UI"/>
+          <w:color w:val="24292E"/>
+          <w:kern w:val="0"/>
+          <w:sz w:val="24"/>
+          <w:szCs w:val="24"/>
+        </w:rPr>
+        <w:t>虚拟机启动时，用于需要指定一个包含</w:t>
+      </w:r>
+      <w:r>
+        <w:rPr>
+          <w:rFonts w:ascii="Segoe UI" w:eastAsia="宋体" w:hAnsi="Segoe UI" w:cs="Segoe UI"/>
+          <w:color w:val="24292E"/>
+          <w:kern w:val="0"/>
+          <w:sz w:val="24"/>
+          <w:szCs w:val="24"/>
+        </w:rPr>
+        <w:t xml:space="preserve"> main() </w:t>
+      </w:r>
+      <w:r>
+        <w:rPr>
+          <w:rFonts w:ascii="Segoe UI" w:eastAsia="宋体" w:hAnsi="Segoe UI" w:cs="Segoe UI"/>
+          <w:color w:val="24292E"/>
+          <w:kern w:val="0"/>
+          <w:sz w:val="24"/>
+          <w:szCs w:val="24"/>
+        </w:rPr>
+        <w:t>方法的主类，虚拟机会先初始化这个主类。</w:t>
+      </w:r>
+    </w:p>
+    <w:p>
+      <w:pPr>
+        <w:widowControl/>
+        <w:shd w:val="clear" w:color="auto" w:fill="FFFFFF"/>
+        <w:spacing w:before="60" w:after="100" w:afterAutospacing="1"/>
+        <w:ind w:left="360"/>
+        <w:jc w:val="left"/>
+        <w:rPr>
+          <w:rFonts w:ascii="Segoe UI" w:eastAsia="宋体" w:hAnsi="Segoe UI" w:cs="Segoe UI" w:hint="eastAsia"/>
+          <w:color w:val="24292E"/>
+          <w:kern w:val="0"/>
+          <w:sz w:val="24"/>
+          <w:szCs w:val="24"/>
+        </w:rPr>
+      </w:pPr>
+      <w:r>
+        <w:rPr>
+          <w:rFonts w:ascii="Segoe UI" w:eastAsia="宋体" w:hAnsi="Segoe UI" w:cs="Segoe UI" w:hint="eastAsia"/>
+          <w:color w:val="24292E"/>
+          <w:kern w:val="0"/>
+          <w:sz w:val="24"/>
+          <w:szCs w:val="24"/>
+        </w:rPr>
+        <w:t>来源：</w:t>
+      </w:r>
+      <w:r>
+        <w:rPr>
+          <w:rFonts w:ascii="Segoe UI" w:eastAsia="宋体" w:hAnsi="Segoe UI" w:cs="Segoe UI"/>
+          <w:color w:val="24292E"/>
+          <w:kern w:val="0"/>
+          <w:sz w:val="24"/>
+          <w:szCs w:val="24"/>
+        </w:rPr>
+        <w:t>https://github.com/doocs/jvm/blob/master/docs/01-jvm-memory-structure.md</w:t>
+      </w:r>
+    </w:p>
+    <w:p>
+      <w:pPr>
+        <w:widowControl/>
+        <w:shd w:val="clear" w:color="auto" w:fill="FFFFFF"/>
+        <w:spacing w:before="60" w:after="100" w:afterAutospacing="1"/>
+        <w:jc w:val="left"/>
+        <w:rPr>
+          <w:rFonts w:ascii="Segoe UI" w:eastAsia="宋体" w:hAnsi="Segoe UI" w:cs="Segoe UI"/>
+          <w:color w:val="24292E"/>
+          <w:kern w:val="0"/>
+          <w:sz w:val="24"/>
+          <w:szCs w:val="24"/>
+        </w:rPr>
+      </w:pPr>
+      <w:r>
+        <w:rPr>
+          <w:rFonts w:ascii="Segoe UI" w:eastAsia="宋体" w:hAnsi="Segoe UI" w:cs="Segoe UI" w:hint="eastAsia"/>
+          <w:color w:val="24292E"/>
+          <w:kern w:val="0"/>
+          <w:sz w:val="24"/>
+          <w:szCs w:val="24"/>
+        </w:rPr>
+        <w:t>6.</w:t>
+      </w:r>
+      <w:r>
+        <w:rPr>
+          <w:rFonts w:ascii="Segoe UI" w:eastAsia="宋体" w:hAnsi="Segoe UI" w:cs="Segoe UI"/>
+          <w:color w:val="24292E"/>
+          <w:kern w:val="0"/>
+          <w:sz w:val="24"/>
+          <w:szCs w:val="24"/>
+        </w:rPr>
+        <w:t>JVM</w:t>
+      </w:r>
+      <w:r>
+        <w:rPr>
+          <w:rFonts w:ascii="Segoe UI" w:eastAsia="宋体" w:hAnsi="Segoe UI" w:cs="Segoe UI" w:hint="eastAsia"/>
+          <w:color w:val="24292E"/>
+          <w:kern w:val="0"/>
+          <w:sz w:val="24"/>
+          <w:szCs w:val="24"/>
+        </w:rPr>
+        <w:t>内存结构</w:t>
+      </w:r>
+    </w:p>
+    <w:p>
+      <w:pPr>
+        <w:widowControl/>
+        <w:shd w:val="clear" w:color="auto" w:fill="FFFFFF"/>
+        <w:spacing w:before="60" w:after="100" w:afterAutospacing="1"/>
+        <w:jc w:val="left"/>
+        <w:rPr>
+          <w:rFonts w:ascii="Segoe UI" w:eastAsia="宋体" w:hAnsi="Segoe UI" w:cs="Segoe UI"/>
+          <w:color w:val="24292E"/>
+          <w:kern w:val="0"/>
+          <w:sz w:val="24"/>
+          <w:szCs w:val="24"/>
+        </w:rPr>
+      </w:pPr>
+      <w:r>
+        <w:rPr>
+          <w:rFonts w:ascii="Segoe UI" w:eastAsia="宋体" w:hAnsi="Segoe UI" w:cs="Segoe UI" w:hint="eastAsia"/>
+          <w:color w:val="24292E"/>
+          <w:kern w:val="0"/>
+          <w:sz w:val="24"/>
+          <w:szCs w:val="24"/>
+        </w:rPr>
+        <w:t>6.1</w:t>
+      </w:r>
+      <w:r>
+        <w:rPr>
+          <w:rFonts w:ascii="Segoe UI" w:eastAsia="宋体" w:hAnsi="Segoe UI" w:cs="Segoe UI" w:hint="eastAsia"/>
+          <w:color w:val="24292E"/>
+          <w:kern w:val="0"/>
+          <w:sz w:val="24"/>
+          <w:szCs w:val="24"/>
+        </w:rPr>
+        <w:t>程序计数器（</w:t>
+      </w:r>
+      <w:r>
+        <w:rPr>
+          <w:rFonts w:ascii="Segoe UI" w:eastAsia="宋体" w:hAnsi="Segoe UI" w:cs="Segoe UI"/>
+          <w:color w:val="24292E"/>
+          <w:kern w:val="0"/>
+          <w:sz w:val="24"/>
+          <w:szCs w:val="24"/>
+        </w:rPr>
+        <w:t>PC</w:t>
+      </w:r>
+      <w:r>
+        <w:rPr>
+          <w:rFonts w:ascii="Segoe UI" w:eastAsia="宋体" w:hAnsi="Segoe UI" w:cs="Segoe UI" w:hint="eastAsia"/>
+          <w:color w:val="24292E"/>
+          <w:kern w:val="0"/>
+          <w:sz w:val="24"/>
+          <w:szCs w:val="24"/>
+        </w:rPr>
+        <w:t>计数器）</w:t>
+      </w:r>
+    </w:p>
+    <w:p>
+      <w:pPr>
+        <w:widowControl/>
+        <w:shd w:val="clear" w:color="auto" w:fill="FFFFFF"/>
+        <w:spacing w:before="60" w:after="100" w:afterAutospacing="1"/>
+        <w:jc w:val="left"/>
+        <w:rPr>
+          <w:rFonts w:ascii="Segoe UI" w:eastAsia="宋体" w:hAnsi="Segoe UI" w:cs="Segoe UI"/>
+          <w:color w:val="24292E"/>
+          <w:kern w:val="0"/>
+          <w:sz w:val="24"/>
+          <w:szCs w:val="24"/>
+        </w:rPr>
+      </w:pPr>
+      <w:r>
+        <w:rPr>
+          <w:rFonts w:ascii="Segoe UI" w:eastAsia="宋体" w:hAnsi="Segoe UI" w:cs="Segoe UI" w:hint="eastAsia"/>
+          <w:color w:val="24292E"/>
+          <w:kern w:val="0"/>
+          <w:sz w:val="24"/>
+          <w:szCs w:val="24"/>
+        </w:rPr>
+        <w:t>程序计数器是一块较小的内存空间，是当前线程正在执行的那条字节码指令的地址。若当前线程正在执行的是一个本地方法，那么此时程序计数器为</w:t>
+      </w:r>
+      <w:r>
+        <w:rPr>
+          <w:rFonts w:ascii="Segoe UI" w:eastAsia="宋体" w:hAnsi="Segoe UI" w:cs="Segoe UI" w:hint="eastAsia"/>
+          <w:color w:val="24292E"/>
+          <w:kern w:val="0"/>
+          <w:sz w:val="24"/>
+          <w:szCs w:val="24"/>
+        </w:rPr>
+        <w:t>u</w:t>
+      </w:r>
+      <w:r>
+        <w:rPr>
+          <w:rFonts w:ascii="Segoe UI" w:eastAsia="宋体" w:hAnsi="Segoe UI" w:cs="Segoe UI"/>
+          <w:color w:val="24292E"/>
+          <w:kern w:val="0"/>
+          <w:sz w:val="24"/>
+          <w:szCs w:val="24"/>
+        </w:rPr>
+        <w:t>ndefined.</w:t>
+      </w:r>
+    </w:p>
+    <w:p>
+      <w:pPr>
+        <w:widowControl/>
+        <w:shd w:val="clear" w:color="auto" w:fill="FFFFFF"/>
+        <w:spacing w:before="60" w:after="100" w:afterAutospacing="1"/>
+        <w:jc w:val="left"/>
+        <w:rPr>
+          <w:rFonts w:ascii="Segoe UI" w:eastAsia="宋体" w:hAnsi="Segoe UI" w:cs="Segoe UI"/>
+          <w:color w:val="24292E"/>
+          <w:kern w:val="0"/>
+          <w:sz w:val="24"/>
+          <w:szCs w:val="24"/>
+        </w:rPr>
+      </w:pPr>
+      <w:r>
+        <w:rPr>
+          <w:rFonts w:ascii="Segoe UI" w:eastAsia="宋体" w:hAnsi="Segoe UI" w:cs="Segoe UI" w:hint="eastAsia"/>
+          <w:color w:val="24292E"/>
+          <w:kern w:val="0"/>
+          <w:sz w:val="24"/>
+          <w:szCs w:val="24"/>
+        </w:rPr>
+        <w:t>程序计数器的作用：字节码解释器通过改变程序计数器来依次读取指令，从而实现代码的流程控制。在多线程情况下，程序计数器记录的是当前线程执行的位置，从而实现线程切换回来时，就知道上次线程执行到哪了。</w:t>
+      </w:r>
+    </w:p>
+    <w:p>
+      <w:pPr>
+        <w:widowControl/>
+        <w:shd w:val="clear" w:color="auto" w:fill="FFFFFF"/>
+        <w:spacing w:before="60" w:after="100" w:afterAutospacing="1"/>
+        <w:jc w:val="left"/>
+        <w:rPr>
+          <w:rFonts w:ascii="Segoe UI" w:eastAsia="宋体" w:hAnsi="Segoe UI" w:cs="Segoe UI" w:hint="eastAsia"/>
+          <w:color w:val="24292E"/>
+          <w:kern w:val="0"/>
+          <w:sz w:val="24"/>
+          <w:szCs w:val="24"/>
+        </w:rPr>
+      </w:pPr>
+      <w:r>
+        <w:rPr>
+          <w:rFonts w:ascii="Segoe UI" w:eastAsia="宋体" w:hAnsi="Segoe UI" w:cs="Segoe UI" w:hint="eastAsia"/>
+          <w:color w:val="24292E"/>
+          <w:kern w:val="0"/>
+          <w:sz w:val="24"/>
+          <w:szCs w:val="24"/>
+        </w:rPr>
+        <w:t>程序计数器的特点：是一块较小的内存空间。线程私有，每条线程都有自己的程序计数器。它的生命周期随着线程的创建而创建，随着线程的结束而销毁。</w:t>
+      </w:r>
+    </w:p>
+    <w:p>
+      <w:pPr>
+        <w:widowControl/>
+        <w:shd w:val="clear" w:color="auto" w:fill="FFFFFF"/>
+        <w:spacing w:before="60" w:after="100" w:afterAutospacing="1"/>
+        <w:jc w:val="left"/>
+        <w:rPr>
+          <w:rFonts w:ascii="Segoe UI" w:eastAsia="宋体" w:hAnsi="Segoe UI" w:cs="Segoe UI"/>
+          <w:color w:val="24292E"/>
+          <w:kern w:val="0"/>
+          <w:sz w:val="24"/>
+          <w:szCs w:val="24"/>
+        </w:rPr>
+      </w:pPr>
+      <w:r>
+        <w:rPr>
+          <w:rFonts w:ascii="Segoe UI" w:eastAsia="宋体" w:hAnsi="Segoe UI" w:cs="Segoe UI" w:hint="eastAsia"/>
+          <w:color w:val="24292E"/>
+          <w:kern w:val="0"/>
+          <w:sz w:val="24"/>
+          <w:szCs w:val="24"/>
+        </w:rPr>
+        <w:lastRenderedPageBreak/>
+        <w:t>6.2</w:t>
+      </w:r>
+      <w:r>
+        <w:rPr>
+          <w:rFonts w:ascii="Segoe UI" w:eastAsia="宋体" w:hAnsi="Segoe UI" w:cs="Segoe UI"/>
+          <w:color w:val="24292E"/>
+          <w:kern w:val="0"/>
+          <w:sz w:val="24"/>
+          <w:szCs w:val="24"/>
+        </w:rPr>
+        <w:t>J</w:t>
+      </w:r>
+      <w:r>
+        <w:rPr>
+          <w:rFonts w:ascii="Segoe UI" w:eastAsia="宋体" w:hAnsi="Segoe UI" w:cs="Segoe UI" w:hint="eastAsia"/>
+          <w:color w:val="24292E"/>
+          <w:kern w:val="0"/>
+          <w:sz w:val="24"/>
+          <w:szCs w:val="24"/>
+        </w:rPr>
+        <w:t>ava</w:t>
+      </w:r>
+      <w:r>
+        <w:rPr>
+          <w:rFonts w:ascii="Segoe UI" w:eastAsia="宋体" w:hAnsi="Segoe UI" w:cs="Segoe UI" w:hint="eastAsia"/>
+          <w:color w:val="24292E"/>
+          <w:kern w:val="0"/>
+          <w:sz w:val="24"/>
+          <w:szCs w:val="24"/>
+        </w:rPr>
+        <w:t>虚拟机</w:t>
+      </w:r>
+      <w:proofErr w:type="gramStart"/>
+      <w:r>
+        <w:rPr>
+          <w:rFonts w:ascii="Segoe UI" w:eastAsia="宋体" w:hAnsi="Segoe UI" w:cs="Segoe UI" w:hint="eastAsia"/>
+          <w:color w:val="24292E"/>
+          <w:kern w:val="0"/>
+          <w:sz w:val="24"/>
+          <w:szCs w:val="24"/>
+        </w:rPr>
+        <w:t>栈</w:t>
+      </w:r>
+      <w:proofErr w:type="gramEnd"/>
+    </w:p>
+    <w:p>
+      <w:pPr>
+        <w:widowControl/>
+        <w:shd w:val="clear" w:color="auto" w:fill="FFFFFF"/>
+        <w:spacing w:before="60" w:after="100" w:afterAutospacing="1"/>
+        <w:jc w:val="left"/>
+        <w:rPr>
+          <w:rFonts w:ascii="Segoe UI" w:eastAsia="宋体" w:hAnsi="Segoe UI" w:cs="Segoe UI"/>
+          <w:color w:val="24292E"/>
+          <w:kern w:val="0"/>
+          <w:sz w:val="24"/>
+          <w:szCs w:val="24"/>
+        </w:rPr>
+      </w:pPr>
+      <w:r>
+        <w:rPr>
+          <w:rFonts w:ascii="Segoe UI" w:eastAsia="宋体" w:hAnsi="Segoe UI" w:cs="Segoe UI" w:hint="eastAsia"/>
+          <w:color w:val="24292E"/>
+          <w:kern w:val="0"/>
+          <w:sz w:val="24"/>
+          <w:szCs w:val="24"/>
+        </w:rPr>
+        <w:t>Java</w:t>
+      </w:r>
+      <w:r>
+        <w:rPr>
+          <w:rFonts w:ascii="Segoe UI" w:eastAsia="宋体" w:hAnsi="Segoe UI" w:cs="Segoe UI" w:hint="eastAsia"/>
+          <w:color w:val="24292E"/>
+          <w:kern w:val="0"/>
+          <w:sz w:val="24"/>
+          <w:szCs w:val="24"/>
+        </w:rPr>
+        <w:t>虚拟机</w:t>
+      </w:r>
+      <w:proofErr w:type="gramStart"/>
+      <w:r>
+        <w:rPr>
+          <w:rFonts w:ascii="Segoe UI" w:eastAsia="宋体" w:hAnsi="Segoe UI" w:cs="Segoe UI" w:hint="eastAsia"/>
+          <w:color w:val="24292E"/>
+          <w:kern w:val="0"/>
+          <w:sz w:val="24"/>
+          <w:szCs w:val="24"/>
+        </w:rPr>
+        <w:t>栈</w:t>
+      </w:r>
+      <w:proofErr w:type="gramEnd"/>
+      <w:r>
+        <w:rPr>
+          <w:rFonts w:ascii="Segoe UI" w:eastAsia="宋体" w:hAnsi="Segoe UI" w:cs="Segoe UI" w:hint="eastAsia"/>
+          <w:color w:val="24292E"/>
+          <w:kern w:val="0"/>
+          <w:sz w:val="24"/>
+          <w:szCs w:val="24"/>
+        </w:rPr>
+        <w:t>是描述</w:t>
+      </w:r>
+      <w:r>
+        <w:rPr>
+          <w:rFonts w:ascii="Segoe UI" w:eastAsia="宋体" w:hAnsi="Segoe UI" w:cs="Segoe UI" w:hint="eastAsia"/>
+          <w:color w:val="24292E"/>
+          <w:kern w:val="0"/>
+          <w:sz w:val="24"/>
+          <w:szCs w:val="24"/>
+        </w:rPr>
+        <w:t>Java</w:t>
+      </w:r>
+      <w:r>
+        <w:rPr>
+          <w:rFonts w:ascii="Segoe UI" w:eastAsia="宋体" w:hAnsi="Segoe UI" w:cs="Segoe UI" w:hint="eastAsia"/>
+          <w:color w:val="24292E"/>
+          <w:kern w:val="0"/>
+          <w:sz w:val="24"/>
+          <w:szCs w:val="24"/>
+        </w:rPr>
+        <w:t>方法运行过程的内存模型。</w:t>
+      </w:r>
+      <w:proofErr w:type="gramStart"/>
+      <w:r>
+        <w:rPr>
+          <w:rFonts w:ascii="Segoe UI" w:eastAsia="宋体" w:hAnsi="Segoe UI" w:cs="Segoe UI" w:hint="eastAsia"/>
+          <w:color w:val="24292E"/>
+          <w:kern w:val="0"/>
+          <w:sz w:val="24"/>
+          <w:szCs w:val="24"/>
+        </w:rPr>
+        <w:t>栈</w:t>
+      </w:r>
+      <w:proofErr w:type="gramEnd"/>
+      <w:r>
+        <w:rPr>
+          <w:rFonts w:ascii="Segoe UI" w:eastAsia="宋体" w:hAnsi="Segoe UI" w:cs="Segoe UI" w:hint="eastAsia"/>
+          <w:color w:val="24292E"/>
+          <w:kern w:val="0"/>
+          <w:sz w:val="24"/>
+          <w:szCs w:val="24"/>
+        </w:rPr>
+        <w:t>会为每一个即将运行的</w:t>
+      </w:r>
+      <w:r>
+        <w:rPr>
+          <w:rFonts w:ascii="Segoe UI" w:eastAsia="宋体" w:hAnsi="Segoe UI" w:cs="Segoe UI" w:hint="eastAsia"/>
+          <w:color w:val="24292E"/>
+          <w:kern w:val="0"/>
+          <w:sz w:val="24"/>
+          <w:szCs w:val="24"/>
+        </w:rPr>
+        <w:t>Java</w:t>
+      </w:r>
+      <w:r>
+        <w:rPr>
+          <w:rFonts w:ascii="Segoe UI" w:eastAsia="宋体" w:hAnsi="Segoe UI" w:cs="Segoe UI" w:hint="eastAsia"/>
+          <w:color w:val="24292E"/>
+          <w:kern w:val="0"/>
+          <w:sz w:val="24"/>
+          <w:szCs w:val="24"/>
+        </w:rPr>
+        <w:t>方法创建一块叫“栈帧”的区域，用于存放该方法运行过程中的一些信息：</w:t>
+      </w:r>
+    </w:p>
+    <w:p>
+      <w:pPr>
+        <w:widowControl/>
+        <w:shd w:val="clear" w:color="auto" w:fill="FFFFFF"/>
+        <w:spacing w:before="60" w:after="100" w:afterAutospacing="1"/>
+        <w:jc w:val="left"/>
+        <w:rPr>
+          <w:rFonts w:ascii="Segoe UI" w:eastAsia="宋体" w:hAnsi="Segoe UI" w:cs="Segoe UI" w:hint="eastAsia"/>
+          <w:color w:val="24292E"/>
+          <w:kern w:val="0"/>
+          <w:sz w:val="24"/>
+          <w:szCs w:val="24"/>
+        </w:rPr>
+      </w:pPr>
+      <w:r>
+        <w:rPr>
+          <w:noProof/>
+        </w:rPr>
+        <w:drawing>
+          <wp:inline distT="0" distB="0" distL="0" distR="0" wp14:anchorId="7B517875" wp14:editId="6B70D222">
+            <wp:extent cx="5274310" cy="5074285"/>
+            <wp:effectExtent l="0" t="0" r="2540" b="0"/>
+            <wp:docPr id="4" name="图片 4"/>
+            <wp:cNvGraphicFramePr>
+              <a:graphicFrameLocks xmlns:a="http://schemas.openxmlformats.org/drawingml/2006/main" noChangeAspect="1"/>
+            </wp:cNvGraphicFramePr>
+            <a:graphic xmlns:a="http://schemas.openxmlformats.org/drawingml/2006/main">
+              <a:graphicData uri="http://schemas.openxmlformats.org/drawingml/2006/picture">
+                <pic:pic xmlns:pic="http://schemas.openxmlformats.org/drawingml/2006/picture">
+                  <pic:nvPicPr>
+                    <pic:cNvPr id="1" name=""/>
+                    <pic:cNvPicPr/>
+                  </pic:nvPicPr>
+                  <pic:blipFill>
+                    <a:blip r:embed="rId11"/>
+                    <a:stretch>
+                      <a:fillRect/>
+                    </a:stretch>
+                  </pic:blipFill>
+                  <pic:spPr>
+                    <a:xfrm>
+                      <a:off x="0" y="0"/>
+                      <a:ext cx="5274310" cy="5074285"/>
+                    </a:xfrm>
+                    <a:prstGeom prst="rect">
+                      <a:avLst/>
+                    </a:prstGeom>
+                  </pic:spPr>
+                </pic:pic>
+              </a:graphicData>
+            </a:graphic>
+          </wp:inline>
+        </w:drawing>
+      </w:r>
+    </w:p>
+    <w:p>
+      <w:pPr>
+        <w:widowControl/>
+        <w:shd w:val="clear" w:color="auto" w:fill="FFFFFF"/>
+        <w:spacing w:before="60" w:after="100" w:afterAutospacing="1"/>
+        <w:jc w:val="left"/>
+        <w:rPr>
+          <w:rFonts w:ascii="Segoe UI" w:eastAsia="宋体" w:hAnsi="Segoe UI" w:cs="Segoe UI"/>
+          <w:color w:val="24292E"/>
+          <w:kern w:val="0"/>
+          <w:sz w:val="24"/>
+          <w:szCs w:val="24"/>
+        </w:rPr>
+      </w:pPr>
+      <w:r>
+        <w:rPr>
+          <w:rFonts w:ascii="Segoe UI" w:eastAsia="宋体" w:hAnsi="Segoe UI" w:cs="Segoe UI" w:hint="eastAsia"/>
+          <w:color w:val="24292E"/>
+          <w:kern w:val="0"/>
+          <w:sz w:val="24"/>
+          <w:szCs w:val="24"/>
+        </w:rPr>
+        <w:t>局部变量表</w:t>
+      </w:r>
+    </w:p>
+    <w:p>
+      <w:pPr>
+        <w:widowControl/>
+        <w:shd w:val="clear" w:color="auto" w:fill="FFFFFF"/>
+        <w:spacing w:before="60" w:after="100" w:afterAutospacing="1"/>
+        <w:jc w:val="left"/>
+        <w:rPr>
+          <w:rFonts w:ascii="Segoe UI" w:eastAsia="宋体" w:hAnsi="Segoe UI" w:cs="Segoe UI"/>
+          <w:color w:val="24292E"/>
+          <w:kern w:val="0"/>
+          <w:sz w:val="24"/>
+          <w:szCs w:val="24"/>
+        </w:rPr>
+      </w:pPr>
+      <w:r>
+        <w:rPr>
+          <w:rFonts w:ascii="Segoe UI" w:eastAsia="宋体" w:hAnsi="Segoe UI" w:cs="Segoe UI" w:hint="eastAsia"/>
+          <w:color w:val="24292E"/>
+          <w:kern w:val="0"/>
+          <w:sz w:val="24"/>
+          <w:szCs w:val="24"/>
+        </w:rPr>
+        <w:t>操作数</w:t>
+      </w:r>
+      <w:proofErr w:type="gramStart"/>
+      <w:r>
+        <w:rPr>
+          <w:rFonts w:ascii="Segoe UI" w:eastAsia="宋体" w:hAnsi="Segoe UI" w:cs="Segoe UI" w:hint="eastAsia"/>
+          <w:color w:val="24292E"/>
+          <w:kern w:val="0"/>
+          <w:sz w:val="24"/>
+          <w:szCs w:val="24"/>
+        </w:rPr>
+        <w:t>栈</w:t>
+      </w:r>
+      <w:proofErr w:type="gramEnd"/>
+    </w:p>
+    <w:p>
+      <w:pPr>
+        <w:widowControl/>
+        <w:shd w:val="clear" w:color="auto" w:fill="FFFFFF"/>
+        <w:spacing w:before="60" w:after="100" w:afterAutospacing="1"/>
+        <w:jc w:val="left"/>
+        <w:rPr>
+          <w:rFonts w:ascii="Segoe UI" w:eastAsia="宋体" w:hAnsi="Segoe UI" w:cs="Segoe UI"/>
+          <w:color w:val="24292E"/>
+          <w:kern w:val="0"/>
+          <w:sz w:val="24"/>
+          <w:szCs w:val="24"/>
+        </w:rPr>
+      </w:pPr>
+      <w:r>
+        <w:rPr>
+          <w:rFonts w:ascii="Segoe UI" w:eastAsia="宋体" w:hAnsi="Segoe UI" w:cs="Segoe UI" w:hint="eastAsia"/>
+          <w:color w:val="24292E"/>
+          <w:kern w:val="0"/>
+          <w:sz w:val="24"/>
+          <w:szCs w:val="24"/>
+        </w:rPr>
+        <w:t>动态链接</w:t>
+      </w:r>
+    </w:p>
+    <w:p>
+      <w:pPr>
+        <w:widowControl/>
+        <w:shd w:val="clear" w:color="auto" w:fill="FFFFFF"/>
+        <w:spacing w:before="60" w:after="100" w:afterAutospacing="1"/>
+        <w:jc w:val="left"/>
+        <w:rPr>
+          <w:rFonts w:ascii="Segoe UI" w:eastAsia="宋体" w:hAnsi="Segoe UI" w:cs="Segoe UI"/>
+          <w:color w:val="24292E"/>
+          <w:kern w:val="0"/>
+          <w:sz w:val="24"/>
+          <w:szCs w:val="24"/>
+        </w:rPr>
+      </w:pPr>
+      <w:r>
+        <w:rPr>
+          <w:rFonts w:ascii="Segoe UI" w:eastAsia="宋体" w:hAnsi="Segoe UI" w:cs="Segoe UI" w:hint="eastAsia"/>
+          <w:color w:val="24292E"/>
+          <w:kern w:val="0"/>
+          <w:sz w:val="24"/>
+          <w:szCs w:val="24"/>
+        </w:rPr>
+        <w:t>方法出口信息</w:t>
+      </w:r>
+    </w:p>
+    <w:p>
+      <w:pPr>
+        <w:widowControl/>
+        <w:shd w:val="clear" w:color="auto" w:fill="FFFFFF"/>
+        <w:spacing w:before="60" w:after="100" w:afterAutospacing="1"/>
+        <w:jc w:val="left"/>
+        <w:rPr>
+          <w:rFonts w:ascii="Segoe UI" w:eastAsia="宋体" w:hAnsi="Segoe UI" w:cs="Segoe UI"/>
+          <w:color w:val="24292E"/>
+          <w:kern w:val="0"/>
+          <w:sz w:val="24"/>
+          <w:szCs w:val="24"/>
+        </w:rPr>
+      </w:pPr>
+      <w:r>
+        <w:rPr>
+          <w:rFonts w:ascii="Segoe UI" w:eastAsia="宋体" w:hAnsi="Segoe UI" w:cs="Segoe UI" w:hint="eastAsia"/>
+          <w:color w:val="24292E"/>
+          <w:kern w:val="0"/>
+          <w:sz w:val="24"/>
+          <w:szCs w:val="24"/>
+        </w:rPr>
+        <w:lastRenderedPageBreak/>
+        <w:t>6.2.1</w:t>
+      </w:r>
+      <w:r>
+        <w:rPr>
+          <w:rFonts w:ascii="Segoe UI" w:eastAsia="宋体" w:hAnsi="Segoe UI" w:cs="Segoe UI" w:hint="eastAsia"/>
+          <w:color w:val="24292E"/>
+          <w:kern w:val="0"/>
+          <w:sz w:val="24"/>
+          <w:szCs w:val="24"/>
+        </w:rPr>
+        <w:t>压</w:t>
+      </w:r>
+      <w:proofErr w:type="gramStart"/>
+      <w:r>
+        <w:rPr>
+          <w:rFonts w:ascii="Segoe UI" w:eastAsia="宋体" w:hAnsi="Segoe UI" w:cs="Segoe UI" w:hint="eastAsia"/>
+          <w:color w:val="24292E"/>
+          <w:kern w:val="0"/>
+          <w:sz w:val="24"/>
+          <w:szCs w:val="24"/>
+        </w:rPr>
+        <w:t>栈</w:t>
+      </w:r>
+      <w:proofErr w:type="gramEnd"/>
+      <w:r>
+        <w:rPr>
+          <w:rFonts w:ascii="Segoe UI" w:eastAsia="宋体" w:hAnsi="Segoe UI" w:cs="Segoe UI" w:hint="eastAsia"/>
+          <w:color w:val="24292E"/>
+          <w:kern w:val="0"/>
+          <w:sz w:val="24"/>
+          <w:szCs w:val="24"/>
+        </w:rPr>
+        <w:t>出</w:t>
+      </w:r>
+      <w:proofErr w:type="gramStart"/>
+      <w:r>
+        <w:rPr>
+          <w:rFonts w:ascii="Segoe UI" w:eastAsia="宋体" w:hAnsi="Segoe UI" w:cs="Segoe UI" w:hint="eastAsia"/>
+          <w:color w:val="24292E"/>
+          <w:kern w:val="0"/>
+          <w:sz w:val="24"/>
+          <w:szCs w:val="24"/>
+        </w:rPr>
+        <w:t>栈</w:t>
+      </w:r>
+      <w:proofErr w:type="gramEnd"/>
+      <w:r>
+        <w:rPr>
+          <w:rFonts w:ascii="Segoe UI" w:eastAsia="宋体" w:hAnsi="Segoe UI" w:cs="Segoe UI" w:hint="eastAsia"/>
+          <w:color w:val="24292E"/>
+          <w:kern w:val="0"/>
+          <w:sz w:val="24"/>
+          <w:szCs w:val="24"/>
+        </w:rPr>
+        <w:t>过程：</w:t>
+      </w:r>
+    </w:p>
+    <w:p>
+      <w:pPr>
+        <w:widowControl/>
+        <w:shd w:val="clear" w:color="auto" w:fill="FFFFFF"/>
+        <w:spacing w:before="60" w:after="100" w:afterAutospacing="1"/>
+        <w:jc w:val="left"/>
+        <w:rPr>
+          <w:rFonts w:ascii="Segoe UI" w:eastAsia="宋体" w:hAnsi="Segoe UI" w:cs="Segoe UI"/>
+          <w:color w:val="24292E"/>
+          <w:kern w:val="0"/>
+          <w:sz w:val="24"/>
+          <w:szCs w:val="24"/>
+        </w:rPr>
+      </w:pPr>
+      <w:proofErr w:type="gramStart"/>
+      <w:r>
+        <w:rPr>
+          <w:rFonts w:ascii="Segoe UI" w:eastAsia="宋体" w:hAnsi="Segoe UI" w:cs="Segoe UI" w:hint="eastAsia"/>
+          <w:color w:val="24292E"/>
+          <w:kern w:val="0"/>
+          <w:sz w:val="24"/>
+          <w:szCs w:val="24"/>
+        </w:rPr>
+        <w:t>当方法</w:t>
+      </w:r>
+      <w:proofErr w:type="gramEnd"/>
+      <w:r>
+        <w:rPr>
+          <w:rFonts w:ascii="Segoe UI" w:eastAsia="宋体" w:hAnsi="Segoe UI" w:cs="Segoe UI" w:hint="eastAsia"/>
+          <w:color w:val="24292E"/>
+          <w:kern w:val="0"/>
+          <w:sz w:val="24"/>
+          <w:szCs w:val="24"/>
+        </w:rPr>
+        <w:t>运行过程中需要创建局部变量时，就将局部变量的值存入</w:t>
+      </w:r>
+      <w:proofErr w:type="gramStart"/>
+      <w:r>
+        <w:rPr>
+          <w:rFonts w:ascii="Segoe UI" w:eastAsia="宋体" w:hAnsi="Segoe UI" w:cs="Segoe UI" w:hint="eastAsia"/>
+          <w:color w:val="24292E"/>
+          <w:kern w:val="0"/>
+          <w:sz w:val="24"/>
+          <w:szCs w:val="24"/>
+        </w:rPr>
+        <w:t>栈帧中</w:t>
+      </w:r>
+      <w:proofErr w:type="gramEnd"/>
+      <w:r>
+        <w:rPr>
+          <w:rFonts w:ascii="Segoe UI" w:eastAsia="宋体" w:hAnsi="Segoe UI" w:cs="Segoe UI" w:hint="eastAsia"/>
+          <w:color w:val="24292E"/>
+          <w:kern w:val="0"/>
+          <w:sz w:val="24"/>
+          <w:szCs w:val="24"/>
+        </w:rPr>
+        <w:t>的局部变量表中。</w:t>
+      </w:r>
+      <w:r>
+        <w:rPr>
+          <w:rFonts w:ascii="Segoe UI" w:eastAsia="宋体" w:hAnsi="Segoe UI" w:cs="Segoe UI" w:hint="eastAsia"/>
+          <w:color w:val="24292E"/>
+          <w:kern w:val="0"/>
+          <w:sz w:val="24"/>
+          <w:szCs w:val="24"/>
+        </w:rPr>
+        <w:t>Java</w:t>
+      </w:r>
+      <w:r>
+        <w:rPr>
+          <w:rFonts w:ascii="Segoe UI" w:eastAsia="宋体" w:hAnsi="Segoe UI" w:cs="Segoe UI" w:hint="eastAsia"/>
+          <w:color w:val="24292E"/>
+          <w:kern w:val="0"/>
+          <w:sz w:val="24"/>
+          <w:szCs w:val="24"/>
+        </w:rPr>
+        <w:t>虚拟机</w:t>
+      </w:r>
+      <w:proofErr w:type="gramStart"/>
+      <w:r>
+        <w:rPr>
+          <w:rFonts w:ascii="Segoe UI" w:eastAsia="宋体" w:hAnsi="Segoe UI" w:cs="Segoe UI" w:hint="eastAsia"/>
+          <w:color w:val="24292E"/>
+          <w:kern w:val="0"/>
+          <w:sz w:val="24"/>
+          <w:szCs w:val="24"/>
+        </w:rPr>
+        <w:t>栈</w:t>
+      </w:r>
+      <w:proofErr w:type="gramEnd"/>
+      <w:r>
+        <w:rPr>
+          <w:rFonts w:ascii="Segoe UI" w:eastAsia="宋体" w:hAnsi="Segoe UI" w:cs="Segoe UI" w:hint="eastAsia"/>
+          <w:color w:val="24292E"/>
+          <w:kern w:val="0"/>
+          <w:sz w:val="24"/>
+          <w:szCs w:val="24"/>
+        </w:rPr>
+        <w:t>的</w:t>
+      </w:r>
+      <w:proofErr w:type="gramStart"/>
+      <w:r>
+        <w:rPr>
+          <w:rFonts w:ascii="Segoe UI" w:eastAsia="宋体" w:hAnsi="Segoe UI" w:cs="Segoe UI" w:hint="eastAsia"/>
+          <w:color w:val="24292E"/>
+          <w:kern w:val="0"/>
+          <w:sz w:val="24"/>
+          <w:szCs w:val="24"/>
+        </w:rPr>
+        <w:t>栈</w:t>
+      </w:r>
+      <w:proofErr w:type="gramEnd"/>
+      <w:r>
+        <w:rPr>
+          <w:rFonts w:ascii="Segoe UI" w:eastAsia="宋体" w:hAnsi="Segoe UI" w:cs="Segoe UI" w:hint="eastAsia"/>
+          <w:color w:val="24292E"/>
+          <w:kern w:val="0"/>
+          <w:sz w:val="24"/>
+          <w:szCs w:val="24"/>
+        </w:rPr>
+        <w:t>顶的</w:t>
+      </w:r>
+      <w:proofErr w:type="gramStart"/>
+      <w:r>
+        <w:rPr>
+          <w:rFonts w:ascii="Segoe UI" w:eastAsia="宋体" w:hAnsi="Segoe UI" w:cs="Segoe UI" w:hint="eastAsia"/>
+          <w:color w:val="24292E"/>
+          <w:kern w:val="0"/>
+          <w:sz w:val="24"/>
+          <w:szCs w:val="24"/>
+        </w:rPr>
+        <w:t>栈帧时</w:t>
+      </w:r>
+      <w:proofErr w:type="gramEnd"/>
+      <w:r>
+        <w:rPr>
+          <w:rFonts w:ascii="Segoe UI" w:eastAsia="宋体" w:hAnsi="Segoe UI" w:cs="Segoe UI" w:hint="eastAsia"/>
+          <w:color w:val="24292E"/>
+          <w:kern w:val="0"/>
+          <w:sz w:val="24"/>
+          <w:szCs w:val="24"/>
+        </w:rPr>
+        <w:t>正在执行的活动</w:t>
+      </w:r>
+      <w:proofErr w:type="gramStart"/>
+      <w:r>
+        <w:rPr>
+          <w:rFonts w:ascii="Segoe UI" w:eastAsia="宋体" w:hAnsi="Segoe UI" w:cs="Segoe UI" w:hint="eastAsia"/>
+          <w:color w:val="24292E"/>
+          <w:kern w:val="0"/>
+          <w:sz w:val="24"/>
+          <w:szCs w:val="24"/>
+        </w:rPr>
+        <w:t>栈</w:t>
+      </w:r>
+      <w:proofErr w:type="gramEnd"/>
+      <w:r>
+        <w:rPr>
+          <w:rFonts w:ascii="Segoe UI" w:eastAsia="宋体" w:hAnsi="Segoe UI" w:cs="Segoe UI" w:hint="eastAsia"/>
+          <w:color w:val="24292E"/>
+          <w:kern w:val="0"/>
+          <w:sz w:val="24"/>
+          <w:szCs w:val="24"/>
+        </w:rPr>
+        <w:t>，也就是当前正在执行的方法，</w:t>
+      </w:r>
+      <w:r>
+        <w:rPr>
+          <w:rFonts w:ascii="Segoe UI" w:eastAsia="宋体" w:hAnsi="Segoe UI" w:cs="Segoe UI" w:hint="eastAsia"/>
+          <w:color w:val="24292E"/>
+          <w:kern w:val="0"/>
+          <w:sz w:val="24"/>
+          <w:szCs w:val="24"/>
+        </w:rPr>
+        <w:t>P</w:t>
+      </w:r>
+      <w:r>
+        <w:rPr>
+          <w:rFonts w:ascii="Segoe UI" w:eastAsia="宋体" w:hAnsi="Segoe UI" w:cs="Segoe UI"/>
+          <w:color w:val="24292E"/>
+          <w:kern w:val="0"/>
+          <w:sz w:val="24"/>
+          <w:szCs w:val="24"/>
+        </w:rPr>
+        <w:t>C</w:t>
+      </w:r>
+      <w:r>
+        <w:rPr>
+          <w:rFonts w:ascii="Segoe UI" w:eastAsia="宋体" w:hAnsi="Segoe UI" w:cs="Segoe UI" w:hint="eastAsia"/>
+          <w:color w:val="24292E"/>
+          <w:kern w:val="0"/>
+          <w:sz w:val="24"/>
+          <w:szCs w:val="24"/>
+        </w:rPr>
+        <w:t>寄存器也会指向这个地址。只有这个活动的</w:t>
+      </w:r>
+      <w:proofErr w:type="gramStart"/>
+      <w:r>
+        <w:rPr>
+          <w:rFonts w:ascii="Segoe UI" w:eastAsia="宋体" w:hAnsi="Segoe UI" w:cs="Segoe UI" w:hint="eastAsia"/>
+          <w:color w:val="24292E"/>
+          <w:kern w:val="0"/>
+          <w:sz w:val="24"/>
+          <w:szCs w:val="24"/>
+        </w:rPr>
+        <w:t>栈</w:t>
+      </w:r>
+      <w:proofErr w:type="gramEnd"/>
+      <w:r>
+        <w:rPr>
+          <w:rFonts w:ascii="Segoe UI" w:eastAsia="宋体" w:hAnsi="Segoe UI" w:cs="Segoe UI" w:hint="eastAsia"/>
+          <w:color w:val="24292E"/>
+          <w:kern w:val="0"/>
+          <w:sz w:val="24"/>
+          <w:szCs w:val="24"/>
+        </w:rPr>
+        <w:t>帧的本地变量可以被操作数</w:t>
+      </w:r>
+      <w:proofErr w:type="gramStart"/>
+      <w:r>
+        <w:rPr>
+          <w:rFonts w:ascii="Segoe UI" w:eastAsia="宋体" w:hAnsi="Segoe UI" w:cs="Segoe UI" w:hint="eastAsia"/>
+          <w:color w:val="24292E"/>
+          <w:kern w:val="0"/>
+          <w:sz w:val="24"/>
+          <w:szCs w:val="24"/>
+        </w:rPr>
+        <w:t>栈</w:t>
+      </w:r>
+      <w:proofErr w:type="gramEnd"/>
+      <w:r>
+        <w:rPr>
+          <w:rFonts w:ascii="Segoe UI" w:eastAsia="宋体" w:hAnsi="Segoe UI" w:cs="Segoe UI" w:hint="eastAsia"/>
+          <w:color w:val="24292E"/>
+          <w:kern w:val="0"/>
+          <w:sz w:val="24"/>
+          <w:szCs w:val="24"/>
+        </w:rPr>
+        <w:t>使用，当在这个</w:t>
+      </w:r>
+      <w:proofErr w:type="gramStart"/>
+      <w:r>
+        <w:rPr>
+          <w:rFonts w:ascii="Segoe UI" w:eastAsia="宋体" w:hAnsi="Segoe UI" w:cs="Segoe UI" w:hint="eastAsia"/>
+          <w:color w:val="24292E"/>
+          <w:kern w:val="0"/>
+          <w:sz w:val="24"/>
+          <w:szCs w:val="24"/>
+        </w:rPr>
+        <w:t>栈帧中</w:t>
+      </w:r>
+      <w:proofErr w:type="gramEnd"/>
+      <w:r>
+        <w:rPr>
+          <w:rFonts w:ascii="Segoe UI" w:eastAsia="宋体" w:hAnsi="Segoe UI" w:cs="Segoe UI" w:hint="eastAsia"/>
+          <w:color w:val="24292E"/>
+          <w:kern w:val="0"/>
+          <w:sz w:val="24"/>
+          <w:szCs w:val="24"/>
+        </w:rPr>
+        <w:t>调用另一个方法，与之对应的</w:t>
+      </w:r>
+      <w:proofErr w:type="gramStart"/>
+      <w:r>
+        <w:rPr>
+          <w:rFonts w:ascii="Segoe UI" w:eastAsia="宋体" w:hAnsi="Segoe UI" w:cs="Segoe UI" w:hint="eastAsia"/>
+          <w:color w:val="24292E"/>
+          <w:kern w:val="0"/>
+          <w:sz w:val="24"/>
+          <w:szCs w:val="24"/>
+        </w:rPr>
+        <w:t>栈帧又</w:t>
+      </w:r>
+      <w:proofErr w:type="gramEnd"/>
+      <w:r>
+        <w:rPr>
+          <w:rFonts w:ascii="Segoe UI" w:eastAsia="宋体" w:hAnsi="Segoe UI" w:cs="Segoe UI" w:hint="eastAsia"/>
+          <w:color w:val="24292E"/>
+          <w:kern w:val="0"/>
+          <w:sz w:val="24"/>
+          <w:szCs w:val="24"/>
+        </w:rPr>
+        <w:t>会被创建，新创建的</w:t>
+      </w:r>
+      <w:proofErr w:type="gramStart"/>
+      <w:r>
+        <w:rPr>
+          <w:rFonts w:ascii="Segoe UI" w:eastAsia="宋体" w:hAnsi="Segoe UI" w:cs="Segoe UI" w:hint="eastAsia"/>
+          <w:color w:val="24292E"/>
+          <w:kern w:val="0"/>
+          <w:sz w:val="24"/>
+          <w:szCs w:val="24"/>
+        </w:rPr>
+        <w:t>栈</w:t>
+      </w:r>
+      <w:proofErr w:type="gramEnd"/>
+      <w:r>
+        <w:rPr>
+          <w:rFonts w:ascii="Segoe UI" w:eastAsia="宋体" w:hAnsi="Segoe UI" w:cs="Segoe UI" w:hint="eastAsia"/>
+          <w:color w:val="24292E"/>
+          <w:kern w:val="0"/>
+          <w:sz w:val="24"/>
+          <w:szCs w:val="24"/>
+        </w:rPr>
+        <w:t>帧压入</w:t>
+      </w:r>
+      <w:proofErr w:type="gramStart"/>
+      <w:r>
+        <w:rPr>
+          <w:rFonts w:ascii="Segoe UI" w:eastAsia="宋体" w:hAnsi="Segoe UI" w:cs="Segoe UI" w:hint="eastAsia"/>
+          <w:color w:val="24292E"/>
+          <w:kern w:val="0"/>
+          <w:sz w:val="24"/>
+          <w:szCs w:val="24"/>
+        </w:rPr>
+        <w:t>栈</w:t>
+      </w:r>
+      <w:proofErr w:type="gramEnd"/>
+      <w:r>
+        <w:rPr>
+          <w:rFonts w:ascii="Segoe UI" w:eastAsia="宋体" w:hAnsi="Segoe UI" w:cs="Segoe UI" w:hint="eastAsia"/>
+          <w:color w:val="24292E"/>
+          <w:kern w:val="0"/>
+          <w:sz w:val="24"/>
+          <w:szCs w:val="24"/>
+        </w:rPr>
+        <w:t>顶，变为当前的活动</w:t>
+      </w:r>
+      <w:proofErr w:type="gramStart"/>
+      <w:r>
+        <w:rPr>
+          <w:rFonts w:ascii="Segoe UI" w:eastAsia="宋体" w:hAnsi="Segoe UI" w:cs="Segoe UI" w:hint="eastAsia"/>
+          <w:color w:val="24292E"/>
+          <w:kern w:val="0"/>
+          <w:sz w:val="24"/>
+          <w:szCs w:val="24"/>
+        </w:rPr>
+        <w:t>栈</w:t>
+      </w:r>
+      <w:proofErr w:type="gramEnd"/>
+      <w:r>
+        <w:rPr>
+          <w:rFonts w:ascii="Segoe UI" w:eastAsia="宋体" w:hAnsi="Segoe UI" w:cs="Segoe UI" w:hint="eastAsia"/>
+          <w:color w:val="24292E"/>
+          <w:kern w:val="0"/>
+          <w:sz w:val="24"/>
+          <w:szCs w:val="24"/>
+        </w:rPr>
+        <w:t>帧。</w:t>
+      </w:r>
+    </w:p>
+    <w:p>
+      <w:pPr>
+        <w:widowControl/>
+        <w:shd w:val="clear" w:color="auto" w:fill="FFFFFF"/>
+        <w:spacing w:before="60" w:after="100" w:afterAutospacing="1"/>
+        <w:jc w:val="left"/>
+        <w:rPr>
+          <w:rFonts w:ascii="Segoe UI" w:eastAsia="宋体" w:hAnsi="Segoe UI" w:cs="Segoe UI" w:hint="eastAsia"/>
+          <w:color w:val="24292E"/>
+          <w:kern w:val="0"/>
+          <w:sz w:val="24"/>
+          <w:szCs w:val="24"/>
+        </w:rPr>
+      </w:pPr>
+      <w:r>
+        <w:rPr>
+          <w:rFonts w:ascii="Segoe UI" w:eastAsia="宋体" w:hAnsi="Segoe UI" w:cs="Segoe UI" w:hint="eastAsia"/>
+          <w:color w:val="24292E"/>
+          <w:kern w:val="0"/>
+          <w:sz w:val="24"/>
+          <w:szCs w:val="24"/>
+        </w:rPr>
+        <w:t>方法结束后，当前</w:t>
+      </w:r>
+      <w:proofErr w:type="gramStart"/>
+      <w:r>
+        <w:rPr>
+          <w:rFonts w:ascii="Segoe UI" w:eastAsia="宋体" w:hAnsi="Segoe UI" w:cs="Segoe UI" w:hint="eastAsia"/>
+          <w:color w:val="24292E"/>
+          <w:kern w:val="0"/>
+          <w:sz w:val="24"/>
+          <w:szCs w:val="24"/>
+        </w:rPr>
+        <w:t>栈帧被</w:t>
+      </w:r>
+      <w:proofErr w:type="gramEnd"/>
+      <w:r>
+        <w:rPr>
+          <w:rFonts w:ascii="Segoe UI" w:eastAsia="宋体" w:hAnsi="Segoe UI" w:cs="Segoe UI" w:hint="eastAsia"/>
+          <w:color w:val="24292E"/>
+          <w:kern w:val="0"/>
+          <w:sz w:val="24"/>
+          <w:szCs w:val="24"/>
+        </w:rPr>
+        <w:t>移出，</w:t>
+      </w:r>
+      <w:proofErr w:type="gramStart"/>
+      <w:r>
+        <w:rPr>
+          <w:rFonts w:ascii="Segoe UI" w:eastAsia="宋体" w:hAnsi="Segoe UI" w:cs="Segoe UI" w:hint="eastAsia"/>
+          <w:color w:val="24292E"/>
+          <w:kern w:val="0"/>
+          <w:sz w:val="24"/>
+          <w:szCs w:val="24"/>
+        </w:rPr>
+        <w:t>栈</w:t>
+      </w:r>
+      <w:proofErr w:type="gramEnd"/>
+      <w:r>
+        <w:rPr>
+          <w:rFonts w:ascii="Segoe UI" w:eastAsia="宋体" w:hAnsi="Segoe UI" w:cs="Segoe UI" w:hint="eastAsia"/>
+          <w:color w:val="24292E"/>
+          <w:kern w:val="0"/>
+          <w:sz w:val="24"/>
+          <w:szCs w:val="24"/>
+        </w:rPr>
+        <w:t>帧的返回值编程心得活动</w:t>
+      </w:r>
+      <w:proofErr w:type="gramStart"/>
+      <w:r>
+        <w:rPr>
+          <w:rFonts w:ascii="Segoe UI" w:eastAsia="宋体" w:hAnsi="Segoe UI" w:cs="Segoe UI" w:hint="eastAsia"/>
+          <w:color w:val="24292E"/>
+          <w:kern w:val="0"/>
+          <w:sz w:val="24"/>
+          <w:szCs w:val="24"/>
+        </w:rPr>
+        <w:t>栈帧中操作数栈</w:t>
+      </w:r>
+      <w:proofErr w:type="gramEnd"/>
+      <w:r>
+        <w:rPr>
+          <w:rFonts w:ascii="Segoe UI" w:eastAsia="宋体" w:hAnsi="Segoe UI" w:cs="Segoe UI" w:hint="eastAsia"/>
+          <w:color w:val="24292E"/>
+          <w:kern w:val="0"/>
+          <w:sz w:val="24"/>
+          <w:szCs w:val="24"/>
+        </w:rPr>
+        <w:t>的一个操作数。如果没有返回值，那么新的活动</w:t>
+      </w:r>
+      <w:proofErr w:type="gramStart"/>
+      <w:r>
+        <w:rPr>
+          <w:rFonts w:ascii="Segoe UI" w:eastAsia="宋体" w:hAnsi="Segoe UI" w:cs="Segoe UI" w:hint="eastAsia"/>
+          <w:color w:val="24292E"/>
+          <w:kern w:val="0"/>
+          <w:sz w:val="24"/>
+          <w:szCs w:val="24"/>
+        </w:rPr>
+        <w:t>栈帧中操作数栈</w:t>
+      </w:r>
+      <w:proofErr w:type="gramEnd"/>
+      <w:r>
+        <w:rPr>
+          <w:rFonts w:ascii="Segoe UI" w:eastAsia="宋体" w:hAnsi="Segoe UI" w:cs="Segoe UI" w:hint="eastAsia"/>
+          <w:color w:val="24292E"/>
+          <w:kern w:val="0"/>
+          <w:sz w:val="24"/>
+          <w:szCs w:val="24"/>
+        </w:rPr>
+        <w:t>的操作数没有变化。</w:t>
+      </w:r>
+    </w:p>
+    <w:p>
+      <w:pPr>
+        <w:widowControl/>
+        <w:shd w:val="clear" w:color="auto" w:fill="FFFFFF"/>
+        <w:spacing w:before="60" w:after="100" w:afterAutospacing="1"/>
+        <w:jc w:val="left"/>
+        <w:rPr>
+          <w:rFonts w:ascii="Segoe UI" w:eastAsia="宋体" w:hAnsi="Segoe UI" w:cs="Segoe UI"/>
+          <w:color w:val="24292E"/>
+          <w:kern w:val="0"/>
+          <w:sz w:val="24"/>
+          <w:szCs w:val="24"/>
+        </w:rPr>
+      </w:pPr>
+      <w:r>
+        <w:rPr>
+          <w:rFonts w:ascii="Segoe UI" w:eastAsia="宋体" w:hAnsi="Segoe UI" w:cs="Segoe UI" w:hint="eastAsia"/>
+          <w:color w:val="24292E"/>
+          <w:kern w:val="0"/>
+          <w:sz w:val="24"/>
+          <w:szCs w:val="24"/>
+        </w:rPr>
+        <w:t>6.2.2Java</w:t>
+      </w:r>
+      <w:r>
+        <w:rPr>
+          <w:rFonts w:ascii="Segoe UI" w:eastAsia="宋体" w:hAnsi="Segoe UI" w:cs="Segoe UI" w:hint="eastAsia"/>
+          <w:color w:val="24292E"/>
+          <w:kern w:val="0"/>
+          <w:sz w:val="24"/>
+          <w:szCs w:val="24"/>
+        </w:rPr>
+        <w:t>虚拟机</w:t>
+      </w:r>
+      <w:proofErr w:type="gramStart"/>
+      <w:r>
+        <w:rPr>
+          <w:rFonts w:ascii="Segoe UI" w:eastAsia="宋体" w:hAnsi="Segoe UI" w:cs="Segoe UI" w:hint="eastAsia"/>
+          <w:color w:val="24292E"/>
+          <w:kern w:val="0"/>
+          <w:sz w:val="24"/>
+          <w:szCs w:val="24"/>
+        </w:rPr>
+        <w:t>栈</w:t>
+      </w:r>
+      <w:proofErr w:type="gramEnd"/>
+      <w:r>
+        <w:rPr>
+          <w:rFonts w:ascii="Segoe UI" w:eastAsia="宋体" w:hAnsi="Segoe UI" w:cs="Segoe UI" w:hint="eastAsia"/>
+          <w:color w:val="24292E"/>
+          <w:kern w:val="0"/>
+          <w:sz w:val="24"/>
+          <w:szCs w:val="24"/>
+        </w:rPr>
+        <w:t>的特点</w:t>
+      </w:r>
+    </w:p>
+    <w:p>
+      <w:pPr>
+        <w:widowControl/>
+        <w:shd w:val="clear" w:color="auto" w:fill="FFFFFF"/>
+        <w:spacing w:before="60" w:after="100" w:afterAutospacing="1"/>
+        <w:jc w:val="left"/>
+        <w:rPr>
+          <w:rFonts w:ascii="Segoe UI" w:eastAsia="宋体" w:hAnsi="Segoe UI" w:cs="Segoe UI"/>
+          <w:color w:val="24292E"/>
+          <w:kern w:val="0"/>
+          <w:sz w:val="24"/>
+          <w:szCs w:val="24"/>
+        </w:rPr>
+      </w:pPr>
+      <w:r>
+        <w:rPr>
+          <w:rFonts w:ascii="Segoe UI" w:eastAsia="宋体" w:hAnsi="Segoe UI" w:cs="Segoe UI" w:hint="eastAsia"/>
+          <w:color w:val="24292E"/>
+          <w:kern w:val="0"/>
+          <w:sz w:val="24"/>
+          <w:szCs w:val="24"/>
+        </w:rPr>
+        <w:t>局部变量表随着</w:t>
+      </w:r>
+      <w:proofErr w:type="gramStart"/>
+      <w:r>
+        <w:rPr>
+          <w:rFonts w:ascii="Segoe UI" w:eastAsia="宋体" w:hAnsi="Segoe UI" w:cs="Segoe UI" w:hint="eastAsia"/>
+          <w:color w:val="24292E"/>
+          <w:kern w:val="0"/>
+          <w:sz w:val="24"/>
+          <w:szCs w:val="24"/>
+        </w:rPr>
+        <w:t>栈</w:t>
+      </w:r>
+      <w:proofErr w:type="gramEnd"/>
+      <w:r>
+        <w:rPr>
+          <w:rFonts w:ascii="Segoe UI" w:eastAsia="宋体" w:hAnsi="Segoe UI" w:cs="Segoe UI" w:hint="eastAsia"/>
+          <w:color w:val="24292E"/>
+          <w:kern w:val="0"/>
+          <w:sz w:val="24"/>
+          <w:szCs w:val="24"/>
+        </w:rPr>
+        <w:t>帧的创建而创建，它的大小在编译时确定，创建时只需分配事先规定的大小即可。在方法运行过程中，局部变量表的大小不会发生改变。</w:t>
+      </w:r>
+      <w:r>
+        <w:rPr>
+          <w:rFonts w:ascii="Segoe UI" w:eastAsia="宋体" w:hAnsi="Segoe UI" w:cs="Segoe UI" w:hint="eastAsia"/>
+          <w:color w:val="24292E"/>
+          <w:kern w:val="0"/>
+          <w:sz w:val="24"/>
+          <w:szCs w:val="24"/>
+        </w:rPr>
+        <w:t>Java</w:t>
+      </w:r>
+      <w:r>
+        <w:rPr>
+          <w:rFonts w:ascii="Segoe UI" w:eastAsia="宋体" w:hAnsi="Segoe UI" w:cs="Segoe UI" w:hint="eastAsia"/>
+          <w:color w:val="24292E"/>
+          <w:kern w:val="0"/>
+          <w:sz w:val="24"/>
+          <w:szCs w:val="24"/>
+        </w:rPr>
+        <w:t>虚拟机</w:t>
+      </w:r>
+      <w:proofErr w:type="gramStart"/>
+      <w:r>
+        <w:rPr>
+          <w:rFonts w:ascii="Segoe UI" w:eastAsia="宋体" w:hAnsi="Segoe UI" w:cs="Segoe UI" w:hint="eastAsia"/>
+          <w:color w:val="24292E"/>
+          <w:kern w:val="0"/>
+          <w:sz w:val="24"/>
+          <w:szCs w:val="24"/>
+        </w:rPr>
+        <w:t>栈</w:t>
+      </w:r>
+      <w:proofErr w:type="gramEnd"/>
+      <w:r>
+        <w:rPr>
+          <w:rFonts w:ascii="Segoe UI" w:eastAsia="宋体" w:hAnsi="Segoe UI" w:cs="Segoe UI" w:hint="eastAsia"/>
+          <w:color w:val="24292E"/>
+          <w:kern w:val="0"/>
+          <w:sz w:val="24"/>
+          <w:szCs w:val="24"/>
+        </w:rPr>
+        <w:t>会出现两种异常：</w:t>
+      </w:r>
+    </w:p>
+    <w:p>
+      <w:pPr>
+        <w:pStyle w:val="a7"/>
+        <w:widowControl/>
+        <w:numPr>
+          <w:ilvl w:val="0"/>
+          <w:numId w:val="9"/>
+        </w:numPr>
+        <w:shd w:val="clear" w:color="auto" w:fill="FFFFFF"/>
+        <w:spacing w:before="60" w:after="100" w:afterAutospacing="1"/>
+        <w:ind w:firstLineChars="0"/>
+        <w:jc w:val="left"/>
+        <w:rPr>
+          <w:rFonts w:ascii="Segoe UI" w:eastAsia="宋体" w:hAnsi="Segoe UI" w:cs="Segoe UI"/>
+          <w:color w:val="24292E"/>
+          <w:kern w:val="0"/>
+          <w:sz w:val="24"/>
+          <w:szCs w:val="24"/>
+        </w:rPr>
+      </w:pPr>
+      <w:proofErr w:type="spellStart"/>
+      <w:r>
+        <w:rPr>
+          <w:rFonts w:ascii="Segoe UI" w:eastAsia="宋体" w:hAnsi="Segoe UI" w:cs="Segoe UI"/>
+          <w:color w:val="24292E"/>
+          <w:kern w:val="0"/>
+          <w:sz w:val="24"/>
+          <w:szCs w:val="24"/>
+        </w:rPr>
+        <w:t>S</w:t>
+      </w:r>
+      <w:r>
+        <w:rPr>
+          <w:rFonts w:ascii="Segoe UI" w:eastAsia="宋体" w:hAnsi="Segoe UI" w:cs="Segoe UI" w:hint="eastAsia"/>
+          <w:color w:val="24292E"/>
+          <w:kern w:val="0"/>
+          <w:sz w:val="24"/>
+          <w:szCs w:val="24"/>
+        </w:rPr>
+        <w:t>t</w:t>
+      </w:r>
+      <w:r>
+        <w:rPr>
+          <w:rFonts w:ascii="Segoe UI" w:eastAsia="宋体" w:hAnsi="Segoe UI" w:cs="Segoe UI" w:hint="eastAsia"/>
+          <w:color w:val="24292E"/>
+          <w:kern w:val="0"/>
+          <w:sz w:val="24"/>
+          <w:szCs w:val="24"/>
+        </w:rPr>
+        <w:t>ack</w:t>
+      </w:r>
+      <w:r>
+        <w:rPr>
+          <w:rFonts w:ascii="Segoe UI" w:eastAsia="宋体" w:hAnsi="Segoe UI" w:cs="Segoe UI"/>
+          <w:color w:val="24292E"/>
+          <w:kern w:val="0"/>
+          <w:sz w:val="24"/>
+          <w:szCs w:val="24"/>
+        </w:rPr>
+        <w:t>overflow</w:t>
+      </w:r>
+      <w:proofErr w:type="spellEnd"/>
+      <w:r>
+        <w:rPr>
+          <w:rFonts w:ascii="Segoe UI" w:eastAsia="宋体" w:hAnsi="Segoe UI" w:cs="Segoe UI"/>
+          <w:color w:val="24292E"/>
+          <w:kern w:val="0"/>
+          <w:sz w:val="24"/>
+          <w:szCs w:val="24"/>
+        </w:rPr>
+        <w:t>.</w:t>
+      </w:r>
+      <w:r>
+        <w:rPr>
+          <w:rFonts w:ascii="Segoe UI" w:eastAsia="宋体" w:hAnsi="Segoe UI" w:cs="Segoe UI" w:hint="eastAsia"/>
+          <w:color w:val="24292E"/>
+          <w:kern w:val="0"/>
+          <w:sz w:val="24"/>
+          <w:szCs w:val="24"/>
+        </w:rPr>
+        <w:t>若</w:t>
+      </w:r>
+      <w:r>
+        <w:rPr>
+          <w:rFonts w:ascii="Segoe UI" w:eastAsia="宋体" w:hAnsi="Segoe UI" w:cs="Segoe UI" w:hint="eastAsia"/>
+          <w:color w:val="24292E"/>
+          <w:kern w:val="0"/>
+          <w:sz w:val="24"/>
+          <w:szCs w:val="24"/>
+        </w:rPr>
+        <w:t>Java</w:t>
+      </w:r>
+      <w:r>
+        <w:rPr>
+          <w:rFonts w:ascii="Segoe UI" w:eastAsia="宋体" w:hAnsi="Segoe UI" w:cs="Segoe UI" w:hint="eastAsia"/>
+          <w:color w:val="24292E"/>
+          <w:kern w:val="0"/>
+          <w:sz w:val="24"/>
+          <w:szCs w:val="24"/>
+        </w:rPr>
+        <w:t>虚拟机</w:t>
+      </w:r>
+      <w:proofErr w:type="gramStart"/>
+      <w:r>
+        <w:rPr>
+          <w:rFonts w:ascii="Segoe UI" w:eastAsia="宋体" w:hAnsi="Segoe UI" w:cs="Segoe UI" w:hint="eastAsia"/>
+          <w:color w:val="24292E"/>
+          <w:kern w:val="0"/>
+          <w:sz w:val="24"/>
+          <w:szCs w:val="24"/>
+        </w:rPr>
+        <w:t>栈</w:t>
+      </w:r>
+      <w:proofErr w:type="gramEnd"/>
+      <w:r>
+        <w:rPr>
+          <w:rFonts w:ascii="Segoe UI" w:eastAsia="宋体" w:hAnsi="Segoe UI" w:cs="Segoe UI" w:hint="eastAsia"/>
+          <w:color w:val="24292E"/>
+          <w:kern w:val="0"/>
+          <w:sz w:val="24"/>
+          <w:szCs w:val="24"/>
+        </w:rPr>
+        <w:t>的大小不允许动态扩展，那么当线程请求</w:t>
+      </w:r>
+      <w:proofErr w:type="gramStart"/>
+      <w:r>
+        <w:rPr>
+          <w:rFonts w:ascii="Segoe UI" w:eastAsia="宋体" w:hAnsi="Segoe UI" w:cs="Segoe UI" w:hint="eastAsia"/>
+          <w:color w:val="24292E"/>
+          <w:kern w:val="0"/>
+          <w:sz w:val="24"/>
+          <w:szCs w:val="24"/>
+        </w:rPr>
+        <w:t>栈</w:t>
+      </w:r>
+      <w:proofErr w:type="gramEnd"/>
+      <w:r>
+        <w:rPr>
+          <w:rFonts w:ascii="Segoe UI" w:eastAsia="宋体" w:hAnsi="Segoe UI" w:cs="Segoe UI" w:hint="eastAsia"/>
+          <w:color w:val="24292E"/>
+          <w:kern w:val="0"/>
+          <w:sz w:val="24"/>
+          <w:szCs w:val="24"/>
+        </w:rPr>
+        <w:t>的深度超过当前</w:t>
+      </w:r>
+      <w:r>
+        <w:rPr>
+          <w:rFonts w:ascii="Segoe UI" w:eastAsia="宋体" w:hAnsi="Segoe UI" w:cs="Segoe UI" w:hint="eastAsia"/>
+          <w:color w:val="24292E"/>
+          <w:kern w:val="0"/>
+          <w:sz w:val="24"/>
+          <w:szCs w:val="24"/>
+        </w:rPr>
+        <w:t>Java</w:t>
+      </w:r>
+      <w:r>
+        <w:rPr>
+          <w:rFonts w:ascii="Segoe UI" w:eastAsia="宋体" w:hAnsi="Segoe UI" w:cs="Segoe UI" w:hint="eastAsia"/>
+          <w:color w:val="24292E"/>
+          <w:kern w:val="0"/>
+          <w:sz w:val="24"/>
+          <w:szCs w:val="24"/>
+        </w:rPr>
+        <w:t>虚拟机</w:t>
+      </w:r>
+      <w:proofErr w:type="gramStart"/>
+      <w:r>
+        <w:rPr>
+          <w:rFonts w:ascii="Segoe UI" w:eastAsia="宋体" w:hAnsi="Segoe UI" w:cs="Segoe UI" w:hint="eastAsia"/>
+          <w:color w:val="24292E"/>
+          <w:kern w:val="0"/>
+          <w:sz w:val="24"/>
+          <w:szCs w:val="24"/>
+        </w:rPr>
+        <w:t>栈</w:t>
+      </w:r>
+      <w:proofErr w:type="gramEnd"/>
+      <w:r>
+        <w:rPr>
+          <w:rFonts w:ascii="Segoe UI" w:eastAsia="宋体" w:hAnsi="Segoe UI" w:cs="Segoe UI" w:hint="eastAsia"/>
+          <w:color w:val="24292E"/>
+          <w:kern w:val="0"/>
+          <w:sz w:val="24"/>
+          <w:szCs w:val="24"/>
+        </w:rPr>
+        <w:t>的最大深度时，抛出异常</w:t>
+      </w:r>
+    </w:p>
+    <w:p>
+      <w:pPr>
+        <w:pStyle w:val="a7"/>
+        <w:widowControl/>
+        <w:numPr>
+          <w:ilvl w:val="0"/>
+          <w:numId w:val="9"/>
+        </w:numPr>
+        <w:shd w:val="clear" w:color="auto" w:fill="FFFFFF"/>
+        <w:spacing w:before="60" w:after="100" w:afterAutospacing="1"/>
+        <w:ind w:firstLineChars="0"/>
+        <w:jc w:val="left"/>
+        <w:rPr>
+          <w:rFonts w:ascii="Segoe UI" w:eastAsia="宋体" w:hAnsi="Segoe UI" w:cs="Segoe UI" w:hint="eastAsia"/>
+          <w:color w:val="24292E"/>
+          <w:kern w:val="0"/>
+          <w:sz w:val="24"/>
+          <w:szCs w:val="24"/>
+        </w:rPr>
+      </w:pPr>
+      <w:proofErr w:type="spellStart"/>
+      <w:r>
+        <w:rPr>
+          <w:rFonts w:ascii="Segoe UI" w:eastAsia="宋体" w:hAnsi="Segoe UI" w:cs="Segoe UI"/>
+          <w:color w:val="24292E"/>
+          <w:kern w:val="0"/>
+          <w:sz w:val="24"/>
+          <w:szCs w:val="24"/>
+        </w:rPr>
+        <w:t>O</w:t>
+      </w:r>
+      <w:r>
+        <w:rPr>
+          <w:rFonts w:ascii="Segoe UI" w:eastAsia="宋体" w:hAnsi="Segoe UI" w:cs="Segoe UI" w:hint="eastAsia"/>
+          <w:color w:val="24292E"/>
+          <w:kern w:val="0"/>
+          <w:sz w:val="24"/>
+          <w:szCs w:val="24"/>
+        </w:rPr>
+        <w:t>utofmemoryerror</w:t>
+      </w:r>
+      <w:proofErr w:type="spellEnd"/>
+      <w:r>
+        <w:rPr>
+          <w:rFonts w:ascii="Segoe UI" w:eastAsia="宋体" w:hAnsi="Segoe UI" w:cs="Segoe UI"/>
+          <w:color w:val="24292E"/>
+          <w:kern w:val="0"/>
+          <w:sz w:val="24"/>
+          <w:szCs w:val="24"/>
+        </w:rPr>
+        <w:t>,</w:t>
+      </w:r>
+      <w:proofErr w:type="gramStart"/>
+      <w:r>
+        <w:rPr>
+          <w:rFonts w:ascii="Segoe UI" w:eastAsia="宋体" w:hAnsi="Segoe UI" w:cs="Segoe UI" w:hint="eastAsia"/>
+          <w:color w:val="24292E"/>
+          <w:kern w:val="0"/>
+          <w:sz w:val="24"/>
+          <w:szCs w:val="24"/>
+        </w:rPr>
+        <w:t>若允许</w:t>
+      </w:r>
+      <w:proofErr w:type="gramEnd"/>
+      <w:r>
+        <w:rPr>
+          <w:rFonts w:ascii="Segoe UI" w:eastAsia="宋体" w:hAnsi="Segoe UI" w:cs="Segoe UI" w:hint="eastAsia"/>
+          <w:color w:val="24292E"/>
+          <w:kern w:val="0"/>
+          <w:sz w:val="24"/>
+          <w:szCs w:val="24"/>
+        </w:rPr>
+        <w:t>动态扩展，那么当线程请求</w:t>
+      </w:r>
+      <w:proofErr w:type="gramStart"/>
+      <w:r>
+        <w:rPr>
+          <w:rFonts w:ascii="Segoe UI" w:eastAsia="宋体" w:hAnsi="Segoe UI" w:cs="Segoe UI" w:hint="eastAsia"/>
+          <w:color w:val="24292E"/>
+          <w:kern w:val="0"/>
+          <w:sz w:val="24"/>
+          <w:szCs w:val="24"/>
+        </w:rPr>
+        <w:t>栈</w:t>
+      </w:r>
+      <w:proofErr w:type="gramEnd"/>
+      <w:r>
+        <w:rPr>
+          <w:rFonts w:ascii="Segoe UI" w:eastAsia="宋体" w:hAnsi="Segoe UI" w:cs="Segoe UI" w:hint="eastAsia"/>
+          <w:color w:val="24292E"/>
+          <w:kern w:val="0"/>
+          <w:sz w:val="24"/>
+          <w:szCs w:val="24"/>
+        </w:rPr>
+        <w:t>时内存用完了。无法再动态扩展时，抛出异常</w:t>
+      </w:r>
+    </w:p>
+    <w:p>
+      <w:pPr>
+        <w:widowControl/>
+        <w:shd w:val="clear" w:color="auto" w:fill="FFFFFF"/>
+        <w:spacing w:before="60" w:after="100" w:afterAutospacing="1"/>
+        <w:jc w:val="left"/>
+        <w:rPr>
+          <w:rFonts w:ascii="Segoe UI" w:eastAsia="宋体" w:hAnsi="Segoe UI" w:cs="Segoe UI"/>
+          <w:color w:val="24292E"/>
+          <w:kern w:val="0"/>
+          <w:sz w:val="24"/>
+          <w:szCs w:val="24"/>
+        </w:rPr>
+      </w:pPr>
+      <w:r>
+        <w:rPr>
+          <w:rFonts w:ascii="Segoe UI" w:eastAsia="宋体" w:hAnsi="Segoe UI" w:cs="Segoe UI" w:hint="eastAsia"/>
+          <w:color w:val="24292E"/>
+          <w:kern w:val="0"/>
+          <w:sz w:val="24"/>
+          <w:szCs w:val="24"/>
+        </w:rPr>
+        <w:t>6.3</w:t>
+      </w:r>
+      <w:r>
+        <w:rPr>
+          <w:rFonts w:ascii="Segoe UI" w:eastAsia="宋体" w:hAnsi="Segoe UI" w:cs="Segoe UI" w:hint="eastAsia"/>
+          <w:color w:val="24292E"/>
+          <w:kern w:val="0"/>
+          <w:sz w:val="24"/>
+          <w:szCs w:val="24"/>
+        </w:rPr>
+        <w:t>本地方法</w:t>
+      </w:r>
+      <w:proofErr w:type="gramStart"/>
+      <w:r>
+        <w:rPr>
+          <w:rFonts w:ascii="Segoe UI" w:eastAsia="宋体" w:hAnsi="Segoe UI" w:cs="Segoe UI" w:hint="eastAsia"/>
+          <w:color w:val="24292E"/>
+          <w:kern w:val="0"/>
+          <w:sz w:val="24"/>
+          <w:szCs w:val="24"/>
+        </w:rPr>
+        <w:t>栈</w:t>
+      </w:r>
+      <w:proofErr w:type="gramEnd"/>
+    </w:p>
+    <w:p>
+      <w:pPr>
+        <w:widowControl/>
+        <w:shd w:val="clear" w:color="auto" w:fill="FFFFFF"/>
+        <w:spacing w:before="60" w:after="100" w:afterAutospacing="1"/>
+        <w:jc w:val="left"/>
+        <w:rPr>
+          <w:rFonts w:ascii="Segoe UI" w:eastAsia="宋体" w:hAnsi="Segoe UI" w:cs="Segoe UI"/>
+          <w:color w:val="24292E"/>
+          <w:kern w:val="0"/>
+          <w:sz w:val="24"/>
+          <w:szCs w:val="24"/>
+        </w:rPr>
+      </w:pPr>
+      <w:r>
+        <w:rPr>
+          <w:rFonts w:ascii="Segoe UI" w:eastAsia="宋体" w:hAnsi="Segoe UI" w:cs="Segoe UI" w:hint="eastAsia"/>
+          <w:color w:val="24292E"/>
+          <w:kern w:val="0"/>
+          <w:sz w:val="24"/>
+          <w:szCs w:val="24"/>
+        </w:rPr>
+        <w:t>本地方法</w:t>
+      </w:r>
+      <w:proofErr w:type="gramStart"/>
+      <w:r>
+        <w:rPr>
+          <w:rFonts w:ascii="Segoe UI" w:eastAsia="宋体" w:hAnsi="Segoe UI" w:cs="Segoe UI" w:hint="eastAsia"/>
+          <w:color w:val="24292E"/>
+          <w:kern w:val="0"/>
+          <w:sz w:val="24"/>
+          <w:szCs w:val="24"/>
+        </w:rPr>
+        <w:t>栈</w:t>
+      </w:r>
+      <w:proofErr w:type="gramEnd"/>
+      <w:r>
+        <w:rPr>
+          <w:rFonts w:ascii="Segoe UI" w:eastAsia="宋体" w:hAnsi="Segoe UI" w:cs="Segoe UI" w:hint="eastAsia"/>
+          <w:color w:val="24292E"/>
+          <w:kern w:val="0"/>
+          <w:sz w:val="24"/>
+          <w:szCs w:val="24"/>
+        </w:rPr>
+        <w:t>是为</w:t>
+      </w:r>
+      <w:r>
+        <w:rPr>
+          <w:rFonts w:ascii="Segoe UI" w:eastAsia="宋体" w:hAnsi="Segoe UI" w:cs="Segoe UI" w:hint="eastAsia"/>
+          <w:color w:val="24292E"/>
+          <w:kern w:val="0"/>
+          <w:sz w:val="24"/>
+          <w:szCs w:val="24"/>
+        </w:rPr>
+        <w:t>J</w:t>
+      </w:r>
+      <w:r>
+        <w:rPr>
+          <w:rFonts w:ascii="Segoe UI" w:eastAsia="宋体" w:hAnsi="Segoe UI" w:cs="Segoe UI"/>
+          <w:color w:val="24292E"/>
+          <w:kern w:val="0"/>
+          <w:sz w:val="24"/>
+          <w:szCs w:val="24"/>
+        </w:rPr>
+        <w:t>VM</w:t>
+      </w:r>
+      <w:r>
+        <w:rPr>
+          <w:rFonts w:ascii="Segoe UI" w:eastAsia="宋体" w:hAnsi="Segoe UI" w:cs="Segoe UI" w:hint="eastAsia"/>
+          <w:color w:val="24292E"/>
+          <w:kern w:val="0"/>
+          <w:sz w:val="24"/>
+          <w:szCs w:val="24"/>
+        </w:rPr>
+        <w:t>运行</w:t>
+      </w:r>
+      <w:r>
+        <w:rPr>
+          <w:rFonts w:ascii="Segoe UI" w:eastAsia="宋体" w:hAnsi="Segoe UI" w:cs="Segoe UI" w:hint="eastAsia"/>
+          <w:color w:val="24292E"/>
+          <w:kern w:val="0"/>
+          <w:sz w:val="24"/>
+          <w:szCs w:val="24"/>
+        </w:rPr>
+        <w:t>Native</w:t>
+      </w:r>
+      <w:r>
+        <w:rPr>
+          <w:rFonts w:ascii="Segoe UI" w:eastAsia="宋体" w:hAnsi="Segoe UI" w:cs="Segoe UI" w:hint="eastAsia"/>
+          <w:color w:val="24292E"/>
+          <w:kern w:val="0"/>
+          <w:sz w:val="24"/>
+          <w:szCs w:val="24"/>
+        </w:rPr>
+        <w:t>方法准备的空间，由于很多</w:t>
+      </w:r>
+      <w:r>
+        <w:rPr>
+          <w:rFonts w:ascii="Segoe UI" w:eastAsia="宋体" w:hAnsi="Segoe UI" w:cs="Segoe UI" w:hint="eastAsia"/>
+          <w:color w:val="24292E"/>
+          <w:kern w:val="0"/>
+          <w:sz w:val="24"/>
+          <w:szCs w:val="24"/>
+        </w:rPr>
+        <w:t>native</w:t>
+      </w:r>
+      <w:r>
+        <w:rPr>
+          <w:rFonts w:ascii="Segoe UI" w:eastAsia="宋体" w:hAnsi="Segoe UI" w:cs="Segoe UI" w:hint="eastAsia"/>
+          <w:color w:val="24292E"/>
+          <w:kern w:val="0"/>
+          <w:sz w:val="24"/>
+          <w:szCs w:val="24"/>
+        </w:rPr>
+        <w:t>方法都是用</w:t>
+      </w:r>
+      <w:r>
+        <w:rPr>
+          <w:rFonts w:ascii="Segoe UI" w:eastAsia="宋体" w:hAnsi="Segoe UI" w:cs="Segoe UI"/>
+          <w:color w:val="24292E"/>
+          <w:kern w:val="0"/>
+          <w:sz w:val="24"/>
+          <w:szCs w:val="24"/>
+        </w:rPr>
+        <w:t>C</w:t>
+      </w:r>
+      <w:r>
+        <w:rPr>
+          <w:rFonts w:ascii="Segoe UI" w:eastAsia="宋体" w:hAnsi="Segoe UI" w:cs="Segoe UI" w:hint="eastAsia"/>
+          <w:color w:val="24292E"/>
+          <w:kern w:val="0"/>
+          <w:sz w:val="24"/>
+          <w:szCs w:val="24"/>
+        </w:rPr>
+        <w:t>语言实现的，所以又称为</w:t>
+      </w:r>
+      <w:r>
+        <w:rPr>
+          <w:rFonts w:ascii="Segoe UI" w:eastAsia="宋体" w:hAnsi="Segoe UI" w:cs="Segoe UI" w:hint="eastAsia"/>
+          <w:color w:val="24292E"/>
+          <w:kern w:val="0"/>
+          <w:sz w:val="24"/>
+          <w:szCs w:val="24"/>
+        </w:rPr>
+        <w:t>C</w:t>
+      </w:r>
+      <w:proofErr w:type="gramStart"/>
+      <w:r>
+        <w:rPr>
+          <w:rFonts w:ascii="Segoe UI" w:eastAsia="宋体" w:hAnsi="Segoe UI" w:cs="Segoe UI" w:hint="eastAsia"/>
+          <w:color w:val="24292E"/>
+          <w:kern w:val="0"/>
+          <w:sz w:val="24"/>
+          <w:szCs w:val="24"/>
+        </w:rPr>
+        <w:t>栈</w:t>
+      </w:r>
+      <w:proofErr w:type="gramEnd"/>
+      <w:r>
+        <w:rPr>
+          <w:rFonts w:ascii="Segoe UI" w:eastAsia="宋体" w:hAnsi="Segoe UI" w:cs="Segoe UI" w:hint="eastAsia"/>
+          <w:color w:val="24292E"/>
+          <w:kern w:val="0"/>
+          <w:sz w:val="24"/>
+          <w:szCs w:val="24"/>
+        </w:rPr>
+        <w:t>。它与</w:t>
+      </w:r>
+      <w:r>
+        <w:rPr>
+          <w:rFonts w:ascii="Segoe UI" w:eastAsia="宋体" w:hAnsi="Segoe UI" w:cs="Segoe UI" w:hint="eastAsia"/>
+          <w:color w:val="24292E"/>
+          <w:kern w:val="0"/>
+          <w:sz w:val="24"/>
+          <w:szCs w:val="24"/>
+        </w:rPr>
+        <w:t>Java</w:t>
+      </w:r>
+      <w:r>
+        <w:rPr>
+          <w:rFonts w:ascii="Segoe UI" w:eastAsia="宋体" w:hAnsi="Segoe UI" w:cs="Segoe UI" w:hint="eastAsia"/>
+          <w:color w:val="24292E"/>
+          <w:kern w:val="0"/>
+          <w:sz w:val="24"/>
+          <w:szCs w:val="24"/>
+        </w:rPr>
+        <w:t>虚拟机</w:t>
+      </w:r>
+      <w:proofErr w:type="gramStart"/>
+      <w:r>
+        <w:rPr>
+          <w:rFonts w:ascii="Segoe UI" w:eastAsia="宋体" w:hAnsi="Segoe UI" w:cs="Segoe UI" w:hint="eastAsia"/>
+          <w:color w:val="24292E"/>
+          <w:kern w:val="0"/>
+          <w:sz w:val="24"/>
+          <w:szCs w:val="24"/>
+        </w:rPr>
+        <w:t>栈</w:t>
+      </w:r>
+      <w:proofErr w:type="gramEnd"/>
+      <w:r>
+        <w:rPr>
+          <w:rFonts w:ascii="Segoe UI" w:eastAsia="宋体" w:hAnsi="Segoe UI" w:cs="Segoe UI" w:hint="eastAsia"/>
+          <w:color w:val="24292E"/>
+          <w:kern w:val="0"/>
+          <w:sz w:val="24"/>
+          <w:szCs w:val="24"/>
+        </w:rPr>
+        <w:t>实现的功能类似，只不过本地方法</w:t>
+      </w:r>
+      <w:proofErr w:type="gramStart"/>
+      <w:r>
+        <w:rPr>
+          <w:rFonts w:ascii="Segoe UI" w:eastAsia="宋体" w:hAnsi="Segoe UI" w:cs="Segoe UI" w:hint="eastAsia"/>
+          <w:color w:val="24292E"/>
+          <w:kern w:val="0"/>
+          <w:sz w:val="24"/>
+          <w:szCs w:val="24"/>
+        </w:rPr>
+        <w:t>栈</w:t>
+      </w:r>
+      <w:proofErr w:type="gramEnd"/>
+      <w:r>
+        <w:rPr>
+          <w:rFonts w:ascii="Segoe UI" w:eastAsia="宋体" w:hAnsi="Segoe UI" w:cs="Segoe UI" w:hint="eastAsia"/>
+          <w:color w:val="24292E"/>
+          <w:kern w:val="0"/>
+          <w:sz w:val="24"/>
+          <w:szCs w:val="24"/>
+        </w:rPr>
+        <w:t>是描述本地方法运行过程的内存模型。</w:t>
+      </w:r>
+    </w:p>
+    <w:p>
+      <w:pPr>
+        <w:widowControl/>
+        <w:shd w:val="clear" w:color="auto" w:fill="FFFFFF"/>
+        <w:spacing w:before="60" w:after="100" w:afterAutospacing="1"/>
+        <w:jc w:val="left"/>
+        <w:rPr>
+          <w:rFonts w:ascii="Segoe UI" w:eastAsia="宋体" w:hAnsi="Segoe UI" w:cs="Segoe UI" w:hint="eastAsia"/>
+          <w:color w:val="24292E"/>
+          <w:kern w:val="0"/>
+          <w:sz w:val="24"/>
+          <w:szCs w:val="24"/>
+        </w:rPr>
+      </w:pPr>
+      <w:r>
+        <w:rPr>
+          <w:rFonts w:ascii="Segoe UI" w:eastAsia="宋体" w:hAnsi="Segoe UI" w:cs="Segoe UI" w:hint="eastAsia"/>
+          <w:color w:val="24292E"/>
+          <w:kern w:val="0"/>
+          <w:sz w:val="24"/>
+          <w:szCs w:val="24"/>
+        </w:rPr>
+        <w:t>本地方法被执行时，在本地方法</w:t>
+      </w:r>
+      <w:proofErr w:type="gramStart"/>
+      <w:r>
+        <w:rPr>
+          <w:rFonts w:ascii="Segoe UI" w:eastAsia="宋体" w:hAnsi="Segoe UI" w:cs="Segoe UI" w:hint="eastAsia"/>
+          <w:color w:val="24292E"/>
+          <w:kern w:val="0"/>
+          <w:sz w:val="24"/>
+          <w:szCs w:val="24"/>
+        </w:rPr>
+        <w:t>栈</w:t>
+      </w:r>
+      <w:proofErr w:type="gramEnd"/>
+      <w:r>
+        <w:rPr>
+          <w:rFonts w:ascii="Segoe UI" w:eastAsia="宋体" w:hAnsi="Segoe UI" w:cs="Segoe UI" w:hint="eastAsia"/>
+          <w:color w:val="24292E"/>
+          <w:kern w:val="0"/>
+          <w:sz w:val="24"/>
+          <w:szCs w:val="24"/>
+        </w:rPr>
+        <w:t>也会创建一块</w:t>
+      </w:r>
+      <w:proofErr w:type="gramStart"/>
+      <w:r>
+        <w:rPr>
+          <w:rFonts w:ascii="Segoe UI" w:eastAsia="宋体" w:hAnsi="Segoe UI" w:cs="Segoe UI" w:hint="eastAsia"/>
+          <w:color w:val="24292E"/>
+          <w:kern w:val="0"/>
+          <w:sz w:val="24"/>
+          <w:szCs w:val="24"/>
+        </w:rPr>
+        <w:t>栈</w:t>
+      </w:r>
+      <w:proofErr w:type="gramEnd"/>
+      <w:r>
+        <w:rPr>
+          <w:rFonts w:ascii="Segoe UI" w:eastAsia="宋体" w:hAnsi="Segoe UI" w:cs="Segoe UI" w:hint="eastAsia"/>
+          <w:color w:val="24292E"/>
+          <w:kern w:val="0"/>
+          <w:sz w:val="24"/>
+          <w:szCs w:val="24"/>
+        </w:rPr>
+        <w:t>帧，用于存放还犯法的局部变量表、操作数</w:t>
+      </w:r>
+      <w:proofErr w:type="gramStart"/>
+      <w:r>
+        <w:rPr>
+          <w:rFonts w:ascii="Segoe UI" w:eastAsia="宋体" w:hAnsi="Segoe UI" w:cs="Segoe UI" w:hint="eastAsia"/>
+          <w:color w:val="24292E"/>
+          <w:kern w:val="0"/>
+          <w:sz w:val="24"/>
+          <w:szCs w:val="24"/>
+        </w:rPr>
+        <w:t>栈</w:t>
+      </w:r>
+      <w:proofErr w:type="gramEnd"/>
+      <w:r>
+        <w:rPr>
+          <w:rFonts w:ascii="Segoe UI" w:eastAsia="宋体" w:hAnsi="Segoe UI" w:cs="Segoe UI" w:hint="eastAsia"/>
+          <w:color w:val="24292E"/>
+          <w:kern w:val="0"/>
+          <w:sz w:val="24"/>
+          <w:szCs w:val="24"/>
+        </w:rPr>
+        <w:t>、动态链接、方法出口信息等。方法执行结束后，相应的</w:t>
+      </w:r>
+      <w:proofErr w:type="gramStart"/>
+      <w:r>
+        <w:rPr>
+          <w:rFonts w:ascii="Segoe UI" w:eastAsia="宋体" w:hAnsi="Segoe UI" w:cs="Segoe UI" w:hint="eastAsia"/>
+          <w:color w:val="24292E"/>
+          <w:kern w:val="0"/>
+          <w:sz w:val="24"/>
+          <w:szCs w:val="24"/>
+        </w:rPr>
+        <w:t>栈</w:t>
+      </w:r>
+      <w:proofErr w:type="gramEnd"/>
+      <w:r>
+        <w:rPr>
+          <w:rFonts w:ascii="Segoe UI" w:eastAsia="宋体" w:hAnsi="Segoe UI" w:cs="Segoe UI" w:hint="eastAsia"/>
+          <w:color w:val="24292E"/>
+          <w:kern w:val="0"/>
+          <w:sz w:val="24"/>
+          <w:szCs w:val="24"/>
+        </w:rPr>
+        <w:t>帧也会出</w:t>
+      </w:r>
+      <w:proofErr w:type="gramStart"/>
+      <w:r>
+        <w:rPr>
+          <w:rFonts w:ascii="Segoe UI" w:eastAsia="宋体" w:hAnsi="Segoe UI" w:cs="Segoe UI" w:hint="eastAsia"/>
+          <w:color w:val="24292E"/>
+          <w:kern w:val="0"/>
+          <w:sz w:val="24"/>
+          <w:szCs w:val="24"/>
+        </w:rPr>
+        <w:t>栈</w:t>
+      </w:r>
+      <w:proofErr w:type="gramEnd"/>
+      <w:r>
+        <w:rPr>
+          <w:rFonts w:ascii="Segoe UI" w:eastAsia="宋体" w:hAnsi="Segoe UI" w:cs="Segoe UI" w:hint="eastAsia"/>
+          <w:color w:val="24292E"/>
+          <w:kern w:val="0"/>
+          <w:sz w:val="24"/>
+          <w:szCs w:val="24"/>
+        </w:rPr>
+        <w:t>，并释放内存空间。</w:t>
+      </w:r>
+    </w:p>
+    <w:p>
+      <w:pPr>
+        <w:widowControl/>
+        <w:shd w:val="clear" w:color="auto" w:fill="FFFFFF"/>
+        <w:spacing w:before="60" w:after="100" w:afterAutospacing="1"/>
+        <w:jc w:val="left"/>
+        <w:rPr>
+          <w:rFonts w:ascii="Segoe UI" w:eastAsia="宋体" w:hAnsi="Segoe UI" w:cs="Segoe UI"/>
+          <w:color w:val="24292E"/>
+          <w:kern w:val="0"/>
+          <w:sz w:val="24"/>
+          <w:szCs w:val="24"/>
+        </w:rPr>
+      </w:pPr>
+      <w:r>
+        <w:rPr>
+          <w:rFonts w:ascii="Segoe UI" w:eastAsia="宋体" w:hAnsi="Segoe UI" w:cs="Segoe UI" w:hint="eastAsia"/>
+          <w:color w:val="24292E"/>
+          <w:kern w:val="0"/>
+          <w:sz w:val="24"/>
+          <w:szCs w:val="24"/>
+        </w:rPr>
+        <w:lastRenderedPageBreak/>
+        <w:t>6.4</w:t>
+      </w:r>
+      <w:r>
+        <w:rPr>
+          <w:rFonts w:ascii="Segoe UI" w:eastAsia="宋体" w:hAnsi="Segoe UI" w:cs="Segoe UI" w:hint="eastAsia"/>
+          <w:color w:val="24292E"/>
+          <w:kern w:val="0"/>
+          <w:sz w:val="24"/>
+          <w:szCs w:val="24"/>
+        </w:rPr>
+        <w:t>堆</w:t>
+      </w:r>
+    </w:p>
+    <w:p>
+      <w:pPr>
+        <w:widowControl/>
+        <w:shd w:val="clear" w:color="auto" w:fill="FFFFFF"/>
+        <w:spacing w:before="60" w:after="100" w:afterAutospacing="1"/>
+        <w:jc w:val="left"/>
+        <w:rPr>
+          <w:rFonts w:ascii="Segoe UI" w:eastAsia="宋体" w:hAnsi="Segoe UI" w:cs="Segoe UI"/>
+          <w:color w:val="24292E"/>
+          <w:kern w:val="0"/>
+          <w:sz w:val="24"/>
+          <w:szCs w:val="24"/>
+        </w:rPr>
+      </w:pPr>
+      <w:r>
+        <w:rPr>
+          <w:rFonts w:ascii="Segoe UI" w:eastAsia="宋体" w:hAnsi="Segoe UI" w:cs="Segoe UI" w:hint="eastAsia"/>
+          <w:color w:val="24292E"/>
+          <w:kern w:val="0"/>
+          <w:sz w:val="24"/>
+          <w:szCs w:val="24"/>
+        </w:rPr>
+        <w:t>堆是用来存放对象的内存空间，几乎所有的对象都存储在堆中。</w:t>
+      </w:r>
+    </w:p>
+    <w:p>
+      <w:pPr>
+        <w:widowControl/>
+        <w:shd w:val="clear" w:color="auto" w:fill="FFFFFF"/>
+        <w:spacing w:before="60" w:after="100" w:afterAutospacing="1"/>
+        <w:jc w:val="left"/>
+        <w:rPr>
+          <w:rFonts w:ascii="Segoe UI" w:eastAsia="宋体" w:hAnsi="Segoe UI" w:cs="Segoe UI"/>
+          <w:color w:val="24292E"/>
+          <w:kern w:val="0"/>
+          <w:sz w:val="24"/>
+          <w:szCs w:val="24"/>
+        </w:rPr>
+      </w:pPr>
+      <w:r>
+        <w:rPr>
+          <w:rFonts w:ascii="Segoe UI" w:eastAsia="宋体" w:hAnsi="Segoe UI" w:cs="Segoe UI" w:hint="eastAsia"/>
+          <w:color w:val="24292E"/>
+          <w:kern w:val="0"/>
+          <w:sz w:val="24"/>
+          <w:szCs w:val="24"/>
+        </w:rPr>
+        <w:t>特点：</w:t>
+      </w:r>
+    </w:p>
+    <w:p>
+      <w:pPr>
+        <w:pStyle w:val="a7"/>
+        <w:widowControl/>
+        <w:numPr>
+          <w:ilvl w:val="0"/>
+          <w:numId w:val="10"/>
+        </w:numPr>
+        <w:shd w:val="clear" w:color="auto" w:fill="FFFFFF"/>
+        <w:spacing w:before="60" w:after="100" w:afterAutospacing="1"/>
+        <w:ind w:firstLineChars="0"/>
+        <w:jc w:val="left"/>
+        <w:rPr>
+          <w:rFonts w:ascii="Segoe UI" w:eastAsia="宋体" w:hAnsi="Segoe UI" w:cs="Segoe UI"/>
+          <w:color w:val="24292E"/>
+          <w:kern w:val="0"/>
+          <w:sz w:val="24"/>
+          <w:szCs w:val="24"/>
+        </w:rPr>
+      </w:pPr>
+      <w:r>
+        <w:rPr>
+          <w:rFonts w:ascii="Segoe UI" w:eastAsia="宋体" w:hAnsi="Segoe UI" w:cs="Segoe UI" w:hint="eastAsia"/>
+          <w:color w:val="24292E"/>
+          <w:kern w:val="0"/>
+          <w:sz w:val="24"/>
+          <w:szCs w:val="24"/>
+        </w:rPr>
+        <w:t>线程共享，整个</w:t>
+      </w:r>
+      <w:r>
+        <w:rPr>
+          <w:rFonts w:ascii="Segoe UI" w:eastAsia="宋体" w:hAnsi="Segoe UI" w:cs="Segoe UI" w:hint="eastAsia"/>
+          <w:color w:val="24292E"/>
+          <w:kern w:val="0"/>
+          <w:sz w:val="24"/>
+          <w:szCs w:val="24"/>
+        </w:rPr>
+        <w:t>Java</w:t>
+      </w:r>
+      <w:r>
+        <w:rPr>
+          <w:rFonts w:ascii="Segoe UI" w:eastAsia="宋体" w:hAnsi="Segoe UI" w:cs="Segoe UI" w:hint="eastAsia"/>
+          <w:color w:val="24292E"/>
+          <w:kern w:val="0"/>
+          <w:sz w:val="24"/>
+          <w:szCs w:val="24"/>
+        </w:rPr>
+        <w:t>虚拟机只有一个堆，所有的线程都访问同一个堆。而程序计数器、</w:t>
+      </w:r>
+      <w:r>
+        <w:rPr>
+          <w:rFonts w:ascii="Segoe UI" w:eastAsia="宋体" w:hAnsi="Segoe UI" w:cs="Segoe UI" w:hint="eastAsia"/>
+          <w:color w:val="24292E"/>
+          <w:kern w:val="0"/>
+          <w:sz w:val="24"/>
+          <w:szCs w:val="24"/>
+        </w:rPr>
+        <w:t>Java</w:t>
+      </w:r>
+      <w:r>
+        <w:rPr>
+          <w:rFonts w:ascii="Segoe UI" w:eastAsia="宋体" w:hAnsi="Segoe UI" w:cs="Segoe UI" w:hint="eastAsia"/>
+          <w:color w:val="24292E"/>
+          <w:kern w:val="0"/>
+          <w:sz w:val="24"/>
+          <w:szCs w:val="24"/>
+        </w:rPr>
+        <w:t>虚拟机</w:t>
+      </w:r>
+      <w:proofErr w:type="gramStart"/>
+      <w:r>
+        <w:rPr>
+          <w:rFonts w:ascii="Segoe UI" w:eastAsia="宋体" w:hAnsi="Segoe UI" w:cs="Segoe UI" w:hint="eastAsia"/>
+          <w:color w:val="24292E"/>
+          <w:kern w:val="0"/>
+          <w:sz w:val="24"/>
+          <w:szCs w:val="24"/>
+        </w:rPr>
+        <w:t>栈</w:t>
+      </w:r>
+      <w:proofErr w:type="gramEnd"/>
+      <w:r>
+        <w:rPr>
+          <w:rFonts w:ascii="Segoe UI" w:eastAsia="宋体" w:hAnsi="Segoe UI" w:cs="Segoe UI" w:hint="eastAsia"/>
+          <w:color w:val="24292E"/>
+          <w:kern w:val="0"/>
+          <w:sz w:val="24"/>
+          <w:szCs w:val="24"/>
+        </w:rPr>
+        <w:t>、本地方法都是一个线程对应一个。</w:t>
+      </w:r>
+    </w:p>
+    <w:p>
+      <w:pPr>
+        <w:pStyle w:val="a7"/>
+        <w:widowControl/>
+        <w:numPr>
+          <w:ilvl w:val="0"/>
+          <w:numId w:val="10"/>
+        </w:numPr>
+        <w:shd w:val="clear" w:color="auto" w:fill="FFFFFF"/>
+        <w:spacing w:before="60" w:after="100" w:afterAutospacing="1"/>
+        <w:ind w:firstLineChars="0"/>
+        <w:jc w:val="left"/>
+        <w:rPr>
+          <w:rFonts w:ascii="Segoe UI" w:eastAsia="宋体" w:hAnsi="Segoe UI" w:cs="Segoe UI"/>
+          <w:color w:val="24292E"/>
+          <w:kern w:val="0"/>
+          <w:sz w:val="24"/>
+          <w:szCs w:val="24"/>
+        </w:rPr>
+      </w:pPr>
+      <w:r>
+        <w:rPr>
+          <w:rFonts w:ascii="Segoe UI" w:eastAsia="宋体" w:hAnsi="Segoe UI" w:cs="Segoe UI" w:hint="eastAsia"/>
+          <w:color w:val="24292E"/>
+          <w:kern w:val="0"/>
+          <w:sz w:val="24"/>
+          <w:szCs w:val="24"/>
+        </w:rPr>
+        <w:t>在虚拟机启动时创建</w:t>
+      </w:r>
+    </w:p>
+    <w:p>
+      <w:pPr>
+        <w:pStyle w:val="a7"/>
+        <w:widowControl/>
+        <w:numPr>
+          <w:ilvl w:val="0"/>
+          <w:numId w:val="10"/>
+        </w:numPr>
+        <w:shd w:val="clear" w:color="auto" w:fill="FFFFFF"/>
+        <w:spacing w:before="60" w:after="100" w:afterAutospacing="1"/>
+        <w:ind w:firstLineChars="0"/>
+        <w:jc w:val="left"/>
+        <w:rPr>
+          <w:rFonts w:ascii="Segoe UI" w:eastAsia="宋体" w:hAnsi="Segoe UI" w:cs="Segoe UI"/>
+          <w:color w:val="24292E"/>
+          <w:kern w:val="0"/>
+          <w:sz w:val="24"/>
+          <w:szCs w:val="24"/>
+        </w:rPr>
+      </w:pPr>
+      <w:r>
+        <w:rPr>
+          <w:rFonts w:ascii="Segoe UI" w:eastAsia="宋体" w:hAnsi="Segoe UI" w:cs="Segoe UI" w:hint="eastAsia"/>
+          <w:color w:val="24292E"/>
+          <w:kern w:val="0"/>
+          <w:sz w:val="24"/>
+          <w:szCs w:val="24"/>
+        </w:rPr>
+        <w:t>是垃圾回收的主要场所</w:t>
+      </w:r>
+    </w:p>
+    <w:p>
+      <w:pPr>
+        <w:widowControl/>
+        <w:shd w:val="clear" w:color="auto" w:fill="FFFFFF"/>
+        <w:spacing w:before="60" w:after="100" w:afterAutospacing="1"/>
+        <w:jc w:val="left"/>
+        <w:rPr>
+          <w:rFonts w:ascii="Segoe UI" w:eastAsia="宋体" w:hAnsi="Segoe UI" w:cs="Segoe UI" w:hint="eastAsia"/>
+          <w:color w:val="24292E"/>
+          <w:kern w:val="0"/>
+          <w:sz w:val="24"/>
+          <w:szCs w:val="24"/>
+        </w:rPr>
+      </w:pPr>
+      <w:r>
+        <w:rPr>
+          <w:rFonts w:ascii="Segoe UI" w:eastAsia="宋体" w:hAnsi="Segoe UI" w:cs="Segoe UI" w:hint="eastAsia"/>
+          <w:color w:val="24292E"/>
+          <w:kern w:val="0"/>
+          <w:sz w:val="24"/>
+          <w:szCs w:val="24"/>
+        </w:rPr>
+        <w:t>Java</w:t>
+      </w:r>
+      <w:proofErr w:type="gramStart"/>
+      <w:r>
+        <w:rPr>
+          <w:rFonts w:ascii="Segoe UI" w:eastAsia="宋体" w:hAnsi="Segoe UI" w:cs="Segoe UI" w:hint="eastAsia"/>
+          <w:color w:val="24292E"/>
+          <w:kern w:val="0"/>
+          <w:sz w:val="24"/>
+          <w:szCs w:val="24"/>
+        </w:rPr>
+        <w:t>堆所使用</w:t>
+      </w:r>
+      <w:proofErr w:type="gramEnd"/>
+      <w:r>
+        <w:rPr>
+          <w:rFonts w:ascii="Segoe UI" w:eastAsia="宋体" w:hAnsi="Segoe UI" w:cs="Segoe UI" w:hint="eastAsia"/>
+          <w:color w:val="24292E"/>
+          <w:kern w:val="0"/>
+          <w:sz w:val="24"/>
+          <w:szCs w:val="24"/>
+        </w:rPr>
+        <w:t>的内存不需要保证是连续的，而由于堆是被所有线程共享的，所以对它的访问需要注意同步问题，方法和对应的属性都需要保证一致性。</w:t>
+      </w:r>
+    </w:p>
+    <w:p>
+      <w:pPr>
+        <w:widowControl/>
+        <w:shd w:val="clear" w:color="auto" w:fill="FFFFFF"/>
+        <w:spacing w:before="60" w:after="100" w:afterAutospacing="1"/>
+        <w:jc w:val="left"/>
+        <w:rPr>
+          <w:rFonts w:ascii="Segoe UI" w:eastAsia="宋体" w:hAnsi="Segoe UI" w:cs="Segoe UI"/>
+          <w:color w:val="24292E"/>
+          <w:kern w:val="0"/>
+          <w:sz w:val="24"/>
+          <w:szCs w:val="24"/>
+        </w:rPr>
+      </w:pPr>
+      <w:r>
+        <w:rPr>
+          <w:rFonts w:ascii="Segoe UI" w:eastAsia="宋体" w:hAnsi="Segoe UI" w:cs="Segoe UI" w:hint="eastAsia"/>
+          <w:color w:val="24292E"/>
+          <w:kern w:val="0"/>
+          <w:sz w:val="24"/>
+          <w:szCs w:val="24"/>
+        </w:rPr>
+        <w:t>6..5</w:t>
+      </w:r>
+      <w:r>
+        <w:rPr>
+          <w:rFonts w:ascii="Segoe UI" w:eastAsia="宋体" w:hAnsi="Segoe UI" w:cs="Segoe UI" w:hint="eastAsia"/>
+          <w:color w:val="24292E"/>
+          <w:kern w:val="0"/>
+          <w:sz w:val="24"/>
+          <w:szCs w:val="24"/>
+        </w:rPr>
+        <w:t>方法区</w:t>
+      </w:r>
+    </w:p>
+    <w:p>
+      <w:pPr>
+        <w:widowControl/>
+        <w:shd w:val="clear" w:color="auto" w:fill="FFFFFF"/>
+        <w:spacing w:before="60" w:after="100" w:afterAutospacing="1"/>
+        <w:jc w:val="left"/>
+        <w:rPr>
+          <w:rFonts w:ascii="Segoe UI" w:eastAsia="宋体" w:hAnsi="Segoe UI" w:cs="Segoe UI"/>
+          <w:color w:val="24292E"/>
+          <w:kern w:val="0"/>
+          <w:sz w:val="24"/>
+          <w:szCs w:val="24"/>
+        </w:rPr>
+      </w:pPr>
+      <w:r>
+        <w:rPr>
+          <w:rFonts w:ascii="Segoe UI" w:eastAsia="宋体" w:hAnsi="Segoe UI" w:cs="Segoe UI" w:hint="eastAsia"/>
+          <w:color w:val="24292E"/>
+          <w:kern w:val="0"/>
+          <w:sz w:val="24"/>
+          <w:szCs w:val="24"/>
+        </w:rPr>
+        <w:t>Java</w:t>
+      </w:r>
+      <w:r>
+        <w:rPr>
+          <w:rFonts w:ascii="Segoe UI" w:eastAsia="宋体" w:hAnsi="Segoe UI" w:cs="Segoe UI" w:hint="eastAsia"/>
+          <w:color w:val="24292E"/>
+          <w:kern w:val="0"/>
+          <w:sz w:val="24"/>
+          <w:szCs w:val="24"/>
+        </w:rPr>
+        <w:t>虚拟机规范中定义方法区是堆的一个逻辑部分。方法区存放以下信息：</w:t>
+      </w:r>
+    </w:p>
+    <w:p>
+      <w:pPr>
+        <w:widowControl/>
+        <w:shd w:val="clear" w:color="auto" w:fill="FFFFFF"/>
+        <w:spacing w:before="60" w:after="100" w:afterAutospacing="1"/>
+        <w:jc w:val="left"/>
+        <w:rPr>
+          <w:rFonts w:ascii="Segoe UI" w:eastAsia="宋体" w:hAnsi="Segoe UI" w:cs="Segoe UI"/>
+          <w:color w:val="24292E"/>
+          <w:kern w:val="0"/>
+          <w:sz w:val="24"/>
+          <w:szCs w:val="24"/>
+        </w:rPr>
+      </w:pPr>
+      <w:r>
+        <w:rPr>
+          <w:rFonts w:ascii="Segoe UI" w:eastAsia="宋体" w:hAnsi="Segoe UI" w:cs="Segoe UI" w:hint="eastAsia"/>
+          <w:color w:val="24292E"/>
+          <w:kern w:val="0"/>
+          <w:sz w:val="24"/>
+          <w:szCs w:val="24"/>
+        </w:rPr>
+        <w:t>已经被虚拟机加载的类信息</w:t>
+      </w:r>
+    </w:p>
+    <w:p>
+      <w:pPr>
+        <w:widowControl/>
+        <w:shd w:val="clear" w:color="auto" w:fill="FFFFFF"/>
+        <w:spacing w:before="60" w:after="100" w:afterAutospacing="1"/>
+        <w:jc w:val="left"/>
+        <w:rPr>
+          <w:rFonts w:ascii="Segoe UI" w:eastAsia="宋体" w:hAnsi="Segoe UI" w:cs="Segoe UI"/>
+          <w:color w:val="24292E"/>
+          <w:kern w:val="0"/>
+          <w:sz w:val="24"/>
+          <w:szCs w:val="24"/>
+        </w:rPr>
+      </w:pPr>
+      <w:r>
+        <w:rPr>
+          <w:rFonts w:ascii="Segoe UI" w:eastAsia="宋体" w:hAnsi="Segoe UI" w:cs="Segoe UI" w:hint="eastAsia"/>
+          <w:color w:val="24292E"/>
+          <w:kern w:val="0"/>
+          <w:sz w:val="24"/>
+          <w:szCs w:val="24"/>
+        </w:rPr>
+        <w:t>常量：放在常量池中。</w:t>
+      </w:r>
+    </w:p>
+    <w:p>
+      <w:pPr>
+        <w:widowControl/>
+        <w:shd w:val="clear" w:color="auto" w:fill="FFFFFF"/>
+        <w:spacing w:before="60" w:after="100" w:afterAutospacing="1"/>
+        <w:jc w:val="left"/>
+        <w:rPr>
+          <w:rFonts w:ascii="Segoe UI" w:eastAsia="宋体" w:hAnsi="Segoe UI" w:cs="Segoe UI"/>
+          <w:color w:val="24292E"/>
+          <w:kern w:val="0"/>
+          <w:sz w:val="24"/>
+          <w:szCs w:val="24"/>
+        </w:rPr>
+      </w:pPr>
+      <w:r>
+        <w:rPr>
+          <w:rFonts w:ascii="Segoe UI" w:eastAsia="宋体" w:hAnsi="Segoe UI" w:cs="Segoe UI" w:hint="eastAsia"/>
+          <w:color w:val="24292E"/>
+          <w:kern w:val="0"/>
+          <w:sz w:val="24"/>
+          <w:szCs w:val="24"/>
+        </w:rPr>
+        <w:t>静态变量</w:t>
+      </w:r>
+    </w:p>
+    <w:p>
+      <w:pPr>
+        <w:widowControl/>
+        <w:shd w:val="clear" w:color="auto" w:fill="FFFFFF"/>
+        <w:spacing w:before="60" w:after="100" w:afterAutospacing="1"/>
+        <w:jc w:val="left"/>
+        <w:rPr>
+          <w:rFonts w:ascii="Segoe UI" w:eastAsia="宋体" w:hAnsi="Segoe UI" w:cs="Segoe UI"/>
+          <w:color w:val="24292E"/>
+          <w:kern w:val="0"/>
+          <w:sz w:val="24"/>
+          <w:szCs w:val="24"/>
+        </w:rPr>
+      </w:pPr>
+      <w:r>
+        <w:rPr>
+          <w:rFonts w:ascii="Segoe UI" w:eastAsia="宋体" w:hAnsi="Segoe UI" w:cs="Segoe UI" w:hint="eastAsia"/>
+          <w:color w:val="24292E"/>
+          <w:kern w:val="0"/>
+          <w:sz w:val="24"/>
+          <w:szCs w:val="24"/>
+        </w:rPr>
+        <w:t>即时编译器编译后的代码</w:t>
+      </w:r>
+    </w:p>
+    <w:p>
+      <w:pPr>
+        <w:widowControl/>
+        <w:shd w:val="clear" w:color="auto" w:fill="FFFFFF"/>
+        <w:spacing w:before="60" w:after="100" w:afterAutospacing="1"/>
+        <w:jc w:val="left"/>
+        <w:rPr>
+          <w:rFonts w:ascii="Segoe UI" w:eastAsia="宋体" w:hAnsi="Segoe UI" w:cs="Segoe UI"/>
+          <w:color w:val="24292E"/>
+          <w:kern w:val="0"/>
+          <w:sz w:val="24"/>
+          <w:szCs w:val="24"/>
+        </w:rPr>
+      </w:pPr>
+      <w:r>
+        <w:rPr>
+          <w:rFonts w:ascii="Segoe UI" w:eastAsia="宋体" w:hAnsi="Segoe UI" w:cs="Segoe UI" w:hint="eastAsia"/>
+          <w:color w:val="24292E"/>
+          <w:kern w:val="0"/>
+          <w:sz w:val="24"/>
+          <w:szCs w:val="24"/>
+        </w:rPr>
+        <w:t>6.5.1</w:t>
+      </w:r>
+      <w:r>
+        <w:rPr>
+          <w:rFonts w:ascii="Segoe UI" w:eastAsia="宋体" w:hAnsi="Segoe UI" w:cs="Segoe UI" w:hint="eastAsia"/>
+          <w:color w:val="24292E"/>
+          <w:kern w:val="0"/>
+          <w:sz w:val="24"/>
+          <w:szCs w:val="24"/>
+        </w:rPr>
+        <w:t>方法区的特点</w:t>
+      </w:r>
+    </w:p>
+    <w:p>
+      <w:pPr>
+        <w:widowControl/>
+        <w:shd w:val="clear" w:color="auto" w:fill="FFFFFF"/>
+        <w:spacing w:before="60" w:after="100" w:afterAutospacing="1"/>
+        <w:jc w:val="left"/>
+        <w:rPr>
+          <w:rFonts w:ascii="Segoe UI" w:eastAsia="宋体" w:hAnsi="Segoe UI" w:cs="Segoe UI"/>
+          <w:color w:val="24292E"/>
+          <w:kern w:val="0"/>
+          <w:sz w:val="24"/>
+          <w:szCs w:val="24"/>
+        </w:rPr>
+      </w:pPr>
+      <w:r>
+        <w:rPr>
+          <w:rFonts w:ascii="Segoe UI" w:eastAsia="宋体" w:hAnsi="Segoe UI" w:cs="Segoe UI" w:hint="eastAsia"/>
+          <w:color w:val="24292E"/>
+          <w:kern w:val="0"/>
+          <w:sz w:val="24"/>
+          <w:szCs w:val="24"/>
+        </w:rPr>
+        <w:t>线程共享。方法区是堆的一个逻辑部分，因此和堆一样，都是线程共享的。整个虚拟机中只有一个方法区。</w:t>
+      </w:r>
+    </w:p>
+    <w:p>
+      <w:pPr>
+        <w:widowControl/>
+        <w:shd w:val="clear" w:color="auto" w:fill="FFFFFF"/>
+        <w:spacing w:before="60" w:after="100" w:afterAutospacing="1"/>
+        <w:jc w:val="left"/>
+        <w:rPr>
+          <w:rFonts w:ascii="Segoe UI" w:eastAsia="宋体" w:hAnsi="Segoe UI" w:cs="Segoe UI"/>
+          <w:color w:val="24292E"/>
+          <w:kern w:val="0"/>
+          <w:sz w:val="24"/>
+          <w:szCs w:val="24"/>
+        </w:rPr>
+      </w:pPr>
+      <w:r>
+        <w:rPr>
+          <w:rFonts w:ascii="Segoe UI" w:eastAsia="宋体" w:hAnsi="Segoe UI" w:cs="Segoe UI" w:hint="eastAsia"/>
+          <w:color w:val="24292E"/>
+          <w:kern w:val="0"/>
+          <w:sz w:val="24"/>
+          <w:szCs w:val="24"/>
+        </w:rPr>
+        <w:t>永久代。方法区中的信息一般需要长期存在，而且它又是堆的逻辑分区，因此用堆的划分方法，把方法区称为永久代。</w:t>
+      </w:r>
+    </w:p>
+    <w:p>
+      <w:pPr>
+        <w:widowControl/>
+        <w:shd w:val="clear" w:color="auto" w:fill="FFFFFF"/>
+        <w:spacing w:before="60" w:after="100" w:afterAutospacing="1"/>
+        <w:jc w:val="left"/>
+        <w:rPr>
+          <w:rFonts w:ascii="Segoe UI" w:eastAsia="宋体" w:hAnsi="Segoe UI" w:cs="Segoe UI" w:hint="eastAsia"/>
+          <w:color w:val="24292E"/>
+          <w:kern w:val="0"/>
+          <w:sz w:val="24"/>
+          <w:szCs w:val="24"/>
+        </w:rPr>
+      </w:pPr>
+      <w:r>
+        <w:rPr>
+          <w:rFonts w:ascii="Segoe UI" w:eastAsia="宋体" w:hAnsi="Segoe UI" w:cs="Segoe UI" w:hint="eastAsia"/>
+          <w:color w:val="24292E"/>
+          <w:kern w:val="0"/>
+          <w:sz w:val="24"/>
+          <w:szCs w:val="24"/>
+        </w:rPr>
+        <w:t>内存回收效率低。</w:t>
       </w:r>
     </w:p>
     <w:sectPr>
@@ -1062,6 +4853,482 @@
     </w:lvl>
   </w:abstractNum>
   <w:abstractNum w:abstractNumId="1" w15:restartNumberingAfterBreak="0">
+    <w:nsid w:val="13571A51"/>
+    <w:multiLevelType w:val="hybridMultilevel"/>
+    <w:tmpl w:val="0EA8B6D0"/>
+    <w:lvl w:ilvl="0" w:tplc="58A4E476">
+      <w:start w:val="1"/>
+      <w:numFmt w:val="decimal"/>
+      <w:lvlText w:val="（%1）"/>
+      <w:lvlJc w:val="left"/>
+      <w:pPr>
+        <w:ind w:left="720" w:hanging="720"/>
+      </w:pPr>
+      <w:rPr>
+        <w:rFonts w:hint="default"/>
+      </w:rPr>
+    </w:lvl>
+    <w:lvl w:ilvl="1" w:tplc="04090019" w:tentative="1">
+      <w:start w:val="1"/>
+      <w:numFmt w:val="lowerLetter"/>
+      <w:lvlText w:val="%2)"/>
+      <w:lvlJc w:val="left"/>
+      <w:pPr>
+        <w:ind w:left="840" w:hanging="420"/>
+      </w:pPr>
+    </w:lvl>
+    <w:lvl w:ilvl="2" w:tplc="0409001B" w:tentative="1">
+      <w:start w:val="1"/>
+      <w:numFmt w:val="lowerRoman"/>
+      <w:lvlText w:val="%3."/>
+      <w:lvlJc w:val="right"/>
+      <w:pPr>
+        <w:ind w:left="1260" w:hanging="420"/>
+      </w:pPr>
+    </w:lvl>
+    <w:lvl w:ilvl="3" w:tplc="0409000F" w:tentative="1">
+      <w:start w:val="1"/>
+      <w:numFmt w:val="decimal"/>
+      <w:lvlText w:val="%4."/>
+      <w:lvlJc w:val="left"/>
+      <w:pPr>
+        <w:ind w:left="1680" w:hanging="420"/>
+      </w:pPr>
+    </w:lvl>
+    <w:lvl w:ilvl="4" w:tplc="04090019" w:tentative="1">
+      <w:start w:val="1"/>
+      <w:numFmt w:val="lowerLetter"/>
+      <w:lvlText w:val="%5)"/>
+      <w:lvlJc w:val="left"/>
+      <w:pPr>
+        <w:ind w:left="2100" w:hanging="420"/>
+      </w:pPr>
+    </w:lvl>
+    <w:lvl w:ilvl="5" w:tplc="0409001B" w:tentative="1">
+      <w:start w:val="1"/>
+      <w:numFmt w:val="lowerRoman"/>
+      <w:lvlText w:val="%6."/>
+      <w:lvlJc w:val="right"/>
+      <w:pPr>
+        <w:ind w:left="2520" w:hanging="420"/>
+      </w:pPr>
+    </w:lvl>
+    <w:lvl w:ilvl="6" w:tplc="0409000F" w:tentative="1">
+      <w:start w:val="1"/>
+      <w:numFmt w:val="decimal"/>
+      <w:lvlText w:val="%7."/>
+      <w:lvlJc w:val="left"/>
+      <w:pPr>
+        <w:ind w:left="2940" w:hanging="420"/>
+      </w:pPr>
+    </w:lvl>
+    <w:lvl w:ilvl="7" w:tplc="04090019" w:tentative="1">
+      <w:start w:val="1"/>
+      <w:numFmt w:val="lowerLetter"/>
+      <w:lvlText w:val="%8)"/>
+      <w:lvlJc w:val="left"/>
+      <w:pPr>
+        <w:ind w:left="3360" w:hanging="420"/>
+      </w:pPr>
+    </w:lvl>
+    <w:lvl w:ilvl="8" w:tplc="0409001B" w:tentative="1">
+      <w:start w:val="1"/>
+      <w:numFmt w:val="lowerRoman"/>
+      <w:lvlText w:val="%9."/>
+      <w:lvlJc w:val="right"/>
+      <w:pPr>
+        <w:ind w:left="3780" w:hanging="420"/>
+      </w:pPr>
+    </w:lvl>
+  </w:abstractNum>
+  <w:abstractNum w:abstractNumId="2" w15:restartNumberingAfterBreak="0">
+    <w:nsid w:val="237F7CE6"/>
+    <w:multiLevelType w:val="multilevel"/>
+    <w:tmpl w:val="C5A0325C"/>
+    <w:lvl w:ilvl="0">
+      <w:start w:val="1"/>
+      <w:numFmt w:val="bullet"/>
+      <w:lvlText w:val=""/>
+      <w:lvlJc w:val="left"/>
+      <w:pPr>
+        <w:tabs>
+          <w:tab w:val="num" w:pos="720"/>
+        </w:tabs>
+        <w:ind w:left="720" w:hanging="360"/>
+      </w:pPr>
+      <w:rPr>
+        <w:rFonts w:ascii="Symbol" w:hAnsi="Symbol" w:hint="default"/>
+        <w:sz w:val="20"/>
+      </w:rPr>
+    </w:lvl>
+    <w:lvl w:ilvl="1">
+      <w:start w:val="1"/>
+      <w:numFmt w:val="bullet"/>
+      <w:lvlText w:val="o"/>
+      <w:lvlJc w:val="left"/>
+      <w:pPr>
+        <w:tabs>
+          <w:tab w:val="num" w:pos="1440"/>
+        </w:tabs>
+        <w:ind w:left="1440" w:hanging="360"/>
+      </w:pPr>
+      <w:rPr>
+        <w:rFonts w:ascii="Courier New" w:hAnsi="Courier New" w:hint="default"/>
+        <w:sz w:val="20"/>
+      </w:rPr>
+    </w:lvl>
+    <w:lvl w:ilvl="2" w:tentative="1">
+      <w:start w:val="1"/>
+      <w:numFmt w:val="bullet"/>
+      <w:lvlText w:val=""/>
+      <w:lvlJc w:val="left"/>
+      <w:pPr>
+        <w:tabs>
+          <w:tab w:val="num" w:pos="2160"/>
+        </w:tabs>
+        <w:ind w:left="2160" w:hanging="360"/>
+      </w:pPr>
+      <w:rPr>
+        <w:rFonts w:ascii="Wingdings" w:hAnsi="Wingdings" w:hint="default"/>
+        <w:sz w:val="20"/>
+      </w:rPr>
+    </w:lvl>
+    <w:lvl w:ilvl="3" w:tentative="1">
+      <w:start w:val="1"/>
+      <w:numFmt w:val="bullet"/>
+      <w:lvlText w:val=""/>
+      <w:lvlJc w:val="left"/>
+      <w:pPr>
+        <w:tabs>
+          <w:tab w:val="num" w:pos="2880"/>
+        </w:tabs>
+        <w:ind w:left="2880" w:hanging="360"/>
+      </w:pPr>
+      <w:rPr>
+        <w:rFonts w:ascii="Wingdings" w:hAnsi="Wingdings" w:hint="default"/>
+        <w:sz w:val="20"/>
+      </w:rPr>
+    </w:lvl>
+    <w:lvl w:ilvl="4" w:tentative="1">
+      <w:start w:val="1"/>
+      <w:numFmt w:val="bullet"/>
+      <w:lvlText w:val=""/>
+      <w:lvlJc w:val="left"/>
+      <w:pPr>
+        <w:tabs>
+          <w:tab w:val="num" w:pos="3600"/>
+        </w:tabs>
+        <w:ind w:left="3600" w:hanging="360"/>
+      </w:pPr>
+      <w:rPr>
+        <w:rFonts w:ascii="Wingdings" w:hAnsi="Wingdings" w:hint="default"/>
+        <w:sz w:val="20"/>
+      </w:rPr>
+    </w:lvl>
+    <w:lvl w:ilvl="5" w:tentative="1">
+      <w:start w:val="1"/>
+      <w:numFmt w:val="bullet"/>
+      <w:lvlText w:val=""/>
+      <w:lvlJc w:val="left"/>
+      <w:pPr>
+        <w:tabs>
+          <w:tab w:val="num" w:pos="4320"/>
+        </w:tabs>
+        <w:ind w:left="4320" w:hanging="360"/>
+      </w:pPr>
+      <w:rPr>
+        <w:rFonts w:ascii="Wingdings" w:hAnsi="Wingdings" w:hint="default"/>
+        <w:sz w:val="20"/>
+      </w:rPr>
+    </w:lvl>
+    <w:lvl w:ilvl="6" w:tentative="1">
+      <w:start w:val="1"/>
+      <w:numFmt w:val="bullet"/>
+      <w:lvlText w:val=""/>
+      <w:lvlJc w:val="left"/>
+      <w:pPr>
+        <w:tabs>
+          <w:tab w:val="num" w:pos="5040"/>
+        </w:tabs>
+        <w:ind w:left="5040" w:hanging="360"/>
+      </w:pPr>
+      <w:rPr>
+        <w:rFonts w:ascii="Wingdings" w:hAnsi="Wingdings" w:hint="default"/>
+        <w:sz w:val="20"/>
+      </w:rPr>
+    </w:lvl>
+    <w:lvl w:ilvl="7" w:tentative="1">
+      <w:start w:val="1"/>
+      <w:numFmt w:val="bullet"/>
+      <w:lvlText w:val=""/>
+      <w:lvlJc w:val="left"/>
+      <w:pPr>
+        <w:tabs>
+          <w:tab w:val="num" w:pos="5760"/>
+        </w:tabs>
+        <w:ind w:left="5760" w:hanging="360"/>
+      </w:pPr>
+      <w:rPr>
+        <w:rFonts w:ascii="Wingdings" w:hAnsi="Wingdings" w:hint="default"/>
+        <w:sz w:val="20"/>
+      </w:rPr>
+    </w:lvl>
+    <w:lvl w:ilvl="8" w:tentative="1">
+      <w:start w:val="1"/>
+      <w:numFmt w:val="bullet"/>
+      <w:lvlText w:val=""/>
+      <w:lvlJc w:val="left"/>
+      <w:pPr>
+        <w:tabs>
+          <w:tab w:val="num" w:pos="6480"/>
+        </w:tabs>
+        <w:ind w:left="6480" w:hanging="360"/>
+      </w:pPr>
+      <w:rPr>
+        <w:rFonts w:ascii="Wingdings" w:hAnsi="Wingdings" w:hint="default"/>
+        <w:sz w:val="20"/>
+      </w:rPr>
+    </w:lvl>
+  </w:abstractNum>
+  <w:abstractNum w:abstractNumId="3" w15:restartNumberingAfterBreak="0">
+    <w:nsid w:val="38C4014F"/>
+    <w:multiLevelType w:val="hybridMultilevel"/>
+    <w:tmpl w:val="E0E680CE"/>
+    <w:lvl w:ilvl="0" w:tplc="F2600BF4">
+      <w:start w:val="1"/>
+      <w:numFmt w:val="decimal"/>
+      <w:lvlText w:val="（%1）"/>
+      <w:lvlJc w:val="left"/>
+      <w:pPr>
+        <w:ind w:left="720" w:hanging="720"/>
+      </w:pPr>
+      <w:rPr>
+        <w:rFonts w:hint="default"/>
+      </w:rPr>
+    </w:lvl>
+    <w:lvl w:ilvl="1" w:tplc="04090019" w:tentative="1">
+      <w:start w:val="1"/>
+      <w:numFmt w:val="lowerLetter"/>
+      <w:lvlText w:val="%2)"/>
+      <w:lvlJc w:val="left"/>
+      <w:pPr>
+        <w:ind w:left="840" w:hanging="420"/>
+      </w:pPr>
+    </w:lvl>
+    <w:lvl w:ilvl="2" w:tplc="0409001B" w:tentative="1">
+      <w:start w:val="1"/>
+      <w:numFmt w:val="lowerRoman"/>
+      <w:lvlText w:val="%3."/>
+      <w:lvlJc w:val="right"/>
+      <w:pPr>
+        <w:ind w:left="1260" w:hanging="420"/>
+      </w:pPr>
+    </w:lvl>
+    <w:lvl w:ilvl="3" w:tplc="0409000F" w:tentative="1">
+      <w:start w:val="1"/>
+      <w:numFmt w:val="decimal"/>
+      <w:lvlText w:val="%4."/>
+      <w:lvlJc w:val="left"/>
+      <w:pPr>
+        <w:ind w:left="1680" w:hanging="420"/>
+      </w:pPr>
+    </w:lvl>
+    <w:lvl w:ilvl="4" w:tplc="04090019" w:tentative="1">
+      <w:start w:val="1"/>
+      <w:numFmt w:val="lowerLetter"/>
+      <w:lvlText w:val="%5)"/>
+      <w:lvlJc w:val="left"/>
+      <w:pPr>
+        <w:ind w:left="2100" w:hanging="420"/>
+      </w:pPr>
+    </w:lvl>
+    <w:lvl w:ilvl="5" w:tplc="0409001B" w:tentative="1">
+      <w:start w:val="1"/>
+      <w:numFmt w:val="lowerRoman"/>
+      <w:lvlText w:val="%6."/>
+      <w:lvlJc w:val="right"/>
+      <w:pPr>
+        <w:ind w:left="2520" w:hanging="420"/>
+      </w:pPr>
+    </w:lvl>
+    <w:lvl w:ilvl="6" w:tplc="0409000F" w:tentative="1">
+      <w:start w:val="1"/>
+      <w:numFmt w:val="decimal"/>
+      <w:lvlText w:val="%7."/>
+      <w:lvlJc w:val="left"/>
+      <w:pPr>
+        <w:ind w:left="2940" w:hanging="420"/>
+      </w:pPr>
+    </w:lvl>
+    <w:lvl w:ilvl="7" w:tplc="04090019" w:tentative="1">
+      <w:start w:val="1"/>
+      <w:numFmt w:val="lowerLetter"/>
+      <w:lvlText w:val="%8)"/>
+      <w:lvlJc w:val="left"/>
+      <w:pPr>
+        <w:ind w:left="3360" w:hanging="420"/>
+      </w:pPr>
+    </w:lvl>
+    <w:lvl w:ilvl="8" w:tplc="0409001B" w:tentative="1">
+      <w:start w:val="1"/>
+      <w:numFmt w:val="lowerRoman"/>
+      <w:lvlText w:val="%9."/>
+      <w:lvlJc w:val="right"/>
+      <w:pPr>
+        <w:ind w:left="3780" w:hanging="420"/>
+      </w:pPr>
+    </w:lvl>
+  </w:abstractNum>
+  <w:abstractNum w:abstractNumId="4" w15:restartNumberingAfterBreak="0">
+    <w:nsid w:val="3C7C2E74"/>
+    <w:multiLevelType w:val="multilevel"/>
+    <w:tmpl w:val="A42A8218"/>
+    <w:lvl w:ilvl="0">
+      <w:start w:val="1"/>
+      <w:numFmt w:val="bullet"/>
+      <w:lvlText w:val=""/>
+      <w:lvlJc w:val="left"/>
+      <w:pPr>
+        <w:tabs>
+          <w:tab w:val="num" w:pos="720"/>
+        </w:tabs>
+        <w:ind w:left="720" w:hanging="360"/>
+      </w:pPr>
+      <w:rPr>
+        <w:rFonts w:ascii="Symbol" w:hAnsi="Symbol" w:hint="default"/>
+        <w:sz w:val="20"/>
+      </w:rPr>
+    </w:lvl>
+    <w:lvl w:ilvl="1" w:tentative="1">
+      <w:start w:val="1"/>
+      <w:numFmt w:val="bullet"/>
+      <w:lvlText w:val="o"/>
+      <w:lvlJc w:val="left"/>
+      <w:pPr>
+        <w:tabs>
+          <w:tab w:val="num" w:pos="1440"/>
+        </w:tabs>
+        <w:ind w:left="1440" w:hanging="360"/>
+      </w:pPr>
+      <w:rPr>
+        <w:rFonts w:ascii="Courier New" w:hAnsi="Courier New" w:hint="default"/>
+        <w:sz w:val="20"/>
+      </w:rPr>
+    </w:lvl>
+    <w:lvl w:ilvl="2" w:tentative="1">
+      <w:start w:val="1"/>
+      <w:numFmt w:val="bullet"/>
+      <w:lvlText w:val=""/>
+      <w:lvlJc w:val="left"/>
+      <w:pPr>
+        <w:tabs>
+          <w:tab w:val="num" w:pos="2160"/>
+        </w:tabs>
+        <w:ind w:left="2160" w:hanging="360"/>
+      </w:pPr>
+      <w:rPr>
+        <w:rFonts w:ascii="Wingdings" w:hAnsi="Wingdings" w:hint="default"/>
+        <w:sz w:val="20"/>
+      </w:rPr>
+    </w:lvl>
+    <w:lvl w:ilvl="3" w:tentative="1">
+      <w:start w:val="1"/>
+      <w:numFmt w:val="bullet"/>
+      <w:lvlText w:val=""/>
+      <w:lvlJc w:val="left"/>
+      <w:pPr>
+        <w:tabs>
+          <w:tab w:val="num" w:pos="2880"/>
+        </w:tabs>
+        <w:ind w:left="2880" w:hanging="360"/>
+      </w:pPr>
+      <w:rPr>
+        <w:rFonts w:ascii="Wingdings" w:hAnsi="Wingdings" w:hint="default"/>
+        <w:sz w:val="20"/>
+      </w:rPr>
+    </w:lvl>
+    <w:lvl w:ilvl="4" w:tentative="1">
+      <w:start w:val="1"/>
+      <w:numFmt w:val="bullet"/>
+      <w:lvlText w:val=""/>
+      <w:lvlJc w:val="left"/>
+      <w:pPr>
+        <w:tabs>
+          <w:tab w:val="num" w:pos="3600"/>
+        </w:tabs>
+        <w:ind w:left="3600" w:hanging="360"/>
+      </w:pPr>
+      <w:rPr>
+        <w:rFonts w:ascii="Wingdings" w:hAnsi="Wingdings" w:hint="default"/>
+        <w:sz w:val="20"/>
+      </w:rPr>
+    </w:lvl>
+    <w:lvl w:ilvl="5" w:tentative="1">
+      <w:start w:val="1"/>
+      <w:numFmt w:val="bullet"/>
+      <w:lvlText w:val=""/>
+      <w:lvlJc w:val="left"/>
+      <w:pPr>
+        <w:tabs>
+          <w:tab w:val="num" w:pos="4320"/>
+        </w:tabs>
+        <w:ind w:left="4320" w:hanging="360"/>
+      </w:pPr>
+      <w:rPr>
+        <w:rFonts w:ascii="Wingdings" w:hAnsi="Wingdings" w:hint="default"/>
+        <w:sz w:val="20"/>
+      </w:rPr>
+    </w:lvl>
+    <w:lvl w:ilvl="6" w:tentative="1">
+      <w:start w:val="1"/>
+      <w:numFmt w:val="bullet"/>
+      <w:lvlText w:val=""/>
+      <w:lvlJc w:val="left"/>
+      <w:pPr>
+        <w:tabs>
+          <w:tab w:val="num" w:pos="5040"/>
+        </w:tabs>
+        <w:ind w:left="5040" w:hanging="360"/>
+      </w:pPr>
+      <w:rPr>
+        <w:rFonts w:ascii="Wingdings" w:hAnsi="Wingdings" w:hint="default"/>
+        <w:sz w:val="20"/>
+      </w:rPr>
+    </w:lvl>
+    <w:lvl w:ilvl="7" w:tentative="1">
+      <w:start w:val="1"/>
+      <w:numFmt w:val="bullet"/>
+      <w:lvlText w:val=""/>
+      <w:lvlJc w:val="left"/>
+      <w:pPr>
+        <w:tabs>
+          <w:tab w:val="num" w:pos="5760"/>
+        </w:tabs>
+        <w:ind w:left="5760" w:hanging="360"/>
+      </w:pPr>
+      <w:rPr>
+        <w:rFonts w:ascii="Wingdings" w:hAnsi="Wingdings" w:hint="default"/>
+        <w:sz w:val="20"/>
+      </w:rPr>
+    </w:lvl>
+    <w:lvl w:ilvl="8" w:tentative="1">
+      <w:start w:val="1"/>
+      <w:numFmt w:val="bullet"/>
+      <w:lvlText w:val=""/>
+      <w:lvlJc w:val="left"/>
+      <w:pPr>
+        <w:tabs>
+          <w:tab w:val="num" w:pos="6480"/>
+        </w:tabs>
+        <w:ind w:left="6480" w:hanging="360"/>
+      </w:pPr>
+      <w:rPr>
+        <w:rFonts w:ascii="Wingdings" w:hAnsi="Wingdings" w:hint="default"/>
+        <w:sz w:val="20"/>
+      </w:rPr>
+    </w:lvl>
+  </w:abstractNum>
+  <w:abstractNum w:abstractNumId="5" w15:restartNumberingAfterBreak="0">
     <w:nsid w:val="4705444A"/>
     <w:multiLevelType w:val="hybridMultilevel"/>
     <w:tmpl w:val="A7AE599E"/>
@@ -1150,17 +5417,17 @@
       </w:pPr>
     </w:lvl>
   </w:abstractNum>
-  <w:abstractNum w:abstractNumId="2" w15:restartNumberingAfterBreak="0">
-    <w:nsid w:val="6D7A2773"/>
+  <w:abstractNum w:abstractNumId="6" w15:restartNumberingAfterBreak="0">
+    <w:nsid w:val="51C2564B"/>
     <w:multiLevelType w:val="hybridMultilevel"/>
-    <w:tmpl w:val="7DC8D254"/>
-    <w:lvl w:ilvl="0" w:tplc="D87A74CE">
+    <w:tmpl w:val="1646CE8A"/>
+    <w:lvl w:ilvl="0" w:tplc="B6A69844">
       <w:start w:val="1"/>
       <w:numFmt w:val="decimal"/>
-      <w:lvlText w:val="%1."/>
-      <w:lvlJc w:val="left"/>
-      <w:pPr>
-        <w:ind w:left="360" w:hanging="360"/>
+      <w:lvlText w:val="%1．"/>
+      <w:lvlJc w:val="left"/>
+      <w:pPr>
+        <w:ind w:left="1440" w:hanging="360"/>
       </w:pPr>
       <w:rPr>
         <w:rFonts w:hint="default"/>
@@ -1172,7 +5439,7 @@
       <w:lvlText w:val="%2)"/>
       <w:lvlJc w:val="left"/>
       <w:pPr>
-        <w:ind w:left="840" w:hanging="420"/>
+        <w:ind w:left="1920" w:hanging="420"/>
       </w:pPr>
     </w:lvl>
     <w:lvl w:ilvl="2" w:tplc="0409001B" w:tentative="1">
@@ -1181,7 +5448,7 @@
       <w:lvlText w:val="%3."/>
       <w:lvlJc w:val="right"/>
       <w:pPr>
-        <w:ind w:left="1260" w:hanging="420"/>
+        <w:ind w:left="2340" w:hanging="420"/>
       </w:pPr>
     </w:lvl>
     <w:lvl w:ilvl="3" w:tplc="0409000F" w:tentative="1">
@@ -1190,7 +5457,7 @@
       <w:lvlText w:val="%4."/>
       <w:lvlJc w:val="left"/>
       <w:pPr>
-        <w:ind w:left="1680" w:hanging="420"/>
+        <w:ind w:left="2760" w:hanging="420"/>
       </w:pPr>
     </w:lvl>
     <w:lvl w:ilvl="4" w:tplc="04090019" w:tentative="1">
@@ -1199,7 +5466,7 @@
       <w:lvlText w:val="%5)"/>
       <w:lvlJc w:val="left"/>
       <w:pPr>
-        <w:ind w:left="2100" w:hanging="420"/>
+        <w:ind w:left="3180" w:hanging="420"/>
       </w:pPr>
     </w:lvl>
     <w:lvl w:ilvl="5" w:tplc="0409001B" w:tentative="1">
@@ -1208,7 +5475,7 @@
       <w:lvlText w:val="%6."/>
       <w:lvlJc w:val="right"/>
       <w:pPr>
-        <w:ind w:left="2520" w:hanging="420"/>
+        <w:ind w:left="3600" w:hanging="420"/>
       </w:pPr>
     </w:lvl>
     <w:lvl w:ilvl="6" w:tplc="0409000F" w:tentative="1">
@@ -1217,7 +5484,7 @@
       <w:lvlText w:val="%7."/>
       <w:lvlJc w:val="left"/>
       <w:pPr>
-        <w:ind w:left="2940" w:hanging="420"/>
+        <w:ind w:left="4020" w:hanging="420"/>
       </w:pPr>
     </w:lvl>
     <w:lvl w:ilvl="7" w:tplc="04090019" w:tentative="1">
@@ -1226,7 +5493,7 @@
       <w:lvlText w:val="%8)"/>
       <w:lvlJc w:val="left"/>
       <w:pPr>
-        <w:ind w:left="3360" w:hanging="420"/>
+        <w:ind w:left="4440" w:hanging="420"/>
       </w:pPr>
     </w:lvl>
     <w:lvl w:ilvl="8" w:tplc="0409001B" w:tentative="1">
@@ -1235,18 +5502,406 @@
       <w:lvlText w:val="%9."/>
       <w:lvlJc w:val="right"/>
       <w:pPr>
-        <w:ind w:left="3780" w:hanging="420"/>
-      </w:pPr>
+        <w:ind w:left="4860" w:hanging="420"/>
+      </w:pPr>
+    </w:lvl>
+  </w:abstractNum>
+  <w:abstractNum w:abstractNumId="7" w15:restartNumberingAfterBreak="0">
+    <w:nsid w:val="6D7A2773"/>
+    <w:multiLevelType w:val="multilevel"/>
+    <w:tmpl w:val="12BAAB50"/>
+    <w:lvl w:ilvl="0">
+      <w:start w:val="1"/>
+      <w:numFmt w:val="decimal"/>
+      <w:lvlText w:val="%1."/>
+      <w:lvlJc w:val="left"/>
+      <w:pPr>
+        <w:ind w:left="360" w:hanging="360"/>
+      </w:pPr>
+      <w:rPr>
+        <w:rFonts w:hint="default"/>
+      </w:rPr>
+    </w:lvl>
+    <w:lvl w:ilvl="1">
+      <w:start w:val="2"/>
+      <w:numFmt w:val="decimal"/>
+      <w:isLgl/>
+      <w:lvlText w:val="%1.%2"/>
+      <w:lvlJc w:val="left"/>
+      <w:pPr>
+        <w:ind w:left="1070" w:hanging="530"/>
+      </w:pPr>
+      <w:rPr>
+        <w:rFonts w:asciiTheme="minorHAnsi" w:hAnsiTheme="minorHAnsi" w:cstheme="minorBidi" w:hint="default"/>
+        <w:color w:val="auto"/>
+      </w:rPr>
+    </w:lvl>
+    <w:lvl w:ilvl="2">
+      <w:start w:val="1"/>
+      <w:numFmt w:val="decimal"/>
+      <w:isLgl/>
+      <w:lvlText w:val="%1.%2.%3"/>
+      <w:lvlJc w:val="left"/>
+      <w:pPr>
+        <w:ind w:left="1800" w:hanging="720"/>
+      </w:pPr>
+      <w:rPr>
+        <w:rFonts w:asciiTheme="minorHAnsi" w:hAnsiTheme="minorHAnsi" w:cstheme="minorBidi" w:hint="default"/>
+        <w:color w:val="auto"/>
+      </w:rPr>
+    </w:lvl>
+    <w:lvl w:ilvl="3">
+      <w:start w:val="1"/>
+      <w:numFmt w:val="decimal"/>
+      <w:isLgl/>
+      <w:lvlText w:val="%1.%2.%3.%4"/>
+      <w:lvlJc w:val="left"/>
+      <w:pPr>
+        <w:ind w:left="2340" w:hanging="720"/>
+      </w:pPr>
+      <w:rPr>
+        <w:rFonts w:asciiTheme="minorHAnsi" w:hAnsiTheme="minorHAnsi" w:cstheme="minorBidi" w:hint="default"/>
+        <w:color w:val="auto"/>
+      </w:rPr>
+    </w:lvl>
+    <w:lvl w:ilvl="4">
+      <w:start w:val="1"/>
+      <w:numFmt w:val="decimal"/>
+      <w:isLgl/>
+      <w:lvlText w:val="%1.%2.%3.%4.%5"/>
+      <w:lvlJc w:val="left"/>
+      <w:pPr>
+        <w:ind w:left="3240" w:hanging="1080"/>
+      </w:pPr>
+      <w:rPr>
+        <w:rFonts w:asciiTheme="minorHAnsi" w:hAnsiTheme="minorHAnsi" w:cstheme="minorBidi" w:hint="default"/>
+        <w:color w:val="auto"/>
+      </w:rPr>
+    </w:lvl>
+    <w:lvl w:ilvl="5">
+      <w:start w:val="1"/>
+      <w:numFmt w:val="decimal"/>
+      <w:isLgl/>
+      <w:lvlText w:val="%1.%2.%3.%4.%5.%6"/>
+      <w:lvlJc w:val="left"/>
+      <w:pPr>
+        <w:ind w:left="3780" w:hanging="1080"/>
+      </w:pPr>
+      <w:rPr>
+        <w:rFonts w:asciiTheme="minorHAnsi" w:hAnsiTheme="minorHAnsi" w:cstheme="minorBidi" w:hint="default"/>
+        <w:color w:val="auto"/>
+      </w:rPr>
+    </w:lvl>
+    <w:lvl w:ilvl="6">
+      <w:start w:val="1"/>
+      <w:numFmt w:val="decimal"/>
+      <w:isLgl/>
+      <w:lvlText w:val="%1.%2.%3.%4.%5.%6.%7"/>
+      <w:lvlJc w:val="left"/>
+      <w:pPr>
+        <w:ind w:left="4680" w:hanging="1440"/>
+      </w:pPr>
+      <w:rPr>
+        <w:rFonts w:asciiTheme="minorHAnsi" w:hAnsiTheme="minorHAnsi" w:cstheme="minorBidi" w:hint="default"/>
+        <w:color w:val="auto"/>
+      </w:rPr>
+    </w:lvl>
+    <w:lvl w:ilvl="7">
+      <w:start w:val="1"/>
+      <w:numFmt w:val="decimal"/>
+      <w:isLgl/>
+      <w:lvlText w:val="%1.%2.%3.%4.%5.%6.%7.%8"/>
+      <w:lvlJc w:val="left"/>
+      <w:pPr>
+        <w:ind w:left="5220" w:hanging="1440"/>
+      </w:pPr>
+      <w:rPr>
+        <w:rFonts w:asciiTheme="minorHAnsi" w:hAnsiTheme="minorHAnsi" w:cstheme="minorBidi" w:hint="default"/>
+        <w:color w:val="auto"/>
+      </w:rPr>
+    </w:lvl>
+    <w:lvl w:ilvl="8">
+      <w:start w:val="1"/>
+      <w:numFmt w:val="decimal"/>
+      <w:isLgl/>
+      <w:lvlText w:val="%1.%2.%3.%4.%5.%6.%7.%8.%9"/>
+      <w:lvlJc w:val="left"/>
+      <w:pPr>
+        <w:ind w:left="6120" w:hanging="1800"/>
+      </w:pPr>
+      <w:rPr>
+        <w:rFonts w:asciiTheme="minorHAnsi" w:hAnsiTheme="minorHAnsi" w:cstheme="minorBidi" w:hint="default"/>
+        <w:color w:val="auto"/>
+      </w:rPr>
+    </w:lvl>
+  </w:abstractNum>
+  <w:abstractNum w:abstractNumId="8" w15:restartNumberingAfterBreak="0">
+    <w:nsid w:val="7C8001AA"/>
+    <w:multiLevelType w:val="hybridMultilevel"/>
+    <w:tmpl w:val="330C9F3C"/>
+    <w:lvl w:ilvl="0" w:tplc="97AE8E5E">
+      <w:start w:val="1"/>
+      <w:numFmt w:val="decimal"/>
+      <w:lvlText w:val="（%1）"/>
+      <w:lvlJc w:val="left"/>
+      <w:pPr>
+        <w:ind w:left="1080" w:hanging="720"/>
+      </w:pPr>
+      <w:rPr>
+        <w:rFonts w:hint="default"/>
+      </w:rPr>
+    </w:lvl>
+    <w:lvl w:ilvl="1" w:tplc="04090019" w:tentative="1">
+      <w:start w:val="1"/>
+      <w:numFmt w:val="lowerLetter"/>
+      <w:lvlText w:val="%2)"/>
+      <w:lvlJc w:val="left"/>
+      <w:pPr>
+        <w:ind w:left="1200" w:hanging="420"/>
+      </w:pPr>
+    </w:lvl>
+    <w:lvl w:ilvl="2" w:tplc="0409001B" w:tentative="1">
+      <w:start w:val="1"/>
+      <w:numFmt w:val="lowerRoman"/>
+      <w:lvlText w:val="%3."/>
+      <w:lvlJc w:val="right"/>
+      <w:pPr>
+        <w:ind w:left="1620" w:hanging="420"/>
+      </w:pPr>
+    </w:lvl>
+    <w:lvl w:ilvl="3" w:tplc="0409000F" w:tentative="1">
+      <w:start w:val="1"/>
+      <w:numFmt w:val="decimal"/>
+      <w:lvlText w:val="%4."/>
+      <w:lvlJc w:val="left"/>
+      <w:pPr>
+        <w:ind w:left="2040" w:hanging="420"/>
+      </w:pPr>
+    </w:lvl>
+    <w:lvl w:ilvl="4" w:tplc="04090019" w:tentative="1">
+      <w:start w:val="1"/>
+      <w:numFmt w:val="lowerLetter"/>
+      <w:lvlText w:val="%5)"/>
+      <w:lvlJc w:val="left"/>
+      <w:pPr>
+        <w:ind w:left="2460" w:hanging="420"/>
+      </w:pPr>
+    </w:lvl>
+    <w:lvl w:ilvl="5" w:tplc="0409001B" w:tentative="1">
+      <w:start w:val="1"/>
+      <w:numFmt w:val="lowerRoman"/>
+      <w:lvlText w:val="%6."/>
+      <w:lvlJc w:val="right"/>
+      <w:pPr>
+        <w:ind w:left="2880" w:hanging="420"/>
+      </w:pPr>
+    </w:lvl>
+    <w:lvl w:ilvl="6" w:tplc="0409000F" w:tentative="1">
+      <w:start w:val="1"/>
+      <w:numFmt w:val="decimal"/>
+      <w:lvlText w:val="%7."/>
+      <w:lvlJc w:val="left"/>
+      <w:pPr>
+        <w:ind w:left="3300" w:hanging="420"/>
+      </w:pPr>
+    </w:lvl>
+    <w:lvl w:ilvl="7" w:tplc="04090019" w:tentative="1">
+      <w:start w:val="1"/>
+      <w:numFmt w:val="lowerLetter"/>
+      <w:lvlText w:val="%8)"/>
+      <w:lvlJc w:val="left"/>
+      <w:pPr>
+        <w:ind w:left="3720" w:hanging="420"/>
+      </w:pPr>
+    </w:lvl>
+    <w:lvl w:ilvl="8" w:tplc="0409001B" w:tentative="1">
+      <w:start w:val="1"/>
+      <w:numFmt w:val="lowerRoman"/>
+      <w:lvlText w:val="%9."/>
+      <w:lvlJc w:val="right"/>
+      <w:pPr>
+        <w:ind w:left="4140" w:hanging="420"/>
+      </w:pPr>
+    </w:lvl>
+  </w:abstractNum>
+  <w:abstractNum w:abstractNumId="9" w15:restartNumberingAfterBreak="0">
+    <w:nsid w:val="7E72299C"/>
+    <w:multiLevelType w:val="multilevel"/>
+    <w:tmpl w:val="DD3E3F16"/>
+    <w:lvl w:ilvl="0">
+      <w:start w:val="1"/>
+      <w:numFmt w:val="bullet"/>
+      <w:lvlText w:val=""/>
+      <w:lvlJc w:val="left"/>
+      <w:pPr>
+        <w:tabs>
+          <w:tab w:val="num" w:pos="720"/>
+        </w:tabs>
+        <w:ind w:left="720" w:hanging="360"/>
+      </w:pPr>
+      <w:rPr>
+        <w:rFonts w:ascii="Symbol" w:hAnsi="Symbol" w:hint="default"/>
+        <w:sz w:val="20"/>
+      </w:rPr>
+    </w:lvl>
+    <w:lvl w:ilvl="1" w:tentative="1">
+      <w:start w:val="1"/>
+      <w:numFmt w:val="bullet"/>
+      <w:lvlText w:val="o"/>
+      <w:lvlJc w:val="left"/>
+      <w:pPr>
+        <w:tabs>
+          <w:tab w:val="num" w:pos="1440"/>
+        </w:tabs>
+        <w:ind w:left="1440" w:hanging="360"/>
+      </w:pPr>
+      <w:rPr>
+        <w:rFonts w:ascii="Courier New" w:hAnsi="Courier New" w:hint="default"/>
+        <w:sz w:val="20"/>
+      </w:rPr>
+    </w:lvl>
+    <w:lvl w:ilvl="2" w:tentative="1">
+      <w:start w:val="1"/>
+      <w:numFmt w:val="bullet"/>
+      <w:lvlText w:val=""/>
+      <w:lvlJc w:val="left"/>
+      <w:pPr>
+        <w:tabs>
+          <w:tab w:val="num" w:pos="2160"/>
+        </w:tabs>
+        <w:ind w:left="2160" w:hanging="360"/>
+      </w:pPr>
+      <w:rPr>
+        <w:rFonts w:ascii="Wingdings" w:hAnsi="Wingdings" w:hint="default"/>
+        <w:sz w:val="20"/>
+      </w:rPr>
+    </w:lvl>
+    <w:lvl w:ilvl="3" w:tentative="1">
+      <w:start w:val="1"/>
+      <w:numFmt w:val="bullet"/>
+      <w:lvlText w:val=""/>
+      <w:lvlJc w:val="left"/>
+      <w:pPr>
+        <w:tabs>
+          <w:tab w:val="num" w:pos="2880"/>
+        </w:tabs>
+        <w:ind w:left="2880" w:hanging="360"/>
+      </w:pPr>
+      <w:rPr>
+        <w:rFonts w:ascii="Wingdings" w:hAnsi="Wingdings" w:hint="default"/>
+        <w:sz w:val="20"/>
+      </w:rPr>
+    </w:lvl>
+    <w:lvl w:ilvl="4" w:tentative="1">
+      <w:start w:val="1"/>
+      <w:numFmt w:val="bullet"/>
+      <w:lvlText w:val=""/>
+      <w:lvlJc w:val="left"/>
+      <w:pPr>
+        <w:tabs>
+          <w:tab w:val="num" w:pos="3600"/>
+        </w:tabs>
+        <w:ind w:left="3600" w:hanging="360"/>
+      </w:pPr>
+      <w:rPr>
+        <w:rFonts w:ascii="Wingdings" w:hAnsi="Wingdings" w:hint="default"/>
+        <w:sz w:val="20"/>
+      </w:rPr>
+    </w:lvl>
+    <w:lvl w:ilvl="5" w:tentative="1">
+      <w:start w:val="1"/>
+      <w:numFmt w:val="bullet"/>
+      <w:lvlText w:val=""/>
+      <w:lvlJc w:val="left"/>
+      <w:pPr>
+        <w:tabs>
+          <w:tab w:val="num" w:pos="4320"/>
+        </w:tabs>
+        <w:ind w:left="4320" w:hanging="360"/>
+      </w:pPr>
+      <w:rPr>
+        <w:rFonts w:ascii="Wingdings" w:hAnsi="Wingdings" w:hint="default"/>
+        <w:sz w:val="20"/>
+      </w:rPr>
+    </w:lvl>
+    <w:lvl w:ilvl="6" w:tentative="1">
+      <w:start w:val="1"/>
+      <w:numFmt w:val="bullet"/>
+      <w:lvlText w:val=""/>
+      <w:lvlJc w:val="left"/>
+      <w:pPr>
+        <w:tabs>
+          <w:tab w:val="num" w:pos="5040"/>
+        </w:tabs>
+        <w:ind w:left="5040" w:hanging="360"/>
+      </w:pPr>
+      <w:rPr>
+        <w:rFonts w:ascii="Wingdings" w:hAnsi="Wingdings" w:hint="default"/>
+        <w:sz w:val="20"/>
+      </w:rPr>
+    </w:lvl>
+    <w:lvl w:ilvl="7" w:tentative="1">
+      <w:start w:val="1"/>
+      <w:numFmt w:val="bullet"/>
+      <w:lvlText w:val=""/>
+      <w:lvlJc w:val="left"/>
+      <w:pPr>
+        <w:tabs>
+          <w:tab w:val="num" w:pos="5760"/>
+        </w:tabs>
+        <w:ind w:left="5760" w:hanging="360"/>
+      </w:pPr>
+      <w:rPr>
+        <w:rFonts w:ascii="Wingdings" w:hAnsi="Wingdings" w:hint="default"/>
+        <w:sz w:val="20"/>
+      </w:rPr>
+    </w:lvl>
+    <w:lvl w:ilvl="8" w:tentative="1">
+      <w:start w:val="1"/>
+      <w:numFmt w:val="bullet"/>
+      <w:lvlText w:val=""/>
+      <w:lvlJc w:val="left"/>
+      <w:pPr>
+        <w:tabs>
+          <w:tab w:val="num" w:pos="6480"/>
+        </w:tabs>
+        <w:ind w:left="6480" w:hanging="360"/>
+      </w:pPr>
+      <w:rPr>
+        <w:rFonts w:ascii="Wingdings" w:hAnsi="Wingdings" w:hint="default"/>
+        <w:sz w:val="20"/>
+      </w:rPr>
     </w:lvl>
   </w:abstractNum>
   <w:num w:numId="1">
-    <w:abstractNumId w:val="2"/>
+    <w:abstractNumId w:val="7"/>
   </w:num>
   <w:num w:numId="2">
-    <w:abstractNumId w:val="1"/>
+    <w:abstractNumId w:val="5"/>
   </w:num>
   <w:num w:numId="3">
     <w:abstractNumId w:val="0"/>
+  </w:num>
+  <w:num w:numId="4">
+    <w:abstractNumId w:val="8"/>
+  </w:num>
+  <w:num w:numId="5">
+    <w:abstractNumId w:val="6"/>
+  </w:num>
+  <w:num w:numId="6">
+    <w:abstractNumId w:val="9"/>
+  </w:num>
+  <w:num w:numId="7">
+    <w:abstractNumId w:val="2"/>
+  </w:num>
+  <w:num w:numId="8">
+    <w:abstractNumId w:val="4"/>
+  </w:num>
+  <w:num w:numId="9">
+    <w:abstractNumId w:val="1"/>
+  </w:num>
+  <w:num w:numId="10">
+    <w:abstractNumId w:val="3"/>
   </w:num>
 </w:numbering>
 </file>
@@ -1753,6 +6408,27 @@
       <w:ind w:firstLineChars="200" w:firstLine="420"/>
     </w:pPr>
   </w:style>
+  <w:style w:type="paragraph" w:styleId="a8">
+    <w:name w:val="Date"/>
+    <w:basedOn w:val="a"/>
+    <w:next w:val="a"/>
+    <w:link w:val="a9"/>
+    <w:uiPriority w:val="99"/>
+    <w:semiHidden/>
+    <w:unhideWhenUsed/>
+    <w:rsid w:val="00AA68FD"/>
+    <w:pPr>
+      <w:ind w:leftChars="2500" w:left="100"/>
+    </w:pPr>
+  </w:style>
+  <w:style w:type="character" w:customStyle="1" w:styleId="a9">
+    <w:name w:val="日期 字符"/>
+    <w:basedOn w:val="a0"/>
+    <w:link w:val="a8"/>
+    <w:uiPriority w:val="99"/>
+    <w:semiHidden/>
+    <w:rsid w:val="00AA68FD"/>
+  </w:style>
 </w:styles>
 </file>
 

--- a/dailyquestion.docx
+++ b/dailyquestion.docx
@@ -136,43 +136,7 @@
           <w:sz w:val="24"/>
           <w:szCs w:val="24"/>
         </w:rPr>
-        <w:t>模块的</w:t>
-      </w:r>
-      <w:proofErr w:type="spellStart"/>
-      <w:r>
-        <w:rPr>
-          <w:rFonts w:ascii="宋体" w:eastAsia="宋体" w:hAnsi="宋体" w:hint="eastAsia"/>
-          <w:sz w:val="24"/>
-          <w:szCs w:val="24"/>
-        </w:rPr>
-        <w:t>deepcopy</w:t>
-      </w:r>
-      <w:proofErr w:type="spellEnd"/>
-      <w:r>
-        <w:rPr>
-          <w:rFonts w:ascii="宋体" w:eastAsia="宋体" w:hAnsi="宋体" w:hint="eastAsia"/>
-          <w:sz w:val="24"/>
-          <w:szCs w:val="24"/>
-        </w:rPr>
-        <w:t>方法，完全拷贝了</w:t>
-      </w:r>
-      <w:proofErr w:type="gramStart"/>
-      <w:r>
-        <w:rPr>
-          <w:rFonts w:ascii="宋体" w:eastAsia="宋体" w:hAnsi="宋体" w:hint="eastAsia"/>
-          <w:sz w:val="24"/>
-          <w:szCs w:val="24"/>
-        </w:rPr>
-        <w:t>父对象</w:t>
-      </w:r>
-      <w:proofErr w:type="gramEnd"/>
-      <w:r>
-        <w:rPr>
-          <w:rFonts w:ascii="宋体" w:eastAsia="宋体" w:hAnsi="宋体" w:hint="eastAsia"/>
-          <w:sz w:val="24"/>
-          <w:szCs w:val="24"/>
-        </w:rPr>
-        <w:t>及其子对象</w:t>
+        <w:t>模块的deepcopy方法，完全拷贝了父对象及其子对象</w:t>
       </w:r>
       <w:r>
         <w:rPr>
@@ -286,25 +250,7 @@
           <w:sz w:val="24"/>
           <w:szCs w:val="24"/>
         </w:rPr>
-        <w:t>参数传递</w:t>
-      </w:r>
-      <w:proofErr w:type="gramStart"/>
-      <w:r>
-        <w:rPr>
-          <w:rFonts w:ascii="宋体" w:eastAsia="宋体" w:hAnsi="宋体" w:hint="eastAsia"/>
-          <w:sz w:val="24"/>
-          <w:szCs w:val="24"/>
-        </w:rPr>
-        <w:t>给方法</w:t>
-      </w:r>
-      <w:proofErr w:type="gramEnd"/>
-      <w:r>
-        <w:rPr>
-          <w:rFonts w:ascii="宋体" w:eastAsia="宋体" w:hAnsi="宋体" w:hint="eastAsia"/>
-          <w:sz w:val="24"/>
-          <w:szCs w:val="24"/>
-        </w:rPr>
-        <w:t>的两种方式：</w:t>
+        <w:t>参数传递给方法的两种方式：</w:t>
       </w:r>
       <w:r>
         <w:rPr>
@@ -569,73 +515,7 @@
           <w:szCs w:val="24"/>
           <w:shd w:val="clear" w:color="auto" w:fill="FFFFFF"/>
         </w:rPr>
-        <w:t>user和</w:t>
-      </w:r>
-      <w:proofErr w:type="spellStart"/>
-      <w:r>
-        <w:rPr>
-          <w:rFonts w:ascii="宋体" w:eastAsia="宋体" w:hAnsi="宋体" w:hint="eastAsia"/>
-          <w:color w:val="4D4D4D"/>
-          <w:sz w:val="24"/>
-          <w:szCs w:val="24"/>
-          <w:shd w:val="clear" w:color="auto" w:fill="FFFFFF"/>
-        </w:rPr>
-        <w:t>stu</w:t>
-      </w:r>
-      <w:proofErr w:type="spellEnd"/>
-      <w:r>
-        <w:rPr>
-          <w:rFonts w:ascii="宋体" w:eastAsia="宋体" w:hAnsi="宋体" w:hint="eastAsia"/>
-          <w:color w:val="4D4D4D"/>
-          <w:sz w:val="24"/>
-          <w:szCs w:val="24"/>
-          <w:shd w:val="clear" w:color="auto" w:fill="FFFFFF"/>
-        </w:rPr>
-        <w:t>的值并没有发生变化，也就是方法并没有改变存储在变量user和</w:t>
-      </w:r>
-      <w:proofErr w:type="spellStart"/>
-      <w:r>
-        <w:rPr>
-          <w:rFonts w:ascii="宋体" w:eastAsia="宋体" w:hAnsi="宋体" w:hint="eastAsia"/>
-          <w:color w:val="4D4D4D"/>
-          <w:sz w:val="24"/>
-          <w:szCs w:val="24"/>
-          <w:shd w:val="clear" w:color="auto" w:fill="FFFFFF"/>
-        </w:rPr>
-        <w:t>stu</w:t>
-      </w:r>
-      <w:proofErr w:type="spellEnd"/>
-      <w:r>
-        <w:rPr>
-          <w:rFonts w:ascii="宋体" w:eastAsia="宋体" w:hAnsi="宋体" w:hint="eastAsia"/>
-          <w:color w:val="4D4D4D"/>
-          <w:sz w:val="24"/>
-          <w:szCs w:val="24"/>
-          <w:shd w:val="clear" w:color="auto" w:fill="FFFFFF"/>
-        </w:rPr>
-        <w:t>中的对象引用。swap方法的参数x和y被初始化为两个对象引用的拷贝，这个方法交换的是这两个拷贝的值而已，最终，所做的事都是白费力气罢了。在方法结束后x，y将被丢弃，而原来的变量user和</w:t>
-      </w:r>
-      <w:proofErr w:type="spellStart"/>
-      <w:r>
-        <w:rPr>
-          <w:rFonts w:ascii="宋体" w:eastAsia="宋体" w:hAnsi="宋体" w:hint="eastAsia"/>
-          <w:color w:val="4D4D4D"/>
-          <w:sz w:val="24"/>
-          <w:szCs w:val="24"/>
-          <w:shd w:val="clear" w:color="auto" w:fill="FFFFFF"/>
-        </w:rPr>
-        <w:t>stu</w:t>
-      </w:r>
-      <w:proofErr w:type="spellEnd"/>
-      <w:r>
-        <w:rPr>
-          <w:rFonts w:ascii="宋体" w:eastAsia="宋体" w:hAnsi="宋体" w:hint="eastAsia"/>
-          <w:color w:val="4D4D4D"/>
-          <w:sz w:val="24"/>
-          <w:szCs w:val="24"/>
-          <w:shd w:val="clear" w:color="auto" w:fill="FFFFFF"/>
-        </w:rPr>
-        <w:t>仍然引用这个方法调用之前所引用的对象。</w:t>
+        <w:t>user和stu的值并没有发生变化，也就是方法并没有改变存储在变量user和stu中的对象引用。swap方法的参数x和y被初始化为两个对象引用的拷贝，这个方法交换的是这两个拷贝的值而已，最终，所做的事都是白费力气罢了。在方法结束后x，y将被丢弃，而原来的变量user和stu仍然引用这个方法调用之前所引用的对象。</w:t>
       </w:r>
     </w:p>
     <w:p>
@@ -749,59 +629,23 @@
           <w:sz w:val="24"/>
           <w:szCs w:val="24"/>
         </w:rPr>
-        <w:t>多态是指允许</w:t>
-      </w:r>
-      <w:proofErr w:type="gramStart"/>
+        <w:t>多态是指允许不同类的对象对同一消息做出响应</w:t>
+      </w:r>
       <w:r>
         <w:rPr>
           <w:rFonts w:ascii="宋体" w:eastAsia="宋体" w:hAnsi="宋体" w:hint="eastAsia"/>
           <w:sz w:val="24"/>
           <w:szCs w:val="24"/>
         </w:rPr>
-        <w:t>不</w:t>
-      </w:r>
-      <w:proofErr w:type="gramEnd"/>
+        <w:t>，统一操作作用于不同的对象，可以有不同的解释，产生不同的执行结果</w:t>
+      </w:r>
       <w:r>
         <w:rPr>
           <w:rFonts w:ascii="宋体" w:eastAsia="宋体" w:hAnsi="宋体" w:hint="eastAsia"/>
           <w:sz w:val="24"/>
           <w:szCs w:val="24"/>
         </w:rPr>
-        <w:t>同类的对象对同一消息做出响应</w:t>
-      </w:r>
-      <w:r>
-        <w:rPr>
-          <w:rFonts w:ascii="宋体" w:eastAsia="宋体" w:hAnsi="宋体" w:hint="eastAsia"/>
-          <w:sz w:val="24"/>
-          <w:szCs w:val="24"/>
-        </w:rPr>
-        <w:t>，统一操作作用于不同的对象，可以有不同的解释，产生不同的执行结果</w:t>
-      </w:r>
-      <w:r>
-        <w:rPr>
-          <w:rFonts w:ascii="宋体" w:eastAsia="宋体" w:hAnsi="宋体" w:hint="eastAsia"/>
-          <w:sz w:val="24"/>
-          <w:szCs w:val="24"/>
-        </w:rPr>
-        <w:t>。多态存在的三个必要条件：继承、重写、</w:t>
-      </w:r>
-      <w:proofErr w:type="gramStart"/>
-      <w:r>
-        <w:rPr>
-          <w:rFonts w:ascii="宋体" w:eastAsia="宋体" w:hAnsi="宋体" w:hint="eastAsia"/>
-          <w:sz w:val="24"/>
-          <w:szCs w:val="24"/>
-        </w:rPr>
-        <w:t>父类引用</w:t>
-      </w:r>
-      <w:proofErr w:type="gramEnd"/>
-      <w:r>
-        <w:rPr>
-          <w:rFonts w:ascii="宋体" w:eastAsia="宋体" w:hAnsi="宋体" w:hint="eastAsia"/>
-          <w:sz w:val="24"/>
-          <w:szCs w:val="24"/>
-        </w:rPr>
-        <w:t>指向子类对象</w:t>
+        <w:t>。多态存在的三个必要条件：继承、重写、父类引用指向子类对象</w:t>
       </w:r>
       <w:r>
         <w:rPr>
@@ -819,29 +663,7 @@
           <w:szCs w:val="24"/>
           <w:shd w:val="clear" w:color="auto" w:fill="FFFFFF"/>
         </w:rPr>
-        <w:t>子类</w:t>
-      </w:r>
-      <w:proofErr w:type="gramStart"/>
-      <w:r>
-        <w:rPr>
-          <w:rFonts w:ascii="宋体" w:eastAsia="宋体" w:hAnsi="宋体" w:cs="Helvetica"/>
-          <w:color w:val="333333"/>
-          <w:sz w:val="24"/>
-          <w:szCs w:val="24"/>
-          <w:shd w:val="clear" w:color="auto" w:fill="FFFFFF"/>
-        </w:rPr>
-        <w:t>到父类的</w:t>
-      </w:r>
-      <w:proofErr w:type="gramEnd"/>
-      <w:r>
-        <w:rPr>
-          <w:rFonts w:ascii="宋体" w:eastAsia="宋体" w:hAnsi="宋体" w:cs="Helvetica"/>
-          <w:color w:val="333333"/>
-          <w:sz w:val="24"/>
-          <w:szCs w:val="24"/>
-          <w:shd w:val="clear" w:color="auto" w:fill="FFFFFF"/>
-        </w:rPr>
-        <w:t>类型转换</w:t>
+        <w:t>子类到父类的类型转换</w:t>
       </w:r>
       <w:r>
         <w:rPr>
@@ -859,43 +681,7 @@
           <w:sz w:val="24"/>
           <w:szCs w:val="24"/>
         </w:rPr>
-        <w:t>在多态中需要将子类的引用赋</w:t>
-      </w:r>
-      <w:proofErr w:type="gramStart"/>
-      <w:r>
-        <w:rPr>
-          <w:rFonts w:ascii="宋体" w:eastAsia="宋体" w:hAnsi="宋体" w:hint="eastAsia"/>
-          <w:sz w:val="24"/>
-          <w:szCs w:val="24"/>
-        </w:rPr>
-        <w:t>给父类</w:t>
-      </w:r>
-      <w:proofErr w:type="gramEnd"/>
-      <w:r>
-        <w:rPr>
-          <w:rFonts w:ascii="宋体" w:eastAsia="宋体" w:hAnsi="宋体" w:hint="eastAsia"/>
-          <w:sz w:val="24"/>
-          <w:szCs w:val="24"/>
-        </w:rPr>
-        <w:t>对象，只有这样该引用才既</w:t>
-      </w:r>
-      <w:proofErr w:type="gramStart"/>
-      <w:r>
-        <w:rPr>
-          <w:rFonts w:ascii="宋体" w:eastAsia="宋体" w:hAnsi="宋体" w:hint="eastAsia"/>
-          <w:sz w:val="24"/>
-          <w:szCs w:val="24"/>
-        </w:rPr>
-        <w:t>能可以调用父类</w:t>
-      </w:r>
-      <w:proofErr w:type="gramEnd"/>
-      <w:r>
-        <w:rPr>
-          <w:rFonts w:ascii="宋体" w:eastAsia="宋体" w:hAnsi="宋体" w:hint="eastAsia"/>
-          <w:sz w:val="24"/>
-          <w:szCs w:val="24"/>
-        </w:rPr>
-        <w:t>的方法，又能调用子类的方法）</w:t>
+        <w:t>在多态中需要将子类的引用赋给父类对象，只有这样该引用才既能可以调用父类的方法，又能调用子类的方法）</w:t>
       </w:r>
     </w:p>
     <w:p>
@@ -1031,25 +817,7 @@
           <w:sz w:val="24"/>
           <w:szCs w:val="24"/>
         </w:rPr>
-        <w:t>重写的方法的返回</w:t>
-      </w:r>
-      <w:proofErr w:type="gramStart"/>
-      <w:r>
-        <w:rPr>
-          <w:rFonts w:ascii="宋体" w:eastAsia="宋体" w:hAnsi="宋体" w:hint="eastAsia"/>
-          <w:sz w:val="24"/>
-          <w:szCs w:val="24"/>
-        </w:rPr>
-        <w:t>值必须</w:t>
-      </w:r>
-      <w:proofErr w:type="gramEnd"/>
-      <w:r>
-        <w:rPr>
-          <w:rFonts w:ascii="宋体" w:eastAsia="宋体" w:hAnsi="宋体" w:hint="eastAsia"/>
-          <w:sz w:val="24"/>
-          <w:szCs w:val="24"/>
-        </w:rPr>
-        <w:t>和被重写的方法的返回值一致</w:t>
+        <w:t>重写的方法的返回值必须和被重写的方法的返回值一致</w:t>
       </w:r>
     </w:p>
     <w:p>
@@ -1320,7 +1088,7 @@
         <w:spacing w:line="360" w:lineRule="auto"/>
         <w:ind w:left="360" w:firstLineChars="0" w:firstLine="0"/>
         <w:rPr>
-          <w:rFonts w:ascii="宋体" w:eastAsia="宋体" w:hAnsi="宋体" w:hint="eastAsia"/>
+          <w:rFonts w:ascii="宋体" w:eastAsia="宋体" w:hAnsi="宋体"/>
           <w:sz w:val="24"/>
           <w:szCs w:val="24"/>
         </w:rPr>
@@ -1400,7 +1168,7 @@
       <w:pPr>
         <w:spacing w:line="360" w:lineRule="auto"/>
         <w:rPr>
-          <w:rFonts w:ascii="宋体" w:eastAsia="宋体" w:hAnsi="宋体" w:hint="eastAsia"/>
+          <w:rFonts w:ascii="宋体" w:eastAsia="宋体" w:hAnsi="宋体"/>
           <w:sz w:val="24"/>
           <w:szCs w:val="24"/>
         </w:rPr>
@@ -1413,73 +1181,7 @@
           <w:szCs w:val="24"/>
           <w:shd w:val="clear" w:color="auto" w:fill="FFFFFF"/>
         </w:rPr>
-        <w:t>负责找到二进制字节码并加载至JVM中，JVM通过类名、</w:t>
-      </w:r>
-      <w:proofErr w:type="gramStart"/>
-      <w:r>
-        <w:rPr>
-          <w:rFonts w:ascii="宋体" w:eastAsia="宋体" w:hAnsi="宋体" w:cs="Segoe UI"/>
-          <w:color w:val="333333"/>
-          <w:sz w:val="24"/>
-          <w:szCs w:val="24"/>
-          <w:shd w:val="clear" w:color="auto" w:fill="FFFFFF"/>
-        </w:rPr>
-        <w:t>类所在</w:t>
-      </w:r>
-      <w:proofErr w:type="gramEnd"/>
-      <w:r>
-        <w:rPr>
-          <w:rFonts w:ascii="宋体" w:eastAsia="宋体" w:hAnsi="宋体" w:cs="Segoe UI"/>
-          <w:color w:val="333333"/>
-          <w:sz w:val="24"/>
-          <w:szCs w:val="24"/>
-          <w:shd w:val="clear" w:color="auto" w:fill="FFFFFF"/>
-        </w:rPr>
-        <w:t>的包名、</w:t>
-      </w:r>
-      <w:proofErr w:type="spellStart"/>
-      <w:r>
-        <w:rPr>
-          <w:rFonts w:ascii="宋体" w:eastAsia="宋体" w:hAnsi="宋体" w:cs="Segoe UI"/>
-          <w:color w:val="333333"/>
-          <w:sz w:val="24"/>
-          <w:szCs w:val="24"/>
-          <w:shd w:val="clear" w:color="auto" w:fill="FFFFFF"/>
-        </w:rPr>
-        <w:t>ClassLoader</w:t>
-      </w:r>
-      <w:proofErr w:type="spellEnd"/>
-      <w:r>
-        <w:rPr>
-          <w:rFonts w:ascii="宋体" w:eastAsia="宋体" w:hAnsi="宋体" w:cs="Segoe UI"/>
-          <w:color w:val="333333"/>
-          <w:sz w:val="24"/>
-          <w:szCs w:val="24"/>
-          <w:shd w:val="clear" w:color="auto" w:fill="FFFFFF"/>
-        </w:rPr>
-        <w:t xml:space="preserve">完成类的加载。因此，标识一个被加载了的类：类名 + 包名 + </w:t>
-      </w:r>
-      <w:proofErr w:type="spellStart"/>
-      <w:r>
-        <w:rPr>
-          <w:rFonts w:ascii="宋体" w:eastAsia="宋体" w:hAnsi="宋体" w:cs="Segoe UI"/>
-          <w:color w:val="333333"/>
-          <w:sz w:val="24"/>
-          <w:szCs w:val="24"/>
-          <w:shd w:val="clear" w:color="auto" w:fill="FFFFFF"/>
-        </w:rPr>
-        <w:t>ClassLoader</w:t>
-      </w:r>
-      <w:proofErr w:type="spellEnd"/>
-      <w:r>
-        <w:rPr>
-          <w:rFonts w:ascii="宋体" w:eastAsia="宋体" w:hAnsi="宋体" w:cs="Segoe UI"/>
-          <w:color w:val="333333"/>
-          <w:sz w:val="24"/>
-          <w:szCs w:val="24"/>
-          <w:shd w:val="clear" w:color="auto" w:fill="FFFFFF"/>
-        </w:rPr>
-        <w:t>实例ID。</w:t>
+        <w:t>负责找到二进制字节码并加载至JVM中，JVM通过类名、类所在的包名、ClassLoader完成类的加载。因此，标识一个被加载了的类：类名 + 包名 + ClassLoader实例ID。</w:t>
       </w:r>
       <w:r>
         <w:rPr>
@@ -1576,29 +1278,7 @@
           <w:sz w:val="24"/>
           <w:szCs w:val="24"/>
         </w:rPr>
-        <w:t xml:space="preserve">在内存中创建一个代表该类的 </w:t>
-      </w:r>
-      <w:proofErr w:type="spellStart"/>
-      <w:r>
-        <w:rPr>
-          <w:rFonts w:ascii="宋体" w:eastAsia="宋体" w:hAnsi="宋体" w:cs="Segoe UI"/>
-          <w:color w:val="24292E"/>
-          <w:kern w:val="0"/>
-          <w:sz w:val="24"/>
-          <w:szCs w:val="24"/>
-        </w:rPr>
-        <w:t>java.lang.Class</w:t>
-      </w:r>
-      <w:proofErr w:type="spellEnd"/>
-      <w:r>
-        <w:rPr>
-          <w:rFonts w:ascii="宋体" w:eastAsia="宋体" w:hAnsi="宋体" w:cs="Segoe UI"/>
-          <w:color w:val="24292E"/>
-          <w:kern w:val="0"/>
-          <w:sz w:val="24"/>
-          <w:szCs w:val="24"/>
-        </w:rPr>
-        <w:t xml:space="preserve"> 对象，作为方法区这个类的各种数据的访问入口。</w:t>
+        <w:t>在内存中创建一个代表该类的 java.lang.Class 对象，作为方法区这个类的各种数据的访问入口。</w:t>
       </w:r>
       <w:r>
         <w:rPr>
@@ -1843,7 +1523,7 @@
         <w:spacing w:line="360" w:lineRule="auto"/>
         <w:ind w:left="1800" w:firstLineChars="0" w:firstLine="0"/>
         <w:rPr>
-          <w:rFonts w:ascii="宋体" w:eastAsia="宋体" w:hAnsi="宋体" w:cs="Segoe UI" w:hint="eastAsia"/>
+          <w:rFonts w:ascii="宋体" w:eastAsia="宋体" w:hAnsi="宋体" w:cs="Segoe UI"/>
           <w:color w:val="24292E"/>
           <w:sz w:val="24"/>
           <w:szCs w:val="24"/>
@@ -1963,7 +1643,6 @@
         </w:rPr>
         <w:t>、</w:t>
       </w:r>
-      <w:proofErr w:type="spellStart"/>
       <w:r>
         <w:rPr>
           <w:rFonts w:ascii="Segoe UI" w:eastAsia="宋体" w:hAnsi="Segoe UI" w:cs="Segoe UI"/>
@@ -1974,7 +1653,6 @@
         </w:rPr>
         <w:t>putstatic</w:t>
       </w:r>
-      <w:proofErr w:type="spellEnd"/>
       <w:r>
         <w:rPr>
           <w:rFonts w:ascii="Segoe UI" w:eastAsia="宋体" w:hAnsi="Segoe UI" w:cs="Segoe UI"/>
@@ -1985,7 +1663,6 @@
         </w:rPr>
         <w:t>、</w:t>
       </w:r>
-      <w:proofErr w:type="spellStart"/>
       <w:r>
         <w:rPr>
           <w:rFonts w:ascii="Segoe UI" w:eastAsia="宋体" w:hAnsi="Segoe UI" w:cs="Segoe UI"/>
@@ -1996,7 +1673,6 @@
         </w:rPr>
         <w:t>getstatic</w:t>
       </w:r>
-      <w:proofErr w:type="spellEnd"/>
       <w:r>
         <w:rPr>
           <w:rFonts w:ascii="Segoe UI" w:eastAsia="宋体" w:hAnsi="Segoe UI" w:cs="Segoe UI"/>
@@ -2007,59 +1683,25 @@
         </w:rPr>
         <w:t>、</w:t>
       </w:r>
-      <w:proofErr w:type="spellStart"/>
-      <w:r>
-        <w:rPr>
-          <w:rFonts w:ascii="Segoe UI" w:eastAsia="宋体" w:hAnsi="Segoe UI" w:cs="Segoe UI"/>
-          <w:color w:val="24292E"/>
-          <w:kern w:val="0"/>
-          <w:sz w:val="24"/>
-          <w:szCs w:val="24"/>
-        </w:rPr>
-        <w:t>invokestatic</w:t>
-      </w:r>
-      <w:proofErr w:type="spellEnd"/>
-      <w:r>
-        <w:rPr>
-          <w:rFonts w:ascii="Segoe UI" w:eastAsia="宋体" w:hAnsi="Segoe UI" w:cs="Segoe UI"/>
-          <w:color w:val="24292E"/>
-          <w:kern w:val="0"/>
-          <w:sz w:val="24"/>
-          <w:szCs w:val="24"/>
-        </w:rPr>
-        <w:t xml:space="preserve"> </w:t>
-      </w:r>
-      <w:r>
-        <w:rPr>
-          <w:rFonts w:ascii="Segoe UI" w:eastAsia="宋体" w:hAnsi="Segoe UI" w:cs="Segoe UI"/>
-          <w:color w:val="24292E"/>
-          <w:kern w:val="0"/>
-          <w:sz w:val="24"/>
-          <w:szCs w:val="24"/>
-        </w:rPr>
-        <w:t>字节码指令时，如果</w:t>
-      </w:r>
-      <w:proofErr w:type="gramStart"/>
-      <w:r>
-        <w:rPr>
-          <w:rFonts w:ascii="Segoe UI" w:eastAsia="宋体" w:hAnsi="Segoe UI" w:cs="Segoe UI"/>
-          <w:color w:val="24292E"/>
-          <w:kern w:val="0"/>
-          <w:sz w:val="24"/>
-          <w:szCs w:val="24"/>
-        </w:rPr>
-        <w:t>类尚未</w:t>
-      </w:r>
-      <w:proofErr w:type="gramEnd"/>
-      <w:r>
-        <w:rPr>
-          <w:rFonts w:ascii="Segoe UI" w:eastAsia="宋体" w:hAnsi="Segoe UI" w:cs="Segoe UI"/>
-          <w:color w:val="24292E"/>
-          <w:kern w:val="0"/>
-          <w:sz w:val="24"/>
-          <w:szCs w:val="24"/>
-        </w:rPr>
-        <w:t>初始化，则需要先触发其初始化。</w:t>
+      <w:r>
+        <w:rPr>
+          <w:rFonts w:ascii="Segoe UI" w:eastAsia="宋体" w:hAnsi="Segoe UI" w:cs="Segoe UI"/>
+          <w:color w:val="24292E"/>
+          <w:kern w:val="0"/>
+          <w:sz w:val="24"/>
+          <w:szCs w:val="24"/>
+        </w:rPr>
+        <w:t xml:space="preserve">invokestatic </w:t>
+      </w:r>
+      <w:r>
+        <w:rPr>
+          <w:rFonts w:ascii="Segoe UI" w:eastAsia="宋体" w:hAnsi="Segoe UI" w:cs="Segoe UI"/>
+          <w:color w:val="24292E"/>
+          <w:kern w:val="0"/>
+          <w:sz w:val="24"/>
+          <w:szCs w:val="24"/>
+        </w:rPr>
+        <w:t>字节码指令时，如果类尚未初始化，则需要先触发其初始化。</w:t>
       </w:r>
     </w:p>
     <w:p>
@@ -2177,7 +1819,7 @@
         <w:ind w:left="360"/>
         <w:jc w:val="left"/>
         <w:rPr>
-          <w:rFonts w:ascii="Segoe UI" w:eastAsia="宋体" w:hAnsi="Segoe UI" w:cs="Segoe UI" w:hint="eastAsia"/>
+          <w:rFonts w:ascii="Segoe UI" w:eastAsia="宋体" w:hAnsi="Segoe UI" w:cs="Segoe UI"/>
           <w:color w:val="24292E"/>
           <w:kern w:val="0"/>
           <w:sz w:val="24"/>
@@ -2382,7 +2024,7 @@
         <w:spacing w:before="60" w:after="100" w:afterAutospacing="1"/>
         <w:jc w:val="left"/>
         <w:rPr>
-          <w:rFonts w:ascii="Segoe UI" w:eastAsia="宋体" w:hAnsi="Segoe UI" w:cs="Segoe UI" w:hint="eastAsia"/>
+          <w:rFonts w:ascii="Segoe UI" w:eastAsia="宋体" w:hAnsi="Segoe UI" w:cs="Segoe UI"/>
           <w:color w:val="24292E"/>
           <w:kern w:val="0"/>
           <w:sz w:val="24"/>
@@ -2453,20 +2095,8 @@
           <w:sz w:val="24"/>
           <w:szCs w:val="24"/>
         </w:rPr>
-        <w:t>虚拟机</w:t>
-      </w:r>
-      <w:proofErr w:type="gramStart"/>
-      <w:r>
-        <w:rPr>
-          <w:rFonts w:ascii="Segoe UI" w:eastAsia="宋体" w:hAnsi="Segoe UI" w:cs="Segoe UI" w:hint="eastAsia"/>
-          <w:color w:val="24292E"/>
-          <w:kern w:val="0"/>
-          <w:sz w:val="24"/>
-          <w:szCs w:val="24"/>
-        </w:rPr>
-        <w:t>栈</w:t>
-      </w:r>
-      <w:proofErr w:type="gramEnd"/>
+        <w:t>虚拟机栈</w:t>
+      </w:r>
     </w:p>
     <w:p>
       <w:pPr>
@@ -2500,29 +2130,7 @@
           <w:sz w:val="24"/>
           <w:szCs w:val="24"/>
         </w:rPr>
-        <w:t>虚拟机</w:t>
-      </w:r>
-      <w:proofErr w:type="gramStart"/>
-      <w:r>
-        <w:rPr>
-          <w:rFonts w:ascii="Segoe UI" w:eastAsia="宋体" w:hAnsi="Segoe UI" w:cs="Segoe UI" w:hint="eastAsia"/>
-          <w:color w:val="24292E"/>
-          <w:kern w:val="0"/>
-          <w:sz w:val="24"/>
-          <w:szCs w:val="24"/>
-        </w:rPr>
-        <w:t>栈</w:t>
-      </w:r>
-      <w:proofErr w:type="gramEnd"/>
-      <w:r>
-        <w:rPr>
-          <w:rFonts w:ascii="Segoe UI" w:eastAsia="宋体" w:hAnsi="Segoe UI" w:cs="Segoe UI" w:hint="eastAsia"/>
-          <w:color w:val="24292E"/>
-          <w:kern w:val="0"/>
-          <w:sz w:val="24"/>
-          <w:szCs w:val="24"/>
-        </w:rPr>
-        <w:t>是描述</w:t>
+        <w:t>虚拟机栈是描述</w:t>
       </w:r>
       <w:r>
         <w:rPr>
@@ -2542,29 +2150,7 @@
           <w:sz w:val="24"/>
           <w:szCs w:val="24"/>
         </w:rPr>
-        <w:t>方法运行过程的内存模型。</w:t>
-      </w:r>
-      <w:proofErr w:type="gramStart"/>
-      <w:r>
-        <w:rPr>
-          <w:rFonts w:ascii="Segoe UI" w:eastAsia="宋体" w:hAnsi="Segoe UI" w:cs="Segoe UI" w:hint="eastAsia"/>
-          <w:color w:val="24292E"/>
-          <w:kern w:val="0"/>
-          <w:sz w:val="24"/>
-          <w:szCs w:val="24"/>
-        </w:rPr>
-        <w:t>栈</w:t>
-      </w:r>
-      <w:proofErr w:type="gramEnd"/>
-      <w:r>
-        <w:rPr>
-          <w:rFonts w:ascii="Segoe UI" w:eastAsia="宋体" w:hAnsi="Segoe UI" w:cs="Segoe UI" w:hint="eastAsia"/>
-          <w:color w:val="24292E"/>
-          <w:kern w:val="0"/>
-          <w:sz w:val="24"/>
-          <w:szCs w:val="24"/>
-        </w:rPr>
-        <w:t>会为每一个即将运行的</w:t>
+        <w:t>方法运行过程的内存模型。栈会为每一个即将运行的</w:t>
       </w:r>
       <w:r>
         <w:rPr>
@@ -2594,7 +2180,7 @@
         <w:spacing w:before="60" w:after="100" w:afterAutospacing="1"/>
         <w:jc w:val="left"/>
         <w:rPr>
-          <w:rFonts w:ascii="Segoe UI" w:eastAsia="宋体" w:hAnsi="Segoe UI" w:cs="Segoe UI" w:hint="eastAsia"/>
+          <w:rFonts w:ascii="Segoe UI" w:eastAsia="宋体" w:hAnsi="Segoe UI" w:cs="Segoe UI"/>
           <w:color w:val="24292E"/>
           <w:kern w:val="0"/>
           <w:sz w:val="24"/>
@@ -2689,20 +2275,8 @@
           <w:sz w:val="24"/>
           <w:szCs w:val="24"/>
         </w:rPr>
-        <w:t>操作数</w:t>
-      </w:r>
-      <w:proofErr w:type="gramStart"/>
-      <w:r>
-        <w:rPr>
-          <w:rFonts w:ascii="Segoe UI" w:eastAsia="宋体" w:hAnsi="Segoe UI" w:cs="Segoe UI" w:hint="eastAsia"/>
-          <w:color w:val="24292E"/>
-          <w:kern w:val="0"/>
-          <w:sz w:val="24"/>
-          <w:szCs w:val="24"/>
-        </w:rPr>
-        <w:t>栈</w:t>
-      </w:r>
-      <w:proofErr w:type="gramEnd"/>
+        <w:t>操作数栈</w:t>
+      </w:r>
     </w:p>
     <w:p>
       <w:pPr>
@@ -2787,51 +2361,7 @@
           <w:sz w:val="24"/>
           <w:szCs w:val="24"/>
         </w:rPr>
-        <w:t>压</w:t>
-      </w:r>
-      <w:proofErr w:type="gramStart"/>
-      <w:r>
-        <w:rPr>
-          <w:rFonts w:ascii="Segoe UI" w:eastAsia="宋体" w:hAnsi="Segoe UI" w:cs="Segoe UI" w:hint="eastAsia"/>
-          <w:color w:val="24292E"/>
-          <w:kern w:val="0"/>
-          <w:sz w:val="24"/>
-          <w:szCs w:val="24"/>
-        </w:rPr>
-        <w:t>栈</w:t>
-      </w:r>
-      <w:proofErr w:type="gramEnd"/>
-      <w:r>
-        <w:rPr>
-          <w:rFonts w:ascii="Segoe UI" w:eastAsia="宋体" w:hAnsi="Segoe UI" w:cs="Segoe UI" w:hint="eastAsia"/>
-          <w:color w:val="24292E"/>
-          <w:kern w:val="0"/>
-          <w:sz w:val="24"/>
-          <w:szCs w:val="24"/>
-        </w:rPr>
-        <w:t>出</w:t>
-      </w:r>
-      <w:proofErr w:type="gramStart"/>
-      <w:r>
-        <w:rPr>
-          <w:rFonts w:ascii="Segoe UI" w:eastAsia="宋体" w:hAnsi="Segoe UI" w:cs="Segoe UI" w:hint="eastAsia"/>
-          <w:color w:val="24292E"/>
-          <w:kern w:val="0"/>
-          <w:sz w:val="24"/>
-          <w:szCs w:val="24"/>
-        </w:rPr>
-        <w:t>栈</w:t>
-      </w:r>
-      <w:proofErr w:type="gramEnd"/>
-      <w:r>
-        <w:rPr>
-          <w:rFonts w:ascii="Segoe UI" w:eastAsia="宋体" w:hAnsi="Segoe UI" w:cs="Segoe UI" w:hint="eastAsia"/>
-          <w:color w:val="24292E"/>
-          <w:kern w:val="0"/>
-          <w:sz w:val="24"/>
-          <w:szCs w:val="24"/>
-        </w:rPr>
-        <w:t>过程：</w:t>
+        <w:t>压栈出栈过程：</w:t>
       </w:r>
     </w:p>
     <w:p>
@@ -2848,49 +2378,15 @@
           <w:szCs w:val="24"/>
         </w:rPr>
       </w:pPr>
-      <w:proofErr w:type="gramStart"/>
-      <w:r>
-        <w:rPr>
-          <w:rFonts w:ascii="Segoe UI" w:eastAsia="宋体" w:hAnsi="Segoe UI" w:cs="Segoe UI" w:hint="eastAsia"/>
-          <w:color w:val="24292E"/>
-          <w:kern w:val="0"/>
-          <w:sz w:val="24"/>
-          <w:szCs w:val="24"/>
-        </w:rPr>
-        <w:t>当方法</w:t>
-      </w:r>
-      <w:proofErr w:type="gramEnd"/>
-      <w:r>
-        <w:rPr>
-          <w:rFonts w:ascii="Segoe UI" w:eastAsia="宋体" w:hAnsi="Segoe UI" w:cs="Segoe UI" w:hint="eastAsia"/>
-          <w:color w:val="24292E"/>
-          <w:kern w:val="0"/>
-          <w:sz w:val="24"/>
-          <w:szCs w:val="24"/>
-        </w:rPr>
-        <w:t>运行过程中需要创建局部变量时，就将局部变量的值存入</w:t>
-      </w:r>
-      <w:proofErr w:type="gramStart"/>
-      <w:r>
-        <w:rPr>
-          <w:rFonts w:ascii="Segoe UI" w:eastAsia="宋体" w:hAnsi="Segoe UI" w:cs="Segoe UI" w:hint="eastAsia"/>
-          <w:color w:val="24292E"/>
-          <w:kern w:val="0"/>
-          <w:sz w:val="24"/>
-          <w:szCs w:val="24"/>
-        </w:rPr>
-        <w:t>栈帧中</w:t>
-      </w:r>
-      <w:proofErr w:type="gramEnd"/>
-      <w:r>
-        <w:rPr>
-          <w:rFonts w:ascii="Segoe UI" w:eastAsia="宋体" w:hAnsi="Segoe UI" w:cs="Segoe UI" w:hint="eastAsia"/>
-          <w:color w:val="24292E"/>
-          <w:kern w:val="0"/>
-          <w:sz w:val="24"/>
-          <w:szCs w:val="24"/>
-        </w:rPr>
-        <w:t>的局部变量表中。</w:t>
+      <w:r>
+        <w:rPr>
+          <w:rFonts w:ascii="Segoe UI" w:eastAsia="宋体" w:hAnsi="Segoe UI" w:cs="Segoe UI" w:hint="eastAsia"/>
+          <w:color w:val="24292E"/>
+          <w:kern w:val="0"/>
+          <w:sz w:val="24"/>
+          <w:szCs w:val="24"/>
+        </w:rPr>
+        <w:t>当方法运行过程中需要创建局部变量时，就将局部变量的值存入栈帧中的局部变量表中。</w:t>
       </w:r>
       <w:r>
         <w:rPr>
@@ -2910,95 +2406,7 @@
           <w:sz w:val="24"/>
           <w:szCs w:val="24"/>
         </w:rPr>
-        <w:t>虚拟机</w:t>
-      </w:r>
-      <w:proofErr w:type="gramStart"/>
-      <w:r>
-        <w:rPr>
-          <w:rFonts w:ascii="Segoe UI" w:eastAsia="宋体" w:hAnsi="Segoe UI" w:cs="Segoe UI" w:hint="eastAsia"/>
-          <w:color w:val="24292E"/>
-          <w:kern w:val="0"/>
-          <w:sz w:val="24"/>
-          <w:szCs w:val="24"/>
-        </w:rPr>
-        <w:t>栈</w:t>
-      </w:r>
-      <w:proofErr w:type="gramEnd"/>
-      <w:r>
-        <w:rPr>
-          <w:rFonts w:ascii="Segoe UI" w:eastAsia="宋体" w:hAnsi="Segoe UI" w:cs="Segoe UI" w:hint="eastAsia"/>
-          <w:color w:val="24292E"/>
-          <w:kern w:val="0"/>
-          <w:sz w:val="24"/>
-          <w:szCs w:val="24"/>
-        </w:rPr>
-        <w:t>的</w:t>
-      </w:r>
-      <w:proofErr w:type="gramStart"/>
-      <w:r>
-        <w:rPr>
-          <w:rFonts w:ascii="Segoe UI" w:eastAsia="宋体" w:hAnsi="Segoe UI" w:cs="Segoe UI" w:hint="eastAsia"/>
-          <w:color w:val="24292E"/>
-          <w:kern w:val="0"/>
-          <w:sz w:val="24"/>
-          <w:szCs w:val="24"/>
-        </w:rPr>
-        <w:t>栈</w:t>
-      </w:r>
-      <w:proofErr w:type="gramEnd"/>
-      <w:r>
-        <w:rPr>
-          <w:rFonts w:ascii="Segoe UI" w:eastAsia="宋体" w:hAnsi="Segoe UI" w:cs="Segoe UI" w:hint="eastAsia"/>
-          <w:color w:val="24292E"/>
-          <w:kern w:val="0"/>
-          <w:sz w:val="24"/>
-          <w:szCs w:val="24"/>
-        </w:rPr>
-        <w:t>顶的</w:t>
-      </w:r>
-      <w:proofErr w:type="gramStart"/>
-      <w:r>
-        <w:rPr>
-          <w:rFonts w:ascii="Segoe UI" w:eastAsia="宋体" w:hAnsi="Segoe UI" w:cs="Segoe UI" w:hint="eastAsia"/>
-          <w:color w:val="24292E"/>
-          <w:kern w:val="0"/>
-          <w:sz w:val="24"/>
-          <w:szCs w:val="24"/>
-        </w:rPr>
-        <w:t>栈帧时</w:t>
-      </w:r>
-      <w:proofErr w:type="gramEnd"/>
-      <w:r>
-        <w:rPr>
-          <w:rFonts w:ascii="Segoe UI" w:eastAsia="宋体" w:hAnsi="Segoe UI" w:cs="Segoe UI" w:hint="eastAsia"/>
-          <w:color w:val="24292E"/>
-          <w:kern w:val="0"/>
-          <w:sz w:val="24"/>
-          <w:szCs w:val="24"/>
-        </w:rPr>
-        <w:t>正在执行的活动</w:t>
-      </w:r>
-      <w:proofErr w:type="gramStart"/>
-      <w:r>
-        <w:rPr>
-          <w:rFonts w:ascii="Segoe UI" w:eastAsia="宋体" w:hAnsi="Segoe UI" w:cs="Segoe UI" w:hint="eastAsia"/>
-          <w:color w:val="24292E"/>
-          <w:kern w:val="0"/>
-          <w:sz w:val="24"/>
-          <w:szCs w:val="24"/>
-        </w:rPr>
-        <w:t>栈</w:t>
-      </w:r>
-      <w:proofErr w:type="gramEnd"/>
-      <w:r>
-        <w:rPr>
-          <w:rFonts w:ascii="Segoe UI" w:eastAsia="宋体" w:hAnsi="Segoe UI" w:cs="Segoe UI" w:hint="eastAsia"/>
-          <w:color w:val="24292E"/>
-          <w:kern w:val="0"/>
-          <w:sz w:val="24"/>
-          <w:szCs w:val="24"/>
-        </w:rPr>
-        <w:t>，也就是当前正在执行的方法，</w:t>
+        <w:t>虚拟机栈的栈顶的栈帧时正在执行的活动栈，也就是当前正在执行的方法，</w:t>
       </w:r>
       <w:r>
         <w:rPr>
@@ -3028,161 +2436,7 @@
           <w:sz w:val="24"/>
           <w:szCs w:val="24"/>
         </w:rPr>
-        <w:t>寄存器也会指向这个地址。只有这个活动的</w:t>
-      </w:r>
-      <w:proofErr w:type="gramStart"/>
-      <w:r>
-        <w:rPr>
-          <w:rFonts w:ascii="Segoe UI" w:eastAsia="宋体" w:hAnsi="Segoe UI" w:cs="Segoe UI" w:hint="eastAsia"/>
-          <w:color w:val="24292E"/>
-          <w:kern w:val="0"/>
-          <w:sz w:val="24"/>
-          <w:szCs w:val="24"/>
-        </w:rPr>
-        <w:t>栈</w:t>
-      </w:r>
-      <w:proofErr w:type="gramEnd"/>
-      <w:r>
-        <w:rPr>
-          <w:rFonts w:ascii="Segoe UI" w:eastAsia="宋体" w:hAnsi="Segoe UI" w:cs="Segoe UI" w:hint="eastAsia"/>
-          <w:color w:val="24292E"/>
-          <w:kern w:val="0"/>
-          <w:sz w:val="24"/>
-          <w:szCs w:val="24"/>
-        </w:rPr>
-        <w:t>帧的本地变量可以被操作数</w:t>
-      </w:r>
-      <w:proofErr w:type="gramStart"/>
-      <w:r>
-        <w:rPr>
-          <w:rFonts w:ascii="Segoe UI" w:eastAsia="宋体" w:hAnsi="Segoe UI" w:cs="Segoe UI" w:hint="eastAsia"/>
-          <w:color w:val="24292E"/>
-          <w:kern w:val="0"/>
-          <w:sz w:val="24"/>
-          <w:szCs w:val="24"/>
-        </w:rPr>
-        <w:t>栈</w:t>
-      </w:r>
-      <w:proofErr w:type="gramEnd"/>
-      <w:r>
-        <w:rPr>
-          <w:rFonts w:ascii="Segoe UI" w:eastAsia="宋体" w:hAnsi="Segoe UI" w:cs="Segoe UI" w:hint="eastAsia"/>
-          <w:color w:val="24292E"/>
-          <w:kern w:val="0"/>
-          <w:sz w:val="24"/>
-          <w:szCs w:val="24"/>
-        </w:rPr>
-        <w:t>使用，当在这个</w:t>
-      </w:r>
-      <w:proofErr w:type="gramStart"/>
-      <w:r>
-        <w:rPr>
-          <w:rFonts w:ascii="Segoe UI" w:eastAsia="宋体" w:hAnsi="Segoe UI" w:cs="Segoe UI" w:hint="eastAsia"/>
-          <w:color w:val="24292E"/>
-          <w:kern w:val="0"/>
-          <w:sz w:val="24"/>
-          <w:szCs w:val="24"/>
-        </w:rPr>
-        <w:t>栈帧中</w:t>
-      </w:r>
-      <w:proofErr w:type="gramEnd"/>
-      <w:r>
-        <w:rPr>
-          <w:rFonts w:ascii="Segoe UI" w:eastAsia="宋体" w:hAnsi="Segoe UI" w:cs="Segoe UI" w:hint="eastAsia"/>
-          <w:color w:val="24292E"/>
-          <w:kern w:val="0"/>
-          <w:sz w:val="24"/>
-          <w:szCs w:val="24"/>
-        </w:rPr>
-        <w:t>调用另一个方法，与之对应的</w:t>
-      </w:r>
-      <w:proofErr w:type="gramStart"/>
-      <w:r>
-        <w:rPr>
-          <w:rFonts w:ascii="Segoe UI" w:eastAsia="宋体" w:hAnsi="Segoe UI" w:cs="Segoe UI" w:hint="eastAsia"/>
-          <w:color w:val="24292E"/>
-          <w:kern w:val="0"/>
-          <w:sz w:val="24"/>
-          <w:szCs w:val="24"/>
-        </w:rPr>
-        <w:t>栈帧又</w:t>
-      </w:r>
-      <w:proofErr w:type="gramEnd"/>
-      <w:r>
-        <w:rPr>
-          <w:rFonts w:ascii="Segoe UI" w:eastAsia="宋体" w:hAnsi="Segoe UI" w:cs="Segoe UI" w:hint="eastAsia"/>
-          <w:color w:val="24292E"/>
-          <w:kern w:val="0"/>
-          <w:sz w:val="24"/>
-          <w:szCs w:val="24"/>
-        </w:rPr>
-        <w:t>会被创建，新创建的</w:t>
-      </w:r>
-      <w:proofErr w:type="gramStart"/>
-      <w:r>
-        <w:rPr>
-          <w:rFonts w:ascii="Segoe UI" w:eastAsia="宋体" w:hAnsi="Segoe UI" w:cs="Segoe UI" w:hint="eastAsia"/>
-          <w:color w:val="24292E"/>
-          <w:kern w:val="0"/>
-          <w:sz w:val="24"/>
-          <w:szCs w:val="24"/>
-        </w:rPr>
-        <w:t>栈</w:t>
-      </w:r>
-      <w:proofErr w:type="gramEnd"/>
-      <w:r>
-        <w:rPr>
-          <w:rFonts w:ascii="Segoe UI" w:eastAsia="宋体" w:hAnsi="Segoe UI" w:cs="Segoe UI" w:hint="eastAsia"/>
-          <w:color w:val="24292E"/>
-          <w:kern w:val="0"/>
-          <w:sz w:val="24"/>
-          <w:szCs w:val="24"/>
-        </w:rPr>
-        <w:t>帧压入</w:t>
-      </w:r>
-      <w:proofErr w:type="gramStart"/>
-      <w:r>
-        <w:rPr>
-          <w:rFonts w:ascii="Segoe UI" w:eastAsia="宋体" w:hAnsi="Segoe UI" w:cs="Segoe UI" w:hint="eastAsia"/>
-          <w:color w:val="24292E"/>
-          <w:kern w:val="0"/>
-          <w:sz w:val="24"/>
-          <w:szCs w:val="24"/>
-        </w:rPr>
-        <w:t>栈</w:t>
-      </w:r>
-      <w:proofErr w:type="gramEnd"/>
-      <w:r>
-        <w:rPr>
-          <w:rFonts w:ascii="Segoe UI" w:eastAsia="宋体" w:hAnsi="Segoe UI" w:cs="Segoe UI" w:hint="eastAsia"/>
-          <w:color w:val="24292E"/>
-          <w:kern w:val="0"/>
-          <w:sz w:val="24"/>
-          <w:szCs w:val="24"/>
-        </w:rPr>
-        <w:t>顶，变为当前的活动</w:t>
-      </w:r>
-      <w:proofErr w:type="gramStart"/>
-      <w:r>
-        <w:rPr>
-          <w:rFonts w:ascii="Segoe UI" w:eastAsia="宋体" w:hAnsi="Segoe UI" w:cs="Segoe UI" w:hint="eastAsia"/>
-          <w:color w:val="24292E"/>
-          <w:kern w:val="0"/>
-          <w:sz w:val="24"/>
-          <w:szCs w:val="24"/>
-        </w:rPr>
-        <w:t>栈</w:t>
-      </w:r>
-      <w:proofErr w:type="gramEnd"/>
-      <w:r>
-        <w:rPr>
-          <w:rFonts w:ascii="Segoe UI" w:eastAsia="宋体" w:hAnsi="Segoe UI" w:cs="Segoe UI" w:hint="eastAsia"/>
-          <w:color w:val="24292E"/>
-          <w:kern w:val="0"/>
-          <w:sz w:val="24"/>
-          <w:szCs w:val="24"/>
-        </w:rPr>
-        <w:t>帧。</w:t>
+        <w:t>寄存器也会指向这个地址。只有这个活动的栈帧的本地变量可以被操作数栈使用，当在这个栈帧中调用另一个方法，与之对应的栈帧又会被创建，新创建的栈帧压入栈顶，变为当前的活动栈帧。</w:t>
       </w:r>
     </w:p>
     <w:p>
@@ -3192,110 +2446,22 @@
         <w:spacing w:before="60" w:after="100" w:afterAutospacing="1"/>
         <w:jc w:val="left"/>
         <w:rPr>
-          <w:rFonts w:ascii="Segoe UI" w:eastAsia="宋体" w:hAnsi="Segoe UI" w:cs="Segoe UI" w:hint="eastAsia"/>
-          <w:color w:val="24292E"/>
-          <w:kern w:val="0"/>
-          <w:sz w:val="24"/>
-          <w:szCs w:val="24"/>
-        </w:rPr>
-      </w:pPr>
-      <w:r>
-        <w:rPr>
-          <w:rFonts w:ascii="Segoe UI" w:eastAsia="宋体" w:hAnsi="Segoe UI" w:cs="Segoe UI" w:hint="eastAsia"/>
-          <w:color w:val="24292E"/>
-          <w:kern w:val="0"/>
-          <w:sz w:val="24"/>
-          <w:szCs w:val="24"/>
-        </w:rPr>
-        <w:t>方法结束后，当前</w:t>
-      </w:r>
-      <w:proofErr w:type="gramStart"/>
-      <w:r>
-        <w:rPr>
-          <w:rFonts w:ascii="Segoe UI" w:eastAsia="宋体" w:hAnsi="Segoe UI" w:cs="Segoe UI" w:hint="eastAsia"/>
-          <w:color w:val="24292E"/>
-          <w:kern w:val="0"/>
-          <w:sz w:val="24"/>
-          <w:szCs w:val="24"/>
-        </w:rPr>
-        <w:t>栈帧被</w:t>
-      </w:r>
-      <w:proofErr w:type="gramEnd"/>
-      <w:r>
-        <w:rPr>
-          <w:rFonts w:ascii="Segoe UI" w:eastAsia="宋体" w:hAnsi="Segoe UI" w:cs="Segoe UI" w:hint="eastAsia"/>
-          <w:color w:val="24292E"/>
-          <w:kern w:val="0"/>
-          <w:sz w:val="24"/>
-          <w:szCs w:val="24"/>
-        </w:rPr>
-        <w:t>移出，</w:t>
-      </w:r>
-      <w:proofErr w:type="gramStart"/>
-      <w:r>
-        <w:rPr>
-          <w:rFonts w:ascii="Segoe UI" w:eastAsia="宋体" w:hAnsi="Segoe UI" w:cs="Segoe UI" w:hint="eastAsia"/>
-          <w:color w:val="24292E"/>
-          <w:kern w:val="0"/>
-          <w:sz w:val="24"/>
-          <w:szCs w:val="24"/>
-        </w:rPr>
-        <w:t>栈</w:t>
-      </w:r>
-      <w:proofErr w:type="gramEnd"/>
-      <w:r>
-        <w:rPr>
-          <w:rFonts w:ascii="Segoe UI" w:eastAsia="宋体" w:hAnsi="Segoe UI" w:cs="Segoe UI" w:hint="eastAsia"/>
-          <w:color w:val="24292E"/>
-          <w:kern w:val="0"/>
-          <w:sz w:val="24"/>
-          <w:szCs w:val="24"/>
-        </w:rPr>
-        <w:t>帧的返回值编程心得活动</w:t>
-      </w:r>
-      <w:proofErr w:type="gramStart"/>
-      <w:r>
-        <w:rPr>
-          <w:rFonts w:ascii="Segoe UI" w:eastAsia="宋体" w:hAnsi="Segoe UI" w:cs="Segoe UI" w:hint="eastAsia"/>
-          <w:color w:val="24292E"/>
-          <w:kern w:val="0"/>
-          <w:sz w:val="24"/>
-          <w:szCs w:val="24"/>
-        </w:rPr>
-        <w:t>栈帧中操作数栈</w:t>
-      </w:r>
-      <w:proofErr w:type="gramEnd"/>
-      <w:r>
-        <w:rPr>
-          <w:rFonts w:ascii="Segoe UI" w:eastAsia="宋体" w:hAnsi="Segoe UI" w:cs="Segoe UI" w:hint="eastAsia"/>
-          <w:color w:val="24292E"/>
-          <w:kern w:val="0"/>
-          <w:sz w:val="24"/>
-          <w:szCs w:val="24"/>
-        </w:rPr>
-        <w:t>的一个操作数。如果没有返回值，那么新的活动</w:t>
-      </w:r>
-      <w:proofErr w:type="gramStart"/>
-      <w:r>
-        <w:rPr>
-          <w:rFonts w:ascii="Segoe UI" w:eastAsia="宋体" w:hAnsi="Segoe UI" w:cs="Segoe UI" w:hint="eastAsia"/>
-          <w:color w:val="24292E"/>
-          <w:kern w:val="0"/>
-          <w:sz w:val="24"/>
-          <w:szCs w:val="24"/>
-        </w:rPr>
-        <w:t>栈帧中操作数栈</w:t>
-      </w:r>
-      <w:proofErr w:type="gramEnd"/>
-      <w:r>
-        <w:rPr>
-          <w:rFonts w:ascii="Segoe UI" w:eastAsia="宋体" w:hAnsi="Segoe UI" w:cs="Segoe UI" w:hint="eastAsia"/>
-          <w:color w:val="24292E"/>
-          <w:kern w:val="0"/>
-          <w:sz w:val="24"/>
-          <w:szCs w:val="24"/>
-        </w:rPr>
-        <w:t>的操作数没有变化。</w:t>
+          <w:rFonts w:ascii="Segoe UI" w:eastAsia="宋体" w:hAnsi="Segoe UI" w:cs="Segoe UI"/>
+          <w:color w:val="24292E"/>
+          <w:kern w:val="0"/>
+          <w:sz w:val="24"/>
+          <w:szCs w:val="24"/>
+        </w:rPr>
+      </w:pPr>
+      <w:r>
+        <w:rPr>
+          <w:rFonts w:ascii="Segoe UI" w:eastAsia="宋体" w:hAnsi="Segoe UI" w:cs="Segoe UI" w:hint="eastAsia"/>
+          <w:color w:val="24292E"/>
+          <w:kern w:val="0"/>
+          <w:sz w:val="24"/>
+          <w:szCs w:val="24"/>
+        </w:rPr>
+        <w:t>方法结束后，当前栈帧被移出，栈帧的返回值编程心得活动栈帧中操作数栈的一个操作数。如果没有返回值，那么新的活动栈帧中操作数栈的操作数没有变化。</w:t>
       </w:r>
     </w:p>
     <w:p>
@@ -3330,29 +2496,7 @@
           <w:sz w:val="24"/>
           <w:szCs w:val="24"/>
         </w:rPr>
-        <w:t>虚拟机</w:t>
-      </w:r>
-      <w:proofErr w:type="gramStart"/>
-      <w:r>
-        <w:rPr>
-          <w:rFonts w:ascii="Segoe UI" w:eastAsia="宋体" w:hAnsi="Segoe UI" w:cs="Segoe UI" w:hint="eastAsia"/>
-          <w:color w:val="24292E"/>
-          <w:kern w:val="0"/>
-          <w:sz w:val="24"/>
-          <w:szCs w:val="24"/>
-        </w:rPr>
-        <w:t>栈</w:t>
-      </w:r>
-      <w:proofErr w:type="gramEnd"/>
-      <w:r>
-        <w:rPr>
-          <w:rFonts w:ascii="Segoe UI" w:eastAsia="宋体" w:hAnsi="Segoe UI" w:cs="Segoe UI" w:hint="eastAsia"/>
-          <w:color w:val="24292E"/>
-          <w:kern w:val="0"/>
-          <w:sz w:val="24"/>
-          <w:szCs w:val="24"/>
-        </w:rPr>
-        <w:t>的特点</w:t>
+        <w:t>虚拟机栈的特点</w:t>
       </w:r>
     </w:p>
     <w:p>
@@ -3377,29 +2521,7 @@
           <w:sz w:val="24"/>
           <w:szCs w:val="24"/>
         </w:rPr>
-        <w:t>局部变量表随着</w:t>
-      </w:r>
-      <w:proofErr w:type="gramStart"/>
-      <w:r>
-        <w:rPr>
-          <w:rFonts w:ascii="Segoe UI" w:eastAsia="宋体" w:hAnsi="Segoe UI" w:cs="Segoe UI" w:hint="eastAsia"/>
-          <w:color w:val="24292E"/>
-          <w:kern w:val="0"/>
-          <w:sz w:val="24"/>
-          <w:szCs w:val="24"/>
-        </w:rPr>
-        <w:t>栈</w:t>
-      </w:r>
-      <w:proofErr w:type="gramEnd"/>
-      <w:r>
-        <w:rPr>
-          <w:rFonts w:ascii="Segoe UI" w:eastAsia="宋体" w:hAnsi="Segoe UI" w:cs="Segoe UI" w:hint="eastAsia"/>
-          <w:color w:val="24292E"/>
-          <w:kern w:val="0"/>
-          <w:sz w:val="24"/>
-          <w:szCs w:val="24"/>
-        </w:rPr>
-        <w:t>帧的创建而创建，它的大小在编译时确定，创建时只需分配事先规定的大小即可。在方法运行过程中，局部变量表的大小不会发生改变。</w:t>
+        <w:t>局部变量表随着栈帧的创建而创建，它的大小在编译时确定，创建时只需分配事先规定的大小即可。在方法运行过程中，局部变量表的大小不会发生改变。</w:t>
       </w:r>
       <w:r>
         <w:rPr>
@@ -3419,29 +2541,7 @@
           <w:sz w:val="24"/>
           <w:szCs w:val="24"/>
         </w:rPr>
-        <w:t>虚拟机</w:t>
-      </w:r>
-      <w:proofErr w:type="gramStart"/>
-      <w:r>
-        <w:rPr>
-          <w:rFonts w:ascii="Segoe UI" w:eastAsia="宋体" w:hAnsi="Segoe UI" w:cs="Segoe UI" w:hint="eastAsia"/>
-          <w:color w:val="24292E"/>
-          <w:kern w:val="0"/>
-          <w:sz w:val="24"/>
-          <w:szCs w:val="24"/>
-        </w:rPr>
-        <w:t>栈</w:t>
-      </w:r>
-      <w:proofErr w:type="gramEnd"/>
-      <w:r>
-        <w:rPr>
-          <w:rFonts w:ascii="Segoe UI" w:eastAsia="宋体" w:hAnsi="Segoe UI" w:cs="Segoe UI" w:hint="eastAsia"/>
-          <w:color w:val="24292E"/>
-          <w:kern w:val="0"/>
-          <w:sz w:val="24"/>
-          <w:szCs w:val="24"/>
-        </w:rPr>
-        <w:t>会出现两种异常：</w:t>
+        <w:t>虚拟机栈会出现两种异常：</w:t>
       </w:r>
     </w:p>
     <w:p>
@@ -3464,7 +2564,6 @@
           <w:szCs w:val="24"/>
         </w:rPr>
       </w:pPr>
-      <w:proofErr w:type="spellStart"/>
       <w:r>
         <w:rPr>
           <w:rFonts w:ascii="Segoe UI" w:eastAsia="宋体" w:hAnsi="Segoe UI" w:cs="Segoe UI"/>
@@ -3503,18 +2602,7 @@
           <w:sz w:val="24"/>
           <w:szCs w:val="24"/>
         </w:rPr>
-        <w:t>overflow</w:t>
-      </w:r>
-      <w:proofErr w:type="spellEnd"/>
-      <w:r>
-        <w:rPr>
-          <w:rFonts w:ascii="Segoe UI" w:eastAsia="宋体" w:hAnsi="Segoe UI" w:cs="Segoe UI"/>
-          <w:color w:val="24292E"/>
-          <w:kern w:val="0"/>
-          <w:sz w:val="24"/>
-          <w:szCs w:val="24"/>
-        </w:rPr>
-        <w:t>.</w:t>
+        <w:t>overflow.</w:t>
       </w:r>
       <w:r>
         <w:rPr>
@@ -3544,51 +2632,7 @@
           <w:sz w:val="24"/>
           <w:szCs w:val="24"/>
         </w:rPr>
-        <w:t>虚拟机</w:t>
-      </w:r>
-      <w:proofErr w:type="gramStart"/>
-      <w:r>
-        <w:rPr>
-          <w:rFonts w:ascii="Segoe UI" w:eastAsia="宋体" w:hAnsi="Segoe UI" w:cs="Segoe UI" w:hint="eastAsia"/>
-          <w:color w:val="24292E"/>
-          <w:kern w:val="0"/>
-          <w:sz w:val="24"/>
-          <w:szCs w:val="24"/>
-        </w:rPr>
-        <w:t>栈</w:t>
-      </w:r>
-      <w:proofErr w:type="gramEnd"/>
-      <w:r>
-        <w:rPr>
-          <w:rFonts w:ascii="Segoe UI" w:eastAsia="宋体" w:hAnsi="Segoe UI" w:cs="Segoe UI" w:hint="eastAsia"/>
-          <w:color w:val="24292E"/>
-          <w:kern w:val="0"/>
-          <w:sz w:val="24"/>
-          <w:szCs w:val="24"/>
-        </w:rPr>
-        <w:t>的大小不允许动态扩展，那么当线程请求</w:t>
-      </w:r>
-      <w:proofErr w:type="gramStart"/>
-      <w:r>
-        <w:rPr>
-          <w:rFonts w:ascii="Segoe UI" w:eastAsia="宋体" w:hAnsi="Segoe UI" w:cs="Segoe UI" w:hint="eastAsia"/>
-          <w:color w:val="24292E"/>
-          <w:kern w:val="0"/>
-          <w:sz w:val="24"/>
-          <w:szCs w:val="24"/>
-        </w:rPr>
-        <w:t>栈</w:t>
-      </w:r>
-      <w:proofErr w:type="gramEnd"/>
-      <w:r>
-        <w:rPr>
-          <w:rFonts w:ascii="Segoe UI" w:eastAsia="宋体" w:hAnsi="Segoe UI" w:cs="Segoe UI" w:hint="eastAsia"/>
-          <w:color w:val="24292E"/>
-          <w:kern w:val="0"/>
-          <w:sz w:val="24"/>
-          <w:szCs w:val="24"/>
-        </w:rPr>
-        <w:t>的深度超过当前</w:t>
+        <w:t>虚拟机栈的大小不允许动态扩展，那么当线程请求栈的深度超过当前</w:t>
       </w:r>
       <w:r>
         <w:rPr>
@@ -3608,29 +2652,7 @@
           <w:sz w:val="24"/>
           <w:szCs w:val="24"/>
         </w:rPr>
-        <w:t>虚拟机</w:t>
-      </w:r>
-      <w:proofErr w:type="gramStart"/>
-      <w:r>
-        <w:rPr>
-          <w:rFonts w:ascii="Segoe UI" w:eastAsia="宋体" w:hAnsi="Segoe UI" w:cs="Segoe UI" w:hint="eastAsia"/>
-          <w:color w:val="24292E"/>
-          <w:kern w:val="0"/>
-          <w:sz w:val="24"/>
-          <w:szCs w:val="24"/>
-        </w:rPr>
-        <w:t>栈</w:t>
-      </w:r>
-      <w:proofErr w:type="gramEnd"/>
-      <w:r>
-        <w:rPr>
-          <w:rFonts w:ascii="Segoe UI" w:eastAsia="宋体" w:hAnsi="Segoe UI" w:cs="Segoe UI" w:hint="eastAsia"/>
-          <w:color w:val="24292E"/>
-          <w:kern w:val="0"/>
-          <w:sz w:val="24"/>
-          <w:szCs w:val="24"/>
-        </w:rPr>
-        <w:t>的最大深度时，抛出异常</w:t>
+        <w:t>虚拟机栈的最大深度时，抛出异常</w:t>
       </w:r>
     </w:p>
     <w:p>
@@ -3646,14 +2668,13 @@
         <w:ind w:firstLineChars="0"/>
         <w:jc w:val="left"/>
         <w:rPr>
-          <w:rFonts w:ascii="Segoe UI" w:eastAsia="宋体" w:hAnsi="Segoe UI" w:cs="Segoe UI" w:hint="eastAsia"/>
-          <w:color w:val="24292E"/>
-          <w:kern w:val="0"/>
-          <w:sz w:val="24"/>
-          <w:szCs w:val="24"/>
-        </w:rPr>
-      </w:pPr>
-      <w:proofErr w:type="spellStart"/>
+          <w:rFonts w:ascii="Segoe UI" w:eastAsia="宋体" w:hAnsi="Segoe UI" w:cs="Segoe UI"/>
+          <w:color w:val="24292E"/>
+          <w:kern w:val="0"/>
+          <w:sz w:val="24"/>
+          <w:szCs w:val="24"/>
+        </w:rPr>
+      </w:pPr>
       <w:r>
         <w:rPr>
           <w:rFonts w:ascii="Segoe UI" w:eastAsia="宋体" w:hAnsi="Segoe UI" w:cs="Segoe UI"/>
@@ -3674,7 +2695,6 @@
         </w:rPr>
         <w:t>utofmemoryerror</w:t>
       </w:r>
-      <w:proofErr w:type="spellEnd"/>
       <w:r>
         <w:rPr>
           <w:rFonts w:ascii="Segoe UI" w:eastAsia="宋体" w:hAnsi="Segoe UI" w:cs="Segoe UI"/>
@@ -3685,49 +2705,15 @@
         </w:rPr>
         <w:t>,</w:t>
       </w:r>
-      <w:proofErr w:type="gramStart"/>
-      <w:r>
-        <w:rPr>
-          <w:rFonts w:ascii="Segoe UI" w:eastAsia="宋体" w:hAnsi="Segoe UI" w:cs="Segoe UI" w:hint="eastAsia"/>
-          <w:color w:val="24292E"/>
-          <w:kern w:val="0"/>
-          <w:sz w:val="24"/>
-          <w:szCs w:val="24"/>
-        </w:rPr>
-        <w:t>若允许</w:t>
-      </w:r>
-      <w:proofErr w:type="gramEnd"/>
-      <w:r>
-        <w:rPr>
-          <w:rFonts w:ascii="Segoe UI" w:eastAsia="宋体" w:hAnsi="Segoe UI" w:cs="Segoe UI" w:hint="eastAsia"/>
-          <w:color w:val="24292E"/>
-          <w:kern w:val="0"/>
-          <w:sz w:val="24"/>
-          <w:szCs w:val="24"/>
-        </w:rPr>
-        <w:t>动态扩展，那么当线程请求</w:t>
-      </w:r>
-      <w:proofErr w:type="gramStart"/>
-      <w:r>
-        <w:rPr>
-          <w:rFonts w:ascii="Segoe UI" w:eastAsia="宋体" w:hAnsi="Segoe UI" w:cs="Segoe UI" w:hint="eastAsia"/>
-          <w:color w:val="24292E"/>
-          <w:kern w:val="0"/>
-          <w:sz w:val="24"/>
-          <w:szCs w:val="24"/>
-        </w:rPr>
-        <w:t>栈</w:t>
-      </w:r>
-      <w:proofErr w:type="gramEnd"/>
-      <w:r>
-        <w:rPr>
-          <w:rFonts w:ascii="Segoe UI" w:eastAsia="宋体" w:hAnsi="Segoe UI" w:cs="Segoe UI" w:hint="eastAsia"/>
-          <w:color w:val="24292E"/>
-          <w:kern w:val="0"/>
-          <w:sz w:val="24"/>
-          <w:szCs w:val="24"/>
-        </w:rPr>
-        <w:t>时内存用完了。无法再动态扩展时，抛出异常</w:t>
+      <w:r>
+        <w:rPr>
+          <w:rFonts w:ascii="Segoe UI" w:eastAsia="宋体" w:hAnsi="Segoe UI" w:cs="Segoe UI" w:hint="eastAsia"/>
+          <w:color w:val="24292E"/>
+          <w:kern w:val="0"/>
+          <w:sz w:val="24"/>
+          <w:szCs w:val="24"/>
+        </w:rPr>
+        <w:t>若允许动态扩展，那么当线程请求栈时内存用完了。无法再动态扩展时，抛出异常</w:t>
       </w:r>
     </w:p>
     <w:p>
@@ -3762,20 +2748,8 @@
           <w:sz w:val="24"/>
           <w:szCs w:val="24"/>
         </w:rPr>
-        <w:t>本地方法</w:t>
-      </w:r>
-      <w:proofErr w:type="gramStart"/>
-      <w:r>
-        <w:rPr>
-          <w:rFonts w:ascii="Segoe UI" w:eastAsia="宋体" w:hAnsi="Segoe UI" w:cs="Segoe UI" w:hint="eastAsia"/>
-          <w:color w:val="24292E"/>
-          <w:kern w:val="0"/>
-          <w:sz w:val="24"/>
-          <w:szCs w:val="24"/>
-        </w:rPr>
-        <w:t>栈</w:t>
-      </w:r>
-      <w:proofErr w:type="gramEnd"/>
+        <w:t>本地方法栈</w:t>
+      </w:r>
     </w:p>
     <w:p>
       <w:pPr>
@@ -3799,29 +2773,7 @@
           <w:sz w:val="24"/>
           <w:szCs w:val="24"/>
         </w:rPr>
-        <w:t>本地方法</w:t>
-      </w:r>
-      <w:proofErr w:type="gramStart"/>
-      <w:r>
-        <w:rPr>
-          <w:rFonts w:ascii="Segoe UI" w:eastAsia="宋体" w:hAnsi="Segoe UI" w:cs="Segoe UI" w:hint="eastAsia"/>
-          <w:color w:val="24292E"/>
-          <w:kern w:val="0"/>
-          <w:sz w:val="24"/>
-          <w:szCs w:val="24"/>
-        </w:rPr>
-        <w:t>栈</w:t>
-      </w:r>
-      <w:proofErr w:type="gramEnd"/>
-      <w:r>
-        <w:rPr>
-          <w:rFonts w:ascii="Segoe UI" w:eastAsia="宋体" w:hAnsi="Segoe UI" w:cs="Segoe UI" w:hint="eastAsia"/>
-          <w:color w:val="24292E"/>
-          <w:kern w:val="0"/>
-          <w:sz w:val="24"/>
-          <w:szCs w:val="24"/>
-        </w:rPr>
-        <w:t>是为</w:t>
+        <w:t>本地方法栈是为</w:t>
       </w:r>
       <w:r>
         <w:rPr>
@@ -3923,27 +2875,15 @@
         </w:rPr>
         <w:t>C</w:t>
       </w:r>
-      <w:proofErr w:type="gramStart"/>
-      <w:r>
-        <w:rPr>
-          <w:rFonts w:ascii="Segoe UI" w:eastAsia="宋体" w:hAnsi="Segoe UI" w:cs="Segoe UI" w:hint="eastAsia"/>
-          <w:color w:val="24292E"/>
-          <w:kern w:val="0"/>
-          <w:sz w:val="24"/>
-          <w:szCs w:val="24"/>
-        </w:rPr>
-        <w:t>栈</w:t>
-      </w:r>
-      <w:proofErr w:type="gramEnd"/>
-      <w:r>
-        <w:rPr>
-          <w:rFonts w:ascii="Segoe UI" w:eastAsia="宋体" w:hAnsi="Segoe UI" w:cs="Segoe UI" w:hint="eastAsia"/>
-          <w:color w:val="24292E"/>
-          <w:kern w:val="0"/>
-          <w:sz w:val="24"/>
-          <w:szCs w:val="24"/>
-        </w:rPr>
-        <w:t>。它与</w:t>
+      <w:r>
+        <w:rPr>
+          <w:rFonts w:ascii="Segoe UI" w:eastAsia="宋体" w:hAnsi="Segoe UI" w:cs="Segoe UI" w:hint="eastAsia"/>
+          <w:color w:val="24292E"/>
+          <w:kern w:val="0"/>
+          <w:sz w:val="24"/>
+          <w:szCs w:val="24"/>
+        </w:rPr>
+        <w:t>栈。它与</w:t>
       </w:r>
       <w:r>
         <w:rPr>
@@ -3963,51 +2903,7 @@
           <w:sz w:val="24"/>
           <w:szCs w:val="24"/>
         </w:rPr>
-        <w:t>虚拟机</w:t>
-      </w:r>
-      <w:proofErr w:type="gramStart"/>
-      <w:r>
-        <w:rPr>
-          <w:rFonts w:ascii="Segoe UI" w:eastAsia="宋体" w:hAnsi="Segoe UI" w:cs="Segoe UI" w:hint="eastAsia"/>
-          <w:color w:val="24292E"/>
-          <w:kern w:val="0"/>
-          <w:sz w:val="24"/>
-          <w:szCs w:val="24"/>
-        </w:rPr>
-        <w:t>栈</w:t>
-      </w:r>
-      <w:proofErr w:type="gramEnd"/>
-      <w:r>
-        <w:rPr>
-          <w:rFonts w:ascii="Segoe UI" w:eastAsia="宋体" w:hAnsi="Segoe UI" w:cs="Segoe UI" w:hint="eastAsia"/>
-          <w:color w:val="24292E"/>
-          <w:kern w:val="0"/>
-          <w:sz w:val="24"/>
-          <w:szCs w:val="24"/>
-        </w:rPr>
-        <w:t>实现的功能类似，只不过本地方法</w:t>
-      </w:r>
-      <w:proofErr w:type="gramStart"/>
-      <w:r>
-        <w:rPr>
-          <w:rFonts w:ascii="Segoe UI" w:eastAsia="宋体" w:hAnsi="Segoe UI" w:cs="Segoe UI" w:hint="eastAsia"/>
-          <w:color w:val="24292E"/>
-          <w:kern w:val="0"/>
-          <w:sz w:val="24"/>
-          <w:szCs w:val="24"/>
-        </w:rPr>
-        <w:t>栈</w:t>
-      </w:r>
-      <w:proofErr w:type="gramEnd"/>
-      <w:r>
-        <w:rPr>
-          <w:rFonts w:ascii="Segoe UI" w:eastAsia="宋体" w:hAnsi="Segoe UI" w:cs="Segoe UI" w:hint="eastAsia"/>
-          <w:color w:val="24292E"/>
-          <w:kern w:val="0"/>
-          <w:sz w:val="24"/>
-          <w:szCs w:val="24"/>
-        </w:rPr>
-        <w:t>是描述本地方法运行过程的内存模型。</w:t>
+        <w:t>虚拟机栈实现的功能类似，只不过本地方法栈是描述本地方法运行过程的内存模型。</w:t>
       </w:r>
     </w:p>
     <w:p>
@@ -4017,132 +2913,22 @@
         <w:spacing w:before="60" w:after="100" w:afterAutospacing="1"/>
         <w:jc w:val="left"/>
         <w:rPr>
-          <w:rFonts w:ascii="Segoe UI" w:eastAsia="宋体" w:hAnsi="Segoe UI" w:cs="Segoe UI" w:hint="eastAsia"/>
-          <w:color w:val="24292E"/>
-          <w:kern w:val="0"/>
-          <w:sz w:val="24"/>
-          <w:szCs w:val="24"/>
-        </w:rPr>
-      </w:pPr>
-      <w:r>
-        <w:rPr>
-          <w:rFonts w:ascii="Segoe UI" w:eastAsia="宋体" w:hAnsi="Segoe UI" w:cs="Segoe UI" w:hint="eastAsia"/>
-          <w:color w:val="24292E"/>
-          <w:kern w:val="0"/>
-          <w:sz w:val="24"/>
-          <w:szCs w:val="24"/>
-        </w:rPr>
-        <w:t>本地方法被执行时，在本地方法</w:t>
-      </w:r>
-      <w:proofErr w:type="gramStart"/>
-      <w:r>
-        <w:rPr>
-          <w:rFonts w:ascii="Segoe UI" w:eastAsia="宋体" w:hAnsi="Segoe UI" w:cs="Segoe UI" w:hint="eastAsia"/>
-          <w:color w:val="24292E"/>
-          <w:kern w:val="0"/>
-          <w:sz w:val="24"/>
-          <w:szCs w:val="24"/>
-        </w:rPr>
-        <w:t>栈</w:t>
-      </w:r>
-      <w:proofErr w:type="gramEnd"/>
-      <w:r>
-        <w:rPr>
-          <w:rFonts w:ascii="Segoe UI" w:eastAsia="宋体" w:hAnsi="Segoe UI" w:cs="Segoe UI" w:hint="eastAsia"/>
-          <w:color w:val="24292E"/>
-          <w:kern w:val="0"/>
-          <w:sz w:val="24"/>
-          <w:szCs w:val="24"/>
-        </w:rPr>
-        <w:t>也会创建一块</w:t>
-      </w:r>
-      <w:proofErr w:type="gramStart"/>
-      <w:r>
-        <w:rPr>
-          <w:rFonts w:ascii="Segoe UI" w:eastAsia="宋体" w:hAnsi="Segoe UI" w:cs="Segoe UI" w:hint="eastAsia"/>
-          <w:color w:val="24292E"/>
-          <w:kern w:val="0"/>
-          <w:sz w:val="24"/>
-          <w:szCs w:val="24"/>
-        </w:rPr>
-        <w:t>栈</w:t>
-      </w:r>
-      <w:proofErr w:type="gramEnd"/>
-      <w:r>
-        <w:rPr>
-          <w:rFonts w:ascii="Segoe UI" w:eastAsia="宋体" w:hAnsi="Segoe UI" w:cs="Segoe UI" w:hint="eastAsia"/>
-          <w:color w:val="24292E"/>
-          <w:kern w:val="0"/>
-          <w:sz w:val="24"/>
-          <w:szCs w:val="24"/>
-        </w:rPr>
-        <w:t>帧，用于存放还犯法的局部变量表、操作数</w:t>
-      </w:r>
-      <w:proofErr w:type="gramStart"/>
-      <w:r>
-        <w:rPr>
-          <w:rFonts w:ascii="Segoe UI" w:eastAsia="宋体" w:hAnsi="Segoe UI" w:cs="Segoe UI" w:hint="eastAsia"/>
-          <w:color w:val="24292E"/>
-          <w:kern w:val="0"/>
-          <w:sz w:val="24"/>
-          <w:szCs w:val="24"/>
-        </w:rPr>
-        <w:t>栈</w:t>
-      </w:r>
-      <w:proofErr w:type="gramEnd"/>
-      <w:r>
-        <w:rPr>
-          <w:rFonts w:ascii="Segoe UI" w:eastAsia="宋体" w:hAnsi="Segoe UI" w:cs="Segoe UI" w:hint="eastAsia"/>
-          <w:color w:val="24292E"/>
-          <w:kern w:val="0"/>
-          <w:sz w:val="24"/>
-          <w:szCs w:val="24"/>
-        </w:rPr>
-        <w:t>、动态链接、方法出口信息等。方法执行结束后，相应的</w:t>
-      </w:r>
-      <w:proofErr w:type="gramStart"/>
-      <w:r>
-        <w:rPr>
-          <w:rFonts w:ascii="Segoe UI" w:eastAsia="宋体" w:hAnsi="Segoe UI" w:cs="Segoe UI" w:hint="eastAsia"/>
-          <w:color w:val="24292E"/>
-          <w:kern w:val="0"/>
-          <w:sz w:val="24"/>
-          <w:szCs w:val="24"/>
-        </w:rPr>
-        <w:t>栈</w:t>
-      </w:r>
-      <w:proofErr w:type="gramEnd"/>
-      <w:r>
-        <w:rPr>
-          <w:rFonts w:ascii="Segoe UI" w:eastAsia="宋体" w:hAnsi="Segoe UI" w:cs="Segoe UI" w:hint="eastAsia"/>
-          <w:color w:val="24292E"/>
-          <w:kern w:val="0"/>
-          <w:sz w:val="24"/>
-          <w:szCs w:val="24"/>
-        </w:rPr>
-        <w:t>帧也会出</w:t>
-      </w:r>
-      <w:proofErr w:type="gramStart"/>
-      <w:r>
-        <w:rPr>
-          <w:rFonts w:ascii="Segoe UI" w:eastAsia="宋体" w:hAnsi="Segoe UI" w:cs="Segoe UI" w:hint="eastAsia"/>
-          <w:color w:val="24292E"/>
-          <w:kern w:val="0"/>
-          <w:sz w:val="24"/>
-          <w:szCs w:val="24"/>
-        </w:rPr>
-        <w:t>栈</w:t>
-      </w:r>
-      <w:proofErr w:type="gramEnd"/>
-      <w:r>
-        <w:rPr>
-          <w:rFonts w:ascii="Segoe UI" w:eastAsia="宋体" w:hAnsi="Segoe UI" w:cs="Segoe UI" w:hint="eastAsia"/>
-          <w:color w:val="24292E"/>
-          <w:kern w:val="0"/>
-          <w:sz w:val="24"/>
-          <w:szCs w:val="24"/>
-        </w:rPr>
-        <w:t>，并释放内存空间。</w:t>
+          <w:rFonts w:ascii="Segoe UI" w:eastAsia="宋体" w:hAnsi="Segoe UI" w:cs="Segoe UI"/>
+          <w:color w:val="24292E"/>
+          <w:kern w:val="0"/>
+          <w:sz w:val="24"/>
+          <w:szCs w:val="24"/>
+        </w:rPr>
+      </w:pPr>
+      <w:r>
+        <w:rPr>
+          <w:rFonts w:ascii="Segoe UI" w:eastAsia="宋体" w:hAnsi="Segoe UI" w:cs="Segoe UI" w:hint="eastAsia"/>
+          <w:color w:val="24292E"/>
+          <w:kern w:val="0"/>
+          <w:sz w:val="24"/>
+          <w:szCs w:val="24"/>
+        </w:rPr>
+        <w:t>本地方法被执行时，在本地方法栈也会创建一块栈帧，用于存放还犯法的局部变量表、操作数栈、动态链接、方法出口信息等。方法执行结束后，相应的栈帧也会出栈，并释放内存空间。</w:t>
       </w:r>
     </w:p>
     <w:p>
@@ -4299,29 +3085,7 @@
           <w:sz w:val="24"/>
           <w:szCs w:val="24"/>
         </w:rPr>
-        <w:t>虚拟机</w:t>
-      </w:r>
-      <w:proofErr w:type="gramStart"/>
-      <w:r>
-        <w:rPr>
-          <w:rFonts w:ascii="Segoe UI" w:eastAsia="宋体" w:hAnsi="Segoe UI" w:cs="Segoe UI" w:hint="eastAsia"/>
-          <w:color w:val="24292E"/>
-          <w:kern w:val="0"/>
-          <w:sz w:val="24"/>
-          <w:szCs w:val="24"/>
-        </w:rPr>
-        <w:t>栈</w:t>
-      </w:r>
-      <w:proofErr w:type="gramEnd"/>
-      <w:r>
-        <w:rPr>
-          <w:rFonts w:ascii="Segoe UI" w:eastAsia="宋体" w:hAnsi="Segoe UI" w:cs="Segoe UI" w:hint="eastAsia"/>
-          <w:color w:val="24292E"/>
-          <w:kern w:val="0"/>
-          <w:sz w:val="24"/>
-          <w:szCs w:val="24"/>
-        </w:rPr>
-        <w:t>、本地方法都是一个线程对应一个。</w:t>
+        <w:t>虚拟机栈、本地方法都是一个线程对应一个。</w:t>
       </w:r>
     </w:p>
     <w:p>
@@ -4393,7 +3157,7 @@
         <w:spacing w:before="60" w:after="100" w:afterAutospacing="1"/>
         <w:jc w:val="left"/>
         <w:rPr>
-          <w:rFonts w:ascii="Segoe UI" w:eastAsia="宋体" w:hAnsi="Segoe UI" w:cs="Segoe UI" w:hint="eastAsia"/>
+          <w:rFonts w:ascii="Segoe UI" w:eastAsia="宋体" w:hAnsi="Segoe UI" w:cs="Segoe UI"/>
           <w:color w:val="24292E"/>
           <w:kern w:val="0"/>
           <w:sz w:val="24"/>
@@ -4410,27 +3174,15 @@
         </w:rPr>
         <w:t>Java</w:t>
       </w:r>
-      <w:proofErr w:type="gramStart"/>
-      <w:r>
-        <w:rPr>
-          <w:rFonts w:ascii="Segoe UI" w:eastAsia="宋体" w:hAnsi="Segoe UI" w:cs="Segoe UI" w:hint="eastAsia"/>
-          <w:color w:val="24292E"/>
-          <w:kern w:val="0"/>
-          <w:sz w:val="24"/>
-          <w:szCs w:val="24"/>
-        </w:rPr>
-        <w:t>堆所使用</w:t>
-      </w:r>
-      <w:proofErr w:type="gramEnd"/>
-      <w:r>
-        <w:rPr>
-          <w:rFonts w:ascii="Segoe UI" w:eastAsia="宋体" w:hAnsi="Segoe UI" w:cs="Segoe UI" w:hint="eastAsia"/>
-          <w:color w:val="24292E"/>
-          <w:kern w:val="0"/>
-          <w:sz w:val="24"/>
-          <w:szCs w:val="24"/>
-        </w:rPr>
-        <w:t>的内存不需要保证是连续的，而由于堆是被所有线程共享的，所以对它的访问需要注意同步问题，方法和对应的属性都需要保证一致性。</w:t>
+      <w:r>
+        <w:rPr>
+          <w:rFonts w:ascii="Segoe UI" w:eastAsia="宋体" w:hAnsi="Segoe UI" w:cs="Segoe UI" w:hint="eastAsia"/>
+          <w:color w:val="24292E"/>
+          <w:kern w:val="0"/>
+          <w:sz w:val="24"/>
+          <w:szCs w:val="24"/>
+        </w:rPr>
+        <w:t>堆所使用的内存不需要保证是连续的，而由于堆是被所有线程共享的，所以对它的访问需要注意同步问题，方法和对应的属性都需要保证一致性。</w:t>
       </w:r>
     </w:p>
     <w:p>
@@ -4695,7 +3447,7 @@
         <w:spacing w:before="60" w:after="100" w:afterAutospacing="1"/>
         <w:jc w:val="left"/>
         <w:rPr>
-          <w:rFonts w:ascii="Segoe UI" w:eastAsia="宋体" w:hAnsi="Segoe UI" w:cs="Segoe UI" w:hint="eastAsia"/>
+          <w:rFonts w:ascii="Segoe UI" w:eastAsia="宋体" w:hAnsi="Segoe UI" w:cs="Segoe UI"/>
           <w:color w:val="24292E"/>
           <w:kern w:val="0"/>
           <w:sz w:val="24"/>
@@ -4711,6 +3463,2249 @@
           <w:szCs w:val="24"/>
         </w:rPr>
         <w:t>内存回收效率低。</w:t>
+      </w:r>
+    </w:p>
+    <w:p>
+      <w:pPr>
+        <w:widowControl/>
+        <w:shd w:val="clear" w:color="auto" w:fill="FFFFFF"/>
+        <w:spacing w:before="60" w:after="100" w:afterAutospacing="1"/>
+        <w:jc w:val="left"/>
+        <w:rPr>
+          <w:rFonts w:ascii="Segoe UI" w:eastAsia="宋体" w:hAnsi="Segoe UI" w:cs="Segoe UI"/>
+          <w:color w:val="24292E"/>
+          <w:kern w:val="0"/>
+          <w:sz w:val="24"/>
+          <w:szCs w:val="24"/>
+        </w:rPr>
+      </w:pPr>
+      <w:r>
+        <w:rPr>
+          <w:rFonts w:ascii="Segoe UI" w:eastAsia="宋体" w:hAnsi="Segoe UI" w:cs="Segoe UI" w:hint="eastAsia"/>
+          <w:color w:val="24292E"/>
+          <w:kern w:val="0"/>
+          <w:sz w:val="24"/>
+          <w:szCs w:val="24"/>
+        </w:rPr>
+        <w:t>7.</w:t>
+      </w:r>
+      <w:r>
+        <w:rPr>
+          <w:rFonts w:ascii="Segoe UI" w:eastAsia="宋体" w:hAnsi="Segoe UI" w:cs="Segoe UI" w:hint="eastAsia"/>
+          <w:color w:val="24292E"/>
+          <w:kern w:val="0"/>
+          <w:sz w:val="24"/>
+          <w:szCs w:val="24"/>
+        </w:rPr>
+        <w:t>背包问题</w:t>
+      </w:r>
+    </w:p>
+    <w:p>
+      <w:pPr>
+        <w:widowControl/>
+        <w:shd w:val="clear" w:color="auto" w:fill="FFFFFF"/>
+        <w:spacing w:before="60" w:after="100" w:afterAutospacing="1"/>
+        <w:jc w:val="left"/>
+        <w:rPr>
+          <w:rFonts w:ascii="Segoe UI" w:eastAsia="宋体" w:hAnsi="Segoe UI" w:cs="Segoe UI"/>
+          <w:color w:val="24292E"/>
+          <w:kern w:val="0"/>
+          <w:sz w:val="24"/>
+          <w:szCs w:val="24"/>
+        </w:rPr>
+      </w:pPr>
+      <w:r>
+        <w:rPr>
+          <w:rFonts w:ascii="Segoe UI" w:eastAsia="宋体" w:hAnsi="Segoe UI" w:cs="Segoe UI" w:hint="eastAsia"/>
+          <w:color w:val="24292E"/>
+          <w:kern w:val="0"/>
+          <w:sz w:val="24"/>
+          <w:szCs w:val="24"/>
+        </w:rPr>
+        <w:lastRenderedPageBreak/>
+        <w:t>7.1</w:t>
+      </w:r>
+      <w:r>
+        <w:rPr>
+          <w:rFonts w:ascii="Segoe UI" w:eastAsia="宋体" w:hAnsi="Segoe UI" w:cs="Segoe UI"/>
+          <w:color w:val="24292E"/>
+          <w:kern w:val="0"/>
+          <w:sz w:val="24"/>
+          <w:szCs w:val="24"/>
+        </w:rPr>
+        <w:t xml:space="preserve">  </w:t>
+      </w:r>
+      <w:r>
+        <w:rPr>
+          <w:rFonts w:ascii="Segoe UI" w:eastAsia="宋体" w:hAnsi="Segoe UI" w:cs="Segoe UI" w:hint="eastAsia"/>
+          <w:color w:val="24292E"/>
+          <w:kern w:val="0"/>
+          <w:sz w:val="24"/>
+          <w:szCs w:val="24"/>
+        </w:rPr>
+        <w:t>0-1</w:t>
+      </w:r>
+      <w:r>
+        <w:rPr>
+          <w:rFonts w:ascii="Segoe UI" w:eastAsia="宋体" w:hAnsi="Segoe UI" w:cs="Segoe UI" w:hint="eastAsia"/>
+          <w:color w:val="24292E"/>
+          <w:kern w:val="0"/>
+          <w:sz w:val="24"/>
+          <w:szCs w:val="24"/>
+        </w:rPr>
+        <w:t>背包</w:t>
+      </w:r>
+      <w:r>
+        <w:rPr>
+          <w:noProof/>
+        </w:rPr>
+        <w:drawing>
+          <wp:inline distT="0" distB="0" distL="0" distR="0" wp14:anchorId="37738DDC" wp14:editId="6715FB40">
+            <wp:extent cx="5004057" cy="4991357"/>
+            <wp:effectExtent l="0" t="0" r="6350" b="0"/>
+            <wp:docPr id="5" name="图片 5"/>
+            <wp:cNvGraphicFramePr>
+              <a:graphicFrameLocks xmlns:a="http://schemas.openxmlformats.org/drawingml/2006/main" noChangeAspect="1"/>
+            </wp:cNvGraphicFramePr>
+            <a:graphic xmlns:a="http://schemas.openxmlformats.org/drawingml/2006/main">
+              <a:graphicData uri="http://schemas.openxmlformats.org/drawingml/2006/picture">
+                <pic:pic xmlns:pic="http://schemas.openxmlformats.org/drawingml/2006/picture">
+                  <pic:nvPicPr>
+                    <pic:cNvPr id="1" name=""/>
+                    <pic:cNvPicPr/>
+                  </pic:nvPicPr>
+                  <pic:blipFill>
+                    <a:blip r:embed="rId12"/>
+                    <a:stretch>
+                      <a:fillRect/>
+                    </a:stretch>
+                  </pic:blipFill>
+                  <pic:spPr>
+                    <a:xfrm>
+                      <a:off x="0" y="0"/>
+                      <a:ext cx="5004057" cy="4991357"/>
+                    </a:xfrm>
+                    <a:prstGeom prst="rect">
+                      <a:avLst/>
+                    </a:prstGeom>
+                  </pic:spPr>
+                </pic:pic>
+              </a:graphicData>
+            </a:graphic>
+          </wp:inline>
+        </w:drawing>
+      </w:r>
+    </w:p>
+    <w:p>
+      <w:pPr>
+        <w:widowControl/>
+        <w:shd w:val="clear" w:color="auto" w:fill="FFFFFF"/>
+        <w:spacing w:before="60" w:after="100" w:afterAutospacing="1"/>
+        <w:jc w:val="left"/>
+        <w:rPr>
+          <w:rFonts w:ascii="Segoe UI" w:eastAsia="宋体" w:hAnsi="Segoe UI" w:cs="Segoe UI"/>
+          <w:color w:val="24292E"/>
+          <w:kern w:val="0"/>
+          <w:sz w:val="24"/>
+          <w:szCs w:val="24"/>
+        </w:rPr>
+      </w:pPr>
+      <w:r>
+        <w:rPr>
+          <w:rFonts w:ascii="Segoe UI" w:eastAsia="宋体" w:hAnsi="Segoe UI" w:cs="Segoe UI"/>
+          <w:color w:val="24292E"/>
+          <w:kern w:val="0"/>
+          <w:sz w:val="24"/>
+          <w:szCs w:val="24"/>
+        </w:rPr>
+        <w:t>F(j) = max</w:t>
+      </w:r>
+      <w:r>
+        <w:rPr>
+          <w:rFonts w:ascii="Segoe UI" w:eastAsia="宋体" w:hAnsi="Segoe UI" w:cs="Segoe UI" w:hint="eastAsia"/>
+          <w:color w:val="24292E"/>
+          <w:kern w:val="0"/>
+          <w:sz w:val="24"/>
+          <w:szCs w:val="24"/>
+        </w:rPr>
+        <w:t>{</w:t>
+      </w:r>
+      <w:r>
+        <w:rPr>
+          <w:rFonts w:ascii="Segoe UI" w:eastAsia="宋体" w:hAnsi="Segoe UI" w:cs="Segoe UI"/>
+          <w:color w:val="24292E"/>
+          <w:kern w:val="0"/>
+          <w:sz w:val="24"/>
+          <w:szCs w:val="24"/>
+        </w:rPr>
+        <w:t xml:space="preserve"> f[ j - c[ </w:t>
+      </w:r>
+      <w:r>
+        <w:rPr>
+          <w:rFonts w:ascii="Segoe UI" w:eastAsia="宋体" w:hAnsi="Segoe UI" w:cs="Segoe UI" w:hint="eastAsia"/>
+          <w:color w:val="24292E"/>
+          <w:kern w:val="0"/>
+          <w:sz w:val="24"/>
+          <w:szCs w:val="24"/>
+        </w:rPr>
+        <w:t>i</w:t>
+      </w:r>
+      <w:r>
+        <w:rPr>
+          <w:rFonts w:ascii="Segoe UI" w:eastAsia="宋体" w:hAnsi="Segoe UI" w:cs="Segoe UI"/>
+          <w:color w:val="24292E"/>
+          <w:kern w:val="0"/>
+          <w:sz w:val="24"/>
+          <w:szCs w:val="24"/>
+        </w:rPr>
+        <w:t xml:space="preserve"> ] ]+w[ i ], f[ j ] </w:t>
+      </w:r>
+      <w:r>
+        <w:rPr>
+          <w:rFonts w:ascii="Segoe UI" w:eastAsia="宋体" w:hAnsi="Segoe UI" w:cs="Segoe UI" w:hint="eastAsia"/>
+          <w:color w:val="24292E"/>
+          <w:kern w:val="0"/>
+          <w:sz w:val="24"/>
+          <w:szCs w:val="24"/>
+        </w:rPr>
+        <w:t>}</w:t>
+      </w:r>
+    </w:p>
+    <w:p>
+      <w:pPr>
+        <w:widowControl/>
+        <w:shd w:val="clear" w:color="auto" w:fill="FFFFFF"/>
+        <w:spacing w:before="60" w:after="100" w:afterAutospacing="1"/>
+        <w:jc w:val="left"/>
+        <w:rPr>
+          <w:rFonts w:ascii="Segoe UI" w:eastAsia="宋体" w:hAnsi="Segoe UI" w:cs="Segoe UI" w:hint="eastAsia"/>
+          <w:color w:val="24292E"/>
+          <w:kern w:val="0"/>
+          <w:sz w:val="24"/>
+          <w:szCs w:val="24"/>
+        </w:rPr>
+      </w:pPr>
+      <w:r>
+        <w:rPr>
+          <w:rFonts w:ascii="Segoe UI" w:eastAsia="宋体" w:hAnsi="Segoe UI" w:cs="Segoe UI" w:hint="eastAsia"/>
+          <w:color w:val="24292E"/>
+          <w:kern w:val="0"/>
+          <w:sz w:val="24"/>
+          <w:szCs w:val="24"/>
+        </w:rPr>
+        <w:t>范围</w:t>
+      </w:r>
+      <w:r>
+        <w:rPr>
+          <w:rFonts w:ascii="Segoe UI" w:eastAsia="宋体" w:hAnsi="Segoe UI" w:cs="Segoe UI"/>
+          <w:color w:val="24292E"/>
+          <w:kern w:val="0"/>
+          <w:sz w:val="24"/>
+          <w:szCs w:val="24"/>
+        </w:rPr>
+        <w:t>:</w:t>
+      </w:r>
+      <w:r>
+        <w:rPr>
+          <w:rFonts w:ascii="Segoe UI" w:eastAsia="宋体" w:hAnsi="Segoe UI" w:cs="Segoe UI"/>
+          <w:color w:val="24292E"/>
+          <w:kern w:val="0"/>
+          <w:sz w:val="24"/>
+          <w:szCs w:val="24"/>
+        </w:rPr>
+        <w:t>1&lt;=i&lt;=n,</w:t>
+      </w:r>
+      <w:r>
+        <w:rPr>
+          <w:rFonts w:ascii="Segoe UI" w:eastAsia="宋体" w:hAnsi="Segoe UI" w:cs="Segoe UI"/>
+          <w:color w:val="24292E"/>
+          <w:kern w:val="0"/>
+          <w:sz w:val="24"/>
+          <w:szCs w:val="24"/>
+        </w:rPr>
+        <w:t xml:space="preserve"> </w:t>
+      </w:r>
+      <w:r>
+        <w:rPr>
+          <w:rFonts w:ascii="Segoe UI" w:eastAsia="宋体" w:hAnsi="Segoe UI" w:cs="Segoe UI"/>
+          <w:color w:val="24292E"/>
+          <w:kern w:val="0"/>
+          <w:sz w:val="24"/>
+          <w:szCs w:val="24"/>
+        </w:rPr>
+        <w:t>c[</w:t>
+      </w:r>
+      <w:r>
+        <w:rPr>
+          <w:rFonts w:ascii="Segoe UI" w:eastAsia="宋体" w:hAnsi="Segoe UI" w:cs="Segoe UI"/>
+          <w:color w:val="24292E"/>
+          <w:kern w:val="0"/>
+          <w:sz w:val="24"/>
+          <w:szCs w:val="24"/>
+        </w:rPr>
+        <w:t>i] &lt;= j &lt;=m</w:t>
+      </w:r>
+      <w:r>
+        <w:rPr>
+          <w:rFonts w:ascii="Segoe UI" w:eastAsia="宋体" w:hAnsi="Segoe UI" w:cs="Segoe UI"/>
+          <w:color w:val="24292E"/>
+          <w:kern w:val="0"/>
+          <w:sz w:val="24"/>
+          <w:szCs w:val="24"/>
+        </w:rPr>
+        <w:t>(</w:t>
+      </w:r>
+      <w:r>
+        <w:rPr>
+          <w:rFonts w:ascii="Segoe UI" w:eastAsia="宋体" w:hAnsi="Segoe UI" w:cs="Segoe UI" w:hint="eastAsia"/>
+          <w:color w:val="24292E"/>
+          <w:kern w:val="0"/>
+          <w:sz w:val="24"/>
+          <w:szCs w:val="24"/>
+        </w:rPr>
+        <w:t>注意此时取得值，初值为</w:t>
+      </w:r>
+      <w:r>
+        <w:rPr>
+          <w:rFonts w:ascii="Segoe UI" w:eastAsia="宋体" w:hAnsi="Segoe UI" w:cs="Segoe UI" w:hint="eastAsia"/>
+          <w:color w:val="24292E"/>
+          <w:kern w:val="0"/>
+          <w:sz w:val="24"/>
+          <w:szCs w:val="24"/>
+        </w:rPr>
+        <w:t>m</w:t>
+      </w:r>
+      <w:r>
+        <w:rPr>
+          <w:rFonts w:ascii="Segoe UI" w:eastAsia="宋体" w:hAnsi="Segoe UI" w:cs="Segoe UI"/>
+          <w:color w:val="24292E"/>
+          <w:kern w:val="0"/>
+          <w:sz w:val="24"/>
+          <w:szCs w:val="24"/>
+        </w:rPr>
+        <w:t xml:space="preserve"> , j &gt;= c[i] , j--</w:t>
+      </w:r>
+    </w:p>
+    <w:p>
+      <w:pPr>
+        <w:widowControl/>
+        <w:shd w:val="clear" w:color="auto" w:fill="FFFFFF"/>
+        <w:spacing w:before="60" w:after="100" w:afterAutospacing="1"/>
+        <w:jc w:val="left"/>
+        <w:rPr>
+          <w:rFonts w:ascii="Segoe UI" w:eastAsia="宋体" w:hAnsi="Segoe UI" w:cs="Segoe UI"/>
+          <w:color w:val="24292E"/>
+          <w:kern w:val="0"/>
+          <w:sz w:val="24"/>
+          <w:szCs w:val="24"/>
+        </w:rPr>
+      </w:pPr>
+      <w:r>
+        <w:rPr>
+          <w:rFonts w:ascii="Segoe UI" w:eastAsia="宋体" w:hAnsi="Segoe UI" w:cs="Segoe UI" w:hint="eastAsia"/>
+          <w:color w:val="24292E"/>
+          <w:kern w:val="0"/>
+          <w:sz w:val="24"/>
+          <w:szCs w:val="24"/>
+        </w:rPr>
+        <w:t>初始状态：</w:t>
+      </w:r>
+      <w:r>
+        <w:rPr>
+          <w:rFonts w:ascii="Segoe UI" w:eastAsia="宋体" w:hAnsi="Segoe UI" w:cs="Segoe UI"/>
+          <w:color w:val="24292E"/>
+          <w:kern w:val="0"/>
+          <w:sz w:val="24"/>
+          <w:szCs w:val="24"/>
+        </w:rPr>
+        <w:t>F[0] = 0</w:t>
+      </w:r>
+    </w:p>
+    <w:p>
+      <w:pPr>
+        <w:widowControl/>
+        <w:shd w:val="clear" w:color="auto" w:fill="FFFFFF"/>
+        <w:spacing w:before="60" w:after="100" w:afterAutospacing="1"/>
+        <w:jc w:val="left"/>
+        <w:rPr>
+          <w:rFonts w:ascii="Segoe UI" w:eastAsia="宋体" w:hAnsi="Segoe UI" w:cs="Segoe UI"/>
+          <w:color w:val="24292E"/>
+          <w:kern w:val="0"/>
+          <w:sz w:val="24"/>
+          <w:szCs w:val="24"/>
+        </w:rPr>
+      </w:pPr>
+      <w:r>
+        <w:rPr>
+          <w:rFonts w:ascii="Segoe UI" w:eastAsia="宋体" w:hAnsi="Segoe UI" w:cs="Segoe UI" w:hint="eastAsia"/>
+          <w:color w:val="24292E"/>
+          <w:kern w:val="0"/>
+          <w:sz w:val="24"/>
+          <w:szCs w:val="24"/>
+        </w:rPr>
+        <w:t>目标：</w:t>
+      </w:r>
+      <w:r>
+        <w:rPr>
+          <w:rFonts w:ascii="Segoe UI" w:eastAsia="宋体" w:hAnsi="Segoe UI" w:cs="Segoe UI" w:hint="eastAsia"/>
+          <w:color w:val="24292E"/>
+          <w:kern w:val="0"/>
+          <w:sz w:val="24"/>
+          <w:szCs w:val="24"/>
+        </w:rPr>
+        <w:t>F[</w:t>
+      </w:r>
+      <w:r>
+        <w:rPr>
+          <w:rFonts w:ascii="Segoe UI" w:eastAsia="宋体" w:hAnsi="Segoe UI" w:cs="Segoe UI"/>
+          <w:color w:val="24292E"/>
+          <w:kern w:val="0"/>
+          <w:sz w:val="24"/>
+          <w:szCs w:val="24"/>
+        </w:rPr>
+        <w:t>m]</w:t>
+      </w:r>
+    </w:p>
+    <w:p>
+      <w:pPr>
+        <w:widowControl/>
+        <w:shd w:val="clear" w:color="auto" w:fill="FFFFFF"/>
+        <w:spacing w:before="60" w:after="100" w:afterAutospacing="1"/>
+        <w:jc w:val="left"/>
+        <w:rPr>
+          <w:rFonts w:ascii="Segoe UI" w:eastAsia="宋体" w:hAnsi="Segoe UI" w:cs="Segoe UI"/>
+          <w:color w:val="24292E"/>
+          <w:kern w:val="0"/>
+          <w:sz w:val="24"/>
+          <w:szCs w:val="24"/>
+        </w:rPr>
+      </w:pPr>
+      <w:r>
+        <w:rPr>
+          <w:rFonts w:ascii="Segoe UI" w:eastAsia="宋体" w:hAnsi="Segoe UI" w:cs="Segoe UI" w:hint="eastAsia"/>
+          <w:color w:val="24292E"/>
+          <w:kern w:val="0"/>
+          <w:sz w:val="24"/>
+          <w:szCs w:val="24"/>
+        </w:rPr>
+        <w:t>7.2</w:t>
+      </w:r>
+      <w:r>
+        <w:rPr>
+          <w:rFonts w:ascii="Segoe UI" w:eastAsia="宋体" w:hAnsi="Segoe UI" w:cs="Segoe UI"/>
+          <w:color w:val="24292E"/>
+          <w:kern w:val="0"/>
+          <w:sz w:val="24"/>
+          <w:szCs w:val="24"/>
+        </w:rPr>
+        <w:t xml:space="preserve"> </w:t>
+      </w:r>
+      <w:r>
+        <w:rPr>
+          <w:rFonts w:ascii="Segoe UI" w:eastAsia="宋体" w:hAnsi="Segoe UI" w:cs="Segoe UI" w:hint="eastAsia"/>
+          <w:color w:val="24292E"/>
+          <w:kern w:val="0"/>
+          <w:sz w:val="24"/>
+          <w:szCs w:val="24"/>
+        </w:rPr>
+        <w:t>完全背包问题</w:t>
+      </w:r>
+    </w:p>
+    <w:p>
+      <w:pPr>
+        <w:widowControl/>
+        <w:shd w:val="clear" w:color="auto" w:fill="FFFFFF"/>
+        <w:spacing w:before="60" w:after="100" w:afterAutospacing="1"/>
+        <w:jc w:val="left"/>
+        <w:rPr>
+          <w:rFonts w:ascii="Segoe UI" w:eastAsia="宋体" w:hAnsi="Segoe UI" w:cs="Segoe UI"/>
+          <w:color w:val="24292E"/>
+          <w:kern w:val="0"/>
+          <w:sz w:val="24"/>
+          <w:szCs w:val="24"/>
+        </w:rPr>
+      </w:pPr>
+      <w:r>
+        <w:rPr>
+          <w:noProof/>
+        </w:rPr>
+        <w:lastRenderedPageBreak/>
+        <w:drawing>
+          <wp:inline distT="0" distB="0" distL="0" distR="0" wp14:anchorId="16A0D7DE" wp14:editId="4093C63A">
+            <wp:extent cx="5274310" cy="4683760"/>
+            <wp:effectExtent l="0" t="0" r="2540" b="2540"/>
+            <wp:docPr id="6" name="图片 6"/>
+            <wp:cNvGraphicFramePr>
+              <a:graphicFrameLocks xmlns:a="http://schemas.openxmlformats.org/drawingml/2006/main" noChangeAspect="1"/>
+            </wp:cNvGraphicFramePr>
+            <a:graphic xmlns:a="http://schemas.openxmlformats.org/drawingml/2006/main">
+              <a:graphicData uri="http://schemas.openxmlformats.org/drawingml/2006/picture">
+                <pic:pic xmlns:pic="http://schemas.openxmlformats.org/drawingml/2006/picture">
+                  <pic:nvPicPr>
+                    <pic:cNvPr id="1" name=""/>
+                    <pic:cNvPicPr/>
+                  </pic:nvPicPr>
+                  <pic:blipFill>
+                    <a:blip r:embed="rId13"/>
+                    <a:stretch>
+                      <a:fillRect/>
+                    </a:stretch>
+                  </pic:blipFill>
+                  <pic:spPr>
+                    <a:xfrm>
+                      <a:off x="0" y="0"/>
+                      <a:ext cx="5274310" cy="4683760"/>
+                    </a:xfrm>
+                    <a:prstGeom prst="rect">
+                      <a:avLst/>
+                    </a:prstGeom>
+                  </pic:spPr>
+                </pic:pic>
+              </a:graphicData>
+            </a:graphic>
+          </wp:inline>
+        </w:drawing>
+      </w:r>
+    </w:p>
+    <w:p>
+      <w:pPr>
+        <w:widowControl/>
+        <w:shd w:val="clear" w:color="auto" w:fill="FFFFFF"/>
+        <w:spacing w:before="60" w:after="100" w:afterAutospacing="1"/>
+        <w:jc w:val="left"/>
+        <w:rPr>
+          <w:rFonts w:ascii="Segoe UI" w:eastAsia="宋体" w:hAnsi="Segoe UI" w:cs="Segoe UI"/>
+          <w:color w:val="24292E"/>
+          <w:kern w:val="0"/>
+          <w:sz w:val="24"/>
+          <w:szCs w:val="24"/>
+        </w:rPr>
+      </w:pPr>
+      <w:r>
+        <w:rPr>
+          <w:rFonts w:ascii="Segoe UI" w:eastAsia="宋体" w:hAnsi="Segoe UI" w:cs="Segoe UI"/>
+          <w:color w:val="24292E"/>
+          <w:kern w:val="0"/>
+          <w:sz w:val="24"/>
+          <w:szCs w:val="24"/>
+        </w:rPr>
+        <w:t>F(j) = max{ f[j</w:t>
+      </w:r>
+      <w:r>
+        <w:rPr>
+          <w:rFonts w:ascii="Segoe UI" w:eastAsia="宋体" w:hAnsi="Segoe UI" w:cs="Segoe UI"/>
+          <w:color w:val="24292E"/>
+          <w:kern w:val="0"/>
+          <w:sz w:val="24"/>
+          <w:szCs w:val="24"/>
+        </w:rPr>
+        <w:t>],</w:t>
+      </w:r>
+      <w:r>
+        <w:rPr>
+          <w:rFonts w:ascii="Segoe UI" w:eastAsia="宋体" w:hAnsi="Segoe UI" w:cs="Segoe UI"/>
+          <w:color w:val="24292E"/>
+          <w:kern w:val="0"/>
+          <w:sz w:val="24"/>
+          <w:szCs w:val="24"/>
+        </w:rPr>
+        <w:t xml:space="preserve"> f[j-w[i]] + v[i]}</w:t>
+      </w:r>
+    </w:p>
+    <w:p>
+      <w:pPr>
+        <w:widowControl/>
+        <w:shd w:val="clear" w:color="auto" w:fill="FFFFFF"/>
+        <w:spacing w:before="60" w:after="100" w:afterAutospacing="1"/>
+        <w:jc w:val="left"/>
+        <w:rPr>
+          <w:rFonts w:ascii="Segoe UI" w:eastAsia="宋体" w:hAnsi="Segoe UI" w:cs="Segoe UI"/>
+          <w:color w:val="24292E"/>
+          <w:kern w:val="0"/>
+          <w:sz w:val="24"/>
+          <w:szCs w:val="24"/>
+        </w:rPr>
+      </w:pPr>
+      <w:r>
+        <w:rPr>
+          <w:rFonts w:ascii="Segoe UI" w:eastAsia="宋体" w:hAnsi="Segoe UI" w:cs="Segoe UI" w:hint="eastAsia"/>
+          <w:color w:val="24292E"/>
+          <w:kern w:val="0"/>
+          <w:sz w:val="24"/>
+          <w:szCs w:val="24"/>
+        </w:rPr>
+        <w:t>范围</w:t>
+      </w:r>
+      <w:r>
+        <w:rPr>
+          <w:rFonts w:ascii="Segoe UI" w:eastAsia="宋体" w:hAnsi="Segoe UI" w:cs="Segoe UI"/>
+          <w:color w:val="24292E"/>
+          <w:kern w:val="0"/>
+          <w:sz w:val="24"/>
+          <w:szCs w:val="24"/>
+        </w:rPr>
+        <w:t>:</w:t>
+      </w:r>
+      <w:r>
+        <w:rPr>
+          <w:rFonts w:ascii="Segoe UI" w:eastAsia="宋体" w:hAnsi="Segoe UI" w:cs="Segoe UI" w:hint="eastAsia"/>
+          <w:color w:val="24292E"/>
+          <w:kern w:val="0"/>
+          <w:sz w:val="24"/>
+          <w:szCs w:val="24"/>
+        </w:rPr>
+        <w:t>1&lt;</w:t>
+      </w:r>
+      <w:r>
+        <w:rPr>
+          <w:rFonts w:ascii="Segoe UI" w:eastAsia="宋体" w:hAnsi="Segoe UI" w:cs="Segoe UI"/>
+          <w:color w:val="24292E"/>
+          <w:kern w:val="0"/>
+          <w:sz w:val="24"/>
+          <w:szCs w:val="24"/>
+        </w:rPr>
+        <w:t>=i&lt;=N , w[i]&lt;=j&lt;=V</w:t>
+      </w:r>
+    </w:p>
+    <w:p>
+      <w:pPr>
+        <w:widowControl/>
+        <w:shd w:val="clear" w:color="auto" w:fill="FFFFFF"/>
+        <w:spacing w:before="60" w:after="100" w:afterAutospacing="1"/>
+        <w:jc w:val="left"/>
+        <w:rPr>
+          <w:rFonts w:ascii="Segoe UI" w:eastAsia="宋体" w:hAnsi="Segoe UI" w:cs="Segoe UI"/>
+          <w:color w:val="24292E"/>
+          <w:kern w:val="0"/>
+          <w:sz w:val="24"/>
+          <w:szCs w:val="24"/>
+        </w:rPr>
+      </w:pPr>
+      <w:r>
+        <w:rPr>
+          <w:rFonts w:ascii="Segoe UI" w:eastAsia="宋体" w:hAnsi="Segoe UI" w:cs="Segoe UI" w:hint="eastAsia"/>
+          <w:color w:val="24292E"/>
+          <w:kern w:val="0"/>
+          <w:sz w:val="24"/>
+          <w:szCs w:val="24"/>
+        </w:rPr>
+        <w:t>初始状态：</w:t>
+      </w:r>
+      <w:r>
+        <w:rPr>
+          <w:rFonts w:ascii="Segoe UI" w:eastAsia="宋体" w:hAnsi="Segoe UI" w:cs="Segoe UI" w:hint="eastAsia"/>
+          <w:color w:val="24292E"/>
+          <w:kern w:val="0"/>
+          <w:sz w:val="24"/>
+          <w:szCs w:val="24"/>
+        </w:rPr>
+        <w:t>F</w:t>
+      </w:r>
+      <w:r>
+        <w:rPr>
+          <w:rFonts w:ascii="Segoe UI" w:eastAsia="宋体" w:hAnsi="Segoe UI" w:cs="Segoe UI"/>
+          <w:color w:val="24292E"/>
+          <w:kern w:val="0"/>
+          <w:sz w:val="24"/>
+          <w:szCs w:val="24"/>
+        </w:rPr>
+        <w:t>[0] = 0</w:t>
+      </w:r>
+    </w:p>
+    <w:p>
+      <w:pPr>
+        <w:widowControl/>
+        <w:shd w:val="clear" w:color="auto" w:fill="FFFFFF"/>
+        <w:spacing w:before="60" w:after="100" w:afterAutospacing="1"/>
+        <w:jc w:val="left"/>
+        <w:rPr>
+          <w:rFonts w:ascii="Segoe UI" w:eastAsia="宋体" w:hAnsi="Segoe UI" w:cs="Segoe UI" w:hint="eastAsia"/>
+          <w:color w:val="24292E"/>
+          <w:kern w:val="0"/>
+          <w:sz w:val="24"/>
+          <w:szCs w:val="24"/>
+        </w:rPr>
+      </w:pPr>
+      <w:r>
+        <w:rPr>
+          <w:rFonts w:ascii="Segoe UI" w:eastAsia="宋体" w:hAnsi="Segoe UI" w:cs="Segoe UI" w:hint="eastAsia"/>
+          <w:color w:val="24292E"/>
+          <w:kern w:val="0"/>
+          <w:sz w:val="24"/>
+          <w:szCs w:val="24"/>
+        </w:rPr>
+        <w:t>目标：</w:t>
+      </w:r>
+      <w:r>
+        <w:rPr>
+          <w:rFonts w:ascii="Segoe UI" w:eastAsia="宋体" w:hAnsi="Segoe UI" w:cs="Segoe UI" w:hint="eastAsia"/>
+          <w:color w:val="24292E"/>
+          <w:kern w:val="0"/>
+          <w:sz w:val="24"/>
+          <w:szCs w:val="24"/>
+        </w:rPr>
+        <w:t>f</w:t>
+      </w:r>
+      <w:r>
+        <w:rPr>
+          <w:rFonts w:ascii="Segoe UI" w:eastAsia="宋体" w:hAnsi="Segoe UI" w:cs="Segoe UI"/>
+          <w:color w:val="24292E"/>
+          <w:kern w:val="0"/>
+          <w:sz w:val="24"/>
+          <w:szCs w:val="24"/>
+        </w:rPr>
+        <w:t>[V]</w:t>
+      </w:r>
+    </w:p>
+    <w:p>
+      <w:pPr>
+        <w:widowControl/>
+        <w:shd w:val="clear" w:color="auto" w:fill="FFFFFF"/>
+        <w:spacing w:before="60" w:after="100" w:afterAutospacing="1"/>
+        <w:jc w:val="left"/>
+        <w:rPr>
+          <w:rFonts w:ascii="Segoe UI" w:eastAsia="宋体" w:hAnsi="Segoe UI" w:cs="Segoe UI"/>
+          <w:color w:val="24292E"/>
+          <w:kern w:val="0"/>
+          <w:sz w:val="24"/>
+          <w:szCs w:val="24"/>
+        </w:rPr>
+      </w:pPr>
+      <w:r>
+        <w:rPr>
+          <w:rFonts w:ascii="Segoe UI" w:eastAsia="宋体" w:hAnsi="Segoe UI" w:cs="Segoe UI" w:hint="eastAsia"/>
+          <w:color w:val="24292E"/>
+          <w:kern w:val="0"/>
+          <w:sz w:val="24"/>
+          <w:szCs w:val="24"/>
+        </w:rPr>
+        <w:t>7</w:t>
+      </w:r>
+      <w:r>
+        <w:rPr>
+          <w:rFonts w:ascii="Segoe UI" w:eastAsia="宋体" w:hAnsi="Segoe UI" w:cs="Segoe UI"/>
+          <w:color w:val="24292E"/>
+          <w:kern w:val="0"/>
+          <w:sz w:val="24"/>
+          <w:szCs w:val="24"/>
+        </w:rPr>
+        <w:t>.3</w:t>
+      </w:r>
+      <w:r>
+        <w:rPr>
+          <w:rFonts w:ascii="Segoe UI" w:eastAsia="宋体" w:hAnsi="Segoe UI" w:cs="Segoe UI" w:hint="eastAsia"/>
+          <w:color w:val="24292E"/>
+          <w:kern w:val="0"/>
+          <w:sz w:val="24"/>
+          <w:szCs w:val="24"/>
+        </w:rPr>
+        <w:t>多重背包问题</w:t>
+      </w:r>
+    </w:p>
+    <w:p>
+      <w:pPr>
+        <w:widowControl/>
+        <w:shd w:val="clear" w:color="auto" w:fill="FFFFFF"/>
+        <w:spacing w:before="60" w:after="100" w:afterAutospacing="1"/>
+        <w:jc w:val="left"/>
+        <w:rPr>
+          <w:rFonts w:ascii="Segoe UI" w:eastAsia="宋体" w:hAnsi="Segoe UI" w:cs="Segoe UI" w:hint="eastAsia"/>
+          <w:color w:val="24292E"/>
+          <w:kern w:val="0"/>
+          <w:sz w:val="24"/>
+          <w:szCs w:val="24"/>
+        </w:rPr>
+      </w:pPr>
+      <w:r>
+        <w:rPr>
+          <w:noProof/>
+        </w:rPr>
+        <w:lastRenderedPageBreak/>
+        <w:drawing>
+          <wp:inline distT="0" distB="0" distL="0" distR="0" wp14:anchorId="0E4DA17B" wp14:editId="26F812E3">
+            <wp:extent cx="5274310" cy="4384040"/>
+            <wp:effectExtent l="0" t="0" r="2540" b="0"/>
+            <wp:docPr id="7" name="图片 7"/>
+            <wp:cNvGraphicFramePr>
+              <a:graphicFrameLocks xmlns:a="http://schemas.openxmlformats.org/drawingml/2006/main" noChangeAspect="1"/>
+            </wp:cNvGraphicFramePr>
+            <a:graphic xmlns:a="http://schemas.openxmlformats.org/drawingml/2006/main">
+              <a:graphicData uri="http://schemas.openxmlformats.org/drawingml/2006/picture">
+                <pic:pic xmlns:pic="http://schemas.openxmlformats.org/drawingml/2006/picture">
+                  <pic:nvPicPr>
+                    <pic:cNvPr id="1" name=""/>
+                    <pic:cNvPicPr/>
+                  </pic:nvPicPr>
+                  <pic:blipFill>
+                    <a:blip r:embed="rId14"/>
+                    <a:stretch>
+                      <a:fillRect/>
+                    </a:stretch>
+                  </pic:blipFill>
+                  <pic:spPr>
+                    <a:xfrm>
+                      <a:off x="0" y="0"/>
+                      <a:ext cx="5274310" cy="4384040"/>
+                    </a:xfrm>
+                    <a:prstGeom prst="rect">
+                      <a:avLst/>
+                    </a:prstGeom>
+                  </pic:spPr>
+                </pic:pic>
+              </a:graphicData>
+            </a:graphic>
+          </wp:inline>
+        </w:drawing>
+      </w:r>
+    </w:p>
+    <w:p>
+      <w:pPr>
+        <w:widowControl/>
+        <w:shd w:val="clear" w:color="auto" w:fill="FFFFFF"/>
+        <w:spacing w:before="60" w:after="100" w:afterAutospacing="1"/>
+        <w:jc w:val="left"/>
+        <w:rPr>
+          <w:rFonts w:ascii="Segoe UI" w:eastAsia="宋体" w:hAnsi="Segoe UI" w:cs="Segoe UI"/>
+          <w:color w:val="24292E"/>
+          <w:kern w:val="0"/>
+          <w:sz w:val="24"/>
+          <w:szCs w:val="24"/>
+        </w:rPr>
+      </w:pPr>
+      <w:r>
+        <w:rPr>
+          <w:rFonts w:ascii="Segoe UI" w:eastAsia="宋体" w:hAnsi="Segoe UI" w:cs="Segoe UI" w:hint="eastAsia"/>
+          <w:color w:val="24292E"/>
+          <w:kern w:val="0"/>
+          <w:sz w:val="24"/>
+          <w:szCs w:val="24"/>
+        </w:rPr>
+        <w:t>转换成</w:t>
+      </w:r>
+      <w:r>
+        <w:rPr>
+          <w:rFonts w:ascii="Segoe UI" w:eastAsia="宋体" w:hAnsi="Segoe UI" w:cs="Segoe UI" w:hint="eastAsia"/>
+          <w:color w:val="24292E"/>
+          <w:kern w:val="0"/>
+          <w:sz w:val="24"/>
+          <w:szCs w:val="24"/>
+        </w:rPr>
+        <w:t>0-1</w:t>
+      </w:r>
+      <w:r>
+        <w:rPr>
+          <w:rFonts w:ascii="Segoe UI" w:eastAsia="宋体" w:hAnsi="Segoe UI" w:cs="Segoe UI" w:hint="eastAsia"/>
+          <w:color w:val="24292E"/>
+          <w:kern w:val="0"/>
+          <w:sz w:val="24"/>
+          <w:szCs w:val="24"/>
+        </w:rPr>
+        <w:t>背包与完全背包</w:t>
+      </w:r>
+    </w:p>
+    <w:p>
+      <w:pPr>
+        <w:widowControl/>
+        <w:shd w:val="clear" w:color="auto" w:fill="FFFFFF"/>
+        <w:spacing w:before="60" w:after="100" w:afterAutospacing="1"/>
+        <w:jc w:val="left"/>
+        <w:rPr>
+          <w:rFonts w:ascii="Segoe UI" w:eastAsia="宋体" w:hAnsi="Segoe UI" w:cs="Segoe UI"/>
+          <w:color w:val="24292E"/>
+          <w:kern w:val="0"/>
+          <w:sz w:val="24"/>
+          <w:szCs w:val="24"/>
+        </w:rPr>
+      </w:pPr>
+      <w:r>
+        <w:rPr>
+          <w:rFonts w:ascii="Segoe UI" w:eastAsia="宋体" w:hAnsi="Segoe UI" w:cs="Segoe UI"/>
+          <w:color w:val="24292E"/>
+          <w:kern w:val="0"/>
+          <w:sz w:val="24"/>
+          <w:szCs w:val="24"/>
+        </w:rPr>
+        <w:t>F</w:t>
+      </w:r>
+      <w:r>
+        <w:rPr>
+          <w:rFonts w:ascii="Segoe UI" w:eastAsia="宋体" w:hAnsi="Segoe UI" w:cs="Segoe UI" w:hint="eastAsia"/>
+          <w:color w:val="24292E"/>
+          <w:kern w:val="0"/>
+          <w:sz w:val="24"/>
+          <w:szCs w:val="24"/>
+        </w:rPr>
+        <w:t>or</w:t>
+      </w:r>
+      <w:r>
+        <w:rPr>
+          <w:rFonts w:ascii="Segoe UI" w:eastAsia="宋体" w:hAnsi="Segoe UI" w:cs="Segoe UI"/>
+          <w:color w:val="24292E"/>
+          <w:kern w:val="0"/>
+          <w:sz w:val="24"/>
+          <w:szCs w:val="24"/>
+        </w:rPr>
+        <w:t>(i=1;i&lt;=n;i++)</w:t>
+      </w:r>
+    </w:p>
+    <w:p>
+      <w:pPr>
+        <w:widowControl/>
+        <w:shd w:val="clear" w:color="auto" w:fill="FFFFFF"/>
+        <w:spacing w:before="60" w:after="100" w:afterAutospacing="1"/>
+        <w:jc w:val="left"/>
+        <w:rPr>
+          <w:rFonts w:ascii="Segoe UI" w:eastAsia="宋体" w:hAnsi="Segoe UI" w:cs="Segoe UI"/>
+          <w:color w:val="24292E"/>
+          <w:kern w:val="0"/>
+          <w:sz w:val="24"/>
+          <w:szCs w:val="24"/>
+        </w:rPr>
+      </w:pPr>
+      <w:r>
+        <w:rPr>
+          <w:rFonts w:ascii="Segoe UI" w:eastAsia="宋体" w:hAnsi="Segoe UI" w:cs="Segoe UI" w:hint="eastAsia"/>
+          <w:color w:val="24292E"/>
+          <w:kern w:val="0"/>
+          <w:sz w:val="24"/>
+          <w:szCs w:val="24"/>
+        </w:rPr>
+        <w:t>{</w:t>
+      </w:r>
+    </w:p>
+    <w:p>
+      <w:pPr>
+        <w:widowControl/>
+        <w:shd w:val="clear" w:color="auto" w:fill="FFFFFF"/>
+        <w:spacing w:before="60" w:after="100" w:afterAutospacing="1"/>
+        <w:jc w:val="left"/>
+        <w:rPr>
+          <w:rFonts w:ascii="Segoe UI" w:eastAsia="宋体" w:hAnsi="Segoe UI" w:cs="Segoe UI"/>
+          <w:color w:val="24292E"/>
+          <w:kern w:val="0"/>
+          <w:sz w:val="24"/>
+          <w:szCs w:val="24"/>
+        </w:rPr>
+      </w:pPr>
+      <w:r>
+        <w:rPr>
+          <w:rFonts w:ascii="Segoe UI" w:eastAsia="宋体" w:hAnsi="Segoe UI" w:cs="Segoe UI"/>
+          <w:color w:val="24292E"/>
+          <w:kern w:val="0"/>
+          <w:sz w:val="24"/>
+          <w:szCs w:val="24"/>
+        </w:rPr>
+        <w:t>For(j = V ; j &gt;= w[i] ; j--)</w:t>
+      </w:r>
+    </w:p>
+    <w:p>
+      <w:pPr>
+        <w:widowControl/>
+        <w:shd w:val="clear" w:color="auto" w:fill="FFFFFF"/>
+        <w:spacing w:before="60" w:after="100" w:afterAutospacing="1"/>
+        <w:jc w:val="left"/>
+        <w:rPr>
+          <w:rFonts w:ascii="Segoe UI" w:eastAsia="宋体" w:hAnsi="Segoe UI" w:cs="Segoe UI"/>
+          <w:color w:val="24292E"/>
+          <w:kern w:val="0"/>
+          <w:sz w:val="24"/>
+          <w:szCs w:val="24"/>
+        </w:rPr>
+      </w:pPr>
+      <w:r>
+        <w:rPr>
+          <w:rFonts w:ascii="Segoe UI" w:eastAsia="宋体" w:hAnsi="Segoe UI" w:cs="Segoe UI" w:hint="eastAsia"/>
+          <w:color w:val="24292E"/>
+          <w:kern w:val="0"/>
+          <w:sz w:val="24"/>
+          <w:szCs w:val="24"/>
+        </w:rPr>
+        <w:t>{</w:t>
+      </w:r>
+    </w:p>
+    <w:p>
+      <w:pPr>
+        <w:widowControl/>
+        <w:shd w:val="clear" w:color="auto" w:fill="FFFFFF"/>
+        <w:spacing w:before="60" w:after="100" w:afterAutospacing="1"/>
+        <w:jc w:val="left"/>
+        <w:rPr>
+          <w:rFonts w:ascii="Segoe UI" w:eastAsia="宋体" w:hAnsi="Segoe UI" w:cs="Segoe UI"/>
+          <w:color w:val="24292E"/>
+          <w:kern w:val="0"/>
+          <w:sz w:val="24"/>
+          <w:szCs w:val="24"/>
+        </w:rPr>
+      </w:pPr>
+      <w:r>
+        <w:rPr>
+          <w:rFonts w:ascii="Segoe UI" w:eastAsia="宋体" w:hAnsi="Segoe UI" w:cs="Segoe UI"/>
+          <w:color w:val="24292E"/>
+          <w:kern w:val="0"/>
+          <w:sz w:val="24"/>
+          <w:szCs w:val="24"/>
+        </w:rPr>
+        <w:t>For(k=0; k&lt;s[i] and k*w[i] &lt;=j;k++</w:t>
+      </w:r>
+      <w:r>
+        <w:rPr>
+          <w:rFonts w:ascii="Segoe UI" w:eastAsia="宋体" w:hAnsi="Segoe UI" w:cs="Segoe UI" w:hint="eastAsia"/>
+          <w:color w:val="24292E"/>
+          <w:kern w:val="0"/>
+          <w:sz w:val="24"/>
+          <w:szCs w:val="24"/>
+        </w:rPr>
+        <w:t>)</w:t>
+      </w:r>
+    </w:p>
+    <w:p>
+      <w:pPr>
+        <w:widowControl/>
+        <w:shd w:val="clear" w:color="auto" w:fill="FFFFFF"/>
+        <w:spacing w:before="60" w:after="100" w:afterAutospacing="1"/>
+        <w:jc w:val="left"/>
+        <w:rPr>
+          <w:rFonts w:ascii="Segoe UI" w:eastAsia="宋体" w:hAnsi="Segoe UI" w:cs="Segoe UI"/>
+          <w:color w:val="24292E"/>
+          <w:kern w:val="0"/>
+          <w:sz w:val="24"/>
+          <w:szCs w:val="24"/>
+        </w:rPr>
+      </w:pPr>
+      <w:r>
+        <w:rPr>
+          <w:rFonts w:ascii="Segoe UI" w:eastAsia="宋体" w:hAnsi="Segoe UI" w:cs="Segoe UI"/>
+          <w:color w:val="24292E"/>
+          <w:kern w:val="0"/>
+          <w:sz w:val="24"/>
+          <w:szCs w:val="24"/>
+        </w:rPr>
+        <w:t>{</w:t>
+      </w:r>
+    </w:p>
+    <w:p>
+      <w:pPr>
+        <w:widowControl/>
+        <w:shd w:val="clear" w:color="auto" w:fill="FFFFFF"/>
+        <w:spacing w:before="60" w:after="100" w:afterAutospacing="1"/>
+        <w:jc w:val="left"/>
+        <w:rPr>
+          <w:rFonts w:ascii="Segoe UI" w:eastAsia="宋体" w:hAnsi="Segoe UI" w:cs="Segoe UI"/>
+          <w:color w:val="24292E"/>
+          <w:kern w:val="0"/>
+          <w:sz w:val="24"/>
+          <w:szCs w:val="24"/>
+        </w:rPr>
+      </w:pPr>
+      <w:r>
+        <w:rPr>
+          <w:rFonts w:ascii="Segoe UI" w:eastAsia="宋体" w:hAnsi="Segoe UI" w:cs="Segoe UI"/>
+          <w:color w:val="24292E"/>
+          <w:kern w:val="0"/>
+          <w:sz w:val="24"/>
+          <w:szCs w:val="24"/>
+        </w:rPr>
+        <w:lastRenderedPageBreak/>
+        <w:t>F[j] = max(f[j],f[j-k*w[i]] +k*v[i]);</w:t>
+      </w:r>
+    </w:p>
+    <w:p>
+      <w:pPr>
+        <w:widowControl/>
+        <w:shd w:val="clear" w:color="auto" w:fill="FFFFFF"/>
+        <w:spacing w:before="60" w:after="100" w:afterAutospacing="1"/>
+        <w:jc w:val="left"/>
+        <w:rPr>
+          <w:rFonts w:ascii="Segoe UI" w:eastAsia="宋体" w:hAnsi="Segoe UI" w:cs="Segoe UI"/>
+          <w:color w:val="24292E"/>
+          <w:kern w:val="0"/>
+          <w:sz w:val="24"/>
+          <w:szCs w:val="24"/>
+        </w:rPr>
+      </w:pPr>
+      <w:r>
+        <w:rPr>
+          <w:rFonts w:ascii="Segoe UI" w:eastAsia="宋体" w:hAnsi="Segoe UI" w:cs="Segoe UI" w:hint="eastAsia"/>
+          <w:color w:val="24292E"/>
+          <w:kern w:val="0"/>
+          <w:sz w:val="24"/>
+          <w:szCs w:val="24"/>
+        </w:rPr>
+        <w:t>}</w:t>
+      </w:r>
+    </w:p>
+    <w:p>
+      <w:pPr>
+        <w:widowControl/>
+        <w:shd w:val="clear" w:color="auto" w:fill="FFFFFF"/>
+        <w:spacing w:before="60" w:after="100" w:afterAutospacing="1"/>
+        <w:jc w:val="left"/>
+        <w:rPr>
+          <w:rFonts w:ascii="Segoe UI" w:eastAsia="宋体" w:hAnsi="Segoe UI" w:cs="Segoe UI"/>
+          <w:color w:val="24292E"/>
+          <w:kern w:val="0"/>
+          <w:sz w:val="24"/>
+          <w:szCs w:val="24"/>
+        </w:rPr>
+      </w:pPr>
+      <w:r>
+        <w:rPr>
+          <w:rFonts w:ascii="Segoe UI" w:eastAsia="宋体" w:hAnsi="Segoe UI" w:cs="Segoe UI" w:hint="eastAsia"/>
+          <w:color w:val="24292E"/>
+          <w:kern w:val="0"/>
+          <w:sz w:val="24"/>
+          <w:szCs w:val="24"/>
+        </w:rPr>
+        <w:t>}</w:t>
+      </w:r>
+    </w:p>
+    <w:p>
+      <w:pPr>
+        <w:widowControl/>
+        <w:shd w:val="clear" w:color="auto" w:fill="FFFFFF"/>
+        <w:spacing w:before="60" w:after="100" w:afterAutospacing="1"/>
+        <w:jc w:val="left"/>
+        <w:rPr>
+          <w:rFonts w:ascii="Segoe UI" w:eastAsia="宋体" w:hAnsi="Segoe UI" w:cs="Segoe UI"/>
+          <w:color w:val="24292E"/>
+          <w:kern w:val="0"/>
+          <w:sz w:val="24"/>
+          <w:szCs w:val="24"/>
+        </w:rPr>
+      </w:pPr>
+      <w:r>
+        <w:rPr>
+          <w:rFonts w:ascii="Segoe UI" w:eastAsia="宋体" w:hAnsi="Segoe UI" w:cs="Segoe UI" w:hint="eastAsia"/>
+          <w:color w:val="24292E"/>
+          <w:kern w:val="0"/>
+          <w:sz w:val="24"/>
+          <w:szCs w:val="24"/>
+        </w:rPr>
+        <w:t>}</w:t>
+      </w:r>
+    </w:p>
+    <w:p>
+      <w:pPr>
+        <w:widowControl/>
+        <w:shd w:val="clear" w:color="auto" w:fill="FFFFFF"/>
+        <w:spacing w:before="60" w:after="100" w:afterAutospacing="1"/>
+        <w:jc w:val="left"/>
+        <w:rPr>
+          <w:rFonts w:ascii="Segoe UI" w:eastAsia="宋体" w:hAnsi="Segoe UI" w:cs="Segoe UI"/>
+          <w:color w:val="24292E"/>
+          <w:kern w:val="0"/>
+          <w:sz w:val="24"/>
+          <w:szCs w:val="24"/>
+        </w:rPr>
+      </w:pPr>
+      <w:r>
+        <w:rPr>
+          <w:rFonts w:ascii="Segoe UI" w:eastAsia="宋体" w:hAnsi="Segoe UI" w:cs="Segoe UI" w:hint="eastAsia"/>
+          <w:color w:val="24292E"/>
+          <w:kern w:val="0"/>
+          <w:sz w:val="24"/>
+          <w:szCs w:val="24"/>
+        </w:rPr>
+        <w:t>7.4</w:t>
+      </w:r>
+      <w:r>
+        <w:rPr>
+          <w:rFonts w:ascii="Segoe UI" w:eastAsia="宋体" w:hAnsi="Segoe UI" w:cs="Segoe UI" w:hint="eastAsia"/>
+          <w:color w:val="24292E"/>
+          <w:kern w:val="0"/>
+          <w:sz w:val="24"/>
+          <w:szCs w:val="24"/>
+        </w:rPr>
+        <w:t>混合背包</w:t>
+      </w:r>
+    </w:p>
+    <w:p>
+      <w:pPr>
+        <w:widowControl/>
+        <w:shd w:val="clear" w:color="auto" w:fill="FFFFFF"/>
+        <w:spacing w:before="60" w:after="100" w:afterAutospacing="1"/>
+        <w:jc w:val="left"/>
+        <w:rPr>
+          <w:rFonts w:ascii="Segoe UI" w:eastAsia="宋体" w:hAnsi="Segoe UI" w:cs="Segoe UI"/>
+          <w:color w:val="24292E"/>
+          <w:kern w:val="0"/>
+          <w:sz w:val="24"/>
+          <w:szCs w:val="24"/>
+        </w:rPr>
+      </w:pPr>
+      <w:r>
+        <w:rPr>
+          <w:noProof/>
+        </w:rPr>
+        <w:drawing>
+          <wp:inline distT="0" distB="0" distL="0" distR="0" wp14:anchorId="7EB3D046" wp14:editId="02D428FE">
+            <wp:extent cx="5274310" cy="5405755"/>
+            <wp:effectExtent l="0" t="0" r="2540" b="4445"/>
+            <wp:docPr id="8" name="图片 8"/>
+            <wp:cNvGraphicFramePr>
+              <a:graphicFrameLocks xmlns:a="http://schemas.openxmlformats.org/drawingml/2006/main" noChangeAspect="1"/>
+            </wp:cNvGraphicFramePr>
+            <a:graphic xmlns:a="http://schemas.openxmlformats.org/drawingml/2006/main">
+              <a:graphicData uri="http://schemas.openxmlformats.org/drawingml/2006/picture">
+                <pic:pic xmlns:pic="http://schemas.openxmlformats.org/drawingml/2006/picture">
+                  <pic:nvPicPr>
+                    <pic:cNvPr id="1" name=""/>
+                    <pic:cNvPicPr/>
+                  </pic:nvPicPr>
+                  <pic:blipFill>
+                    <a:blip r:embed="rId15"/>
+                    <a:stretch>
+                      <a:fillRect/>
+                    </a:stretch>
+                  </pic:blipFill>
+                  <pic:spPr>
+                    <a:xfrm>
+                      <a:off x="0" y="0"/>
+                      <a:ext cx="5274310" cy="5405755"/>
+                    </a:xfrm>
+                    <a:prstGeom prst="rect">
+                      <a:avLst/>
+                    </a:prstGeom>
+                  </pic:spPr>
+                </pic:pic>
+              </a:graphicData>
+            </a:graphic>
+          </wp:inline>
+        </w:drawing>
+      </w:r>
+    </w:p>
+    <w:p>
+      <w:pPr>
+        <w:widowControl/>
+        <w:shd w:val="clear" w:color="auto" w:fill="FFFFFF"/>
+        <w:spacing w:before="60" w:after="100" w:afterAutospacing="1"/>
+        <w:jc w:val="left"/>
+        <w:rPr>
+          <w:rFonts w:ascii="Segoe UI" w:eastAsia="宋体" w:hAnsi="Segoe UI" w:cs="Segoe UI"/>
+          <w:color w:val="24292E"/>
+          <w:kern w:val="0"/>
+          <w:sz w:val="24"/>
+          <w:szCs w:val="24"/>
+        </w:rPr>
+      </w:pPr>
+      <w:r>
+        <w:rPr>
+          <w:rFonts w:ascii="Segoe UI" w:eastAsia="宋体" w:hAnsi="Segoe UI" w:cs="Segoe UI" w:hint="eastAsia"/>
+          <w:color w:val="24292E"/>
+          <w:kern w:val="0"/>
+          <w:sz w:val="24"/>
+          <w:szCs w:val="24"/>
+        </w:rPr>
+        <w:t>转换成多重背包问题</w:t>
+      </w:r>
+    </w:p>
+    <w:p>
+      <w:pPr>
+        <w:widowControl/>
+        <w:shd w:val="clear" w:color="auto" w:fill="FFFFFF"/>
+        <w:spacing w:before="60" w:after="100" w:afterAutospacing="1"/>
+        <w:jc w:val="left"/>
+        <w:rPr>
+          <w:rFonts w:ascii="Segoe UI" w:eastAsia="宋体" w:hAnsi="Segoe UI" w:cs="Segoe UI"/>
+          <w:color w:val="24292E"/>
+          <w:kern w:val="0"/>
+          <w:sz w:val="24"/>
+          <w:szCs w:val="24"/>
+        </w:rPr>
+      </w:pPr>
+      <w:r>
+        <w:rPr>
+          <w:rFonts w:ascii="Segoe UI" w:eastAsia="宋体" w:hAnsi="Segoe UI" w:cs="Segoe UI" w:hint="eastAsia"/>
+          <w:color w:val="24292E"/>
+          <w:kern w:val="0"/>
+          <w:sz w:val="24"/>
+          <w:szCs w:val="24"/>
+        </w:rPr>
+        <w:lastRenderedPageBreak/>
+        <w:t>7.5</w:t>
+      </w:r>
+      <w:r>
+        <w:rPr>
+          <w:rFonts w:ascii="Segoe UI" w:eastAsia="宋体" w:hAnsi="Segoe UI" w:cs="Segoe UI"/>
+          <w:color w:val="24292E"/>
+          <w:kern w:val="0"/>
+          <w:sz w:val="24"/>
+          <w:szCs w:val="24"/>
+        </w:rPr>
+        <w:t xml:space="preserve"> </w:t>
+      </w:r>
+      <w:r>
+        <w:rPr>
+          <w:rFonts w:ascii="Segoe UI" w:eastAsia="宋体" w:hAnsi="Segoe UI" w:cs="Segoe UI" w:hint="eastAsia"/>
+          <w:color w:val="24292E"/>
+          <w:kern w:val="0"/>
+          <w:sz w:val="24"/>
+          <w:szCs w:val="24"/>
+        </w:rPr>
+        <w:t>二维费用的背包问题</w:t>
+      </w:r>
+    </w:p>
+    <w:p>
+      <w:pPr>
+        <w:widowControl/>
+        <w:shd w:val="clear" w:color="auto" w:fill="FFFFFF"/>
+        <w:spacing w:before="60" w:after="100" w:afterAutospacing="1"/>
+        <w:jc w:val="left"/>
+        <w:rPr>
+          <w:rFonts w:ascii="Segoe UI" w:eastAsia="宋体" w:hAnsi="Segoe UI" w:cs="Segoe UI"/>
+          <w:color w:val="24292E"/>
+          <w:kern w:val="0"/>
+          <w:sz w:val="24"/>
+          <w:szCs w:val="24"/>
+        </w:rPr>
+      </w:pPr>
+      <w:r>
+        <w:rPr>
+          <w:noProof/>
+        </w:rPr>
+        <w:drawing>
+          <wp:inline distT="0" distB="0" distL="0" distR="0" wp14:anchorId="394B1430" wp14:editId="69660C17">
+            <wp:extent cx="5274310" cy="5809615"/>
+            <wp:effectExtent l="0" t="0" r="2540" b="635"/>
+            <wp:docPr id="9" name="图片 9"/>
+            <wp:cNvGraphicFramePr>
+              <a:graphicFrameLocks xmlns:a="http://schemas.openxmlformats.org/drawingml/2006/main" noChangeAspect="1"/>
+            </wp:cNvGraphicFramePr>
+            <a:graphic xmlns:a="http://schemas.openxmlformats.org/drawingml/2006/main">
+              <a:graphicData uri="http://schemas.openxmlformats.org/drawingml/2006/picture">
+                <pic:pic xmlns:pic="http://schemas.openxmlformats.org/drawingml/2006/picture">
+                  <pic:nvPicPr>
+                    <pic:cNvPr id="1" name=""/>
+                    <pic:cNvPicPr/>
+                  </pic:nvPicPr>
+                  <pic:blipFill>
+                    <a:blip r:embed="rId16"/>
+                    <a:stretch>
+                      <a:fillRect/>
+                    </a:stretch>
+                  </pic:blipFill>
+                  <pic:spPr>
+                    <a:xfrm>
+                      <a:off x="0" y="0"/>
+                      <a:ext cx="5274310" cy="5809615"/>
+                    </a:xfrm>
+                    <a:prstGeom prst="rect">
+                      <a:avLst/>
+                    </a:prstGeom>
+                  </pic:spPr>
+                </pic:pic>
+              </a:graphicData>
+            </a:graphic>
+          </wp:inline>
+        </w:drawing>
+      </w:r>
+    </w:p>
+    <w:p>
+      <w:pPr>
+        <w:widowControl/>
+        <w:tabs>
+          <w:tab w:val="left" w:pos="916"/>
+          <w:tab w:val="left" w:pos="1832"/>
+          <w:tab w:val="left" w:pos="2748"/>
+          <w:tab w:val="left" w:pos="3664"/>
+          <w:tab w:val="left" w:pos="4580"/>
+          <w:tab w:val="left" w:pos="5496"/>
+          <w:tab w:val="left" w:pos="6412"/>
+          <w:tab w:val="left" w:pos="7328"/>
+          <w:tab w:val="left" w:pos="8244"/>
+          <w:tab w:val="left" w:pos="9160"/>
+          <w:tab w:val="left" w:pos="10076"/>
+          <w:tab w:val="left" w:pos="10992"/>
+          <w:tab w:val="left" w:pos="11908"/>
+          <w:tab w:val="left" w:pos="12824"/>
+          <w:tab w:val="left" w:pos="13740"/>
+          <w:tab w:val="left" w:pos="14656"/>
+        </w:tabs>
+        <w:rPr>
+          <w:rFonts w:ascii="Consolas" w:eastAsia="宋体" w:hAnsi="Consolas" w:cs="宋体"/>
+          <w:color w:val="333333"/>
+          <w:spacing w:val="8"/>
+          <w:kern w:val="0"/>
+          <w:szCs w:val="21"/>
+        </w:rPr>
+      </w:pPr>
+      <w:r>
+        <w:rPr>
+          <w:rFonts w:ascii="Consolas" w:eastAsia="宋体" w:hAnsi="Consolas" w:cs="宋体"/>
+          <w:color w:val="CA7D37"/>
+          <w:spacing w:val="8"/>
+          <w:kern w:val="0"/>
+          <w:szCs w:val="21"/>
+        </w:rPr>
+        <w:t>for</w:t>
+      </w:r>
+      <w:r>
+        <w:rPr>
+          <w:rFonts w:ascii="Consolas" w:eastAsia="宋体" w:hAnsi="Consolas" w:cs="宋体"/>
+          <w:color w:val="333333"/>
+          <w:spacing w:val="8"/>
+          <w:kern w:val="0"/>
+          <w:szCs w:val="21"/>
+        </w:rPr>
+        <w:t>(</w:t>
+      </w:r>
+      <w:r>
+        <w:rPr>
+          <w:rFonts w:ascii="Consolas" w:eastAsia="宋体" w:hAnsi="Consolas" w:cs="宋体"/>
+          <w:color w:val="CA7D37"/>
+          <w:spacing w:val="8"/>
+          <w:kern w:val="0"/>
+          <w:szCs w:val="21"/>
+        </w:rPr>
+        <w:t>int</w:t>
+      </w:r>
+      <w:r>
+        <w:rPr>
+          <w:rFonts w:ascii="Consolas" w:eastAsia="宋体" w:hAnsi="Consolas" w:cs="宋体"/>
+          <w:color w:val="333333"/>
+          <w:spacing w:val="8"/>
+          <w:kern w:val="0"/>
+          <w:szCs w:val="21"/>
+        </w:rPr>
+        <w:t xml:space="preserve"> i = </w:t>
+      </w:r>
+      <w:r>
+        <w:rPr>
+          <w:rFonts w:ascii="Consolas" w:eastAsia="宋体" w:hAnsi="Consolas" w:cs="宋体"/>
+          <w:color w:val="0E9CE5"/>
+          <w:spacing w:val="8"/>
+          <w:kern w:val="0"/>
+          <w:szCs w:val="21"/>
+        </w:rPr>
+        <w:t>0</w:t>
+      </w:r>
+      <w:r>
+        <w:rPr>
+          <w:rFonts w:ascii="Consolas" w:eastAsia="宋体" w:hAnsi="Consolas" w:cs="宋体"/>
+          <w:color w:val="333333"/>
+          <w:spacing w:val="8"/>
+          <w:kern w:val="0"/>
+          <w:szCs w:val="21"/>
+        </w:rPr>
+        <w:t xml:space="preserve">;i &lt; n;i++) </w:t>
+      </w:r>
+    </w:p>
+    <w:p>
+      <w:pPr>
+        <w:widowControl/>
+        <w:tabs>
+          <w:tab w:val="left" w:pos="916"/>
+          <w:tab w:val="left" w:pos="1832"/>
+          <w:tab w:val="left" w:pos="2748"/>
+          <w:tab w:val="left" w:pos="3664"/>
+          <w:tab w:val="left" w:pos="4580"/>
+          <w:tab w:val="left" w:pos="5496"/>
+          <w:tab w:val="left" w:pos="6412"/>
+          <w:tab w:val="left" w:pos="7328"/>
+          <w:tab w:val="left" w:pos="8244"/>
+          <w:tab w:val="left" w:pos="9160"/>
+          <w:tab w:val="left" w:pos="10076"/>
+          <w:tab w:val="left" w:pos="10992"/>
+          <w:tab w:val="left" w:pos="11908"/>
+          <w:tab w:val="left" w:pos="12824"/>
+          <w:tab w:val="left" w:pos="13740"/>
+          <w:tab w:val="left" w:pos="14656"/>
+        </w:tabs>
+        <w:rPr>
+          <w:rFonts w:ascii="Consolas" w:eastAsia="宋体" w:hAnsi="Consolas" w:cs="宋体"/>
+          <w:color w:val="333333"/>
+          <w:spacing w:val="8"/>
+          <w:kern w:val="0"/>
+          <w:szCs w:val="21"/>
+        </w:rPr>
+      </w:pPr>
+      <w:r>
+        <w:rPr>
+          <w:rFonts w:ascii="Consolas" w:eastAsia="宋体" w:hAnsi="Consolas" w:cs="宋体"/>
+          <w:color w:val="333333"/>
+          <w:spacing w:val="8"/>
+          <w:kern w:val="0"/>
+          <w:szCs w:val="21"/>
+        </w:rPr>
+        <w:t xml:space="preserve">{        </w:t>
+      </w:r>
+    </w:p>
+    <w:p>
+      <w:pPr>
+        <w:widowControl/>
+        <w:tabs>
+          <w:tab w:val="left" w:pos="916"/>
+          <w:tab w:val="left" w:pos="1832"/>
+          <w:tab w:val="left" w:pos="2748"/>
+          <w:tab w:val="left" w:pos="3664"/>
+          <w:tab w:val="left" w:pos="4580"/>
+          <w:tab w:val="left" w:pos="5496"/>
+          <w:tab w:val="left" w:pos="6412"/>
+          <w:tab w:val="left" w:pos="7328"/>
+          <w:tab w:val="left" w:pos="8244"/>
+          <w:tab w:val="left" w:pos="9160"/>
+          <w:tab w:val="left" w:pos="10076"/>
+          <w:tab w:val="left" w:pos="10992"/>
+          <w:tab w:val="left" w:pos="11908"/>
+          <w:tab w:val="left" w:pos="12824"/>
+          <w:tab w:val="left" w:pos="13740"/>
+          <w:tab w:val="left" w:pos="14656"/>
+        </w:tabs>
+        <w:rPr>
+          <w:rFonts w:ascii="Consolas" w:eastAsia="宋体" w:hAnsi="Consolas" w:cs="宋体"/>
+          <w:color w:val="333333"/>
+          <w:spacing w:val="8"/>
+          <w:kern w:val="0"/>
+          <w:szCs w:val="21"/>
+        </w:rPr>
+      </w:pPr>
+      <w:r>
+        <w:rPr>
+          <w:rFonts w:ascii="Consolas" w:eastAsia="宋体" w:hAnsi="Consolas" w:cs="宋体"/>
+          <w:color w:val="333333"/>
+          <w:spacing w:val="8"/>
+          <w:kern w:val="0"/>
+          <w:szCs w:val="21"/>
+        </w:rPr>
+        <w:tab/>
+      </w:r>
+      <w:r>
+        <w:rPr>
+          <w:rFonts w:ascii="Consolas" w:eastAsia="宋体" w:hAnsi="Consolas" w:cs="宋体"/>
+          <w:color w:val="CA7D37"/>
+          <w:spacing w:val="8"/>
+          <w:kern w:val="0"/>
+          <w:szCs w:val="21"/>
+        </w:rPr>
+        <w:t>scanf</w:t>
+      </w:r>
+      <w:r>
+        <w:rPr>
+          <w:rFonts w:ascii="Consolas" w:eastAsia="宋体" w:hAnsi="Consolas" w:cs="宋体"/>
+          <w:color w:val="333333"/>
+          <w:spacing w:val="8"/>
+          <w:kern w:val="0"/>
+          <w:szCs w:val="21"/>
+        </w:rPr>
+        <w:t>(</w:t>
+      </w:r>
+      <w:r>
+        <w:rPr>
+          <w:rFonts w:ascii="Consolas" w:eastAsia="宋体" w:hAnsi="Consolas" w:cs="宋体"/>
+          <w:color w:val="DD1144"/>
+          <w:spacing w:val="8"/>
+          <w:kern w:val="0"/>
+          <w:szCs w:val="21"/>
+        </w:rPr>
+        <w:t>"%d%d%d"</w:t>
+      </w:r>
+      <w:r>
+        <w:rPr>
+          <w:rFonts w:ascii="Consolas" w:eastAsia="宋体" w:hAnsi="Consolas" w:cs="宋体"/>
+          <w:color w:val="333333"/>
+          <w:spacing w:val="8"/>
+          <w:kern w:val="0"/>
+          <w:szCs w:val="21"/>
+        </w:rPr>
+        <w:t xml:space="preserve">,&amp;v,&amp;m,&amp;w);    </w:t>
+      </w:r>
+    </w:p>
+    <w:p>
+      <w:pPr>
+        <w:widowControl/>
+        <w:tabs>
+          <w:tab w:val="left" w:pos="916"/>
+          <w:tab w:val="left" w:pos="1832"/>
+          <w:tab w:val="left" w:pos="2748"/>
+          <w:tab w:val="left" w:pos="3664"/>
+          <w:tab w:val="left" w:pos="4580"/>
+          <w:tab w:val="left" w:pos="5496"/>
+          <w:tab w:val="left" w:pos="6412"/>
+          <w:tab w:val="left" w:pos="7328"/>
+          <w:tab w:val="left" w:pos="8244"/>
+          <w:tab w:val="left" w:pos="9160"/>
+          <w:tab w:val="left" w:pos="10076"/>
+          <w:tab w:val="left" w:pos="10992"/>
+          <w:tab w:val="left" w:pos="11908"/>
+          <w:tab w:val="left" w:pos="12824"/>
+          <w:tab w:val="left" w:pos="13740"/>
+          <w:tab w:val="left" w:pos="14656"/>
+        </w:tabs>
+        <w:ind w:firstLine="490"/>
+        <w:rPr>
+          <w:rFonts w:ascii="Consolas" w:eastAsia="宋体" w:hAnsi="Consolas" w:cs="宋体"/>
+          <w:color w:val="333333"/>
+          <w:spacing w:val="8"/>
+          <w:kern w:val="0"/>
+          <w:szCs w:val="21"/>
+        </w:rPr>
+      </w:pPr>
+      <w:r>
+        <w:rPr>
+          <w:rFonts w:ascii="Consolas" w:eastAsia="宋体" w:hAnsi="Consolas" w:cs="宋体"/>
+          <w:color w:val="CA7D37"/>
+          <w:spacing w:val="8"/>
+          <w:kern w:val="0"/>
+          <w:szCs w:val="21"/>
+        </w:rPr>
+        <w:tab/>
+      </w:r>
+      <w:r>
+        <w:rPr>
+          <w:rFonts w:ascii="Consolas" w:eastAsia="宋体" w:hAnsi="Consolas" w:cs="宋体"/>
+          <w:color w:val="CA7D37"/>
+          <w:spacing w:val="8"/>
+          <w:kern w:val="0"/>
+          <w:szCs w:val="21"/>
+        </w:rPr>
+        <w:t>for</w:t>
+      </w:r>
+      <w:r>
+        <w:rPr>
+          <w:rFonts w:ascii="Consolas" w:eastAsia="宋体" w:hAnsi="Consolas" w:cs="宋体"/>
+          <w:color w:val="333333"/>
+          <w:spacing w:val="8"/>
+          <w:kern w:val="0"/>
+          <w:szCs w:val="21"/>
+        </w:rPr>
+        <w:t>(</w:t>
+      </w:r>
+      <w:r>
+        <w:rPr>
+          <w:rFonts w:ascii="Consolas" w:eastAsia="宋体" w:hAnsi="Consolas" w:cs="宋体"/>
+          <w:color w:val="CA7D37"/>
+          <w:spacing w:val="8"/>
+          <w:kern w:val="0"/>
+          <w:szCs w:val="21"/>
+        </w:rPr>
+        <w:t>int</w:t>
+      </w:r>
+      <w:r>
+        <w:rPr>
+          <w:rFonts w:ascii="Consolas" w:eastAsia="宋体" w:hAnsi="Consolas" w:cs="宋体"/>
+          <w:color w:val="333333"/>
+          <w:spacing w:val="8"/>
+          <w:kern w:val="0"/>
+          <w:szCs w:val="21"/>
+        </w:rPr>
+        <w:t xml:space="preserve"> k = V;k &gt;= v;k--) </w:t>
+      </w:r>
+    </w:p>
+    <w:p>
+      <w:pPr>
+        <w:widowControl/>
+        <w:tabs>
+          <w:tab w:val="left" w:pos="916"/>
+          <w:tab w:val="left" w:pos="1832"/>
+          <w:tab w:val="left" w:pos="2748"/>
+          <w:tab w:val="left" w:pos="3664"/>
+          <w:tab w:val="left" w:pos="4580"/>
+          <w:tab w:val="left" w:pos="5496"/>
+          <w:tab w:val="left" w:pos="6412"/>
+          <w:tab w:val="left" w:pos="7328"/>
+          <w:tab w:val="left" w:pos="8244"/>
+          <w:tab w:val="left" w:pos="9160"/>
+          <w:tab w:val="left" w:pos="10076"/>
+          <w:tab w:val="left" w:pos="10992"/>
+          <w:tab w:val="left" w:pos="11908"/>
+          <w:tab w:val="left" w:pos="12824"/>
+          <w:tab w:val="left" w:pos="13740"/>
+          <w:tab w:val="left" w:pos="14656"/>
+        </w:tabs>
+        <w:ind w:firstLine="490"/>
+        <w:rPr>
+          <w:rFonts w:ascii="Consolas" w:eastAsia="宋体" w:hAnsi="Consolas" w:cs="宋体"/>
+          <w:color w:val="333333"/>
+          <w:spacing w:val="8"/>
+          <w:kern w:val="0"/>
+          <w:szCs w:val="21"/>
+        </w:rPr>
+      </w:pPr>
+      <w:r>
+        <w:rPr>
+          <w:rFonts w:ascii="Consolas" w:eastAsia="宋体" w:hAnsi="Consolas" w:cs="宋体"/>
+          <w:color w:val="333333"/>
+          <w:spacing w:val="8"/>
+          <w:kern w:val="0"/>
+          <w:szCs w:val="21"/>
+        </w:rPr>
+        <w:tab/>
+      </w:r>
+      <w:r>
+        <w:rPr>
+          <w:rFonts w:ascii="Consolas" w:eastAsia="宋体" w:hAnsi="Consolas" w:cs="宋体"/>
+          <w:color w:val="333333"/>
+          <w:spacing w:val="8"/>
+          <w:kern w:val="0"/>
+          <w:szCs w:val="21"/>
+        </w:rPr>
+        <w:t xml:space="preserve">{            </w:t>
+      </w:r>
+    </w:p>
+    <w:p>
+      <w:pPr>
+        <w:widowControl/>
+        <w:tabs>
+          <w:tab w:val="left" w:pos="916"/>
+          <w:tab w:val="left" w:pos="1832"/>
+          <w:tab w:val="left" w:pos="2748"/>
+          <w:tab w:val="left" w:pos="3664"/>
+          <w:tab w:val="left" w:pos="4580"/>
+          <w:tab w:val="left" w:pos="5496"/>
+          <w:tab w:val="left" w:pos="6412"/>
+          <w:tab w:val="left" w:pos="7328"/>
+          <w:tab w:val="left" w:pos="8244"/>
+          <w:tab w:val="left" w:pos="9160"/>
+          <w:tab w:val="left" w:pos="10076"/>
+          <w:tab w:val="left" w:pos="10992"/>
+          <w:tab w:val="left" w:pos="11908"/>
+          <w:tab w:val="left" w:pos="12824"/>
+          <w:tab w:val="left" w:pos="13740"/>
+          <w:tab w:val="left" w:pos="14656"/>
+        </w:tabs>
+        <w:ind w:firstLine="490"/>
+        <w:rPr>
+          <w:rFonts w:ascii="Consolas" w:eastAsia="宋体" w:hAnsi="Consolas" w:cs="宋体"/>
+          <w:color w:val="333333"/>
+          <w:spacing w:val="8"/>
+          <w:kern w:val="0"/>
+          <w:szCs w:val="21"/>
+        </w:rPr>
+      </w:pPr>
+      <w:r>
+        <w:rPr>
+          <w:rFonts w:ascii="Consolas" w:eastAsia="宋体" w:hAnsi="Consolas" w:cs="宋体"/>
+          <w:color w:val="CA7D37"/>
+          <w:spacing w:val="8"/>
+          <w:kern w:val="0"/>
+          <w:szCs w:val="21"/>
+        </w:rPr>
+        <w:tab/>
+      </w:r>
+      <w:r>
+        <w:rPr>
+          <w:rFonts w:ascii="Consolas" w:eastAsia="宋体" w:hAnsi="Consolas" w:cs="宋体"/>
+          <w:color w:val="CA7D37"/>
+          <w:spacing w:val="8"/>
+          <w:kern w:val="0"/>
+          <w:szCs w:val="21"/>
+        </w:rPr>
+        <w:tab/>
+      </w:r>
+      <w:r>
+        <w:rPr>
+          <w:rFonts w:ascii="Consolas" w:eastAsia="宋体" w:hAnsi="Consolas" w:cs="宋体"/>
+          <w:color w:val="CA7D37"/>
+          <w:spacing w:val="8"/>
+          <w:kern w:val="0"/>
+          <w:szCs w:val="21"/>
+        </w:rPr>
+        <w:t>for</w:t>
+      </w:r>
+      <w:r>
+        <w:rPr>
+          <w:rFonts w:ascii="Consolas" w:eastAsia="宋体" w:hAnsi="Consolas" w:cs="宋体"/>
+          <w:color w:val="333333"/>
+          <w:spacing w:val="8"/>
+          <w:kern w:val="0"/>
+          <w:szCs w:val="21"/>
+        </w:rPr>
+        <w:t>(</w:t>
+      </w:r>
+      <w:r>
+        <w:rPr>
+          <w:rFonts w:ascii="Consolas" w:eastAsia="宋体" w:hAnsi="Consolas" w:cs="宋体"/>
+          <w:color w:val="CA7D37"/>
+          <w:spacing w:val="8"/>
+          <w:kern w:val="0"/>
+          <w:szCs w:val="21"/>
+        </w:rPr>
+        <w:t>int</w:t>
+      </w:r>
+      <w:r>
+        <w:rPr>
+          <w:rFonts w:ascii="Consolas" w:eastAsia="宋体" w:hAnsi="Consolas" w:cs="宋体"/>
+          <w:color w:val="333333"/>
+          <w:spacing w:val="8"/>
+          <w:kern w:val="0"/>
+          <w:szCs w:val="21"/>
+        </w:rPr>
+        <w:t xml:space="preserve"> u = W;u &gt;= m;u--) </w:t>
+      </w:r>
+    </w:p>
+    <w:p>
+      <w:pPr>
+        <w:widowControl/>
+        <w:tabs>
+          <w:tab w:val="left" w:pos="916"/>
+          <w:tab w:val="left" w:pos="1832"/>
+          <w:tab w:val="left" w:pos="2748"/>
+          <w:tab w:val="left" w:pos="3664"/>
+          <w:tab w:val="left" w:pos="4580"/>
+          <w:tab w:val="left" w:pos="5496"/>
+          <w:tab w:val="left" w:pos="6412"/>
+          <w:tab w:val="left" w:pos="7328"/>
+          <w:tab w:val="left" w:pos="8244"/>
+          <w:tab w:val="left" w:pos="9160"/>
+          <w:tab w:val="left" w:pos="10076"/>
+          <w:tab w:val="left" w:pos="10992"/>
+          <w:tab w:val="left" w:pos="11908"/>
+          <w:tab w:val="left" w:pos="12824"/>
+          <w:tab w:val="left" w:pos="13740"/>
+          <w:tab w:val="left" w:pos="14656"/>
+        </w:tabs>
+        <w:ind w:firstLine="490"/>
+        <w:rPr>
+          <w:rFonts w:ascii="Consolas" w:eastAsia="宋体" w:hAnsi="Consolas" w:cs="宋体"/>
+          <w:color w:val="333333"/>
+          <w:spacing w:val="8"/>
+          <w:kern w:val="0"/>
+          <w:szCs w:val="21"/>
+        </w:rPr>
+      </w:pPr>
+      <w:r>
+        <w:rPr>
+          <w:rFonts w:ascii="Consolas" w:eastAsia="宋体" w:hAnsi="Consolas" w:cs="宋体"/>
+          <w:color w:val="333333"/>
+          <w:spacing w:val="8"/>
+          <w:kern w:val="0"/>
+          <w:szCs w:val="21"/>
+        </w:rPr>
+        <w:tab/>
+      </w:r>
+      <w:r>
+        <w:rPr>
+          <w:rFonts w:ascii="Consolas" w:eastAsia="宋体" w:hAnsi="Consolas" w:cs="宋体"/>
+          <w:color w:val="333333"/>
+          <w:spacing w:val="8"/>
+          <w:kern w:val="0"/>
+          <w:szCs w:val="21"/>
+        </w:rPr>
+        <w:tab/>
+      </w:r>
+      <w:r>
+        <w:rPr>
+          <w:rFonts w:ascii="Consolas" w:eastAsia="宋体" w:hAnsi="Consolas" w:cs="宋体"/>
+          <w:color w:val="333333"/>
+          <w:spacing w:val="8"/>
+          <w:kern w:val="0"/>
+          <w:szCs w:val="21"/>
+        </w:rPr>
+        <w:t xml:space="preserve">{                </w:t>
+      </w:r>
+    </w:p>
+    <w:p>
+      <w:pPr>
+        <w:widowControl/>
+        <w:tabs>
+          <w:tab w:val="left" w:pos="916"/>
+          <w:tab w:val="left" w:pos="1832"/>
+          <w:tab w:val="left" w:pos="2748"/>
+          <w:tab w:val="left" w:pos="3664"/>
+          <w:tab w:val="left" w:pos="4580"/>
+          <w:tab w:val="left" w:pos="5496"/>
+          <w:tab w:val="left" w:pos="6412"/>
+          <w:tab w:val="left" w:pos="7328"/>
+          <w:tab w:val="left" w:pos="8244"/>
+          <w:tab w:val="left" w:pos="9160"/>
+          <w:tab w:val="left" w:pos="10076"/>
+          <w:tab w:val="left" w:pos="10992"/>
+          <w:tab w:val="left" w:pos="11908"/>
+          <w:tab w:val="left" w:pos="12824"/>
+          <w:tab w:val="left" w:pos="13740"/>
+          <w:tab w:val="left" w:pos="14656"/>
+        </w:tabs>
+        <w:ind w:firstLine="490"/>
+        <w:rPr>
+          <w:rFonts w:ascii="Consolas" w:eastAsia="宋体" w:hAnsi="Consolas" w:cs="宋体"/>
+          <w:color w:val="333333"/>
+          <w:spacing w:val="8"/>
+          <w:kern w:val="0"/>
+          <w:szCs w:val="21"/>
+        </w:rPr>
+      </w:pPr>
+      <w:r>
+        <w:rPr>
+          <w:rFonts w:ascii="Consolas" w:eastAsia="宋体" w:hAnsi="Consolas" w:cs="宋体"/>
+          <w:color w:val="333333"/>
+          <w:spacing w:val="8"/>
+          <w:kern w:val="0"/>
+          <w:szCs w:val="21"/>
+        </w:rPr>
+        <w:tab/>
+      </w:r>
+      <w:r>
+        <w:rPr>
+          <w:rFonts w:ascii="Consolas" w:eastAsia="宋体" w:hAnsi="Consolas" w:cs="宋体"/>
+          <w:color w:val="333333"/>
+          <w:spacing w:val="8"/>
+          <w:kern w:val="0"/>
+          <w:szCs w:val="21"/>
+        </w:rPr>
+        <w:tab/>
+      </w:r>
+      <w:r>
+        <w:rPr>
+          <w:rFonts w:ascii="Consolas" w:eastAsia="宋体" w:hAnsi="Consolas" w:cs="宋体"/>
+          <w:color w:val="333333"/>
+          <w:spacing w:val="8"/>
+          <w:kern w:val="0"/>
+          <w:szCs w:val="21"/>
+        </w:rPr>
+        <w:tab/>
+      </w:r>
+      <w:r>
+        <w:rPr>
+          <w:rFonts w:ascii="Consolas" w:eastAsia="宋体" w:hAnsi="Consolas" w:cs="宋体"/>
+          <w:color w:val="333333"/>
+          <w:spacing w:val="8"/>
+          <w:kern w:val="0"/>
+          <w:szCs w:val="21"/>
+        </w:rPr>
+        <w:t xml:space="preserve">f[k][u] = max(f[k][u],f[ k-v ][ u-m ] + w);            </w:t>
+      </w:r>
+    </w:p>
+    <w:p>
+      <w:pPr>
+        <w:widowControl/>
+        <w:tabs>
+          <w:tab w:val="left" w:pos="916"/>
+          <w:tab w:val="left" w:pos="1832"/>
+          <w:tab w:val="left" w:pos="2748"/>
+          <w:tab w:val="left" w:pos="3664"/>
+          <w:tab w:val="left" w:pos="4580"/>
+          <w:tab w:val="left" w:pos="5496"/>
+          <w:tab w:val="left" w:pos="6412"/>
+          <w:tab w:val="left" w:pos="7328"/>
+          <w:tab w:val="left" w:pos="8244"/>
+          <w:tab w:val="left" w:pos="9160"/>
+          <w:tab w:val="left" w:pos="10076"/>
+          <w:tab w:val="left" w:pos="10992"/>
+          <w:tab w:val="left" w:pos="11908"/>
+          <w:tab w:val="left" w:pos="12824"/>
+          <w:tab w:val="left" w:pos="13740"/>
+          <w:tab w:val="left" w:pos="14656"/>
+        </w:tabs>
+        <w:ind w:firstLine="490"/>
+        <w:rPr>
+          <w:rFonts w:ascii="Consolas" w:eastAsia="宋体" w:hAnsi="Consolas" w:cs="宋体"/>
+          <w:color w:val="333333"/>
+          <w:spacing w:val="8"/>
+          <w:kern w:val="0"/>
+          <w:szCs w:val="21"/>
+        </w:rPr>
+      </w:pPr>
+      <w:r>
+        <w:rPr>
+          <w:rFonts w:ascii="Consolas" w:eastAsia="宋体" w:hAnsi="Consolas" w:cs="宋体"/>
+          <w:color w:val="333333"/>
+          <w:spacing w:val="8"/>
+          <w:kern w:val="0"/>
+          <w:szCs w:val="21"/>
+        </w:rPr>
+        <w:tab/>
+      </w:r>
+      <w:r>
+        <w:rPr>
+          <w:rFonts w:ascii="Consolas" w:eastAsia="宋体" w:hAnsi="Consolas" w:cs="宋体"/>
+          <w:color w:val="333333"/>
+          <w:spacing w:val="8"/>
+          <w:kern w:val="0"/>
+          <w:szCs w:val="21"/>
+        </w:rPr>
+        <w:tab/>
+      </w:r>
+      <w:r>
+        <w:rPr>
+          <w:rFonts w:ascii="Consolas" w:eastAsia="宋体" w:hAnsi="Consolas" w:cs="宋体"/>
+          <w:color w:val="333333"/>
+          <w:spacing w:val="8"/>
+          <w:kern w:val="0"/>
+          <w:szCs w:val="21"/>
+        </w:rPr>
+        <w:t xml:space="preserve">}        </w:t>
+      </w:r>
+    </w:p>
+    <w:p>
+      <w:pPr>
+        <w:widowControl/>
+        <w:tabs>
+          <w:tab w:val="left" w:pos="916"/>
+          <w:tab w:val="left" w:pos="1832"/>
+          <w:tab w:val="left" w:pos="2748"/>
+          <w:tab w:val="left" w:pos="3664"/>
+          <w:tab w:val="left" w:pos="4580"/>
+          <w:tab w:val="left" w:pos="5496"/>
+          <w:tab w:val="left" w:pos="6412"/>
+          <w:tab w:val="left" w:pos="7328"/>
+          <w:tab w:val="left" w:pos="8244"/>
+          <w:tab w:val="left" w:pos="9160"/>
+          <w:tab w:val="left" w:pos="10076"/>
+          <w:tab w:val="left" w:pos="10992"/>
+          <w:tab w:val="left" w:pos="11908"/>
+          <w:tab w:val="left" w:pos="12824"/>
+          <w:tab w:val="left" w:pos="13740"/>
+          <w:tab w:val="left" w:pos="14656"/>
+        </w:tabs>
+        <w:ind w:firstLine="490"/>
+        <w:rPr>
+          <w:rFonts w:ascii="Consolas" w:eastAsia="宋体" w:hAnsi="Consolas" w:cs="宋体"/>
+          <w:color w:val="333333"/>
+          <w:spacing w:val="8"/>
+          <w:kern w:val="0"/>
+          <w:szCs w:val="21"/>
+        </w:rPr>
+      </w:pPr>
+      <w:r>
+        <w:rPr>
+          <w:rFonts w:ascii="Consolas" w:eastAsia="宋体" w:hAnsi="Consolas" w:cs="宋体"/>
+          <w:color w:val="333333"/>
+          <w:spacing w:val="8"/>
+          <w:kern w:val="0"/>
+          <w:szCs w:val="21"/>
+        </w:rPr>
+        <w:tab/>
+      </w:r>
+      <w:r>
+        <w:rPr>
+          <w:rFonts w:ascii="Consolas" w:eastAsia="宋体" w:hAnsi="Consolas" w:cs="宋体"/>
+          <w:color w:val="333333"/>
+          <w:spacing w:val="8"/>
+          <w:kern w:val="0"/>
+          <w:szCs w:val="21"/>
+        </w:rPr>
+        <w:t xml:space="preserve">}    </w:t>
+      </w:r>
+    </w:p>
+    <w:p>
+      <w:pPr>
+        <w:widowControl/>
+        <w:tabs>
+          <w:tab w:val="left" w:pos="916"/>
+          <w:tab w:val="left" w:pos="1832"/>
+          <w:tab w:val="left" w:pos="2748"/>
+          <w:tab w:val="left" w:pos="3664"/>
+          <w:tab w:val="left" w:pos="4580"/>
+          <w:tab w:val="left" w:pos="5496"/>
+          <w:tab w:val="left" w:pos="6412"/>
+          <w:tab w:val="left" w:pos="7328"/>
+          <w:tab w:val="left" w:pos="8244"/>
+          <w:tab w:val="left" w:pos="9160"/>
+          <w:tab w:val="left" w:pos="10076"/>
+          <w:tab w:val="left" w:pos="10992"/>
+          <w:tab w:val="left" w:pos="11908"/>
+          <w:tab w:val="left" w:pos="12824"/>
+          <w:tab w:val="left" w:pos="13740"/>
+          <w:tab w:val="left" w:pos="14656"/>
+        </w:tabs>
+        <w:rPr>
+          <w:rFonts w:ascii="Consolas" w:eastAsia="宋体" w:hAnsi="Consolas" w:cs="宋体"/>
+          <w:color w:val="333333"/>
+          <w:spacing w:val="8"/>
+          <w:kern w:val="0"/>
+          <w:szCs w:val="21"/>
+        </w:rPr>
+      </w:pPr>
+      <w:r>
+        <w:rPr>
+          <w:rFonts w:ascii="Consolas" w:eastAsia="宋体" w:hAnsi="Consolas" w:cs="宋体"/>
+          <w:color w:val="333333"/>
+          <w:spacing w:val="8"/>
+          <w:kern w:val="0"/>
+          <w:szCs w:val="21"/>
+        </w:rPr>
+        <w:t>}</w:t>
+      </w:r>
+    </w:p>
+    <w:p>
+      <w:pPr>
+        <w:widowControl/>
+        <w:tabs>
+          <w:tab w:val="left" w:pos="916"/>
+          <w:tab w:val="left" w:pos="1832"/>
+          <w:tab w:val="left" w:pos="2748"/>
+          <w:tab w:val="left" w:pos="3664"/>
+          <w:tab w:val="left" w:pos="4580"/>
+          <w:tab w:val="left" w:pos="5496"/>
+          <w:tab w:val="left" w:pos="6412"/>
+          <w:tab w:val="left" w:pos="7328"/>
+          <w:tab w:val="left" w:pos="8244"/>
+          <w:tab w:val="left" w:pos="9160"/>
+          <w:tab w:val="left" w:pos="10076"/>
+          <w:tab w:val="left" w:pos="10992"/>
+          <w:tab w:val="left" w:pos="11908"/>
+          <w:tab w:val="left" w:pos="12824"/>
+          <w:tab w:val="left" w:pos="13740"/>
+          <w:tab w:val="left" w:pos="14656"/>
+        </w:tabs>
+        <w:rPr>
+          <w:rFonts w:ascii="Consolas" w:eastAsia="宋体" w:hAnsi="Consolas" w:cs="宋体"/>
+          <w:color w:val="333333"/>
+          <w:spacing w:val="8"/>
+          <w:kern w:val="0"/>
+          <w:szCs w:val="21"/>
+        </w:rPr>
+      </w:pPr>
+      <w:r>
+        <w:rPr>
+          <w:rFonts w:ascii="Consolas" w:eastAsia="宋体" w:hAnsi="Consolas" w:cs="宋体" w:hint="eastAsia"/>
+          <w:color w:val="333333"/>
+          <w:spacing w:val="8"/>
+          <w:kern w:val="0"/>
+          <w:szCs w:val="21"/>
+        </w:rPr>
+        <w:lastRenderedPageBreak/>
+        <w:t>7.6</w:t>
+      </w:r>
+      <w:r>
+        <w:rPr>
+          <w:rFonts w:ascii="Consolas" w:eastAsia="宋体" w:hAnsi="Consolas" w:cs="宋体" w:hint="eastAsia"/>
+          <w:color w:val="333333"/>
+          <w:spacing w:val="8"/>
+          <w:kern w:val="0"/>
+          <w:szCs w:val="21"/>
+        </w:rPr>
+        <w:t>分组背包问题</w:t>
+      </w:r>
+    </w:p>
+    <w:p>
+      <w:pPr>
+        <w:widowControl/>
+        <w:tabs>
+          <w:tab w:val="left" w:pos="916"/>
+          <w:tab w:val="left" w:pos="1832"/>
+          <w:tab w:val="left" w:pos="2748"/>
+          <w:tab w:val="left" w:pos="3664"/>
+          <w:tab w:val="left" w:pos="4580"/>
+          <w:tab w:val="left" w:pos="5496"/>
+          <w:tab w:val="left" w:pos="6412"/>
+          <w:tab w:val="left" w:pos="7328"/>
+          <w:tab w:val="left" w:pos="8244"/>
+          <w:tab w:val="left" w:pos="9160"/>
+          <w:tab w:val="left" w:pos="10076"/>
+          <w:tab w:val="left" w:pos="10992"/>
+          <w:tab w:val="left" w:pos="11908"/>
+          <w:tab w:val="left" w:pos="12824"/>
+          <w:tab w:val="left" w:pos="13740"/>
+          <w:tab w:val="left" w:pos="14656"/>
+        </w:tabs>
+        <w:rPr>
+          <w:rFonts w:ascii="宋体" w:eastAsia="宋体" w:hAnsi="宋体" w:cs="宋体" w:hint="eastAsia"/>
+          <w:color w:val="333333"/>
+          <w:spacing w:val="8"/>
+          <w:kern w:val="0"/>
+          <w:szCs w:val="21"/>
+        </w:rPr>
+      </w:pPr>
+    </w:p>
+    <w:p>
+      <w:pPr>
+        <w:widowControl/>
+        <w:shd w:val="clear" w:color="auto" w:fill="FFFFFF"/>
+        <w:spacing w:before="60" w:after="100" w:afterAutospacing="1"/>
+        <w:jc w:val="left"/>
+        <w:rPr>
+          <w:rFonts w:ascii="Segoe UI" w:eastAsia="宋体" w:hAnsi="Segoe UI" w:cs="Segoe UI"/>
+          <w:color w:val="24292E"/>
+          <w:kern w:val="0"/>
+          <w:sz w:val="24"/>
+          <w:szCs w:val="24"/>
+        </w:rPr>
+      </w:pPr>
+      <w:r>
+        <w:rPr>
+          <w:noProof/>
+        </w:rPr>
+        <w:drawing>
+          <wp:inline distT="0" distB="0" distL="0" distR="0" wp14:anchorId="1A0D4723" wp14:editId="497A42CA">
+            <wp:extent cx="5274310" cy="3947795"/>
+            <wp:effectExtent l="0" t="0" r="2540" b="0"/>
+            <wp:docPr id="10" name="图片 10"/>
+            <wp:cNvGraphicFramePr>
+              <a:graphicFrameLocks xmlns:a="http://schemas.openxmlformats.org/drawingml/2006/main" noChangeAspect="1"/>
+            </wp:cNvGraphicFramePr>
+            <a:graphic xmlns:a="http://schemas.openxmlformats.org/drawingml/2006/main">
+              <a:graphicData uri="http://schemas.openxmlformats.org/drawingml/2006/picture">
+                <pic:pic xmlns:pic="http://schemas.openxmlformats.org/drawingml/2006/picture">
+                  <pic:nvPicPr>
+                    <pic:cNvPr id="1" name=""/>
+                    <pic:cNvPicPr/>
+                  </pic:nvPicPr>
+                  <pic:blipFill>
+                    <a:blip r:embed="rId17"/>
+                    <a:stretch>
+                      <a:fillRect/>
+                    </a:stretch>
+                  </pic:blipFill>
+                  <pic:spPr>
+                    <a:xfrm>
+                      <a:off x="0" y="0"/>
+                      <a:ext cx="5274310" cy="3947795"/>
+                    </a:xfrm>
+                    <a:prstGeom prst="rect">
+                      <a:avLst/>
+                    </a:prstGeom>
+                  </pic:spPr>
+                </pic:pic>
+              </a:graphicData>
+            </a:graphic>
+          </wp:inline>
+        </w:drawing>
+      </w:r>
+    </w:p>
+    <w:p>
+      <w:pPr>
+        <w:widowControl/>
+        <w:shd w:val="clear" w:color="auto" w:fill="FFFFFF"/>
+        <w:spacing w:before="60" w:after="100" w:afterAutospacing="1"/>
+        <w:jc w:val="left"/>
+        <w:rPr>
+          <w:rFonts w:ascii="Segoe UI" w:eastAsia="宋体" w:hAnsi="Segoe UI" w:cs="Segoe UI" w:hint="eastAsia"/>
+          <w:color w:val="24292E"/>
+          <w:kern w:val="0"/>
+          <w:sz w:val="24"/>
+          <w:szCs w:val="24"/>
+        </w:rPr>
+      </w:pPr>
+      <w:r>
+        <w:rPr>
+          <w:noProof/>
+        </w:rPr>
+        <w:drawing>
+          <wp:inline distT="0" distB="0" distL="0" distR="0" wp14:anchorId="672563CF" wp14:editId="3CB63B29">
+            <wp:extent cx="5274310" cy="2339340"/>
+            <wp:effectExtent l="0" t="0" r="2540" b="3810"/>
+            <wp:docPr id="11" name="图片 11"/>
+            <wp:cNvGraphicFramePr>
+              <a:graphicFrameLocks xmlns:a="http://schemas.openxmlformats.org/drawingml/2006/main" noChangeAspect="1"/>
+            </wp:cNvGraphicFramePr>
+            <a:graphic xmlns:a="http://schemas.openxmlformats.org/drawingml/2006/main">
+              <a:graphicData uri="http://schemas.openxmlformats.org/drawingml/2006/picture">
+                <pic:pic xmlns:pic="http://schemas.openxmlformats.org/drawingml/2006/picture">
+                  <pic:nvPicPr>
+                    <pic:cNvPr id="1" name=""/>
+                    <pic:cNvPicPr/>
+                  </pic:nvPicPr>
+                  <pic:blipFill>
+                    <a:blip r:embed="rId18"/>
+                    <a:stretch>
+                      <a:fillRect/>
+                    </a:stretch>
+                  </pic:blipFill>
+                  <pic:spPr>
+                    <a:xfrm>
+                      <a:off x="0" y="0"/>
+                      <a:ext cx="5274310" cy="2339340"/>
+                    </a:xfrm>
+                    <a:prstGeom prst="rect">
+                      <a:avLst/>
+                    </a:prstGeom>
+                  </pic:spPr>
+                </pic:pic>
+              </a:graphicData>
+            </a:graphic>
+          </wp:inline>
+        </w:drawing>
       </w:r>
     </w:p>
     <w:sectPr>
@@ -6429,6 +7424,82 @@
     <w:semiHidden/>
     <w:rsid w:val="00AA68FD"/>
   </w:style>
+  <w:style w:type="paragraph" w:styleId="HTML">
+    <w:name w:val="HTML Preformatted"/>
+    <w:basedOn w:val="a"/>
+    <w:link w:val="HTML0"/>
+    <w:uiPriority w:val="99"/>
+    <w:semiHidden/>
+    <w:unhideWhenUsed/>
+    <w:rsid w:val="00A74990"/>
+    <w:pPr>
+      <w:widowControl/>
+      <w:tabs>
+        <w:tab w:val="left" w:pos="916"/>
+        <w:tab w:val="left" w:pos="1832"/>
+        <w:tab w:val="left" w:pos="2748"/>
+        <w:tab w:val="left" w:pos="3664"/>
+        <w:tab w:val="left" w:pos="4580"/>
+        <w:tab w:val="left" w:pos="5496"/>
+        <w:tab w:val="left" w:pos="6412"/>
+        <w:tab w:val="left" w:pos="7328"/>
+        <w:tab w:val="left" w:pos="8244"/>
+        <w:tab w:val="left" w:pos="9160"/>
+        <w:tab w:val="left" w:pos="10076"/>
+        <w:tab w:val="left" w:pos="10992"/>
+        <w:tab w:val="left" w:pos="11908"/>
+        <w:tab w:val="left" w:pos="12824"/>
+        <w:tab w:val="left" w:pos="13740"/>
+        <w:tab w:val="left" w:pos="14656"/>
+      </w:tabs>
+      <w:jc w:val="left"/>
+    </w:pPr>
+    <w:rPr>
+      <w:rFonts w:ascii="宋体" w:eastAsia="宋体" w:hAnsi="宋体" w:cs="宋体"/>
+      <w:kern w:val="0"/>
+      <w:sz w:val="24"/>
+      <w:szCs w:val="24"/>
+    </w:rPr>
+  </w:style>
+  <w:style w:type="character" w:customStyle="1" w:styleId="HTML0">
+    <w:name w:val="HTML 预设格式 字符"/>
+    <w:basedOn w:val="a0"/>
+    <w:link w:val="HTML"/>
+    <w:uiPriority w:val="99"/>
+    <w:semiHidden/>
+    <w:rsid w:val="00A74990"/>
+    <w:rPr>
+      <w:rFonts w:ascii="宋体" w:eastAsia="宋体" w:hAnsi="宋体" w:cs="宋体"/>
+      <w:kern w:val="0"/>
+      <w:sz w:val="24"/>
+      <w:szCs w:val="24"/>
+    </w:rPr>
+  </w:style>
+  <w:style w:type="character" w:customStyle="1" w:styleId="code-snippetouter">
+    <w:name w:val="code-snippet_outer"/>
+    <w:basedOn w:val="a0"/>
+    <w:rsid w:val="00A74990"/>
+  </w:style>
+  <w:style w:type="character" w:customStyle="1" w:styleId="code-snippetkeyword">
+    <w:name w:val="code-snippet__keyword"/>
+    <w:basedOn w:val="a0"/>
+    <w:rsid w:val="00A74990"/>
+  </w:style>
+  <w:style w:type="character" w:customStyle="1" w:styleId="code-snippetnumber">
+    <w:name w:val="code-snippet__number"/>
+    <w:basedOn w:val="a0"/>
+    <w:rsid w:val="00A74990"/>
+  </w:style>
+  <w:style w:type="character" w:customStyle="1" w:styleId="code-snippetbuiltin">
+    <w:name w:val="code-snippet__built_in"/>
+    <w:basedOn w:val="a0"/>
+    <w:rsid w:val="00A74990"/>
+  </w:style>
+  <w:style w:type="character" w:customStyle="1" w:styleId="code-snippetstring">
+    <w:name w:val="code-snippet__string"/>
+    <w:basedOn w:val="a0"/>
+    <w:rsid w:val="00A74990"/>
+  </w:style>
 </w:styles>
 </file>
 

--- a/dailyquestion.docx
+++ b/dailyquestion.docx
@@ -136,7 +136,43 @@
           <w:sz w:val="24"/>
           <w:szCs w:val="24"/>
         </w:rPr>
-        <w:t>模块的deepcopy方法，完全拷贝了父对象及其子对象</w:t>
+        <w:t>模块的</w:t>
+      </w:r>
+      <w:proofErr w:type="spellStart"/>
+      <w:r>
+        <w:rPr>
+          <w:rFonts w:ascii="宋体" w:eastAsia="宋体" w:hAnsi="宋体" w:hint="eastAsia"/>
+          <w:sz w:val="24"/>
+          <w:szCs w:val="24"/>
+        </w:rPr>
+        <w:t>deepcopy</w:t>
+      </w:r>
+      <w:proofErr w:type="spellEnd"/>
+      <w:r>
+        <w:rPr>
+          <w:rFonts w:ascii="宋体" w:eastAsia="宋体" w:hAnsi="宋体" w:hint="eastAsia"/>
+          <w:sz w:val="24"/>
+          <w:szCs w:val="24"/>
+        </w:rPr>
+        <w:t>方法，完全拷贝了</w:t>
+      </w:r>
+      <w:proofErr w:type="gramStart"/>
+      <w:r>
+        <w:rPr>
+          <w:rFonts w:ascii="宋体" w:eastAsia="宋体" w:hAnsi="宋体" w:hint="eastAsia"/>
+          <w:sz w:val="24"/>
+          <w:szCs w:val="24"/>
+        </w:rPr>
+        <w:t>父对象</w:t>
+      </w:r>
+      <w:proofErr w:type="gramEnd"/>
+      <w:r>
+        <w:rPr>
+          <w:rFonts w:ascii="宋体" w:eastAsia="宋体" w:hAnsi="宋体" w:hint="eastAsia"/>
+          <w:sz w:val="24"/>
+          <w:szCs w:val="24"/>
+        </w:rPr>
+        <w:t>及其子对象</w:t>
       </w:r>
       <w:r>
         <w:rPr>
@@ -250,7 +286,25 @@
           <w:sz w:val="24"/>
           <w:szCs w:val="24"/>
         </w:rPr>
-        <w:t>参数传递给方法的两种方式：</w:t>
+        <w:t>参数传递</w:t>
+      </w:r>
+      <w:proofErr w:type="gramStart"/>
+      <w:r>
+        <w:rPr>
+          <w:rFonts w:ascii="宋体" w:eastAsia="宋体" w:hAnsi="宋体" w:hint="eastAsia"/>
+          <w:sz w:val="24"/>
+          <w:szCs w:val="24"/>
+        </w:rPr>
+        <w:t>给方法</w:t>
+      </w:r>
+      <w:proofErr w:type="gramEnd"/>
+      <w:r>
+        <w:rPr>
+          <w:rFonts w:ascii="宋体" w:eastAsia="宋体" w:hAnsi="宋体" w:hint="eastAsia"/>
+          <w:sz w:val="24"/>
+          <w:szCs w:val="24"/>
+        </w:rPr>
+        <w:t>的两种方式：</w:t>
       </w:r>
       <w:r>
         <w:rPr>
@@ -515,7 +569,73 @@
           <w:szCs w:val="24"/>
           <w:shd w:val="clear" w:color="auto" w:fill="FFFFFF"/>
         </w:rPr>
-        <w:t>user和stu的值并没有发生变化，也就是方法并没有改变存储在变量user和stu中的对象引用。swap方法的参数x和y被初始化为两个对象引用的拷贝，这个方法交换的是这两个拷贝的值而已，最终，所做的事都是白费力气罢了。在方法结束后x，y将被丢弃，而原来的变量user和stu仍然引用这个方法调用之前所引用的对象。</w:t>
+        <w:t>user和</w:t>
+      </w:r>
+      <w:proofErr w:type="spellStart"/>
+      <w:r>
+        <w:rPr>
+          <w:rFonts w:ascii="宋体" w:eastAsia="宋体" w:hAnsi="宋体" w:hint="eastAsia"/>
+          <w:color w:val="4D4D4D"/>
+          <w:sz w:val="24"/>
+          <w:szCs w:val="24"/>
+          <w:shd w:val="clear" w:color="auto" w:fill="FFFFFF"/>
+        </w:rPr>
+        <w:t>stu</w:t>
+      </w:r>
+      <w:proofErr w:type="spellEnd"/>
+      <w:r>
+        <w:rPr>
+          <w:rFonts w:ascii="宋体" w:eastAsia="宋体" w:hAnsi="宋体" w:hint="eastAsia"/>
+          <w:color w:val="4D4D4D"/>
+          <w:sz w:val="24"/>
+          <w:szCs w:val="24"/>
+          <w:shd w:val="clear" w:color="auto" w:fill="FFFFFF"/>
+        </w:rPr>
+        <w:t>的值并没有发生变化，也就是方法并没有改变存储在变量user和</w:t>
+      </w:r>
+      <w:proofErr w:type="spellStart"/>
+      <w:r>
+        <w:rPr>
+          <w:rFonts w:ascii="宋体" w:eastAsia="宋体" w:hAnsi="宋体" w:hint="eastAsia"/>
+          <w:color w:val="4D4D4D"/>
+          <w:sz w:val="24"/>
+          <w:szCs w:val="24"/>
+          <w:shd w:val="clear" w:color="auto" w:fill="FFFFFF"/>
+        </w:rPr>
+        <w:t>stu</w:t>
+      </w:r>
+      <w:proofErr w:type="spellEnd"/>
+      <w:r>
+        <w:rPr>
+          <w:rFonts w:ascii="宋体" w:eastAsia="宋体" w:hAnsi="宋体" w:hint="eastAsia"/>
+          <w:color w:val="4D4D4D"/>
+          <w:sz w:val="24"/>
+          <w:szCs w:val="24"/>
+          <w:shd w:val="clear" w:color="auto" w:fill="FFFFFF"/>
+        </w:rPr>
+        <w:t>中的对象引用。swap方法的参数x和y被初始化为两个对象引用的拷贝，这个方法交换的是这两个拷贝的值而已，最终，所做的事都是白费力气罢了。在方法结束后x，y将被丢弃，而原来的变量user和</w:t>
+      </w:r>
+      <w:proofErr w:type="spellStart"/>
+      <w:r>
+        <w:rPr>
+          <w:rFonts w:ascii="宋体" w:eastAsia="宋体" w:hAnsi="宋体" w:hint="eastAsia"/>
+          <w:color w:val="4D4D4D"/>
+          <w:sz w:val="24"/>
+          <w:szCs w:val="24"/>
+          <w:shd w:val="clear" w:color="auto" w:fill="FFFFFF"/>
+        </w:rPr>
+        <w:t>stu</w:t>
+      </w:r>
+      <w:proofErr w:type="spellEnd"/>
+      <w:r>
+        <w:rPr>
+          <w:rFonts w:ascii="宋体" w:eastAsia="宋体" w:hAnsi="宋体" w:hint="eastAsia"/>
+          <w:color w:val="4D4D4D"/>
+          <w:sz w:val="24"/>
+          <w:szCs w:val="24"/>
+          <w:shd w:val="clear" w:color="auto" w:fill="FFFFFF"/>
+        </w:rPr>
+        <w:t>仍然引用这个方法调用之前所引用的对象。</w:t>
       </w:r>
     </w:p>
     <w:p>
@@ -579,6 +699,7 @@
         <w:pStyle w:val="a7"/>
         <w:spacing w:line="360" w:lineRule="auto"/>
         <w:ind w:left="360" w:firstLineChars="0" w:firstLine="0"/>
+        <w:outlineLvl w:val="0"/>
         <w:rPr>
           <w:rFonts w:ascii="宋体" w:eastAsia="宋体" w:hAnsi="宋体"/>
           <w:color w:val="FF0000"/>
@@ -629,14 +750,32 @@
           <w:sz w:val="24"/>
           <w:szCs w:val="24"/>
         </w:rPr>
-        <w:t>多态是指允许不同类的对象对同一消息做出响应</w:t>
-      </w:r>
+        <w:t>多态是指允许</w:t>
+      </w:r>
+      <w:proofErr w:type="gramStart"/>
       <w:r>
         <w:rPr>
           <w:rFonts w:ascii="宋体" w:eastAsia="宋体" w:hAnsi="宋体" w:hint="eastAsia"/>
           <w:sz w:val="24"/>
           <w:szCs w:val="24"/>
         </w:rPr>
+        <w:t>不</w:t>
+      </w:r>
+      <w:proofErr w:type="gramEnd"/>
+      <w:r>
+        <w:rPr>
+          <w:rFonts w:ascii="宋体" w:eastAsia="宋体" w:hAnsi="宋体" w:hint="eastAsia"/>
+          <w:sz w:val="24"/>
+          <w:szCs w:val="24"/>
+        </w:rPr>
+        <w:t>同类的对象对同一消息做出响应</w:t>
+      </w:r>
+      <w:r>
+        <w:rPr>
+          <w:rFonts w:ascii="宋体" w:eastAsia="宋体" w:hAnsi="宋体" w:hint="eastAsia"/>
+          <w:sz w:val="24"/>
+          <w:szCs w:val="24"/>
+        </w:rPr>
         <w:t>，统一操作作用于不同的对象，可以有不同的解释，产生不同的执行结果</w:t>
       </w:r>
       <w:r>
@@ -645,7 +784,25 @@
           <w:sz w:val="24"/>
           <w:szCs w:val="24"/>
         </w:rPr>
-        <w:t>。多态存在的三个必要条件：继承、重写、父类引用指向子类对象</w:t>
+        <w:t>。多态存在的三个必要条件：继承、重写、</w:t>
+      </w:r>
+      <w:proofErr w:type="gramStart"/>
+      <w:r>
+        <w:rPr>
+          <w:rFonts w:ascii="宋体" w:eastAsia="宋体" w:hAnsi="宋体" w:hint="eastAsia"/>
+          <w:sz w:val="24"/>
+          <w:szCs w:val="24"/>
+        </w:rPr>
+        <w:t>父类引用</w:t>
+      </w:r>
+      <w:proofErr w:type="gramEnd"/>
+      <w:r>
+        <w:rPr>
+          <w:rFonts w:ascii="宋体" w:eastAsia="宋体" w:hAnsi="宋体" w:hint="eastAsia"/>
+          <w:sz w:val="24"/>
+          <w:szCs w:val="24"/>
+        </w:rPr>
+        <w:t>指向子类对象</w:t>
       </w:r>
       <w:r>
         <w:rPr>
@@ -663,7 +820,29 @@
           <w:szCs w:val="24"/>
           <w:shd w:val="clear" w:color="auto" w:fill="FFFFFF"/>
         </w:rPr>
-        <w:t>子类到父类的类型转换</w:t>
+        <w:t>子类</w:t>
+      </w:r>
+      <w:proofErr w:type="gramStart"/>
+      <w:r>
+        <w:rPr>
+          <w:rFonts w:ascii="宋体" w:eastAsia="宋体" w:hAnsi="宋体" w:cs="Helvetica"/>
+          <w:color w:val="333333"/>
+          <w:sz w:val="24"/>
+          <w:szCs w:val="24"/>
+          <w:shd w:val="clear" w:color="auto" w:fill="FFFFFF"/>
+        </w:rPr>
+        <w:t>到父类的</w:t>
+      </w:r>
+      <w:proofErr w:type="gramEnd"/>
+      <w:r>
+        <w:rPr>
+          <w:rFonts w:ascii="宋体" w:eastAsia="宋体" w:hAnsi="宋体" w:cs="Helvetica"/>
+          <w:color w:val="333333"/>
+          <w:sz w:val="24"/>
+          <w:szCs w:val="24"/>
+          <w:shd w:val="clear" w:color="auto" w:fill="FFFFFF"/>
+        </w:rPr>
+        <w:t>类型转换</w:t>
       </w:r>
       <w:r>
         <w:rPr>
@@ -681,7 +860,43 @@
           <w:sz w:val="24"/>
           <w:szCs w:val="24"/>
         </w:rPr>
-        <w:t>在多态中需要将子类的引用赋给父类对象，只有这样该引用才既能可以调用父类的方法，又能调用子类的方法）</w:t>
+        <w:t>在多态中需要将子类的引用赋</w:t>
+      </w:r>
+      <w:proofErr w:type="gramStart"/>
+      <w:r>
+        <w:rPr>
+          <w:rFonts w:ascii="宋体" w:eastAsia="宋体" w:hAnsi="宋体" w:hint="eastAsia"/>
+          <w:sz w:val="24"/>
+          <w:szCs w:val="24"/>
+        </w:rPr>
+        <w:t>给父类</w:t>
+      </w:r>
+      <w:proofErr w:type="gramEnd"/>
+      <w:r>
+        <w:rPr>
+          <w:rFonts w:ascii="宋体" w:eastAsia="宋体" w:hAnsi="宋体" w:hint="eastAsia"/>
+          <w:sz w:val="24"/>
+          <w:szCs w:val="24"/>
+        </w:rPr>
+        <w:t>对象，只有这样该引用才既</w:t>
+      </w:r>
+      <w:proofErr w:type="gramStart"/>
+      <w:r>
+        <w:rPr>
+          <w:rFonts w:ascii="宋体" w:eastAsia="宋体" w:hAnsi="宋体" w:hint="eastAsia"/>
+          <w:sz w:val="24"/>
+          <w:szCs w:val="24"/>
+        </w:rPr>
+        <w:t>能可以调用父类</w:t>
+      </w:r>
+      <w:proofErr w:type="gramEnd"/>
+      <w:r>
+        <w:rPr>
+          <w:rFonts w:ascii="宋体" w:eastAsia="宋体" w:hAnsi="宋体" w:hint="eastAsia"/>
+          <w:sz w:val="24"/>
+          <w:szCs w:val="24"/>
+        </w:rPr>
+        <w:t>的方法，又能调用子类的方法）</w:t>
       </w:r>
     </w:p>
     <w:p>
@@ -817,7 +1032,25 @@
           <w:sz w:val="24"/>
           <w:szCs w:val="24"/>
         </w:rPr>
-        <w:t>重写的方法的返回值必须和被重写的方法的返回值一致</w:t>
+        <w:t>重写的方法的返回</w:t>
+      </w:r>
+      <w:proofErr w:type="gramStart"/>
+      <w:r>
+        <w:rPr>
+          <w:rFonts w:ascii="宋体" w:eastAsia="宋体" w:hAnsi="宋体" w:hint="eastAsia"/>
+          <w:sz w:val="24"/>
+          <w:szCs w:val="24"/>
+        </w:rPr>
+        <w:t>值必须</w:t>
+      </w:r>
+      <w:proofErr w:type="gramEnd"/>
+      <w:r>
+        <w:rPr>
+          <w:rFonts w:ascii="宋体" w:eastAsia="宋体" w:hAnsi="宋体" w:hint="eastAsia"/>
+          <w:sz w:val="24"/>
+          <w:szCs w:val="24"/>
+        </w:rPr>
+        <w:t>和被重写的方法的返回值一致</w:t>
       </w:r>
     </w:p>
     <w:p>
@@ -1059,6 +1292,7 @@
         </w:numPr>
         <w:spacing w:line="360" w:lineRule="auto"/>
         <w:ind w:firstLineChars="0"/>
+        <w:outlineLvl w:val="0"/>
         <w:rPr>
           <w:rFonts w:ascii="宋体" w:eastAsia="宋体" w:hAnsi="宋体"/>
           <w:sz w:val="24"/>
@@ -1181,7 +1415,73 @@
           <w:szCs w:val="24"/>
           <w:shd w:val="clear" w:color="auto" w:fill="FFFFFF"/>
         </w:rPr>
-        <w:t>负责找到二进制字节码并加载至JVM中，JVM通过类名、类所在的包名、ClassLoader完成类的加载。因此，标识一个被加载了的类：类名 + 包名 + ClassLoader实例ID。</w:t>
+        <w:t>负责找到二进制字节码并加载至JVM中，JVM通过类名、</w:t>
+      </w:r>
+      <w:proofErr w:type="gramStart"/>
+      <w:r>
+        <w:rPr>
+          <w:rFonts w:ascii="宋体" w:eastAsia="宋体" w:hAnsi="宋体" w:cs="Segoe UI"/>
+          <w:color w:val="333333"/>
+          <w:sz w:val="24"/>
+          <w:szCs w:val="24"/>
+          <w:shd w:val="clear" w:color="auto" w:fill="FFFFFF"/>
+        </w:rPr>
+        <w:t>类所在</w:t>
+      </w:r>
+      <w:proofErr w:type="gramEnd"/>
+      <w:r>
+        <w:rPr>
+          <w:rFonts w:ascii="宋体" w:eastAsia="宋体" w:hAnsi="宋体" w:cs="Segoe UI"/>
+          <w:color w:val="333333"/>
+          <w:sz w:val="24"/>
+          <w:szCs w:val="24"/>
+          <w:shd w:val="clear" w:color="auto" w:fill="FFFFFF"/>
+        </w:rPr>
+        <w:t>的包名、</w:t>
+      </w:r>
+      <w:proofErr w:type="spellStart"/>
+      <w:r>
+        <w:rPr>
+          <w:rFonts w:ascii="宋体" w:eastAsia="宋体" w:hAnsi="宋体" w:cs="Segoe UI"/>
+          <w:color w:val="333333"/>
+          <w:sz w:val="24"/>
+          <w:szCs w:val="24"/>
+          <w:shd w:val="clear" w:color="auto" w:fill="FFFFFF"/>
+        </w:rPr>
+        <w:t>ClassLoader</w:t>
+      </w:r>
+      <w:proofErr w:type="spellEnd"/>
+      <w:r>
+        <w:rPr>
+          <w:rFonts w:ascii="宋体" w:eastAsia="宋体" w:hAnsi="宋体" w:cs="Segoe UI"/>
+          <w:color w:val="333333"/>
+          <w:sz w:val="24"/>
+          <w:szCs w:val="24"/>
+          <w:shd w:val="clear" w:color="auto" w:fill="FFFFFF"/>
+        </w:rPr>
+        <w:t xml:space="preserve">完成类的加载。因此，标识一个被加载了的类：类名 + 包名 + </w:t>
+      </w:r>
+      <w:proofErr w:type="spellStart"/>
+      <w:r>
+        <w:rPr>
+          <w:rFonts w:ascii="宋体" w:eastAsia="宋体" w:hAnsi="宋体" w:cs="Segoe UI"/>
+          <w:color w:val="333333"/>
+          <w:sz w:val="24"/>
+          <w:szCs w:val="24"/>
+          <w:shd w:val="clear" w:color="auto" w:fill="FFFFFF"/>
+        </w:rPr>
+        <w:t>ClassLoader</w:t>
+      </w:r>
+      <w:proofErr w:type="spellEnd"/>
+      <w:r>
+        <w:rPr>
+          <w:rFonts w:ascii="宋体" w:eastAsia="宋体" w:hAnsi="宋体" w:cs="Segoe UI"/>
+          <w:color w:val="333333"/>
+          <w:sz w:val="24"/>
+          <w:szCs w:val="24"/>
+          <w:shd w:val="clear" w:color="auto" w:fill="FFFFFF"/>
+        </w:rPr>
+        <w:t>实例ID。</w:t>
       </w:r>
       <w:r>
         <w:rPr>
@@ -1202,7 +1502,7 @@
           <w:numId w:val="6"/>
         </w:numPr>
         <w:shd w:val="clear" w:color="auto" w:fill="FFFFFF"/>
-        <w:spacing w:before="100" w:beforeAutospacing="1" w:after="100" w:afterAutospacing="1" w:line="360" w:lineRule="auto"/>
+        <w:spacing w:line="360" w:lineRule="auto"/>
         <w:jc w:val="left"/>
         <w:rPr>
           <w:rFonts w:ascii="宋体" w:eastAsia="宋体" w:hAnsi="宋体" w:cs="Segoe UI"/>
@@ -1231,7 +1531,7 @@
           <w:numId w:val="6"/>
         </w:numPr>
         <w:shd w:val="clear" w:color="auto" w:fill="FFFFFF"/>
-        <w:spacing w:before="60" w:after="100" w:afterAutospacing="1" w:line="360" w:lineRule="auto"/>
+        <w:spacing w:line="360" w:lineRule="auto"/>
         <w:jc w:val="left"/>
         <w:rPr>
           <w:rFonts w:ascii="宋体" w:eastAsia="宋体" w:hAnsi="宋体" w:cs="Segoe UI"/>
@@ -1260,7 +1560,7 @@
           <w:numId w:val="6"/>
         </w:numPr>
         <w:shd w:val="clear" w:color="auto" w:fill="FFFFFF"/>
-        <w:spacing w:before="60" w:after="100" w:afterAutospacing="1" w:line="360" w:lineRule="auto"/>
+        <w:spacing w:line="360" w:lineRule="auto"/>
         <w:jc w:val="left"/>
         <w:rPr>
           <w:rFonts w:ascii="宋体" w:eastAsia="宋体" w:hAnsi="宋体" w:cs="Segoe UI"/>
@@ -1278,7 +1578,29 @@
           <w:sz w:val="24"/>
           <w:szCs w:val="24"/>
         </w:rPr>
-        <w:t>在内存中创建一个代表该类的 java.lang.Class 对象，作为方法区这个类的各种数据的访问入口。</w:t>
+        <w:t xml:space="preserve">在内存中创建一个代表该类的 </w:t>
+      </w:r>
+      <w:proofErr w:type="spellStart"/>
+      <w:r>
+        <w:rPr>
+          <w:rFonts w:ascii="宋体" w:eastAsia="宋体" w:hAnsi="宋体" w:cs="Segoe UI"/>
+          <w:color w:val="24292E"/>
+          <w:kern w:val="0"/>
+          <w:sz w:val="24"/>
+          <w:szCs w:val="24"/>
+        </w:rPr>
+        <w:t>java.lang.Class</w:t>
+      </w:r>
+      <w:proofErr w:type="spellEnd"/>
+      <w:r>
+        <w:rPr>
+          <w:rFonts w:ascii="宋体" w:eastAsia="宋体" w:hAnsi="宋体" w:cs="Segoe UI"/>
+          <w:color w:val="24292E"/>
+          <w:kern w:val="0"/>
+          <w:sz w:val="24"/>
+          <w:szCs w:val="24"/>
+        </w:rPr>
+        <w:t xml:space="preserve"> 对象，作为方法区这个类的各种数据的访问入口。</w:t>
       </w:r>
       <w:r>
         <w:rPr>
@@ -1295,7 +1617,7 @@
       <w:pPr>
         <w:widowControl/>
         <w:shd w:val="clear" w:color="auto" w:fill="FFFFFF"/>
-        <w:spacing w:before="60" w:after="100" w:afterAutospacing="1" w:line="360" w:lineRule="auto"/>
+        <w:spacing w:line="360" w:lineRule="auto"/>
         <w:jc w:val="left"/>
         <w:rPr>
           <w:rFonts w:ascii="宋体" w:eastAsia="宋体" w:hAnsi="宋体" w:cs="Segoe UI"/>
@@ -1475,18 +1797,7 @@
           <w:szCs w:val="24"/>
           <w:shd w:val="clear" w:color="auto" w:fill="FFFFFF"/>
         </w:rPr>
-        <w:t>准备阶段是正式为类变量（或称“静态成员变量”）分配内存</w:t>
-      </w:r>
-      <w:r>
-        <w:rPr>
-          <w:rFonts w:ascii="宋体" w:eastAsia="宋体" w:hAnsi="宋体" w:cs="Segoe UI"/>
-          <w:color w:val="24292E"/>
-          <w:sz w:val="24"/>
-          <w:szCs w:val="24"/>
-          <w:shd w:val="clear" w:color="auto" w:fill="FFFFFF"/>
-        </w:rPr>
-        <w:lastRenderedPageBreak/>
-        <w:t>并设置初始值的阶段。这些变量（不包括实例变量）所使用的内存都在方法区中进行分配。</w:t>
+        <w:t>准备阶段是正式为类变量（或称“静态成员变量”）分配内存并设置初始值的阶段。这些变量（不包括实例变量）所使用的内存都在方法区中进行分配。</w:t>
       </w:r>
     </w:p>
     <w:p>
@@ -1514,6 +1825,7 @@
           <w:szCs w:val="24"/>
           <w:shd w:val="clear" w:color="auto" w:fill="FFFFFF"/>
         </w:rPr>
+        <w:lastRenderedPageBreak/>
         <w:t>解析</w:t>
       </w:r>
     </w:p>
@@ -1603,7 +1915,7 @@
           <w:numId w:val="8"/>
         </w:numPr>
         <w:shd w:val="clear" w:color="auto" w:fill="FFFFFF"/>
-        <w:spacing w:before="100" w:beforeAutospacing="1" w:after="100" w:afterAutospacing="1"/>
+        <w:spacing w:line="360" w:lineRule="auto"/>
         <w:jc w:val="left"/>
         <w:rPr>
           <w:rFonts w:ascii="Segoe UI" w:eastAsia="宋体" w:hAnsi="Segoe UI" w:cs="Segoe UI"/>
@@ -1643,6 +1955,7 @@
         </w:rPr>
         <w:t>、</w:t>
       </w:r>
+      <w:proofErr w:type="spellStart"/>
       <w:r>
         <w:rPr>
           <w:rFonts w:ascii="Segoe UI" w:eastAsia="宋体" w:hAnsi="Segoe UI" w:cs="Segoe UI"/>
@@ -1653,6 +1966,7 @@
         </w:rPr>
         <w:t>putstatic</w:t>
       </w:r>
+      <w:proofErr w:type="spellEnd"/>
       <w:r>
         <w:rPr>
           <w:rFonts w:ascii="Segoe UI" w:eastAsia="宋体" w:hAnsi="Segoe UI" w:cs="Segoe UI"/>
@@ -1663,6 +1977,7 @@
         </w:rPr>
         <w:t>、</w:t>
       </w:r>
+      <w:proofErr w:type="spellStart"/>
       <w:r>
         <w:rPr>
           <w:rFonts w:ascii="Segoe UI" w:eastAsia="宋体" w:hAnsi="Segoe UI" w:cs="Segoe UI"/>
@@ -1673,6 +1988,7 @@
         </w:rPr>
         <w:t>getstatic</w:t>
       </w:r>
+      <w:proofErr w:type="spellEnd"/>
       <w:r>
         <w:rPr>
           <w:rFonts w:ascii="Segoe UI" w:eastAsia="宋体" w:hAnsi="Segoe UI" w:cs="Segoe UI"/>
@@ -1683,25 +1999,59 @@
         </w:rPr>
         <w:t>、</w:t>
       </w:r>
-      <w:r>
-        <w:rPr>
-          <w:rFonts w:ascii="Segoe UI" w:eastAsia="宋体" w:hAnsi="Segoe UI" w:cs="Segoe UI"/>
-          <w:color w:val="24292E"/>
-          <w:kern w:val="0"/>
-          <w:sz w:val="24"/>
-          <w:szCs w:val="24"/>
-        </w:rPr>
-        <w:t xml:space="preserve">invokestatic </w:t>
-      </w:r>
-      <w:r>
-        <w:rPr>
-          <w:rFonts w:ascii="Segoe UI" w:eastAsia="宋体" w:hAnsi="Segoe UI" w:cs="Segoe UI"/>
-          <w:color w:val="24292E"/>
-          <w:kern w:val="0"/>
-          <w:sz w:val="24"/>
-          <w:szCs w:val="24"/>
-        </w:rPr>
-        <w:t>字节码指令时，如果类尚未初始化，则需要先触发其初始化。</w:t>
+      <w:proofErr w:type="spellStart"/>
+      <w:r>
+        <w:rPr>
+          <w:rFonts w:ascii="Segoe UI" w:eastAsia="宋体" w:hAnsi="Segoe UI" w:cs="Segoe UI"/>
+          <w:color w:val="24292E"/>
+          <w:kern w:val="0"/>
+          <w:sz w:val="24"/>
+          <w:szCs w:val="24"/>
+        </w:rPr>
+        <w:t>invokestatic</w:t>
+      </w:r>
+      <w:proofErr w:type="spellEnd"/>
+      <w:r>
+        <w:rPr>
+          <w:rFonts w:ascii="Segoe UI" w:eastAsia="宋体" w:hAnsi="Segoe UI" w:cs="Segoe UI"/>
+          <w:color w:val="24292E"/>
+          <w:kern w:val="0"/>
+          <w:sz w:val="24"/>
+          <w:szCs w:val="24"/>
+        </w:rPr>
+        <w:t xml:space="preserve"> </w:t>
+      </w:r>
+      <w:r>
+        <w:rPr>
+          <w:rFonts w:ascii="Segoe UI" w:eastAsia="宋体" w:hAnsi="Segoe UI" w:cs="Segoe UI"/>
+          <w:color w:val="24292E"/>
+          <w:kern w:val="0"/>
+          <w:sz w:val="24"/>
+          <w:szCs w:val="24"/>
+        </w:rPr>
+        <w:t>字节码指令时，如果</w:t>
+      </w:r>
+      <w:proofErr w:type="gramStart"/>
+      <w:r>
+        <w:rPr>
+          <w:rFonts w:ascii="Segoe UI" w:eastAsia="宋体" w:hAnsi="Segoe UI" w:cs="Segoe UI"/>
+          <w:color w:val="24292E"/>
+          <w:kern w:val="0"/>
+          <w:sz w:val="24"/>
+          <w:szCs w:val="24"/>
+        </w:rPr>
+        <w:t>类尚未</w:t>
+      </w:r>
+      <w:proofErr w:type="gramEnd"/>
+      <w:r>
+        <w:rPr>
+          <w:rFonts w:ascii="Segoe UI" w:eastAsia="宋体" w:hAnsi="Segoe UI" w:cs="Segoe UI"/>
+          <w:color w:val="24292E"/>
+          <w:kern w:val="0"/>
+          <w:sz w:val="24"/>
+          <w:szCs w:val="24"/>
+        </w:rPr>
+        <w:t>初始化，则需要先触发其初始化。</w:t>
       </w:r>
     </w:p>
     <w:p>
@@ -1712,7 +2062,7 @@
           <w:numId w:val="8"/>
         </w:numPr>
         <w:shd w:val="clear" w:color="auto" w:fill="FFFFFF"/>
-        <w:spacing w:before="60" w:after="100" w:afterAutospacing="1"/>
+        <w:spacing w:line="360" w:lineRule="auto"/>
         <w:jc w:val="left"/>
         <w:rPr>
           <w:rFonts w:ascii="Segoe UI" w:eastAsia="宋体" w:hAnsi="Segoe UI" w:cs="Segoe UI"/>
@@ -1741,7 +2091,7 @@
           <w:numId w:val="8"/>
         </w:numPr>
         <w:shd w:val="clear" w:color="auto" w:fill="FFFFFF"/>
-        <w:spacing w:before="60" w:after="100" w:afterAutospacing="1"/>
+        <w:spacing w:line="360" w:lineRule="auto"/>
         <w:jc w:val="left"/>
         <w:rPr>
           <w:rFonts w:ascii="Segoe UI" w:eastAsia="宋体" w:hAnsi="Segoe UI" w:cs="Segoe UI"/>
@@ -1770,7 +2120,7 @@
           <w:numId w:val="8"/>
         </w:numPr>
         <w:shd w:val="clear" w:color="auto" w:fill="FFFFFF"/>
-        <w:spacing w:before="60" w:after="100" w:afterAutospacing="1"/>
+        <w:spacing w:line="360" w:lineRule="auto"/>
         <w:jc w:val="left"/>
         <w:rPr>
           <w:rFonts w:ascii="Segoe UI" w:eastAsia="宋体" w:hAnsi="Segoe UI" w:cs="Segoe UI"/>
@@ -1815,7 +2165,7 @@
       <w:pPr>
         <w:widowControl/>
         <w:shd w:val="clear" w:color="auto" w:fill="FFFFFF"/>
-        <w:spacing w:before="60" w:after="100" w:afterAutospacing="1"/>
+        <w:spacing w:line="360" w:lineRule="auto"/>
         <w:ind w:left="360"/>
         <w:jc w:val="left"/>
         <w:rPr>
@@ -1849,10 +2199,8 @@
     </w:p>
     <w:p>
       <w:pPr>
-        <w:widowControl/>
-        <w:shd w:val="clear" w:color="auto" w:fill="FFFFFF"/>
-        <w:spacing w:before="60" w:after="100" w:afterAutospacing="1"/>
-        <w:jc w:val="left"/>
+        <w:pStyle w:val="1"/>
+        <w:spacing w:before="0" w:after="0" w:line="360" w:lineRule="auto"/>
         <w:rPr>
           <w:rFonts w:ascii="Segoe UI" w:eastAsia="宋体" w:hAnsi="Segoe UI" w:cs="Segoe UI"/>
           <w:color w:val="24292E"/>
@@ -1896,7 +2244,7 @@
       <w:pPr>
         <w:widowControl/>
         <w:shd w:val="clear" w:color="auto" w:fill="FFFFFF"/>
-        <w:spacing w:before="60" w:after="100" w:afterAutospacing="1"/>
+        <w:spacing w:line="360" w:lineRule="auto"/>
         <w:jc w:val="left"/>
         <w:rPr>
           <w:rFonts w:ascii="Segoe UI" w:eastAsia="宋体" w:hAnsi="Segoe UI" w:cs="Segoe UI"/>
@@ -1951,7 +2299,7 @@
       <w:pPr>
         <w:widowControl/>
         <w:shd w:val="clear" w:color="auto" w:fill="FFFFFF"/>
-        <w:spacing w:before="60" w:after="100" w:afterAutospacing="1"/>
+        <w:spacing w:line="360" w:lineRule="auto"/>
         <w:jc w:val="left"/>
         <w:rPr>
           <w:rFonts w:ascii="Segoe UI" w:eastAsia="宋体" w:hAnsi="Segoe UI" w:cs="Segoe UI"/>
@@ -1996,7 +2344,7 @@
       <w:pPr>
         <w:widowControl/>
         <w:shd w:val="clear" w:color="auto" w:fill="FFFFFF"/>
-        <w:spacing w:before="60" w:after="100" w:afterAutospacing="1"/>
+        <w:spacing w:line="360" w:lineRule="auto"/>
         <w:jc w:val="left"/>
         <w:rPr>
           <w:rFonts w:ascii="Segoe UI" w:eastAsia="宋体" w:hAnsi="Segoe UI" w:cs="Segoe UI"/>
@@ -2021,7 +2369,7 @@
       <w:pPr>
         <w:widowControl/>
         <w:shd w:val="clear" w:color="auto" w:fill="FFFFFF"/>
-        <w:spacing w:before="60" w:after="100" w:afterAutospacing="1"/>
+        <w:spacing w:line="360" w:lineRule="auto"/>
         <w:jc w:val="left"/>
         <w:rPr>
           <w:rFonts w:ascii="Segoe UI" w:eastAsia="宋体" w:hAnsi="Segoe UI" w:cs="Segoe UI"/>
@@ -2046,7 +2394,74 @@
       <w:pPr>
         <w:widowControl/>
         <w:shd w:val="clear" w:color="auto" w:fill="FFFFFF"/>
-        <w:spacing w:before="60" w:after="100" w:afterAutospacing="1"/>
+        <w:spacing w:line="360" w:lineRule="auto"/>
+        <w:jc w:val="left"/>
+        <w:rPr>
+          <w:rFonts w:ascii="Segoe UI" w:eastAsia="宋体" w:hAnsi="Segoe UI" w:cs="Segoe UI"/>
+          <w:color w:val="24292E"/>
+          <w:kern w:val="0"/>
+          <w:sz w:val="24"/>
+          <w:szCs w:val="24"/>
+        </w:rPr>
+      </w:pPr>
+      <w:r>
+        <w:rPr>
+          <w:rFonts w:ascii="Segoe UI" w:eastAsia="宋体" w:hAnsi="Segoe UI" w:cs="Segoe UI" w:hint="eastAsia"/>
+          <w:color w:val="24292E"/>
+          <w:kern w:val="0"/>
+          <w:sz w:val="24"/>
+          <w:szCs w:val="24"/>
+        </w:rPr>
+        <w:t>6.2</w:t>
+      </w:r>
+      <w:r>
+        <w:rPr>
+          <w:rFonts w:ascii="Segoe UI" w:eastAsia="宋体" w:hAnsi="Segoe UI" w:cs="Segoe UI"/>
+          <w:color w:val="24292E"/>
+          <w:kern w:val="0"/>
+          <w:sz w:val="24"/>
+          <w:szCs w:val="24"/>
+        </w:rPr>
+        <w:t>J</w:t>
+      </w:r>
+      <w:r>
+        <w:rPr>
+          <w:rFonts w:ascii="Segoe UI" w:eastAsia="宋体" w:hAnsi="Segoe UI" w:cs="Segoe UI" w:hint="eastAsia"/>
+          <w:color w:val="24292E"/>
+          <w:kern w:val="0"/>
+          <w:sz w:val="24"/>
+          <w:szCs w:val="24"/>
+        </w:rPr>
+        <w:t>ava</w:t>
+      </w:r>
+      <w:r>
+        <w:rPr>
+          <w:rFonts w:ascii="Segoe UI" w:eastAsia="宋体" w:hAnsi="Segoe UI" w:cs="Segoe UI" w:hint="eastAsia"/>
+          <w:color w:val="24292E"/>
+          <w:kern w:val="0"/>
+          <w:sz w:val="24"/>
+          <w:szCs w:val="24"/>
+        </w:rPr>
+        <w:t>虚拟机</w:t>
+      </w:r>
+      <w:proofErr w:type="gramStart"/>
+      <w:r>
+        <w:rPr>
+          <w:rFonts w:ascii="Segoe UI" w:eastAsia="宋体" w:hAnsi="Segoe UI" w:cs="Segoe UI" w:hint="eastAsia"/>
+          <w:color w:val="24292E"/>
+          <w:kern w:val="0"/>
+          <w:sz w:val="24"/>
+          <w:szCs w:val="24"/>
+        </w:rPr>
+        <w:t>栈</w:t>
+      </w:r>
+      <w:proofErr w:type="gramEnd"/>
+    </w:p>
+    <w:p>
+      <w:pPr>
+        <w:widowControl/>
+        <w:shd w:val="clear" w:color="auto" w:fill="FFFFFF"/>
+        <w:spacing w:line="360" w:lineRule="auto"/>
         <w:jc w:val="left"/>
         <w:rPr>
           <w:rFonts w:ascii="Segoe UI" w:eastAsia="宋体" w:hAnsi="Segoe UI" w:cs="Segoe UI"/>
@@ -2065,61 +2480,6 @@
           <w:szCs w:val="24"/>
         </w:rPr>
         <w:lastRenderedPageBreak/>
-        <w:t>6.2</w:t>
-      </w:r>
-      <w:r>
-        <w:rPr>
-          <w:rFonts w:ascii="Segoe UI" w:eastAsia="宋体" w:hAnsi="Segoe UI" w:cs="Segoe UI"/>
-          <w:color w:val="24292E"/>
-          <w:kern w:val="0"/>
-          <w:sz w:val="24"/>
-          <w:szCs w:val="24"/>
-        </w:rPr>
-        <w:t>J</w:t>
-      </w:r>
-      <w:r>
-        <w:rPr>
-          <w:rFonts w:ascii="Segoe UI" w:eastAsia="宋体" w:hAnsi="Segoe UI" w:cs="Segoe UI" w:hint="eastAsia"/>
-          <w:color w:val="24292E"/>
-          <w:kern w:val="0"/>
-          <w:sz w:val="24"/>
-          <w:szCs w:val="24"/>
-        </w:rPr>
-        <w:t>ava</w:t>
-      </w:r>
-      <w:r>
-        <w:rPr>
-          <w:rFonts w:ascii="Segoe UI" w:eastAsia="宋体" w:hAnsi="Segoe UI" w:cs="Segoe UI" w:hint="eastAsia"/>
-          <w:color w:val="24292E"/>
-          <w:kern w:val="0"/>
-          <w:sz w:val="24"/>
-          <w:szCs w:val="24"/>
-        </w:rPr>
-        <w:t>虚拟机栈</w:t>
-      </w:r>
-    </w:p>
-    <w:p>
-      <w:pPr>
-        <w:widowControl/>
-        <w:shd w:val="clear" w:color="auto" w:fill="FFFFFF"/>
-        <w:spacing w:before="60" w:after="100" w:afterAutospacing="1"/>
-        <w:jc w:val="left"/>
-        <w:rPr>
-          <w:rFonts w:ascii="Segoe UI" w:eastAsia="宋体" w:hAnsi="Segoe UI" w:cs="Segoe UI"/>
-          <w:color w:val="24292E"/>
-          <w:kern w:val="0"/>
-          <w:sz w:val="24"/>
-          <w:szCs w:val="24"/>
-        </w:rPr>
-      </w:pPr>
-      <w:r>
-        <w:rPr>
-          <w:rFonts w:ascii="Segoe UI" w:eastAsia="宋体" w:hAnsi="Segoe UI" w:cs="Segoe UI" w:hint="eastAsia"/>
-          <w:color w:val="24292E"/>
-          <w:kern w:val="0"/>
-          <w:sz w:val="24"/>
-          <w:szCs w:val="24"/>
-        </w:rPr>
         <w:t>Java</w:t>
       </w:r>
       <w:r>
@@ -2130,7 +2490,29 @@
           <w:sz w:val="24"/>
           <w:szCs w:val="24"/>
         </w:rPr>
-        <w:t>虚拟机栈是描述</w:t>
+        <w:t>虚拟机</w:t>
+      </w:r>
+      <w:proofErr w:type="gramStart"/>
+      <w:r>
+        <w:rPr>
+          <w:rFonts w:ascii="Segoe UI" w:eastAsia="宋体" w:hAnsi="Segoe UI" w:cs="Segoe UI" w:hint="eastAsia"/>
+          <w:color w:val="24292E"/>
+          <w:kern w:val="0"/>
+          <w:sz w:val="24"/>
+          <w:szCs w:val="24"/>
+        </w:rPr>
+        <w:t>栈</w:t>
+      </w:r>
+      <w:proofErr w:type="gramEnd"/>
+      <w:r>
+        <w:rPr>
+          <w:rFonts w:ascii="Segoe UI" w:eastAsia="宋体" w:hAnsi="Segoe UI" w:cs="Segoe UI" w:hint="eastAsia"/>
+          <w:color w:val="24292E"/>
+          <w:kern w:val="0"/>
+          <w:sz w:val="24"/>
+          <w:szCs w:val="24"/>
+        </w:rPr>
+        <w:t>是描述</w:t>
       </w:r>
       <w:r>
         <w:rPr>
@@ -2150,7 +2532,29 @@
           <w:sz w:val="24"/>
           <w:szCs w:val="24"/>
         </w:rPr>
-        <w:t>方法运行过程的内存模型。栈会为每一个即将运行的</w:t>
+        <w:t>方法运行过程的内存模型。</w:t>
+      </w:r>
+      <w:proofErr w:type="gramStart"/>
+      <w:r>
+        <w:rPr>
+          <w:rFonts w:ascii="Segoe UI" w:eastAsia="宋体" w:hAnsi="Segoe UI" w:cs="Segoe UI" w:hint="eastAsia"/>
+          <w:color w:val="24292E"/>
+          <w:kern w:val="0"/>
+          <w:sz w:val="24"/>
+          <w:szCs w:val="24"/>
+        </w:rPr>
+        <w:t>栈</w:t>
+      </w:r>
+      <w:proofErr w:type="gramEnd"/>
+      <w:r>
+        <w:rPr>
+          <w:rFonts w:ascii="Segoe UI" w:eastAsia="宋体" w:hAnsi="Segoe UI" w:cs="Segoe UI" w:hint="eastAsia"/>
+          <w:color w:val="24292E"/>
+          <w:kern w:val="0"/>
+          <w:sz w:val="24"/>
+          <w:szCs w:val="24"/>
+        </w:rPr>
+        <w:t>会为每一个即将运行的</w:t>
       </w:r>
       <w:r>
         <w:rPr>
@@ -2177,7 +2581,7 @@
       <w:pPr>
         <w:widowControl/>
         <w:shd w:val="clear" w:color="auto" w:fill="FFFFFF"/>
-        <w:spacing w:before="60" w:after="100" w:afterAutospacing="1"/>
+        <w:spacing w:line="360" w:lineRule="auto"/>
         <w:jc w:val="left"/>
         <w:rPr>
           <w:rFonts w:ascii="Segoe UI" w:eastAsia="宋体" w:hAnsi="Segoe UI" w:cs="Segoe UI"/>
@@ -2232,7 +2636,7 @@
       <w:pPr>
         <w:widowControl/>
         <w:shd w:val="clear" w:color="auto" w:fill="FFFFFF"/>
-        <w:spacing w:before="60" w:after="100" w:afterAutospacing="1"/>
+        <w:spacing w:line="360" w:lineRule="auto"/>
         <w:jc w:val="left"/>
         <w:rPr>
           <w:rFonts w:ascii="Segoe UI" w:eastAsia="宋体" w:hAnsi="Segoe UI" w:cs="Segoe UI"/>
@@ -2257,32 +2661,44 @@
       <w:pPr>
         <w:widowControl/>
         <w:shd w:val="clear" w:color="auto" w:fill="FFFFFF"/>
-        <w:spacing w:before="60" w:after="100" w:afterAutospacing="1"/>
-        <w:jc w:val="left"/>
-        <w:rPr>
-          <w:rFonts w:ascii="Segoe UI" w:eastAsia="宋体" w:hAnsi="Segoe UI" w:cs="Segoe UI"/>
-          <w:color w:val="24292E"/>
-          <w:kern w:val="0"/>
-          <w:sz w:val="24"/>
-          <w:szCs w:val="24"/>
-        </w:rPr>
-      </w:pPr>
-      <w:r>
-        <w:rPr>
-          <w:rFonts w:ascii="Segoe UI" w:eastAsia="宋体" w:hAnsi="Segoe UI" w:cs="Segoe UI" w:hint="eastAsia"/>
-          <w:color w:val="24292E"/>
-          <w:kern w:val="0"/>
-          <w:sz w:val="24"/>
-          <w:szCs w:val="24"/>
-        </w:rPr>
-        <w:t>操作数栈</w:t>
-      </w:r>
-    </w:p>
-    <w:p>
-      <w:pPr>
-        <w:widowControl/>
-        <w:shd w:val="clear" w:color="auto" w:fill="FFFFFF"/>
-        <w:spacing w:before="60" w:after="100" w:afterAutospacing="1"/>
+        <w:spacing w:line="360" w:lineRule="auto"/>
+        <w:jc w:val="left"/>
+        <w:rPr>
+          <w:rFonts w:ascii="Segoe UI" w:eastAsia="宋体" w:hAnsi="Segoe UI" w:cs="Segoe UI"/>
+          <w:color w:val="24292E"/>
+          <w:kern w:val="0"/>
+          <w:sz w:val="24"/>
+          <w:szCs w:val="24"/>
+        </w:rPr>
+      </w:pPr>
+      <w:r>
+        <w:rPr>
+          <w:rFonts w:ascii="Segoe UI" w:eastAsia="宋体" w:hAnsi="Segoe UI" w:cs="Segoe UI" w:hint="eastAsia"/>
+          <w:color w:val="24292E"/>
+          <w:kern w:val="0"/>
+          <w:sz w:val="24"/>
+          <w:szCs w:val="24"/>
+        </w:rPr>
+        <w:t>操作数</w:t>
+      </w:r>
+      <w:proofErr w:type="gramStart"/>
+      <w:r>
+        <w:rPr>
+          <w:rFonts w:ascii="Segoe UI" w:eastAsia="宋体" w:hAnsi="Segoe UI" w:cs="Segoe UI" w:hint="eastAsia"/>
+          <w:color w:val="24292E"/>
+          <w:kern w:val="0"/>
+          <w:sz w:val="24"/>
+          <w:szCs w:val="24"/>
+        </w:rPr>
+        <w:t>栈</w:t>
+      </w:r>
+      <w:proofErr w:type="gramEnd"/>
+    </w:p>
+    <w:p>
+      <w:pPr>
+        <w:widowControl/>
+        <w:shd w:val="clear" w:color="auto" w:fill="FFFFFF"/>
+        <w:spacing w:line="360" w:lineRule="auto"/>
         <w:jc w:val="left"/>
         <w:rPr>
           <w:rFonts w:ascii="Segoe UI" w:eastAsia="宋体" w:hAnsi="Segoe UI" w:cs="Segoe UI"/>
@@ -2307,7 +2723,7 @@
       <w:pPr>
         <w:widowControl/>
         <w:shd w:val="clear" w:color="auto" w:fill="FFFFFF"/>
-        <w:spacing w:before="60" w:after="100" w:afterAutospacing="1"/>
+        <w:spacing w:line="360" w:lineRule="auto"/>
         <w:jc w:val="left"/>
         <w:rPr>
           <w:rFonts w:ascii="Segoe UI" w:eastAsia="宋体" w:hAnsi="Segoe UI" w:cs="Segoe UI"/>
@@ -2332,16 +2748,299 @@
       <w:pPr>
         <w:widowControl/>
         <w:shd w:val="clear" w:color="auto" w:fill="FFFFFF"/>
-        <w:spacing w:before="60" w:after="100" w:afterAutospacing="1"/>
-        <w:jc w:val="left"/>
-        <w:rPr>
-          <w:rFonts w:ascii="Segoe UI" w:eastAsia="宋体" w:hAnsi="Segoe UI" w:cs="Segoe UI"/>
-          <w:color w:val="24292E"/>
-          <w:kern w:val="0"/>
-          <w:sz w:val="24"/>
-          <w:szCs w:val="24"/>
-        </w:rPr>
-      </w:pPr>
+        <w:spacing w:line="360" w:lineRule="auto"/>
+        <w:jc w:val="left"/>
+        <w:rPr>
+          <w:rFonts w:ascii="Segoe UI" w:eastAsia="宋体" w:hAnsi="Segoe UI" w:cs="Segoe UI"/>
+          <w:color w:val="24292E"/>
+          <w:kern w:val="0"/>
+          <w:sz w:val="24"/>
+          <w:szCs w:val="24"/>
+        </w:rPr>
+      </w:pPr>
+      <w:r>
+        <w:rPr>
+          <w:rFonts w:ascii="Segoe UI" w:eastAsia="宋体" w:hAnsi="Segoe UI" w:cs="Segoe UI" w:hint="eastAsia"/>
+          <w:color w:val="24292E"/>
+          <w:kern w:val="0"/>
+          <w:sz w:val="24"/>
+          <w:szCs w:val="24"/>
+        </w:rPr>
+        <w:t>6.2.1</w:t>
+      </w:r>
+      <w:r>
+        <w:rPr>
+          <w:rFonts w:ascii="Segoe UI" w:eastAsia="宋体" w:hAnsi="Segoe UI" w:cs="Segoe UI" w:hint="eastAsia"/>
+          <w:color w:val="24292E"/>
+          <w:kern w:val="0"/>
+          <w:sz w:val="24"/>
+          <w:szCs w:val="24"/>
+        </w:rPr>
+        <w:t>压</w:t>
+      </w:r>
+      <w:proofErr w:type="gramStart"/>
+      <w:r>
+        <w:rPr>
+          <w:rFonts w:ascii="Segoe UI" w:eastAsia="宋体" w:hAnsi="Segoe UI" w:cs="Segoe UI" w:hint="eastAsia"/>
+          <w:color w:val="24292E"/>
+          <w:kern w:val="0"/>
+          <w:sz w:val="24"/>
+          <w:szCs w:val="24"/>
+        </w:rPr>
+        <w:t>栈</w:t>
+      </w:r>
+      <w:proofErr w:type="gramEnd"/>
+      <w:r>
+        <w:rPr>
+          <w:rFonts w:ascii="Segoe UI" w:eastAsia="宋体" w:hAnsi="Segoe UI" w:cs="Segoe UI" w:hint="eastAsia"/>
+          <w:color w:val="24292E"/>
+          <w:kern w:val="0"/>
+          <w:sz w:val="24"/>
+          <w:szCs w:val="24"/>
+        </w:rPr>
+        <w:t>出</w:t>
+      </w:r>
+      <w:proofErr w:type="gramStart"/>
+      <w:r>
+        <w:rPr>
+          <w:rFonts w:ascii="Segoe UI" w:eastAsia="宋体" w:hAnsi="Segoe UI" w:cs="Segoe UI" w:hint="eastAsia"/>
+          <w:color w:val="24292E"/>
+          <w:kern w:val="0"/>
+          <w:sz w:val="24"/>
+          <w:szCs w:val="24"/>
+        </w:rPr>
+        <w:t>栈</w:t>
+      </w:r>
+      <w:proofErr w:type="gramEnd"/>
+      <w:r>
+        <w:rPr>
+          <w:rFonts w:ascii="Segoe UI" w:eastAsia="宋体" w:hAnsi="Segoe UI" w:cs="Segoe UI" w:hint="eastAsia"/>
+          <w:color w:val="24292E"/>
+          <w:kern w:val="0"/>
+          <w:sz w:val="24"/>
+          <w:szCs w:val="24"/>
+        </w:rPr>
+        <w:t>过程：</w:t>
+      </w:r>
+    </w:p>
+    <w:p>
+      <w:pPr>
+        <w:widowControl/>
+        <w:shd w:val="clear" w:color="auto" w:fill="FFFFFF"/>
+        <w:spacing w:line="360" w:lineRule="auto"/>
+        <w:jc w:val="left"/>
+        <w:rPr>
+          <w:rFonts w:ascii="Segoe UI" w:eastAsia="宋体" w:hAnsi="Segoe UI" w:cs="Segoe UI"/>
+          <w:color w:val="24292E"/>
+          <w:kern w:val="0"/>
+          <w:sz w:val="24"/>
+          <w:szCs w:val="24"/>
+        </w:rPr>
+      </w:pPr>
+      <w:proofErr w:type="gramStart"/>
+      <w:r>
+        <w:rPr>
+          <w:rFonts w:ascii="Segoe UI" w:eastAsia="宋体" w:hAnsi="Segoe UI" w:cs="Segoe UI" w:hint="eastAsia"/>
+          <w:color w:val="24292E"/>
+          <w:kern w:val="0"/>
+          <w:sz w:val="24"/>
+          <w:szCs w:val="24"/>
+        </w:rPr>
+        <w:t>当方法</w:t>
+      </w:r>
+      <w:proofErr w:type="gramEnd"/>
+      <w:r>
+        <w:rPr>
+          <w:rFonts w:ascii="Segoe UI" w:eastAsia="宋体" w:hAnsi="Segoe UI" w:cs="Segoe UI" w:hint="eastAsia"/>
+          <w:color w:val="24292E"/>
+          <w:kern w:val="0"/>
+          <w:sz w:val="24"/>
+          <w:szCs w:val="24"/>
+        </w:rPr>
+        <w:t>运行过程中需要创建局部变量时，就将局部变量的值存入</w:t>
+      </w:r>
+      <w:proofErr w:type="gramStart"/>
+      <w:r>
+        <w:rPr>
+          <w:rFonts w:ascii="Segoe UI" w:eastAsia="宋体" w:hAnsi="Segoe UI" w:cs="Segoe UI" w:hint="eastAsia"/>
+          <w:color w:val="24292E"/>
+          <w:kern w:val="0"/>
+          <w:sz w:val="24"/>
+          <w:szCs w:val="24"/>
+        </w:rPr>
+        <w:t>栈帧中</w:t>
+      </w:r>
+      <w:proofErr w:type="gramEnd"/>
+      <w:r>
+        <w:rPr>
+          <w:rFonts w:ascii="Segoe UI" w:eastAsia="宋体" w:hAnsi="Segoe UI" w:cs="Segoe UI" w:hint="eastAsia"/>
+          <w:color w:val="24292E"/>
+          <w:kern w:val="0"/>
+          <w:sz w:val="24"/>
+          <w:szCs w:val="24"/>
+        </w:rPr>
+        <w:t>的局部变量表中。</w:t>
+      </w:r>
+      <w:r>
+        <w:rPr>
+          <w:rFonts w:ascii="Segoe UI" w:eastAsia="宋体" w:hAnsi="Segoe UI" w:cs="Segoe UI" w:hint="eastAsia"/>
+          <w:color w:val="24292E"/>
+          <w:kern w:val="0"/>
+          <w:sz w:val="24"/>
+          <w:szCs w:val="24"/>
+        </w:rPr>
+        <w:t>Java</w:t>
+      </w:r>
+      <w:r>
+        <w:rPr>
+          <w:rFonts w:ascii="Segoe UI" w:eastAsia="宋体" w:hAnsi="Segoe UI" w:cs="Segoe UI" w:hint="eastAsia"/>
+          <w:color w:val="24292E"/>
+          <w:kern w:val="0"/>
+          <w:sz w:val="24"/>
+          <w:szCs w:val="24"/>
+        </w:rPr>
+        <w:t>虚拟机</w:t>
+      </w:r>
+      <w:proofErr w:type="gramStart"/>
+      <w:r>
+        <w:rPr>
+          <w:rFonts w:ascii="Segoe UI" w:eastAsia="宋体" w:hAnsi="Segoe UI" w:cs="Segoe UI" w:hint="eastAsia"/>
+          <w:color w:val="24292E"/>
+          <w:kern w:val="0"/>
+          <w:sz w:val="24"/>
+          <w:szCs w:val="24"/>
+        </w:rPr>
+        <w:t>栈</w:t>
+      </w:r>
+      <w:proofErr w:type="gramEnd"/>
+      <w:r>
+        <w:rPr>
+          <w:rFonts w:ascii="Segoe UI" w:eastAsia="宋体" w:hAnsi="Segoe UI" w:cs="Segoe UI" w:hint="eastAsia"/>
+          <w:color w:val="24292E"/>
+          <w:kern w:val="0"/>
+          <w:sz w:val="24"/>
+          <w:szCs w:val="24"/>
+        </w:rPr>
+        <w:t>的</w:t>
+      </w:r>
+      <w:proofErr w:type="gramStart"/>
+      <w:r>
+        <w:rPr>
+          <w:rFonts w:ascii="Segoe UI" w:eastAsia="宋体" w:hAnsi="Segoe UI" w:cs="Segoe UI" w:hint="eastAsia"/>
+          <w:color w:val="24292E"/>
+          <w:kern w:val="0"/>
+          <w:sz w:val="24"/>
+          <w:szCs w:val="24"/>
+        </w:rPr>
+        <w:t>栈</w:t>
+      </w:r>
+      <w:proofErr w:type="gramEnd"/>
+      <w:r>
+        <w:rPr>
+          <w:rFonts w:ascii="Segoe UI" w:eastAsia="宋体" w:hAnsi="Segoe UI" w:cs="Segoe UI" w:hint="eastAsia"/>
+          <w:color w:val="24292E"/>
+          <w:kern w:val="0"/>
+          <w:sz w:val="24"/>
+          <w:szCs w:val="24"/>
+        </w:rPr>
+        <w:t>顶的</w:t>
+      </w:r>
+      <w:proofErr w:type="gramStart"/>
+      <w:r>
+        <w:rPr>
+          <w:rFonts w:ascii="Segoe UI" w:eastAsia="宋体" w:hAnsi="Segoe UI" w:cs="Segoe UI" w:hint="eastAsia"/>
+          <w:color w:val="24292E"/>
+          <w:kern w:val="0"/>
+          <w:sz w:val="24"/>
+          <w:szCs w:val="24"/>
+        </w:rPr>
+        <w:t>栈帧时</w:t>
+      </w:r>
+      <w:proofErr w:type="gramEnd"/>
+      <w:r>
+        <w:rPr>
+          <w:rFonts w:ascii="Segoe UI" w:eastAsia="宋体" w:hAnsi="Segoe UI" w:cs="Segoe UI" w:hint="eastAsia"/>
+          <w:color w:val="24292E"/>
+          <w:kern w:val="0"/>
+          <w:sz w:val="24"/>
+          <w:szCs w:val="24"/>
+        </w:rPr>
+        <w:t>正在执行的活动</w:t>
+      </w:r>
+      <w:proofErr w:type="gramStart"/>
+      <w:r>
+        <w:rPr>
+          <w:rFonts w:ascii="Segoe UI" w:eastAsia="宋体" w:hAnsi="Segoe UI" w:cs="Segoe UI" w:hint="eastAsia"/>
+          <w:color w:val="24292E"/>
+          <w:kern w:val="0"/>
+          <w:sz w:val="24"/>
+          <w:szCs w:val="24"/>
+        </w:rPr>
+        <w:t>栈</w:t>
+      </w:r>
+      <w:proofErr w:type="gramEnd"/>
+      <w:r>
+        <w:rPr>
+          <w:rFonts w:ascii="Segoe UI" w:eastAsia="宋体" w:hAnsi="Segoe UI" w:cs="Segoe UI" w:hint="eastAsia"/>
+          <w:color w:val="24292E"/>
+          <w:kern w:val="0"/>
+          <w:sz w:val="24"/>
+          <w:szCs w:val="24"/>
+        </w:rPr>
+        <w:t>，也就是当前正在执行的方法，</w:t>
+      </w:r>
+      <w:r>
+        <w:rPr>
+          <w:rFonts w:ascii="Segoe UI" w:eastAsia="宋体" w:hAnsi="Segoe UI" w:cs="Segoe UI" w:hint="eastAsia"/>
+          <w:color w:val="24292E"/>
+          <w:kern w:val="0"/>
+          <w:sz w:val="24"/>
+          <w:szCs w:val="24"/>
+        </w:rPr>
+        <w:t>P</w:t>
+      </w:r>
+      <w:r>
+        <w:rPr>
+          <w:rFonts w:ascii="Segoe UI" w:eastAsia="宋体" w:hAnsi="Segoe UI" w:cs="Segoe UI"/>
+          <w:color w:val="24292E"/>
+          <w:kern w:val="0"/>
+          <w:sz w:val="24"/>
+          <w:szCs w:val="24"/>
+        </w:rPr>
+        <w:t>C</w:t>
+      </w:r>
+      <w:r>
+        <w:rPr>
+          <w:rFonts w:ascii="Segoe UI" w:eastAsia="宋体" w:hAnsi="Segoe UI" w:cs="Segoe UI" w:hint="eastAsia"/>
+          <w:color w:val="24292E"/>
+          <w:kern w:val="0"/>
+          <w:sz w:val="24"/>
+          <w:szCs w:val="24"/>
+        </w:rPr>
+        <w:t>寄存器也会指向这个地址。只有这个活动的</w:t>
+      </w:r>
+      <w:proofErr w:type="gramStart"/>
+      <w:r>
+        <w:rPr>
+          <w:rFonts w:ascii="Segoe UI" w:eastAsia="宋体" w:hAnsi="Segoe UI" w:cs="Segoe UI" w:hint="eastAsia"/>
+          <w:color w:val="24292E"/>
+          <w:kern w:val="0"/>
+          <w:sz w:val="24"/>
+          <w:szCs w:val="24"/>
+        </w:rPr>
+        <w:t>栈</w:t>
+      </w:r>
+      <w:proofErr w:type="gramEnd"/>
+      <w:r>
+        <w:rPr>
+          <w:rFonts w:ascii="Segoe UI" w:eastAsia="宋体" w:hAnsi="Segoe UI" w:cs="Segoe UI" w:hint="eastAsia"/>
+          <w:color w:val="24292E"/>
+          <w:kern w:val="0"/>
+          <w:sz w:val="24"/>
+          <w:szCs w:val="24"/>
+        </w:rPr>
+        <w:t>帧的本地变量可</w:t>
+      </w:r>
       <w:r>
         <w:rPr>
           <w:rFonts w:ascii="Segoe UI" w:eastAsia="宋体" w:hAnsi="Segoe UI" w:cs="Segoe UI" w:hint="eastAsia"/>
@@ -2351,42 +3050,356 @@
           <w:szCs w:val="24"/>
         </w:rPr>
         <w:lastRenderedPageBreak/>
-        <w:t>6.2.1</w:t>
-      </w:r>
-      <w:r>
-        <w:rPr>
-          <w:rFonts w:ascii="Segoe UI" w:eastAsia="宋体" w:hAnsi="Segoe UI" w:cs="Segoe UI" w:hint="eastAsia"/>
-          <w:color w:val="24292E"/>
-          <w:kern w:val="0"/>
-          <w:sz w:val="24"/>
-          <w:szCs w:val="24"/>
-        </w:rPr>
-        <w:t>压栈出栈过程：</w:t>
-      </w:r>
-    </w:p>
-    <w:p>
-      <w:pPr>
-        <w:widowControl/>
-        <w:shd w:val="clear" w:color="auto" w:fill="FFFFFF"/>
-        <w:spacing w:before="60" w:after="100" w:afterAutospacing="1"/>
-        <w:jc w:val="left"/>
-        <w:rPr>
-          <w:rFonts w:ascii="Segoe UI" w:eastAsia="宋体" w:hAnsi="Segoe UI" w:cs="Segoe UI"/>
-          <w:color w:val="24292E"/>
-          <w:kern w:val="0"/>
-          <w:sz w:val="24"/>
-          <w:szCs w:val="24"/>
-        </w:rPr>
-      </w:pPr>
-      <w:r>
-        <w:rPr>
-          <w:rFonts w:ascii="Segoe UI" w:eastAsia="宋体" w:hAnsi="Segoe UI" w:cs="Segoe UI" w:hint="eastAsia"/>
-          <w:color w:val="24292E"/>
-          <w:kern w:val="0"/>
-          <w:sz w:val="24"/>
-          <w:szCs w:val="24"/>
-        </w:rPr>
-        <w:t>当方法运行过程中需要创建局部变量时，就将局部变量的值存入栈帧中的局部变量表中。</w:t>
+        <w:t>以被操作数</w:t>
+      </w:r>
+      <w:proofErr w:type="gramStart"/>
+      <w:r>
+        <w:rPr>
+          <w:rFonts w:ascii="Segoe UI" w:eastAsia="宋体" w:hAnsi="Segoe UI" w:cs="Segoe UI" w:hint="eastAsia"/>
+          <w:color w:val="24292E"/>
+          <w:kern w:val="0"/>
+          <w:sz w:val="24"/>
+          <w:szCs w:val="24"/>
+        </w:rPr>
+        <w:t>栈</w:t>
+      </w:r>
+      <w:proofErr w:type="gramEnd"/>
+      <w:r>
+        <w:rPr>
+          <w:rFonts w:ascii="Segoe UI" w:eastAsia="宋体" w:hAnsi="Segoe UI" w:cs="Segoe UI" w:hint="eastAsia"/>
+          <w:color w:val="24292E"/>
+          <w:kern w:val="0"/>
+          <w:sz w:val="24"/>
+          <w:szCs w:val="24"/>
+        </w:rPr>
+        <w:t>使用，当在这个</w:t>
+      </w:r>
+      <w:proofErr w:type="gramStart"/>
+      <w:r>
+        <w:rPr>
+          <w:rFonts w:ascii="Segoe UI" w:eastAsia="宋体" w:hAnsi="Segoe UI" w:cs="Segoe UI" w:hint="eastAsia"/>
+          <w:color w:val="24292E"/>
+          <w:kern w:val="0"/>
+          <w:sz w:val="24"/>
+          <w:szCs w:val="24"/>
+        </w:rPr>
+        <w:t>栈帧中</w:t>
+      </w:r>
+      <w:proofErr w:type="gramEnd"/>
+      <w:r>
+        <w:rPr>
+          <w:rFonts w:ascii="Segoe UI" w:eastAsia="宋体" w:hAnsi="Segoe UI" w:cs="Segoe UI" w:hint="eastAsia"/>
+          <w:color w:val="24292E"/>
+          <w:kern w:val="0"/>
+          <w:sz w:val="24"/>
+          <w:szCs w:val="24"/>
+        </w:rPr>
+        <w:t>调用另一个方法，与之对应的</w:t>
+      </w:r>
+      <w:proofErr w:type="gramStart"/>
+      <w:r>
+        <w:rPr>
+          <w:rFonts w:ascii="Segoe UI" w:eastAsia="宋体" w:hAnsi="Segoe UI" w:cs="Segoe UI" w:hint="eastAsia"/>
+          <w:color w:val="24292E"/>
+          <w:kern w:val="0"/>
+          <w:sz w:val="24"/>
+          <w:szCs w:val="24"/>
+        </w:rPr>
+        <w:t>栈帧又</w:t>
+      </w:r>
+      <w:proofErr w:type="gramEnd"/>
+      <w:r>
+        <w:rPr>
+          <w:rFonts w:ascii="Segoe UI" w:eastAsia="宋体" w:hAnsi="Segoe UI" w:cs="Segoe UI" w:hint="eastAsia"/>
+          <w:color w:val="24292E"/>
+          <w:kern w:val="0"/>
+          <w:sz w:val="24"/>
+          <w:szCs w:val="24"/>
+        </w:rPr>
+        <w:t>会被创建，新创建的</w:t>
+      </w:r>
+      <w:proofErr w:type="gramStart"/>
+      <w:r>
+        <w:rPr>
+          <w:rFonts w:ascii="Segoe UI" w:eastAsia="宋体" w:hAnsi="Segoe UI" w:cs="Segoe UI" w:hint="eastAsia"/>
+          <w:color w:val="24292E"/>
+          <w:kern w:val="0"/>
+          <w:sz w:val="24"/>
+          <w:szCs w:val="24"/>
+        </w:rPr>
+        <w:t>栈</w:t>
+      </w:r>
+      <w:proofErr w:type="gramEnd"/>
+      <w:r>
+        <w:rPr>
+          <w:rFonts w:ascii="Segoe UI" w:eastAsia="宋体" w:hAnsi="Segoe UI" w:cs="Segoe UI" w:hint="eastAsia"/>
+          <w:color w:val="24292E"/>
+          <w:kern w:val="0"/>
+          <w:sz w:val="24"/>
+          <w:szCs w:val="24"/>
+        </w:rPr>
+        <w:t>帧压入</w:t>
+      </w:r>
+      <w:proofErr w:type="gramStart"/>
+      <w:r>
+        <w:rPr>
+          <w:rFonts w:ascii="Segoe UI" w:eastAsia="宋体" w:hAnsi="Segoe UI" w:cs="Segoe UI" w:hint="eastAsia"/>
+          <w:color w:val="24292E"/>
+          <w:kern w:val="0"/>
+          <w:sz w:val="24"/>
+          <w:szCs w:val="24"/>
+        </w:rPr>
+        <w:t>栈</w:t>
+      </w:r>
+      <w:proofErr w:type="gramEnd"/>
+      <w:r>
+        <w:rPr>
+          <w:rFonts w:ascii="Segoe UI" w:eastAsia="宋体" w:hAnsi="Segoe UI" w:cs="Segoe UI" w:hint="eastAsia"/>
+          <w:color w:val="24292E"/>
+          <w:kern w:val="0"/>
+          <w:sz w:val="24"/>
+          <w:szCs w:val="24"/>
+        </w:rPr>
+        <w:t>顶，变为当前的活动</w:t>
+      </w:r>
+      <w:proofErr w:type="gramStart"/>
+      <w:r>
+        <w:rPr>
+          <w:rFonts w:ascii="Segoe UI" w:eastAsia="宋体" w:hAnsi="Segoe UI" w:cs="Segoe UI" w:hint="eastAsia"/>
+          <w:color w:val="24292E"/>
+          <w:kern w:val="0"/>
+          <w:sz w:val="24"/>
+          <w:szCs w:val="24"/>
+        </w:rPr>
+        <w:t>栈</w:t>
+      </w:r>
+      <w:proofErr w:type="gramEnd"/>
+      <w:r>
+        <w:rPr>
+          <w:rFonts w:ascii="Segoe UI" w:eastAsia="宋体" w:hAnsi="Segoe UI" w:cs="Segoe UI" w:hint="eastAsia"/>
+          <w:color w:val="24292E"/>
+          <w:kern w:val="0"/>
+          <w:sz w:val="24"/>
+          <w:szCs w:val="24"/>
+        </w:rPr>
+        <w:t>帧。</w:t>
+      </w:r>
+    </w:p>
+    <w:p>
+      <w:pPr>
+        <w:widowControl/>
+        <w:shd w:val="clear" w:color="auto" w:fill="FFFFFF"/>
+        <w:spacing w:line="360" w:lineRule="auto"/>
+        <w:jc w:val="left"/>
+        <w:rPr>
+          <w:rFonts w:ascii="Segoe UI" w:eastAsia="宋体" w:hAnsi="Segoe UI" w:cs="Segoe UI"/>
+          <w:color w:val="24292E"/>
+          <w:kern w:val="0"/>
+          <w:sz w:val="24"/>
+          <w:szCs w:val="24"/>
+        </w:rPr>
+      </w:pPr>
+      <w:r>
+        <w:rPr>
+          <w:rFonts w:ascii="Segoe UI" w:eastAsia="宋体" w:hAnsi="Segoe UI" w:cs="Segoe UI" w:hint="eastAsia"/>
+          <w:color w:val="24292E"/>
+          <w:kern w:val="0"/>
+          <w:sz w:val="24"/>
+          <w:szCs w:val="24"/>
+        </w:rPr>
+        <w:t>方法结束后，当前</w:t>
+      </w:r>
+      <w:proofErr w:type="gramStart"/>
+      <w:r>
+        <w:rPr>
+          <w:rFonts w:ascii="Segoe UI" w:eastAsia="宋体" w:hAnsi="Segoe UI" w:cs="Segoe UI" w:hint="eastAsia"/>
+          <w:color w:val="24292E"/>
+          <w:kern w:val="0"/>
+          <w:sz w:val="24"/>
+          <w:szCs w:val="24"/>
+        </w:rPr>
+        <w:t>栈帧被</w:t>
+      </w:r>
+      <w:proofErr w:type="gramEnd"/>
+      <w:r>
+        <w:rPr>
+          <w:rFonts w:ascii="Segoe UI" w:eastAsia="宋体" w:hAnsi="Segoe UI" w:cs="Segoe UI" w:hint="eastAsia"/>
+          <w:color w:val="24292E"/>
+          <w:kern w:val="0"/>
+          <w:sz w:val="24"/>
+          <w:szCs w:val="24"/>
+        </w:rPr>
+        <w:t>移出，</w:t>
+      </w:r>
+      <w:proofErr w:type="gramStart"/>
+      <w:r>
+        <w:rPr>
+          <w:rFonts w:ascii="Segoe UI" w:eastAsia="宋体" w:hAnsi="Segoe UI" w:cs="Segoe UI" w:hint="eastAsia"/>
+          <w:color w:val="24292E"/>
+          <w:kern w:val="0"/>
+          <w:sz w:val="24"/>
+          <w:szCs w:val="24"/>
+        </w:rPr>
+        <w:t>栈</w:t>
+      </w:r>
+      <w:proofErr w:type="gramEnd"/>
+      <w:r>
+        <w:rPr>
+          <w:rFonts w:ascii="Segoe UI" w:eastAsia="宋体" w:hAnsi="Segoe UI" w:cs="Segoe UI" w:hint="eastAsia"/>
+          <w:color w:val="24292E"/>
+          <w:kern w:val="0"/>
+          <w:sz w:val="24"/>
+          <w:szCs w:val="24"/>
+        </w:rPr>
+        <w:t>帧的返回值编程心得活动</w:t>
+      </w:r>
+      <w:proofErr w:type="gramStart"/>
+      <w:r>
+        <w:rPr>
+          <w:rFonts w:ascii="Segoe UI" w:eastAsia="宋体" w:hAnsi="Segoe UI" w:cs="Segoe UI" w:hint="eastAsia"/>
+          <w:color w:val="24292E"/>
+          <w:kern w:val="0"/>
+          <w:sz w:val="24"/>
+          <w:szCs w:val="24"/>
+        </w:rPr>
+        <w:t>栈帧中操作数栈</w:t>
+      </w:r>
+      <w:proofErr w:type="gramEnd"/>
+      <w:r>
+        <w:rPr>
+          <w:rFonts w:ascii="Segoe UI" w:eastAsia="宋体" w:hAnsi="Segoe UI" w:cs="Segoe UI" w:hint="eastAsia"/>
+          <w:color w:val="24292E"/>
+          <w:kern w:val="0"/>
+          <w:sz w:val="24"/>
+          <w:szCs w:val="24"/>
+        </w:rPr>
+        <w:t>的一个操作数。如果没有返回值，那么新的活动</w:t>
+      </w:r>
+      <w:proofErr w:type="gramStart"/>
+      <w:r>
+        <w:rPr>
+          <w:rFonts w:ascii="Segoe UI" w:eastAsia="宋体" w:hAnsi="Segoe UI" w:cs="Segoe UI" w:hint="eastAsia"/>
+          <w:color w:val="24292E"/>
+          <w:kern w:val="0"/>
+          <w:sz w:val="24"/>
+          <w:szCs w:val="24"/>
+        </w:rPr>
+        <w:t>栈帧中操作数栈</w:t>
+      </w:r>
+      <w:proofErr w:type="gramEnd"/>
+      <w:r>
+        <w:rPr>
+          <w:rFonts w:ascii="Segoe UI" w:eastAsia="宋体" w:hAnsi="Segoe UI" w:cs="Segoe UI" w:hint="eastAsia"/>
+          <w:color w:val="24292E"/>
+          <w:kern w:val="0"/>
+          <w:sz w:val="24"/>
+          <w:szCs w:val="24"/>
+        </w:rPr>
+        <w:t>的操作数没有变化。</w:t>
+      </w:r>
+    </w:p>
+    <w:p>
+      <w:pPr>
+        <w:widowControl/>
+        <w:shd w:val="clear" w:color="auto" w:fill="FFFFFF"/>
+        <w:spacing w:line="360" w:lineRule="auto"/>
+        <w:jc w:val="left"/>
+        <w:rPr>
+          <w:rFonts w:ascii="Segoe UI" w:eastAsia="宋体" w:hAnsi="Segoe UI" w:cs="Segoe UI"/>
+          <w:color w:val="24292E"/>
+          <w:kern w:val="0"/>
+          <w:sz w:val="24"/>
+          <w:szCs w:val="24"/>
+        </w:rPr>
+      </w:pPr>
+      <w:r>
+        <w:rPr>
+          <w:rFonts w:ascii="Segoe UI" w:eastAsia="宋体" w:hAnsi="Segoe UI" w:cs="Segoe UI" w:hint="eastAsia"/>
+          <w:color w:val="24292E"/>
+          <w:kern w:val="0"/>
+          <w:sz w:val="24"/>
+          <w:szCs w:val="24"/>
+        </w:rPr>
+        <w:t>6.2.2Java</w:t>
+      </w:r>
+      <w:r>
+        <w:rPr>
+          <w:rFonts w:ascii="Segoe UI" w:eastAsia="宋体" w:hAnsi="Segoe UI" w:cs="Segoe UI" w:hint="eastAsia"/>
+          <w:color w:val="24292E"/>
+          <w:kern w:val="0"/>
+          <w:sz w:val="24"/>
+          <w:szCs w:val="24"/>
+        </w:rPr>
+        <w:t>虚拟机</w:t>
+      </w:r>
+      <w:proofErr w:type="gramStart"/>
+      <w:r>
+        <w:rPr>
+          <w:rFonts w:ascii="Segoe UI" w:eastAsia="宋体" w:hAnsi="Segoe UI" w:cs="Segoe UI" w:hint="eastAsia"/>
+          <w:color w:val="24292E"/>
+          <w:kern w:val="0"/>
+          <w:sz w:val="24"/>
+          <w:szCs w:val="24"/>
+        </w:rPr>
+        <w:t>栈</w:t>
+      </w:r>
+      <w:proofErr w:type="gramEnd"/>
+      <w:r>
+        <w:rPr>
+          <w:rFonts w:ascii="Segoe UI" w:eastAsia="宋体" w:hAnsi="Segoe UI" w:cs="Segoe UI" w:hint="eastAsia"/>
+          <w:color w:val="24292E"/>
+          <w:kern w:val="0"/>
+          <w:sz w:val="24"/>
+          <w:szCs w:val="24"/>
+        </w:rPr>
+        <w:t>的特点</w:t>
+      </w:r>
+    </w:p>
+    <w:p>
+      <w:pPr>
+        <w:widowControl/>
+        <w:shd w:val="clear" w:color="auto" w:fill="FFFFFF"/>
+        <w:spacing w:line="360" w:lineRule="auto"/>
+        <w:jc w:val="left"/>
+        <w:rPr>
+          <w:rFonts w:ascii="Segoe UI" w:eastAsia="宋体" w:hAnsi="Segoe UI" w:cs="Segoe UI"/>
+          <w:color w:val="24292E"/>
+          <w:kern w:val="0"/>
+          <w:sz w:val="24"/>
+          <w:szCs w:val="24"/>
+        </w:rPr>
+      </w:pPr>
+      <w:r>
+        <w:rPr>
+          <w:rFonts w:ascii="Segoe UI" w:eastAsia="宋体" w:hAnsi="Segoe UI" w:cs="Segoe UI" w:hint="eastAsia"/>
+          <w:color w:val="24292E"/>
+          <w:kern w:val="0"/>
+          <w:sz w:val="24"/>
+          <w:szCs w:val="24"/>
+        </w:rPr>
+        <w:t>局部变量表随着</w:t>
+      </w:r>
+      <w:proofErr w:type="gramStart"/>
+      <w:r>
+        <w:rPr>
+          <w:rFonts w:ascii="Segoe UI" w:eastAsia="宋体" w:hAnsi="Segoe UI" w:cs="Segoe UI" w:hint="eastAsia"/>
+          <w:color w:val="24292E"/>
+          <w:kern w:val="0"/>
+          <w:sz w:val="24"/>
+          <w:szCs w:val="24"/>
+        </w:rPr>
+        <w:t>栈</w:t>
+      </w:r>
+      <w:proofErr w:type="gramEnd"/>
+      <w:r>
+        <w:rPr>
+          <w:rFonts w:ascii="Segoe UI" w:eastAsia="宋体" w:hAnsi="Segoe UI" w:cs="Segoe UI" w:hint="eastAsia"/>
+          <w:color w:val="24292E"/>
+          <w:kern w:val="0"/>
+          <w:sz w:val="24"/>
+          <w:szCs w:val="24"/>
+        </w:rPr>
+        <w:t>帧的创建而创建，它的大小在编译时确定，创建时只需分配事先规定的大小即可。在方法运行过程中，局部变量表的大小不会发生改变。</w:t>
       </w:r>
       <w:r>
         <w:rPr>
@@ -2406,142 +3419,29 @@
           <w:sz w:val="24"/>
           <w:szCs w:val="24"/>
         </w:rPr>
-        <w:t>虚拟机栈的栈顶的栈帧时正在执行的活动栈，也就是当前正在执行的方法，</w:t>
-      </w:r>
-      <w:r>
-        <w:rPr>
-          <w:rFonts w:ascii="Segoe UI" w:eastAsia="宋体" w:hAnsi="Segoe UI" w:cs="Segoe UI" w:hint="eastAsia"/>
-          <w:color w:val="24292E"/>
-          <w:kern w:val="0"/>
-          <w:sz w:val="24"/>
-          <w:szCs w:val="24"/>
-        </w:rPr>
-        <w:t>P</w:t>
-      </w:r>
-      <w:r>
-        <w:rPr>
-          <w:rFonts w:ascii="Segoe UI" w:eastAsia="宋体" w:hAnsi="Segoe UI" w:cs="Segoe UI"/>
-          <w:color w:val="24292E"/>
-          <w:kern w:val="0"/>
-          <w:sz w:val="24"/>
-          <w:szCs w:val="24"/>
-        </w:rPr>
-        <w:t>C</w:t>
-      </w:r>
-      <w:r>
-        <w:rPr>
-          <w:rFonts w:ascii="Segoe UI" w:eastAsia="宋体" w:hAnsi="Segoe UI" w:cs="Segoe UI" w:hint="eastAsia"/>
-          <w:color w:val="24292E"/>
-          <w:kern w:val="0"/>
-          <w:sz w:val="24"/>
-          <w:szCs w:val="24"/>
-        </w:rPr>
-        <w:t>寄存器也会指向这个地址。只有这个活动的栈帧的本地变量可以被操作数栈使用，当在这个栈帧中调用另一个方法，与之对应的栈帧又会被创建，新创建的栈帧压入栈顶，变为当前的活动栈帧。</w:t>
-      </w:r>
-    </w:p>
-    <w:p>
-      <w:pPr>
-        <w:widowControl/>
-        <w:shd w:val="clear" w:color="auto" w:fill="FFFFFF"/>
-        <w:spacing w:before="60" w:after="100" w:afterAutospacing="1"/>
-        <w:jc w:val="left"/>
-        <w:rPr>
-          <w:rFonts w:ascii="Segoe UI" w:eastAsia="宋体" w:hAnsi="Segoe UI" w:cs="Segoe UI"/>
-          <w:color w:val="24292E"/>
-          <w:kern w:val="0"/>
-          <w:sz w:val="24"/>
-          <w:szCs w:val="24"/>
-        </w:rPr>
-      </w:pPr>
-      <w:r>
-        <w:rPr>
-          <w:rFonts w:ascii="Segoe UI" w:eastAsia="宋体" w:hAnsi="Segoe UI" w:cs="Segoe UI" w:hint="eastAsia"/>
-          <w:color w:val="24292E"/>
-          <w:kern w:val="0"/>
-          <w:sz w:val="24"/>
-          <w:szCs w:val="24"/>
-        </w:rPr>
-        <w:t>方法结束后，当前栈帧被移出，栈帧的返回值编程心得活动栈帧中操作数栈的一个操作数。如果没有返回值，那么新的活动栈帧中操作数栈的操作数没有变化。</w:t>
-      </w:r>
-    </w:p>
-    <w:p>
-      <w:pPr>
-        <w:widowControl/>
-        <w:shd w:val="clear" w:color="auto" w:fill="FFFFFF"/>
-        <w:spacing w:before="60" w:after="100" w:afterAutospacing="1"/>
-        <w:jc w:val="left"/>
-        <w:rPr>
-          <w:rFonts w:ascii="Segoe UI" w:eastAsia="宋体" w:hAnsi="Segoe UI" w:cs="Segoe UI"/>
-          <w:color w:val="24292E"/>
-          <w:kern w:val="0"/>
-          <w:sz w:val="24"/>
-          <w:szCs w:val="24"/>
-        </w:rPr>
-      </w:pPr>
-      <w:r>
-        <w:rPr>
-          <w:rFonts w:ascii="Segoe UI" w:eastAsia="宋体" w:hAnsi="Segoe UI" w:cs="Segoe UI" w:hint="eastAsia"/>
-          <w:color w:val="24292E"/>
-          <w:kern w:val="0"/>
-          <w:sz w:val="24"/>
-          <w:szCs w:val="24"/>
-        </w:rPr>
-        <w:t>6.2.2Java</w:t>
-      </w:r>
-      <w:r>
-        <w:rPr>
-          <w:rFonts w:ascii="Segoe UI" w:eastAsia="宋体" w:hAnsi="Segoe UI" w:cs="Segoe UI" w:hint="eastAsia"/>
-          <w:color w:val="24292E"/>
-          <w:kern w:val="0"/>
-          <w:sz w:val="24"/>
-          <w:szCs w:val="24"/>
-        </w:rPr>
-        <w:t>虚拟机栈的特点</w:t>
-      </w:r>
-    </w:p>
-    <w:p>
-      <w:pPr>
-        <w:widowControl/>
-        <w:shd w:val="clear" w:color="auto" w:fill="FFFFFF"/>
-        <w:spacing w:before="60" w:after="100" w:afterAutospacing="1"/>
-        <w:jc w:val="left"/>
-        <w:rPr>
-          <w:rFonts w:ascii="Segoe UI" w:eastAsia="宋体" w:hAnsi="Segoe UI" w:cs="Segoe UI"/>
-          <w:color w:val="24292E"/>
-          <w:kern w:val="0"/>
-          <w:sz w:val="24"/>
-          <w:szCs w:val="24"/>
-        </w:rPr>
-      </w:pPr>
-      <w:r>
-        <w:rPr>
-          <w:rFonts w:ascii="Segoe UI" w:eastAsia="宋体" w:hAnsi="Segoe UI" w:cs="Segoe UI" w:hint="eastAsia"/>
-          <w:color w:val="24292E"/>
-          <w:kern w:val="0"/>
-          <w:sz w:val="24"/>
-          <w:szCs w:val="24"/>
-        </w:rPr>
-        <w:t>局部变量表随着栈帧的创建而创建，它的大小在编译时确定，创建时只需分配事先规定的大小即可。在方法运行过程中，局部变量表的大小不会发生改变。</w:t>
-      </w:r>
-      <w:r>
-        <w:rPr>
-          <w:rFonts w:ascii="Segoe UI" w:eastAsia="宋体" w:hAnsi="Segoe UI" w:cs="Segoe UI" w:hint="eastAsia"/>
-          <w:color w:val="24292E"/>
-          <w:kern w:val="0"/>
-          <w:sz w:val="24"/>
-          <w:szCs w:val="24"/>
-        </w:rPr>
-        <w:t>Java</w:t>
-      </w:r>
-      <w:r>
-        <w:rPr>
-          <w:rFonts w:ascii="Segoe UI" w:eastAsia="宋体" w:hAnsi="Segoe UI" w:cs="Segoe UI" w:hint="eastAsia"/>
-          <w:color w:val="24292E"/>
-          <w:kern w:val="0"/>
-          <w:sz w:val="24"/>
-          <w:szCs w:val="24"/>
-        </w:rPr>
-        <w:t>虚拟机栈会出现两种异常：</w:t>
+        <w:t>虚拟机</w:t>
+      </w:r>
+      <w:proofErr w:type="gramStart"/>
+      <w:r>
+        <w:rPr>
+          <w:rFonts w:ascii="Segoe UI" w:eastAsia="宋体" w:hAnsi="Segoe UI" w:cs="Segoe UI" w:hint="eastAsia"/>
+          <w:color w:val="24292E"/>
+          <w:kern w:val="0"/>
+          <w:sz w:val="24"/>
+          <w:szCs w:val="24"/>
+        </w:rPr>
+        <w:t>栈</w:t>
+      </w:r>
+      <w:proofErr w:type="gramEnd"/>
+      <w:r>
+        <w:rPr>
+          <w:rFonts w:ascii="Segoe UI" w:eastAsia="宋体" w:hAnsi="Segoe UI" w:cs="Segoe UI" w:hint="eastAsia"/>
+          <w:color w:val="24292E"/>
+          <w:kern w:val="0"/>
+          <w:sz w:val="24"/>
+          <w:szCs w:val="24"/>
+        </w:rPr>
+        <w:t>会出现两种异常：</w:t>
       </w:r>
     </w:p>
     <w:p>
@@ -2553,7 +3453,7 @@
           <w:numId w:val="9"/>
         </w:numPr>
         <w:shd w:val="clear" w:color="auto" w:fill="FFFFFF"/>
-        <w:spacing w:before="60" w:after="100" w:afterAutospacing="1"/>
+        <w:spacing w:line="360" w:lineRule="auto"/>
         <w:ind w:firstLineChars="0"/>
         <w:jc w:val="left"/>
         <w:rPr>
@@ -2564,6 +3464,7 @@
           <w:szCs w:val="24"/>
         </w:rPr>
       </w:pPr>
+      <w:proofErr w:type="spellStart"/>
       <w:r>
         <w:rPr>
           <w:rFonts w:ascii="Segoe UI" w:eastAsia="宋体" w:hAnsi="Segoe UI" w:cs="Segoe UI"/>
@@ -2602,7 +3503,18 @@
           <w:sz w:val="24"/>
           <w:szCs w:val="24"/>
         </w:rPr>
-        <w:t>overflow.</w:t>
+        <w:t>overflow</w:t>
+      </w:r>
+      <w:proofErr w:type="spellEnd"/>
+      <w:r>
+        <w:rPr>
+          <w:rFonts w:ascii="Segoe UI" w:eastAsia="宋体" w:hAnsi="Segoe UI" w:cs="Segoe UI"/>
+          <w:color w:val="24292E"/>
+          <w:kern w:val="0"/>
+          <w:sz w:val="24"/>
+          <w:szCs w:val="24"/>
+        </w:rPr>
+        <w:t>.</w:t>
       </w:r>
       <w:r>
         <w:rPr>
@@ -2632,7 +3544,51 @@
           <w:sz w:val="24"/>
           <w:szCs w:val="24"/>
         </w:rPr>
-        <w:t>虚拟机栈的大小不允许动态扩展，那么当线程请求栈的深度超过当前</w:t>
+        <w:t>虚拟机</w:t>
+      </w:r>
+      <w:proofErr w:type="gramStart"/>
+      <w:r>
+        <w:rPr>
+          <w:rFonts w:ascii="Segoe UI" w:eastAsia="宋体" w:hAnsi="Segoe UI" w:cs="Segoe UI" w:hint="eastAsia"/>
+          <w:color w:val="24292E"/>
+          <w:kern w:val="0"/>
+          <w:sz w:val="24"/>
+          <w:szCs w:val="24"/>
+        </w:rPr>
+        <w:t>栈</w:t>
+      </w:r>
+      <w:proofErr w:type="gramEnd"/>
+      <w:r>
+        <w:rPr>
+          <w:rFonts w:ascii="Segoe UI" w:eastAsia="宋体" w:hAnsi="Segoe UI" w:cs="Segoe UI" w:hint="eastAsia"/>
+          <w:color w:val="24292E"/>
+          <w:kern w:val="0"/>
+          <w:sz w:val="24"/>
+          <w:szCs w:val="24"/>
+        </w:rPr>
+        <w:t>的大小不允许动态扩展，那么当线程请求</w:t>
+      </w:r>
+      <w:proofErr w:type="gramStart"/>
+      <w:r>
+        <w:rPr>
+          <w:rFonts w:ascii="Segoe UI" w:eastAsia="宋体" w:hAnsi="Segoe UI" w:cs="Segoe UI" w:hint="eastAsia"/>
+          <w:color w:val="24292E"/>
+          <w:kern w:val="0"/>
+          <w:sz w:val="24"/>
+          <w:szCs w:val="24"/>
+        </w:rPr>
+        <w:t>栈</w:t>
+      </w:r>
+      <w:proofErr w:type="gramEnd"/>
+      <w:r>
+        <w:rPr>
+          <w:rFonts w:ascii="Segoe UI" w:eastAsia="宋体" w:hAnsi="Segoe UI" w:cs="Segoe UI" w:hint="eastAsia"/>
+          <w:color w:val="24292E"/>
+          <w:kern w:val="0"/>
+          <w:sz w:val="24"/>
+          <w:szCs w:val="24"/>
+        </w:rPr>
+        <w:t>的深度超过当前</w:t>
       </w:r>
       <w:r>
         <w:rPr>
@@ -2652,7 +3608,29 @@
           <w:sz w:val="24"/>
           <w:szCs w:val="24"/>
         </w:rPr>
-        <w:t>虚拟机栈的最大深度时，抛出异常</w:t>
+        <w:t>虚拟机</w:t>
+      </w:r>
+      <w:proofErr w:type="gramStart"/>
+      <w:r>
+        <w:rPr>
+          <w:rFonts w:ascii="Segoe UI" w:eastAsia="宋体" w:hAnsi="Segoe UI" w:cs="Segoe UI" w:hint="eastAsia"/>
+          <w:color w:val="24292E"/>
+          <w:kern w:val="0"/>
+          <w:sz w:val="24"/>
+          <w:szCs w:val="24"/>
+        </w:rPr>
+        <w:t>栈</w:t>
+      </w:r>
+      <w:proofErr w:type="gramEnd"/>
+      <w:r>
+        <w:rPr>
+          <w:rFonts w:ascii="Segoe UI" w:eastAsia="宋体" w:hAnsi="Segoe UI" w:cs="Segoe UI" w:hint="eastAsia"/>
+          <w:color w:val="24292E"/>
+          <w:kern w:val="0"/>
+          <w:sz w:val="24"/>
+          <w:szCs w:val="24"/>
+        </w:rPr>
+        <w:t>的最大深度时，抛出异常</w:t>
       </w:r>
     </w:p>
     <w:p>
@@ -2664,7 +3642,7 @@
           <w:numId w:val="9"/>
         </w:numPr>
         <w:shd w:val="clear" w:color="auto" w:fill="FFFFFF"/>
-        <w:spacing w:before="60" w:after="100" w:afterAutospacing="1"/>
+        <w:spacing w:line="360" w:lineRule="auto"/>
         <w:ind w:firstLineChars="0"/>
         <w:jc w:val="left"/>
         <w:rPr>
@@ -2675,6 +3653,7 @@
           <w:szCs w:val="24"/>
         </w:rPr>
       </w:pPr>
+      <w:proofErr w:type="spellStart"/>
       <w:r>
         <w:rPr>
           <w:rFonts w:ascii="Segoe UI" w:eastAsia="宋体" w:hAnsi="Segoe UI" w:cs="Segoe UI"/>
@@ -2695,6 +3674,7 @@
         </w:rPr>
         <w:t>utofmemoryerror</w:t>
       </w:r>
+      <w:proofErr w:type="spellEnd"/>
       <w:r>
         <w:rPr>
           <w:rFonts w:ascii="Segoe UI" w:eastAsia="宋体" w:hAnsi="Segoe UI" w:cs="Segoe UI"/>
@@ -2705,22 +3685,56 @@
         </w:rPr>
         <w:t>,</w:t>
       </w:r>
-      <w:r>
-        <w:rPr>
-          <w:rFonts w:ascii="Segoe UI" w:eastAsia="宋体" w:hAnsi="Segoe UI" w:cs="Segoe UI" w:hint="eastAsia"/>
-          <w:color w:val="24292E"/>
-          <w:kern w:val="0"/>
-          <w:sz w:val="24"/>
-          <w:szCs w:val="24"/>
-        </w:rPr>
-        <w:t>若允许动态扩展，那么当线程请求栈时内存用完了。无法再动态扩展时，抛出异常</w:t>
-      </w:r>
-    </w:p>
-    <w:p>
-      <w:pPr>
-        <w:widowControl/>
-        <w:shd w:val="clear" w:color="auto" w:fill="FFFFFF"/>
-        <w:spacing w:before="60" w:after="100" w:afterAutospacing="1"/>
+      <w:proofErr w:type="gramStart"/>
+      <w:r>
+        <w:rPr>
+          <w:rFonts w:ascii="Segoe UI" w:eastAsia="宋体" w:hAnsi="Segoe UI" w:cs="Segoe UI" w:hint="eastAsia"/>
+          <w:color w:val="24292E"/>
+          <w:kern w:val="0"/>
+          <w:sz w:val="24"/>
+          <w:szCs w:val="24"/>
+        </w:rPr>
+        <w:t>若允许</w:t>
+      </w:r>
+      <w:proofErr w:type="gramEnd"/>
+      <w:r>
+        <w:rPr>
+          <w:rFonts w:ascii="Segoe UI" w:eastAsia="宋体" w:hAnsi="Segoe UI" w:cs="Segoe UI" w:hint="eastAsia"/>
+          <w:color w:val="24292E"/>
+          <w:kern w:val="0"/>
+          <w:sz w:val="24"/>
+          <w:szCs w:val="24"/>
+        </w:rPr>
+        <w:t>动态扩展，那么当线程请求</w:t>
+      </w:r>
+      <w:proofErr w:type="gramStart"/>
+      <w:r>
+        <w:rPr>
+          <w:rFonts w:ascii="Segoe UI" w:eastAsia="宋体" w:hAnsi="Segoe UI" w:cs="Segoe UI" w:hint="eastAsia"/>
+          <w:color w:val="24292E"/>
+          <w:kern w:val="0"/>
+          <w:sz w:val="24"/>
+          <w:szCs w:val="24"/>
+        </w:rPr>
+        <w:t>栈</w:t>
+      </w:r>
+      <w:proofErr w:type="gramEnd"/>
+      <w:r>
+        <w:rPr>
+          <w:rFonts w:ascii="Segoe UI" w:eastAsia="宋体" w:hAnsi="Segoe UI" w:cs="Segoe UI" w:hint="eastAsia"/>
+          <w:color w:val="24292E"/>
+          <w:kern w:val="0"/>
+          <w:sz w:val="24"/>
+          <w:szCs w:val="24"/>
+        </w:rPr>
+        <w:t>时内存用完了。无法再动态扩展时，抛出异常</w:t>
+      </w:r>
+    </w:p>
+    <w:p>
+      <w:pPr>
+        <w:widowControl/>
+        <w:shd w:val="clear" w:color="auto" w:fill="FFFFFF"/>
+        <w:spacing w:line="360" w:lineRule="auto"/>
         <w:jc w:val="left"/>
         <w:rPr>
           <w:rFonts w:ascii="Segoe UI" w:eastAsia="宋体" w:hAnsi="Segoe UI" w:cs="Segoe UI"/>
@@ -2748,32 +3762,66 @@
           <w:sz w:val="24"/>
           <w:szCs w:val="24"/>
         </w:rPr>
-        <w:t>本地方法栈</w:t>
-      </w:r>
-    </w:p>
-    <w:p>
-      <w:pPr>
-        <w:widowControl/>
-        <w:shd w:val="clear" w:color="auto" w:fill="FFFFFF"/>
-        <w:spacing w:before="60" w:after="100" w:afterAutospacing="1"/>
-        <w:jc w:val="left"/>
-        <w:rPr>
-          <w:rFonts w:ascii="Segoe UI" w:eastAsia="宋体" w:hAnsi="Segoe UI" w:cs="Segoe UI"/>
-          <w:color w:val="24292E"/>
-          <w:kern w:val="0"/>
-          <w:sz w:val="24"/>
-          <w:szCs w:val="24"/>
-        </w:rPr>
-      </w:pPr>
-      <w:r>
-        <w:rPr>
-          <w:rFonts w:ascii="Segoe UI" w:eastAsia="宋体" w:hAnsi="Segoe UI" w:cs="Segoe UI" w:hint="eastAsia"/>
-          <w:color w:val="24292E"/>
-          <w:kern w:val="0"/>
-          <w:sz w:val="24"/>
-          <w:szCs w:val="24"/>
-        </w:rPr>
-        <w:t>本地方法栈是为</w:t>
+        <w:t>本地方法</w:t>
+      </w:r>
+      <w:proofErr w:type="gramStart"/>
+      <w:r>
+        <w:rPr>
+          <w:rFonts w:ascii="Segoe UI" w:eastAsia="宋体" w:hAnsi="Segoe UI" w:cs="Segoe UI" w:hint="eastAsia"/>
+          <w:color w:val="24292E"/>
+          <w:kern w:val="0"/>
+          <w:sz w:val="24"/>
+          <w:szCs w:val="24"/>
+        </w:rPr>
+        <w:t>栈</w:t>
+      </w:r>
+      <w:proofErr w:type="gramEnd"/>
+    </w:p>
+    <w:p>
+      <w:pPr>
+        <w:widowControl/>
+        <w:shd w:val="clear" w:color="auto" w:fill="FFFFFF"/>
+        <w:spacing w:line="360" w:lineRule="auto"/>
+        <w:jc w:val="left"/>
+        <w:rPr>
+          <w:rFonts w:ascii="Segoe UI" w:eastAsia="宋体" w:hAnsi="Segoe UI" w:cs="Segoe UI"/>
+          <w:color w:val="24292E"/>
+          <w:kern w:val="0"/>
+          <w:sz w:val="24"/>
+          <w:szCs w:val="24"/>
+        </w:rPr>
+      </w:pPr>
+      <w:r>
+        <w:rPr>
+          <w:rFonts w:ascii="Segoe UI" w:eastAsia="宋体" w:hAnsi="Segoe UI" w:cs="Segoe UI" w:hint="eastAsia"/>
+          <w:color w:val="24292E"/>
+          <w:kern w:val="0"/>
+          <w:sz w:val="24"/>
+          <w:szCs w:val="24"/>
+        </w:rPr>
+        <w:t>本地方法</w:t>
+      </w:r>
+      <w:proofErr w:type="gramStart"/>
+      <w:r>
+        <w:rPr>
+          <w:rFonts w:ascii="Segoe UI" w:eastAsia="宋体" w:hAnsi="Segoe UI" w:cs="Segoe UI" w:hint="eastAsia"/>
+          <w:color w:val="24292E"/>
+          <w:kern w:val="0"/>
+          <w:sz w:val="24"/>
+          <w:szCs w:val="24"/>
+        </w:rPr>
+        <w:t>栈</w:t>
+      </w:r>
+      <w:proofErr w:type="gramEnd"/>
+      <w:r>
+        <w:rPr>
+          <w:rFonts w:ascii="Segoe UI" w:eastAsia="宋体" w:hAnsi="Segoe UI" w:cs="Segoe UI" w:hint="eastAsia"/>
+          <w:color w:val="24292E"/>
+          <w:kern w:val="0"/>
+          <w:sz w:val="24"/>
+          <w:szCs w:val="24"/>
+        </w:rPr>
+        <w:t>是为</w:t>
       </w:r>
       <w:r>
         <w:rPr>
@@ -2875,15 +3923,27 @@
         </w:rPr>
         <w:t>C</w:t>
       </w:r>
-      <w:r>
-        <w:rPr>
-          <w:rFonts w:ascii="Segoe UI" w:eastAsia="宋体" w:hAnsi="Segoe UI" w:cs="Segoe UI" w:hint="eastAsia"/>
-          <w:color w:val="24292E"/>
-          <w:kern w:val="0"/>
-          <w:sz w:val="24"/>
-          <w:szCs w:val="24"/>
-        </w:rPr>
-        <w:t>栈。它与</w:t>
+      <w:proofErr w:type="gramStart"/>
+      <w:r>
+        <w:rPr>
+          <w:rFonts w:ascii="Segoe UI" w:eastAsia="宋体" w:hAnsi="Segoe UI" w:cs="Segoe UI" w:hint="eastAsia"/>
+          <w:color w:val="24292E"/>
+          <w:kern w:val="0"/>
+          <w:sz w:val="24"/>
+          <w:szCs w:val="24"/>
+        </w:rPr>
+        <w:t>栈</w:t>
+      </w:r>
+      <w:proofErr w:type="gramEnd"/>
+      <w:r>
+        <w:rPr>
+          <w:rFonts w:ascii="Segoe UI" w:eastAsia="宋体" w:hAnsi="Segoe UI" w:cs="Segoe UI" w:hint="eastAsia"/>
+          <w:color w:val="24292E"/>
+          <w:kern w:val="0"/>
+          <w:sz w:val="24"/>
+          <w:szCs w:val="24"/>
+        </w:rPr>
+        <w:t>。它与</w:t>
       </w:r>
       <w:r>
         <w:rPr>
@@ -2903,57 +3963,210 @@
           <w:sz w:val="24"/>
           <w:szCs w:val="24"/>
         </w:rPr>
-        <w:t>虚拟机栈实现的功能类似，只不过本地方法栈是描述本地方法运行过程的内存模型。</w:t>
-      </w:r>
-    </w:p>
-    <w:p>
-      <w:pPr>
-        <w:widowControl/>
-        <w:shd w:val="clear" w:color="auto" w:fill="FFFFFF"/>
-        <w:spacing w:before="60" w:after="100" w:afterAutospacing="1"/>
-        <w:jc w:val="left"/>
-        <w:rPr>
-          <w:rFonts w:ascii="Segoe UI" w:eastAsia="宋体" w:hAnsi="Segoe UI" w:cs="Segoe UI"/>
-          <w:color w:val="24292E"/>
-          <w:kern w:val="0"/>
-          <w:sz w:val="24"/>
-          <w:szCs w:val="24"/>
-        </w:rPr>
-      </w:pPr>
-      <w:r>
-        <w:rPr>
-          <w:rFonts w:ascii="Segoe UI" w:eastAsia="宋体" w:hAnsi="Segoe UI" w:cs="Segoe UI" w:hint="eastAsia"/>
-          <w:color w:val="24292E"/>
-          <w:kern w:val="0"/>
-          <w:sz w:val="24"/>
-          <w:szCs w:val="24"/>
-        </w:rPr>
-        <w:t>本地方法被执行时，在本地方法栈也会创建一块栈帧，用于存放还犯法的局部变量表、操作数栈、动态链接、方法出口信息等。方法执行结束后，相应的栈帧也会出栈，并释放内存空间。</w:t>
-      </w:r>
-    </w:p>
-    <w:p>
-      <w:pPr>
-        <w:widowControl/>
-        <w:shd w:val="clear" w:color="auto" w:fill="FFFFFF"/>
-        <w:spacing w:before="60" w:after="100" w:afterAutospacing="1"/>
-        <w:jc w:val="left"/>
-        <w:rPr>
-          <w:rFonts w:ascii="Segoe UI" w:eastAsia="宋体" w:hAnsi="Segoe UI" w:cs="Segoe UI"/>
-          <w:color w:val="24292E"/>
-          <w:kern w:val="0"/>
-          <w:sz w:val="24"/>
-          <w:szCs w:val="24"/>
-        </w:rPr>
-      </w:pPr>
-      <w:r>
-        <w:rPr>
-          <w:rFonts w:ascii="Segoe UI" w:eastAsia="宋体" w:hAnsi="Segoe UI" w:cs="Segoe UI" w:hint="eastAsia"/>
-          <w:color w:val="24292E"/>
-          <w:kern w:val="0"/>
-          <w:sz w:val="24"/>
-          <w:szCs w:val="24"/>
-        </w:rPr>
-        <w:lastRenderedPageBreak/>
+        <w:t>虚拟机</w:t>
+      </w:r>
+      <w:proofErr w:type="gramStart"/>
+      <w:r>
+        <w:rPr>
+          <w:rFonts w:ascii="Segoe UI" w:eastAsia="宋体" w:hAnsi="Segoe UI" w:cs="Segoe UI" w:hint="eastAsia"/>
+          <w:color w:val="24292E"/>
+          <w:kern w:val="0"/>
+          <w:sz w:val="24"/>
+          <w:szCs w:val="24"/>
+        </w:rPr>
+        <w:t>栈</w:t>
+      </w:r>
+      <w:proofErr w:type="gramEnd"/>
+      <w:r>
+        <w:rPr>
+          <w:rFonts w:ascii="Segoe UI" w:eastAsia="宋体" w:hAnsi="Segoe UI" w:cs="Segoe UI" w:hint="eastAsia"/>
+          <w:color w:val="24292E"/>
+          <w:kern w:val="0"/>
+          <w:sz w:val="24"/>
+          <w:szCs w:val="24"/>
+        </w:rPr>
+        <w:t>实现的功能类似，只不过本地方法</w:t>
+      </w:r>
+      <w:proofErr w:type="gramStart"/>
+      <w:r>
+        <w:rPr>
+          <w:rFonts w:ascii="Segoe UI" w:eastAsia="宋体" w:hAnsi="Segoe UI" w:cs="Segoe UI" w:hint="eastAsia"/>
+          <w:color w:val="24292E"/>
+          <w:kern w:val="0"/>
+          <w:sz w:val="24"/>
+          <w:szCs w:val="24"/>
+        </w:rPr>
+        <w:t>栈</w:t>
+      </w:r>
+      <w:proofErr w:type="gramEnd"/>
+      <w:r>
+        <w:rPr>
+          <w:rFonts w:ascii="Segoe UI" w:eastAsia="宋体" w:hAnsi="Segoe UI" w:cs="Segoe UI" w:hint="eastAsia"/>
+          <w:color w:val="24292E"/>
+          <w:kern w:val="0"/>
+          <w:sz w:val="24"/>
+          <w:szCs w:val="24"/>
+        </w:rPr>
+        <w:t>是描述本地方法运行过程的内存模型。</w:t>
+      </w:r>
+    </w:p>
+    <w:p>
+      <w:pPr>
+        <w:widowControl/>
+        <w:shd w:val="clear" w:color="auto" w:fill="FFFFFF"/>
+        <w:spacing w:line="360" w:lineRule="auto"/>
+        <w:jc w:val="left"/>
+        <w:rPr>
+          <w:rFonts w:ascii="Segoe UI" w:eastAsia="宋体" w:hAnsi="Segoe UI" w:cs="Segoe UI"/>
+          <w:color w:val="24292E"/>
+          <w:kern w:val="0"/>
+          <w:sz w:val="24"/>
+          <w:szCs w:val="24"/>
+        </w:rPr>
+      </w:pPr>
+      <w:r>
+        <w:rPr>
+          <w:rFonts w:ascii="Segoe UI" w:eastAsia="宋体" w:hAnsi="Segoe UI" w:cs="Segoe UI" w:hint="eastAsia"/>
+          <w:color w:val="24292E"/>
+          <w:kern w:val="0"/>
+          <w:sz w:val="24"/>
+          <w:szCs w:val="24"/>
+        </w:rPr>
+        <w:t>本地方法被执行时，在本地方法</w:t>
+      </w:r>
+      <w:proofErr w:type="gramStart"/>
+      <w:r>
+        <w:rPr>
+          <w:rFonts w:ascii="Segoe UI" w:eastAsia="宋体" w:hAnsi="Segoe UI" w:cs="Segoe UI" w:hint="eastAsia"/>
+          <w:color w:val="24292E"/>
+          <w:kern w:val="0"/>
+          <w:sz w:val="24"/>
+          <w:szCs w:val="24"/>
+        </w:rPr>
+        <w:t>栈</w:t>
+      </w:r>
+      <w:proofErr w:type="gramEnd"/>
+      <w:r>
+        <w:rPr>
+          <w:rFonts w:ascii="Segoe UI" w:eastAsia="宋体" w:hAnsi="Segoe UI" w:cs="Segoe UI" w:hint="eastAsia"/>
+          <w:color w:val="24292E"/>
+          <w:kern w:val="0"/>
+          <w:sz w:val="24"/>
+          <w:szCs w:val="24"/>
+        </w:rPr>
+        <w:t>也会创建一块</w:t>
+      </w:r>
+      <w:proofErr w:type="gramStart"/>
+      <w:r>
+        <w:rPr>
+          <w:rFonts w:ascii="Segoe UI" w:eastAsia="宋体" w:hAnsi="Segoe UI" w:cs="Segoe UI" w:hint="eastAsia"/>
+          <w:color w:val="24292E"/>
+          <w:kern w:val="0"/>
+          <w:sz w:val="24"/>
+          <w:szCs w:val="24"/>
+        </w:rPr>
+        <w:t>栈</w:t>
+      </w:r>
+      <w:proofErr w:type="gramEnd"/>
+      <w:r>
+        <w:rPr>
+          <w:rFonts w:ascii="Segoe UI" w:eastAsia="宋体" w:hAnsi="Segoe UI" w:cs="Segoe UI" w:hint="eastAsia"/>
+          <w:color w:val="24292E"/>
+          <w:kern w:val="0"/>
+          <w:sz w:val="24"/>
+          <w:szCs w:val="24"/>
+        </w:rPr>
+        <w:t>帧，用于存放还犯法的局部变量表、操作数</w:t>
+      </w:r>
+      <w:proofErr w:type="gramStart"/>
+      <w:r>
+        <w:rPr>
+          <w:rFonts w:ascii="Segoe UI" w:eastAsia="宋体" w:hAnsi="Segoe UI" w:cs="Segoe UI" w:hint="eastAsia"/>
+          <w:color w:val="24292E"/>
+          <w:kern w:val="0"/>
+          <w:sz w:val="24"/>
+          <w:szCs w:val="24"/>
+        </w:rPr>
+        <w:t>栈</w:t>
+      </w:r>
+      <w:proofErr w:type="gramEnd"/>
+      <w:r>
+        <w:rPr>
+          <w:rFonts w:ascii="Segoe UI" w:eastAsia="宋体" w:hAnsi="Segoe UI" w:cs="Segoe UI" w:hint="eastAsia"/>
+          <w:color w:val="24292E"/>
+          <w:kern w:val="0"/>
+          <w:sz w:val="24"/>
+          <w:szCs w:val="24"/>
+        </w:rPr>
+        <w:t>、动态链接、方法出口信息等。方法执行结束后，相应的</w:t>
+      </w:r>
+      <w:proofErr w:type="gramStart"/>
+      <w:r>
+        <w:rPr>
+          <w:rFonts w:ascii="Segoe UI" w:eastAsia="宋体" w:hAnsi="Segoe UI" w:cs="Segoe UI" w:hint="eastAsia"/>
+          <w:color w:val="24292E"/>
+          <w:kern w:val="0"/>
+          <w:sz w:val="24"/>
+          <w:szCs w:val="24"/>
+        </w:rPr>
+        <w:t>栈</w:t>
+      </w:r>
+      <w:proofErr w:type="gramEnd"/>
+      <w:r>
+        <w:rPr>
+          <w:rFonts w:ascii="Segoe UI" w:eastAsia="宋体" w:hAnsi="Segoe UI" w:cs="Segoe UI" w:hint="eastAsia"/>
+          <w:color w:val="24292E"/>
+          <w:kern w:val="0"/>
+          <w:sz w:val="24"/>
+          <w:szCs w:val="24"/>
+        </w:rPr>
+        <w:t>帧也会出</w:t>
+      </w:r>
+      <w:proofErr w:type="gramStart"/>
+      <w:r>
+        <w:rPr>
+          <w:rFonts w:ascii="Segoe UI" w:eastAsia="宋体" w:hAnsi="Segoe UI" w:cs="Segoe UI" w:hint="eastAsia"/>
+          <w:color w:val="24292E"/>
+          <w:kern w:val="0"/>
+          <w:sz w:val="24"/>
+          <w:szCs w:val="24"/>
+        </w:rPr>
+        <w:t>栈</w:t>
+      </w:r>
+      <w:proofErr w:type="gramEnd"/>
+      <w:r>
+        <w:rPr>
+          <w:rFonts w:ascii="Segoe UI" w:eastAsia="宋体" w:hAnsi="Segoe UI" w:cs="Segoe UI" w:hint="eastAsia"/>
+          <w:color w:val="24292E"/>
+          <w:kern w:val="0"/>
+          <w:sz w:val="24"/>
+          <w:szCs w:val="24"/>
+        </w:rPr>
+        <w:t>，并释放内存空间。</w:t>
+      </w:r>
+    </w:p>
+    <w:p>
+      <w:pPr>
+        <w:widowControl/>
+        <w:shd w:val="clear" w:color="auto" w:fill="FFFFFF"/>
+        <w:spacing w:line="360" w:lineRule="auto"/>
+        <w:jc w:val="left"/>
+        <w:rPr>
+          <w:rFonts w:ascii="Segoe UI" w:eastAsia="宋体" w:hAnsi="Segoe UI" w:cs="Segoe UI"/>
+          <w:color w:val="24292E"/>
+          <w:kern w:val="0"/>
+          <w:sz w:val="24"/>
+          <w:szCs w:val="24"/>
+        </w:rPr>
+      </w:pPr>
+      <w:r>
+        <w:rPr>
+          <w:rFonts w:ascii="Segoe UI" w:eastAsia="宋体" w:hAnsi="Segoe UI" w:cs="Segoe UI" w:hint="eastAsia"/>
+          <w:color w:val="24292E"/>
+          <w:kern w:val="0"/>
+          <w:sz w:val="24"/>
+          <w:szCs w:val="24"/>
+        </w:rPr>
         <w:t>6.4</w:t>
       </w:r>
       <w:r>
@@ -2971,7 +4184,7 @@
       <w:pPr>
         <w:widowControl/>
         <w:shd w:val="clear" w:color="auto" w:fill="FFFFFF"/>
-        <w:spacing w:before="60" w:after="100" w:afterAutospacing="1"/>
+        <w:spacing w:line="360" w:lineRule="auto"/>
         <w:jc w:val="left"/>
         <w:rPr>
           <w:rFonts w:ascii="Segoe UI" w:eastAsia="宋体" w:hAnsi="Segoe UI" w:cs="Segoe UI"/>
@@ -2996,7 +4209,7 @@
       <w:pPr>
         <w:widowControl/>
         <w:shd w:val="clear" w:color="auto" w:fill="FFFFFF"/>
-        <w:spacing w:before="60" w:after="100" w:afterAutospacing="1"/>
+        <w:spacing w:line="360" w:lineRule="auto"/>
         <w:jc w:val="left"/>
         <w:rPr>
           <w:rFonts w:ascii="Segoe UI" w:eastAsia="宋体" w:hAnsi="Segoe UI" w:cs="Segoe UI"/>
@@ -3026,7 +4239,7 @@
           <w:numId w:val="10"/>
         </w:numPr>
         <w:shd w:val="clear" w:color="auto" w:fill="FFFFFF"/>
-        <w:spacing w:before="60" w:after="100" w:afterAutospacing="1"/>
+        <w:spacing w:line="360" w:lineRule="auto"/>
         <w:ind w:firstLineChars="0"/>
         <w:jc w:val="left"/>
         <w:rPr>
@@ -3085,7 +4298,29 @@
           <w:sz w:val="24"/>
           <w:szCs w:val="24"/>
         </w:rPr>
-        <w:t>虚拟机栈、本地方法都是一个线程对应一个。</w:t>
+        <w:t>虚拟机</w:t>
+      </w:r>
+      <w:proofErr w:type="gramStart"/>
+      <w:r>
+        <w:rPr>
+          <w:rFonts w:ascii="Segoe UI" w:eastAsia="宋体" w:hAnsi="Segoe UI" w:cs="Segoe UI" w:hint="eastAsia"/>
+          <w:color w:val="24292E"/>
+          <w:kern w:val="0"/>
+          <w:sz w:val="24"/>
+          <w:szCs w:val="24"/>
+        </w:rPr>
+        <w:t>栈</w:t>
+      </w:r>
+      <w:proofErr w:type="gramEnd"/>
+      <w:r>
+        <w:rPr>
+          <w:rFonts w:ascii="Segoe UI" w:eastAsia="宋体" w:hAnsi="Segoe UI" w:cs="Segoe UI" w:hint="eastAsia"/>
+          <w:color w:val="24292E"/>
+          <w:kern w:val="0"/>
+          <w:sz w:val="24"/>
+          <w:szCs w:val="24"/>
+        </w:rPr>
+        <w:t>、本地方法都是一个线程对应一个。</w:t>
       </w:r>
     </w:p>
     <w:p>
@@ -3097,7 +4332,7 @@
           <w:numId w:val="10"/>
         </w:numPr>
         <w:shd w:val="clear" w:color="auto" w:fill="FFFFFF"/>
-        <w:spacing w:before="60" w:after="100" w:afterAutospacing="1"/>
+        <w:spacing w:line="360" w:lineRule="auto"/>
         <w:ind w:firstLineChars="0"/>
         <w:jc w:val="left"/>
         <w:rPr>
@@ -3128,7 +4363,7 @@
           <w:numId w:val="10"/>
         </w:numPr>
         <w:shd w:val="clear" w:color="auto" w:fill="FFFFFF"/>
-        <w:spacing w:before="60" w:after="100" w:afterAutospacing="1"/>
+        <w:spacing w:line="360" w:lineRule="auto"/>
         <w:ind w:firstLineChars="0"/>
         <w:jc w:val="left"/>
         <w:rPr>
@@ -3147,6 +4382,7 @@
           <w:sz w:val="24"/>
           <w:szCs w:val="24"/>
         </w:rPr>
+        <w:lastRenderedPageBreak/>
         <w:t>是垃圾回收的主要场所</w:t>
       </w:r>
     </w:p>
@@ -3154,7 +4390,7 @@
       <w:pPr>
         <w:widowControl/>
         <w:shd w:val="clear" w:color="auto" w:fill="FFFFFF"/>
-        <w:spacing w:before="60" w:after="100" w:afterAutospacing="1"/>
+        <w:spacing w:line="360" w:lineRule="auto"/>
         <w:jc w:val="left"/>
         <w:rPr>
           <w:rFonts w:ascii="Segoe UI" w:eastAsia="宋体" w:hAnsi="Segoe UI" w:cs="Segoe UI"/>
@@ -3174,22 +4410,34 @@
         </w:rPr>
         <w:t>Java</w:t>
       </w:r>
-      <w:r>
-        <w:rPr>
-          <w:rFonts w:ascii="Segoe UI" w:eastAsia="宋体" w:hAnsi="Segoe UI" w:cs="Segoe UI" w:hint="eastAsia"/>
-          <w:color w:val="24292E"/>
-          <w:kern w:val="0"/>
-          <w:sz w:val="24"/>
-          <w:szCs w:val="24"/>
-        </w:rPr>
-        <w:t>堆所使用的内存不需要保证是连续的，而由于堆是被所有线程共享的，所以对它的访问需要注意同步问题，方法和对应的属性都需要保证一致性。</w:t>
-      </w:r>
-    </w:p>
-    <w:p>
-      <w:pPr>
-        <w:widowControl/>
-        <w:shd w:val="clear" w:color="auto" w:fill="FFFFFF"/>
-        <w:spacing w:before="60" w:after="100" w:afterAutospacing="1"/>
+      <w:proofErr w:type="gramStart"/>
+      <w:r>
+        <w:rPr>
+          <w:rFonts w:ascii="Segoe UI" w:eastAsia="宋体" w:hAnsi="Segoe UI" w:cs="Segoe UI" w:hint="eastAsia"/>
+          <w:color w:val="24292E"/>
+          <w:kern w:val="0"/>
+          <w:sz w:val="24"/>
+          <w:szCs w:val="24"/>
+        </w:rPr>
+        <w:t>堆所使用</w:t>
+      </w:r>
+      <w:proofErr w:type="gramEnd"/>
+      <w:r>
+        <w:rPr>
+          <w:rFonts w:ascii="Segoe UI" w:eastAsia="宋体" w:hAnsi="Segoe UI" w:cs="Segoe UI" w:hint="eastAsia"/>
+          <w:color w:val="24292E"/>
+          <w:kern w:val="0"/>
+          <w:sz w:val="24"/>
+          <w:szCs w:val="24"/>
+        </w:rPr>
+        <w:t>的内存不需要保证是连续的，而由于堆是被所有线程共享的，所以对它的访问需要注意同步问题，方法和对应的属性都需要保证一致性。</w:t>
+      </w:r>
+    </w:p>
+    <w:p>
+      <w:pPr>
+        <w:widowControl/>
+        <w:shd w:val="clear" w:color="auto" w:fill="FFFFFF"/>
+        <w:spacing w:line="360" w:lineRule="auto"/>
         <w:jc w:val="left"/>
         <w:rPr>
           <w:rFonts w:ascii="Segoe UI" w:eastAsia="宋体" w:hAnsi="Segoe UI" w:cs="Segoe UI"/>
@@ -3224,7 +4472,7 @@
       <w:pPr>
         <w:widowControl/>
         <w:shd w:val="clear" w:color="auto" w:fill="FFFFFF"/>
-        <w:spacing w:before="60" w:after="100" w:afterAutospacing="1"/>
+        <w:spacing w:line="360" w:lineRule="auto"/>
         <w:jc w:val="left"/>
         <w:rPr>
           <w:rFonts w:ascii="Segoe UI" w:eastAsia="宋体" w:hAnsi="Segoe UI" w:cs="Segoe UI"/>
@@ -3259,7 +4507,7 @@
       <w:pPr>
         <w:widowControl/>
         <w:shd w:val="clear" w:color="auto" w:fill="FFFFFF"/>
-        <w:spacing w:before="60" w:after="100" w:afterAutospacing="1"/>
+        <w:spacing w:line="360" w:lineRule="auto"/>
         <w:jc w:val="left"/>
         <w:rPr>
           <w:rFonts w:ascii="Segoe UI" w:eastAsia="宋体" w:hAnsi="Segoe UI" w:cs="Segoe UI"/>
@@ -3284,7 +4532,7 @@
       <w:pPr>
         <w:widowControl/>
         <w:shd w:val="clear" w:color="auto" w:fill="FFFFFF"/>
-        <w:spacing w:before="60" w:after="100" w:afterAutospacing="1"/>
+        <w:spacing w:line="360" w:lineRule="auto"/>
         <w:jc w:val="left"/>
         <w:rPr>
           <w:rFonts w:ascii="Segoe UI" w:eastAsia="宋体" w:hAnsi="Segoe UI" w:cs="Segoe UI"/>
@@ -3309,7 +4557,7 @@
       <w:pPr>
         <w:widowControl/>
         <w:shd w:val="clear" w:color="auto" w:fill="FFFFFF"/>
-        <w:spacing w:before="60" w:after="100" w:afterAutospacing="1"/>
+        <w:spacing w:line="360" w:lineRule="auto"/>
         <w:jc w:val="left"/>
         <w:rPr>
           <w:rFonts w:ascii="Segoe UI" w:eastAsia="宋体" w:hAnsi="Segoe UI" w:cs="Segoe UI"/>
@@ -3334,7 +4582,7 @@
       <w:pPr>
         <w:widowControl/>
         <w:shd w:val="clear" w:color="auto" w:fill="FFFFFF"/>
-        <w:spacing w:before="60" w:after="100" w:afterAutospacing="1"/>
+        <w:spacing w:line="360" w:lineRule="auto"/>
         <w:jc w:val="left"/>
         <w:rPr>
           <w:rFonts w:ascii="Segoe UI" w:eastAsia="宋体" w:hAnsi="Segoe UI" w:cs="Segoe UI"/>
@@ -3359,7 +4607,7 @@
       <w:pPr>
         <w:widowControl/>
         <w:shd w:val="clear" w:color="auto" w:fill="FFFFFF"/>
-        <w:spacing w:before="60" w:after="100" w:afterAutospacing="1"/>
+        <w:spacing w:line="360" w:lineRule="auto"/>
         <w:jc w:val="left"/>
         <w:rPr>
           <w:rFonts w:ascii="Segoe UI" w:eastAsia="宋体" w:hAnsi="Segoe UI" w:cs="Segoe UI"/>
@@ -3394,7 +4642,7 @@
       <w:pPr>
         <w:widowControl/>
         <w:shd w:val="clear" w:color="auto" w:fill="FFFFFF"/>
-        <w:spacing w:before="60" w:after="100" w:afterAutospacing="1"/>
+        <w:spacing w:line="360" w:lineRule="auto"/>
         <w:jc w:val="left"/>
         <w:rPr>
           <w:rFonts w:ascii="Segoe UI" w:eastAsia="宋体" w:hAnsi="Segoe UI" w:cs="Segoe UI"/>
@@ -3419,7 +4667,7 @@
       <w:pPr>
         <w:widowControl/>
         <w:shd w:val="clear" w:color="auto" w:fill="FFFFFF"/>
-        <w:spacing w:before="60" w:after="100" w:afterAutospacing="1"/>
+        <w:spacing w:line="360" w:lineRule="auto"/>
         <w:jc w:val="left"/>
         <w:rPr>
           <w:rFonts w:ascii="Segoe UI" w:eastAsia="宋体" w:hAnsi="Segoe UI" w:cs="Segoe UI"/>
@@ -3444,7 +4692,7 @@
       <w:pPr>
         <w:widowControl/>
         <w:shd w:val="clear" w:color="auto" w:fill="FFFFFF"/>
-        <w:spacing w:before="60" w:after="100" w:afterAutospacing="1"/>
+        <w:spacing w:line="360" w:lineRule="auto"/>
         <w:jc w:val="left"/>
         <w:rPr>
           <w:rFonts w:ascii="Segoe UI" w:eastAsia="宋体" w:hAnsi="Segoe UI" w:cs="Segoe UI"/>
@@ -3467,26 +4715,25 @@
     </w:p>
     <w:p>
       <w:pPr>
-        <w:widowControl/>
-        <w:shd w:val="clear" w:color="auto" w:fill="FFFFFF"/>
-        <w:spacing w:before="60" w:after="100" w:afterAutospacing="1"/>
-        <w:jc w:val="left"/>
-        <w:rPr>
-          <w:rFonts w:ascii="Segoe UI" w:eastAsia="宋体" w:hAnsi="Segoe UI" w:cs="Segoe UI"/>
-          <w:color w:val="24292E"/>
-          <w:kern w:val="0"/>
-          <w:sz w:val="24"/>
-          <w:szCs w:val="24"/>
-        </w:rPr>
-      </w:pPr>
-      <w:r>
-        <w:rPr>
-          <w:rFonts w:ascii="Segoe UI" w:eastAsia="宋体" w:hAnsi="Segoe UI" w:cs="Segoe UI" w:hint="eastAsia"/>
-          <w:color w:val="24292E"/>
-          <w:kern w:val="0"/>
-          <w:sz w:val="24"/>
-          <w:szCs w:val="24"/>
-        </w:rPr>
+        <w:pStyle w:val="1"/>
+        <w:spacing w:before="0" w:after="0" w:line="360" w:lineRule="auto"/>
+        <w:rPr>
+          <w:rFonts w:ascii="Segoe UI" w:eastAsia="宋体" w:hAnsi="Segoe UI" w:cs="Segoe UI"/>
+          <w:color w:val="24292E"/>
+          <w:kern w:val="0"/>
+          <w:sz w:val="24"/>
+          <w:szCs w:val="24"/>
+        </w:rPr>
+      </w:pPr>
+      <w:r>
+        <w:rPr>
+          <w:rFonts w:ascii="Segoe UI" w:eastAsia="宋体" w:hAnsi="Segoe UI" w:cs="Segoe UI" w:hint="eastAsia"/>
+          <w:color w:val="24292E"/>
+          <w:kern w:val="0"/>
+          <w:sz w:val="24"/>
+          <w:szCs w:val="24"/>
+        </w:rPr>
+        <w:lastRenderedPageBreak/>
         <w:t>7.</w:t>
       </w:r>
       <w:r>
@@ -3504,25 +4751,24 @@
       <w:pPr>
         <w:widowControl/>
         <w:shd w:val="clear" w:color="auto" w:fill="FFFFFF"/>
-        <w:spacing w:before="60" w:after="100" w:afterAutospacing="1"/>
-        <w:jc w:val="left"/>
-        <w:rPr>
-          <w:rFonts w:ascii="Segoe UI" w:eastAsia="宋体" w:hAnsi="Segoe UI" w:cs="Segoe UI"/>
-          <w:color w:val="24292E"/>
-          <w:kern w:val="0"/>
-          <w:sz w:val="24"/>
-          <w:szCs w:val="24"/>
-        </w:rPr>
-      </w:pPr>
-      <w:r>
-        <w:rPr>
-          <w:rFonts w:ascii="Segoe UI" w:eastAsia="宋体" w:hAnsi="Segoe UI" w:cs="Segoe UI" w:hint="eastAsia"/>
-          <w:color w:val="24292E"/>
-          <w:kern w:val="0"/>
-          <w:sz w:val="24"/>
-          <w:szCs w:val="24"/>
-        </w:rPr>
-        <w:lastRenderedPageBreak/>
+        <w:spacing w:line="360" w:lineRule="auto"/>
+        <w:jc w:val="left"/>
+        <w:rPr>
+          <w:rFonts w:ascii="Segoe UI" w:eastAsia="宋体" w:hAnsi="Segoe UI" w:cs="Segoe UI"/>
+          <w:color w:val="24292E"/>
+          <w:kern w:val="0"/>
+          <w:sz w:val="24"/>
+          <w:szCs w:val="24"/>
+        </w:rPr>
+      </w:pPr>
+      <w:r>
+        <w:rPr>
+          <w:rFonts w:ascii="Segoe UI" w:eastAsia="宋体" w:hAnsi="Segoe UI" w:cs="Segoe UI" w:hint="eastAsia"/>
+          <w:color w:val="24292E"/>
+          <w:kern w:val="0"/>
+          <w:sz w:val="24"/>
+          <w:szCs w:val="24"/>
+        </w:rPr>
         <w:t>7.1</w:t>
       </w:r>
       <w:r>
@@ -3600,25 +4846,36 @@
       <w:pPr>
         <w:widowControl/>
         <w:shd w:val="clear" w:color="auto" w:fill="FFFFFF"/>
-        <w:spacing w:before="60" w:after="100" w:afterAutospacing="1"/>
-        <w:jc w:val="left"/>
-        <w:rPr>
-          <w:rFonts w:ascii="Segoe UI" w:eastAsia="宋体" w:hAnsi="Segoe UI" w:cs="Segoe UI"/>
-          <w:color w:val="24292E"/>
-          <w:kern w:val="0"/>
-          <w:sz w:val="24"/>
-          <w:szCs w:val="24"/>
-        </w:rPr>
-      </w:pPr>
-      <w:r>
-        <w:rPr>
-          <w:rFonts w:ascii="Segoe UI" w:eastAsia="宋体" w:hAnsi="Segoe UI" w:cs="Segoe UI"/>
-          <w:color w:val="24292E"/>
-          <w:kern w:val="0"/>
-          <w:sz w:val="24"/>
-          <w:szCs w:val="24"/>
-        </w:rPr>
-        <w:t>F(j) = max</w:t>
+        <w:spacing w:line="360" w:lineRule="auto"/>
+        <w:jc w:val="left"/>
+        <w:rPr>
+          <w:rFonts w:ascii="Segoe UI" w:eastAsia="宋体" w:hAnsi="Segoe UI" w:cs="Segoe UI"/>
+          <w:color w:val="24292E"/>
+          <w:kern w:val="0"/>
+          <w:sz w:val="24"/>
+          <w:szCs w:val="24"/>
+        </w:rPr>
+      </w:pPr>
+      <w:r>
+        <w:rPr>
+          <w:rFonts w:ascii="Segoe UI" w:eastAsia="宋体" w:hAnsi="Segoe UI" w:cs="Segoe UI"/>
+          <w:color w:val="24292E"/>
+          <w:kern w:val="0"/>
+          <w:sz w:val="24"/>
+          <w:szCs w:val="24"/>
+        </w:rPr>
+        <w:t xml:space="preserve">F(j) = </w:t>
+      </w:r>
+      <w:proofErr w:type="gramStart"/>
+      <w:r>
+        <w:rPr>
+          <w:rFonts w:ascii="Segoe UI" w:eastAsia="宋体" w:hAnsi="Segoe UI" w:cs="Segoe UI"/>
+          <w:color w:val="24292E"/>
+          <w:kern w:val="0"/>
+          <w:sz w:val="24"/>
+          <w:szCs w:val="24"/>
+        </w:rPr>
+        <w:t>max</w:t>
       </w:r>
       <w:r>
         <w:rPr>
@@ -3638,8 +4895,20 @@
           <w:sz w:val="24"/>
           <w:szCs w:val="24"/>
         </w:rPr>
-        <w:t xml:space="preserve"> f[ j - c[ </w:t>
-      </w:r>
+        <w:t xml:space="preserve"> f</w:t>
+      </w:r>
+      <w:proofErr w:type="gramEnd"/>
+      <w:r>
+        <w:rPr>
+          <w:rFonts w:ascii="Segoe UI" w:eastAsia="宋体" w:hAnsi="Segoe UI" w:cs="Segoe UI"/>
+          <w:color w:val="24292E"/>
+          <w:kern w:val="0"/>
+          <w:sz w:val="24"/>
+          <w:szCs w:val="24"/>
+        </w:rPr>
+        <w:t xml:space="preserve">[ j - c[ </w:t>
+      </w:r>
+      <w:proofErr w:type="spellStart"/>
       <w:r>
         <w:rPr>
           <w:rFonts w:ascii="Segoe UI" w:eastAsia="宋体" w:hAnsi="Segoe UI" w:cs="Segoe UI" w:hint="eastAsia"/>
@@ -3650,15 +4919,38 @@
         </w:rPr>
         <w:t>i</w:t>
       </w:r>
-      <w:r>
-        <w:rPr>
-          <w:rFonts w:ascii="Segoe UI" w:eastAsia="宋体" w:hAnsi="Segoe UI" w:cs="Segoe UI"/>
-          <w:color w:val="24292E"/>
-          <w:kern w:val="0"/>
-          <w:sz w:val="24"/>
-          <w:szCs w:val="24"/>
-        </w:rPr>
-        <w:t xml:space="preserve"> ] ]+w[ i ], f[ j ] </w:t>
+      <w:proofErr w:type="spellEnd"/>
+      <w:r>
+        <w:rPr>
+          <w:rFonts w:ascii="Segoe UI" w:eastAsia="宋体" w:hAnsi="Segoe UI" w:cs="Segoe UI"/>
+          <w:color w:val="24292E"/>
+          <w:kern w:val="0"/>
+          <w:sz w:val="24"/>
+          <w:szCs w:val="24"/>
+        </w:rPr>
+        <w:t xml:space="preserve"> ] ]+w[ </w:t>
+      </w:r>
+      <w:proofErr w:type="spellStart"/>
+      <w:r>
+        <w:rPr>
+          <w:rFonts w:ascii="Segoe UI" w:eastAsia="宋体" w:hAnsi="Segoe UI" w:cs="Segoe UI"/>
+          <w:color w:val="24292E"/>
+          <w:kern w:val="0"/>
+          <w:sz w:val="24"/>
+          <w:szCs w:val="24"/>
+        </w:rPr>
+        <w:t>i</w:t>
+      </w:r>
+      <w:proofErr w:type="spellEnd"/>
+      <w:r>
+        <w:rPr>
+          <w:rFonts w:ascii="Segoe UI" w:eastAsia="宋体" w:hAnsi="Segoe UI" w:cs="Segoe UI"/>
+          <w:color w:val="24292E"/>
+          <w:kern w:val="0"/>
+          <w:sz w:val="24"/>
+          <w:szCs w:val="24"/>
+        </w:rPr>
+        <w:t xml:space="preserve"> ], f[ j ] </w:t>
       </w:r>
       <w:r>
         <w:rPr>
@@ -3675,10 +4967,10 @@
       <w:pPr>
         <w:widowControl/>
         <w:shd w:val="clear" w:color="auto" w:fill="FFFFFF"/>
-        <w:spacing w:before="60" w:after="100" w:afterAutospacing="1"/>
-        <w:jc w:val="left"/>
-        <w:rPr>
-          <w:rFonts w:ascii="Segoe UI" w:eastAsia="宋体" w:hAnsi="Segoe UI" w:cs="Segoe UI" w:hint="eastAsia"/>
+        <w:spacing w:line="360" w:lineRule="auto"/>
+        <w:jc w:val="left"/>
+        <w:rPr>
+          <w:rFonts w:ascii="Segoe UI" w:eastAsia="宋体" w:hAnsi="Segoe UI" w:cs="Segoe UI"/>
           <w:color w:val="24292E"/>
           <w:kern w:val="0"/>
           <w:sz w:val="24"/>
@@ -3713,7 +5005,29 @@
           <w:sz w:val="24"/>
           <w:szCs w:val="24"/>
         </w:rPr>
-        <w:t>1&lt;=i&lt;=n,</w:t>
+        <w:t>1&lt;=</w:t>
+      </w:r>
+      <w:proofErr w:type="spellStart"/>
+      <w:r>
+        <w:rPr>
+          <w:rFonts w:ascii="Segoe UI" w:eastAsia="宋体" w:hAnsi="Segoe UI" w:cs="Segoe UI"/>
+          <w:color w:val="24292E"/>
+          <w:kern w:val="0"/>
+          <w:sz w:val="24"/>
+          <w:szCs w:val="24"/>
+        </w:rPr>
+        <w:t>i</w:t>
+      </w:r>
+      <w:proofErr w:type="spellEnd"/>
+      <w:r>
+        <w:rPr>
+          <w:rFonts w:ascii="Segoe UI" w:eastAsia="宋体" w:hAnsi="Segoe UI" w:cs="Segoe UI"/>
+          <w:color w:val="24292E"/>
+          <w:kern w:val="0"/>
+          <w:sz w:val="24"/>
+          <w:szCs w:val="24"/>
+        </w:rPr>
+        <w:t>&lt;=n,</w:t>
       </w:r>
       <w:r>
         <w:rPr>
@@ -3735,15 +5049,27 @@
         </w:rPr>
         <w:t>c[</w:t>
       </w:r>
-      <w:r>
-        <w:rPr>
-          <w:rFonts w:ascii="Segoe UI" w:eastAsia="宋体" w:hAnsi="Segoe UI" w:cs="Segoe UI"/>
-          <w:color w:val="24292E"/>
-          <w:kern w:val="0"/>
-          <w:sz w:val="24"/>
-          <w:szCs w:val="24"/>
-        </w:rPr>
-        <w:t>i] &lt;= j &lt;=m</w:t>
+      <w:proofErr w:type="spellStart"/>
+      <w:r>
+        <w:rPr>
+          <w:rFonts w:ascii="Segoe UI" w:eastAsia="宋体" w:hAnsi="Segoe UI" w:cs="Segoe UI"/>
+          <w:color w:val="24292E"/>
+          <w:kern w:val="0"/>
+          <w:sz w:val="24"/>
+          <w:szCs w:val="24"/>
+        </w:rPr>
+        <w:t>i</w:t>
+      </w:r>
+      <w:proofErr w:type="spellEnd"/>
+      <w:r>
+        <w:rPr>
+          <w:rFonts w:ascii="Segoe UI" w:eastAsia="宋体" w:hAnsi="Segoe UI" w:cs="Segoe UI"/>
+          <w:color w:val="24292E"/>
+          <w:kern w:val="0"/>
+          <w:sz w:val="24"/>
+          <w:szCs w:val="24"/>
+        </w:rPr>
+        <w:t>] &lt;= j &lt;=m</w:t>
       </w:r>
       <w:r>
         <w:rPr>
@@ -3783,14 +5109,36 @@
           <w:sz w:val="24"/>
           <w:szCs w:val="24"/>
         </w:rPr>
-        <w:t xml:space="preserve"> , j &gt;= c[i] , j--</w:t>
-      </w:r>
-    </w:p>
-    <w:p>
-      <w:pPr>
-        <w:widowControl/>
-        <w:shd w:val="clear" w:color="auto" w:fill="FFFFFF"/>
-        <w:spacing w:before="60" w:after="100" w:afterAutospacing="1"/>
+        <w:t xml:space="preserve"> , j &gt;= c[</w:t>
+      </w:r>
+      <w:proofErr w:type="spellStart"/>
+      <w:r>
+        <w:rPr>
+          <w:rFonts w:ascii="Segoe UI" w:eastAsia="宋体" w:hAnsi="Segoe UI" w:cs="Segoe UI"/>
+          <w:color w:val="24292E"/>
+          <w:kern w:val="0"/>
+          <w:sz w:val="24"/>
+          <w:szCs w:val="24"/>
+        </w:rPr>
+        <w:t>i</w:t>
+      </w:r>
+      <w:proofErr w:type="spellEnd"/>
+      <w:r>
+        <w:rPr>
+          <w:rFonts w:ascii="Segoe UI" w:eastAsia="宋体" w:hAnsi="Segoe UI" w:cs="Segoe UI"/>
+          <w:color w:val="24292E"/>
+          <w:kern w:val="0"/>
+          <w:sz w:val="24"/>
+          <w:szCs w:val="24"/>
+        </w:rPr>
+        <w:t>] , j--</w:t>
+      </w:r>
+    </w:p>
+    <w:p>
+      <w:pPr>
+        <w:widowControl/>
+        <w:shd w:val="clear" w:color="auto" w:fill="FFFFFF"/>
+        <w:spacing w:line="360" w:lineRule="auto"/>
         <w:jc w:val="left"/>
         <w:rPr>
           <w:rFonts w:ascii="Segoe UI" w:eastAsia="宋体" w:hAnsi="Segoe UI" w:cs="Segoe UI"/>
@@ -3810,22 +5158,34 @@
         </w:rPr>
         <w:t>初始状态：</w:t>
       </w:r>
-      <w:r>
-        <w:rPr>
-          <w:rFonts w:ascii="Segoe UI" w:eastAsia="宋体" w:hAnsi="Segoe UI" w:cs="Segoe UI"/>
-          <w:color w:val="24292E"/>
-          <w:kern w:val="0"/>
-          <w:sz w:val="24"/>
-          <w:szCs w:val="24"/>
-        </w:rPr>
-        <w:t>F[0] = 0</w:t>
-      </w:r>
-    </w:p>
-    <w:p>
-      <w:pPr>
-        <w:widowControl/>
-        <w:shd w:val="clear" w:color="auto" w:fill="FFFFFF"/>
-        <w:spacing w:before="60" w:after="100" w:afterAutospacing="1"/>
+      <w:proofErr w:type="gramStart"/>
+      <w:r>
+        <w:rPr>
+          <w:rFonts w:ascii="Segoe UI" w:eastAsia="宋体" w:hAnsi="Segoe UI" w:cs="Segoe UI"/>
+          <w:color w:val="24292E"/>
+          <w:kern w:val="0"/>
+          <w:sz w:val="24"/>
+          <w:szCs w:val="24"/>
+        </w:rPr>
+        <w:t>F[</w:t>
+      </w:r>
+      <w:proofErr w:type="gramEnd"/>
+      <w:r>
+        <w:rPr>
+          <w:rFonts w:ascii="Segoe UI" w:eastAsia="宋体" w:hAnsi="Segoe UI" w:cs="Segoe UI"/>
+          <w:color w:val="24292E"/>
+          <w:kern w:val="0"/>
+          <w:sz w:val="24"/>
+          <w:szCs w:val="24"/>
+        </w:rPr>
+        <w:t>0] = 0</w:t>
+      </w:r>
+    </w:p>
+    <w:p>
+      <w:pPr>
+        <w:widowControl/>
+        <w:shd w:val="clear" w:color="auto" w:fill="FFFFFF"/>
+        <w:spacing w:line="360" w:lineRule="auto"/>
         <w:jc w:val="left"/>
         <w:rPr>
           <w:rFonts w:ascii="Segoe UI" w:eastAsia="宋体" w:hAnsi="Segoe UI" w:cs="Segoe UI"/>
@@ -3870,7 +5230,7 @@
       <w:pPr>
         <w:widowControl/>
         <w:shd w:val="clear" w:color="auto" w:fill="FFFFFF"/>
-        <w:spacing w:before="60" w:after="100" w:afterAutospacing="1"/>
+        <w:spacing w:line="360" w:lineRule="auto"/>
         <w:jc w:val="left"/>
         <w:rPr>
           <w:rFonts w:ascii="Segoe UI" w:eastAsia="宋体" w:hAnsi="Segoe UI" w:cs="Segoe UI"/>
@@ -3915,7 +5275,7 @@
       <w:pPr>
         <w:widowControl/>
         <w:shd w:val="clear" w:color="auto" w:fill="FFFFFF"/>
-        <w:spacing w:before="60" w:after="100" w:afterAutospacing="1"/>
+        <w:spacing w:line="360" w:lineRule="auto"/>
         <w:jc w:val="left"/>
         <w:rPr>
           <w:rFonts w:ascii="Segoe UI" w:eastAsia="宋体" w:hAnsi="Segoe UI" w:cs="Segoe UI"/>
@@ -3971,52 +5331,108 @@
       <w:pPr>
         <w:widowControl/>
         <w:shd w:val="clear" w:color="auto" w:fill="FFFFFF"/>
-        <w:spacing w:before="60" w:after="100" w:afterAutospacing="1"/>
-        <w:jc w:val="left"/>
-        <w:rPr>
-          <w:rFonts w:ascii="Segoe UI" w:eastAsia="宋体" w:hAnsi="Segoe UI" w:cs="Segoe UI"/>
-          <w:color w:val="24292E"/>
-          <w:kern w:val="0"/>
-          <w:sz w:val="24"/>
-          <w:szCs w:val="24"/>
-        </w:rPr>
-      </w:pPr>
-      <w:r>
-        <w:rPr>
-          <w:rFonts w:ascii="Segoe UI" w:eastAsia="宋体" w:hAnsi="Segoe UI" w:cs="Segoe UI"/>
-          <w:color w:val="24292E"/>
-          <w:kern w:val="0"/>
-          <w:sz w:val="24"/>
-          <w:szCs w:val="24"/>
-        </w:rPr>
-        <w:t>F(j) = max{ f[j</w:t>
-      </w:r>
-      <w:r>
-        <w:rPr>
-          <w:rFonts w:ascii="Segoe UI" w:eastAsia="宋体" w:hAnsi="Segoe UI" w:cs="Segoe UI"/>
-          <w:color w:val="24292E"/>
-          <w:kern w:val="0"/>
-          <w:sz w:val="24"/>
-          <w:szCs w:val="24"/>
-        </w:rPr>
-        <w:t>],</w:t>
-      </w:r>
-      <w:r>
-        <w:rPr>
-          <w:rFonts w:ascii="Segoe UI" w:eastAsia="宋体" w:hAnsi="Segoe UI" w:cs="Segoe UI"/>
-          <w:color w:val="24292E"/>
-          <w:kern w:val="0"/>
-          <w:sz w:val="24"/>
-          <w:szCs w:val="24"/>
-        </w:rPr>
-        <w:t xml:space="preserve"> f[j-w[i]] + v[i]}</w:t>
-      </w:r>
-    </w:p>
-    <w:p>
-      <w:pPr>
-        <w:widowControl/>
-        <w:shd w:val="clear" w:color="auto" w:fill="FFFFFF"/>
-        <w:spacing w:before="60" w:after="100" w:afterAutospacing="1"/>
+        <w:spacing w:line="360" w:lineRule="auto"/>
+        <w:jc w:val="left"/>
+        <w:rPr>
+          <w:rFonts w:ascii="Segoe UI" w:eastAsia="宋体" w:hAnsi="Segoe UI" w:cs="Segoe UI"/>
+          <w:color w:val="24292E"/>
+          <w:kern w:val="0"/>
+          <w:sz w:val="24"/>
+          <w:szCs w:val="24"/>
+        </w:rPr>
+      </w:pPr>
+      <w:r>
+        <w:rPr>
+          <w:rFonts w:ascii="Segoe UI" w:eastAsia="宋体" w:hAnsi="Segoe UI" w:cs="Segoe UI"/>
+          <w:color w:val="24292E"/>
+          <w:kern w:val="0"/>
+          <w:sz w:val="24"/>
+          <w:szCs w:val="24"/>
+        </w:rPr>
+        <w:t xml:space="preserve">F(j) = </w:t>
+      </w:r>
+      <w:proofErr w:type="gramStart"/>
+      <w:r>
+        <w:rPr>
+          <w:rFonts w:ascii="Segoe UI" w:eastAsia="宋体" w:hAnsi="Segoe UI" w:cs="Segoe UI"/>
+          <w:color w:val="24292E"/>
+          <w:kern w:val="0"/>
+          <w:sz w:val="24"/>
+          <w:szCs w:val="24"/>
+        </w:rPr>
+        <w:t>max{ f</w:t>
+      </w:r>
+      <w:proofErr w:type="gramEnd"/>
+      <w:r>
+        <w:rPr>
+          <w:rFonts w:ascii="Segoe UI" w:eastAsia="宋体" w:hAnsi="Segoe UI" w:cs="Segoe UI"/>
+          <w:color w:val="24292E"/>
+          <w:kern w:val="0"/>
+          <w:sz w:val="24"/>
+          <w:szCs w:val="24"/>
+        </w:rPr>
+        <w:t>[j],</w:t>
+      </w:r>
+      <w:r>
+        <w:rPr>
+          <w:rFonts w:ascii="Segoe UI" w:eastAsia="宋体" w:hAnsi="Segoe UI" w:cs="Segoe UI"/>
+          <w:color w:val="24292E"/>
+          <w:kern w:val="0"/>
+          <w:sz w:val="24"/>
+          <w:szCs w:val="24"/>
+        </w:rPr>
+        <w:t xml:space="preserve"> f[j-w[</w:t>
+      </w:r>
+      <w:proofErr w:type="spellStart"/>
+      <w:r>
+        <w:rPr>
+          <w:rFonts w:ascii="Segoe UI" w:eastAsia="宋体" w:hAnsi="Segoe UI" w:cs="Segoe UI"/>
+          <w:color w:val="24292E"/>
+          <w:kern w:val="0"/>
+          <w:sz w:val="24"/>
+          <w:szCs w:val="24"/>
+        </w:rPr>
+        <w:t>i</w:t>
+      </w:r>
+      <w:proofErr w:type="spellEnd"/>
+      <w:r>
+        <w:rPr>
+          <w:rFonts w:ascii="Segoe UI" w:eastAsia="宋体" w:hAnsi="Segoe UI" w:cs="Segoe UI"/>
+          <w:color w:val="24292E"/>
+          <w:kern w:val="0"/>
+          <w:sz w:val="24"/>
+          <w:szCs w:val="24"/>
+        </w:rPr>
+        <w:t>]] + v[</w:t>
+      </w:r>
+      <w:proofErr w:type="spellStart"/>
+      <w:r>
+        <w:rPr>
+          <w:rFonts w:ascii="Segoe UI" w:eastAsia="宋体" w:hAnsi="Segoe UI" w:cs="Segoe UI"/>
+          <w:color w:val="24292E"/>
+          <w:kern w:val="0"/>
+          <w:sz w:val="24"/>
+          <w:szCs w:val="24"/>
+        </w:rPr>
+        <w:t>i</w:t>
+      </w:r>
+      <w:proofErr w:type="spellEnd"/>
+      <w:r>
+        <w:rPr>
+          <w:rFonts w:ascii="Segoe UI" w:eastAsia="宋体" w:hAnsi="Segoe UI" w:cs="Segoe UI"/>
+          <w:color w:val="24292E"/>
+          <w:kern w:val="0"/>
+          <w:sz w:val="24"/>
+          <w:szCs w:val="24"/>
+        </w:rPr>
+        <w:t>]}</w:t>
+      </w:r>
+    </w:p>
+    <w:p>
+      <w:pPr>
+        <w:widowControl/>
+        <w:shd w:val="clear" w:color="auto" w:fill="FFFFFF"/>
+        <w:spacing w:line="360" w:lineRule="auto"/>
         <w:jc w:val="left"/>
         <w:rPr>
           <w:rFonts w:ascii="Segoe UI" w:eastAsia="宋体" w:hAnsi="Segoe UI" w:cs="Segoe UI"/>
@@ -4064,14 +5480,80 @@
           <w:sz w:val="24"/>
           <w:szCs w:val="24"/>
         </w:rPr>
-        <w:t>=i&lt;=N , w[i]&lt;=j&lt;=V</w:t>
-      </w:r>
-    </w:p>
-    <w:p>
-      <w:pPr>
-        <w:widowControl/>
-        <w:shd w:val="clear" w:color="auto" w:fill="FFFFFF"/>
-        <w:spacing w:before="60" w:after="100" w:afterAutospacing="1"/>
+        <w:t>=</w:t>
+      </w:r>
+      <w:proofErr w:type="spellStart"/>
+      <w:r>
+        <w:rPr>
+          <w:rFonts w:ascii="Segoe UI" w:eastAsia="宋体" w:hAnsi="Segoe UI" w:cs="Segoe UI"/>
+          <w:color w:val="24292E"/>
+          <w:kern w:val="0"/>
+          <w:sz w:val="24"/>
+          <w:szCs w:val="24"/>
+        </w:rPr>
+        <w:t>i</w:t>
+      </w:r>
+      <w:proofErr w:type="spellEnd"/>
+      <w:r>
+        <w:rPr>
+          <w:rFonts w:ascii="Segoe UI" w:eastAsia="宋体" w:hAnsi="Segoe UI" w:cs="Segoe UI"/>
+          <w:color w:val="24292E"/>
+          <w:kern w:val="0"/>
+          <w:sz w:val="24"/>
+          <w:szCs w:val="24"/>
+        </w:rPr>
+        <w:t>&lt;=</w:t>
+      </w:r>
+      <w:proofErr w:type="gramStart"/>
+      <w:r>
+        <w:rPr>
+          <w:rFonts w:ascii="Segoe UI" w:eastAsia="宋体" w:hAnsi="Segoe UI" w:cs="Segoe UI"/>
+          <w:color w:val="24292E"/>
+          <w:kern w:val="0"/>
+          <w:sz w:val="24"/>
+          <w:szCs w:val="24"/>
+        </w:rPr>
+        <w:t>N ,</w:t>
+      </w:r>
+      <w:proofErr w:type="gramEnd"/>
+      <w:r>
+        <w:rPr>
+          <w:rFonts w:ascii="Segoe UI" w:eastAsia="宋体" w:hAnsi="Segoe UI" w:cs="Segoe UI"/>
+          <w:color w:val="24292E"/>
+          <w:kern w:val="0"/>
+          <w:sz w:val="24"/>
+          <w:szCs w:val="24"/>
+        </w:rPr>
+        <w:t xml:space="preserve"> w[</w:t>
+      </w:r>
+      <w:proofErr w:type="spellStart"/>
+      <w:r>
+        <w:rPr>
+          <w:rFonts w:ascii="Segoe UI" w:eastAsia="宋体" w:hAnsi="Segoe UI" w:cs="Segoe UI"/>
+          <w:color w:val="24292E"/>
+          <w:kern w:val="0"/>
+          <w:sz w:val="24"/>
+          <w:szCs w:val="24"/>
+        </w:rPr>
+        <w:t>i</w:t>
+      </w:r>
+      <w:proofErr w:type="spellEnd"/>
+      <w:r>
+        <w:rPr>
+          <w:rFonts w:ascii="Segoe UI" w:eastAsia="宋体" w:hAnsi="Segoe UI" w:cs="Segoe UI"/>
+          <w:color w:val="24292E"/>
+          <w:kern w:val="0"/>
+          <w:sz w:val="24"/>
+          <w:szCs w:val="24"/>
+        </w:rPr>
+        <w:t>]&lt;=j&lt;=V</w:t>
+      </w:r>
+    </w:p>
+    <w:p>
+      <w:pPr>
+        <w:widowControl/>
+        <w:shd w:val="clear" w:color="auto" w:fill="FFFFFF"/>
+        <w:spacing w:line="360" w:lineRule="auto"/>
         <w:jc w:val="left"/>
         <w:rPr>
           <w:rFonts w:ascii="Segoe UI" w:eastAsia="宋体" w:hAnsi="Segoe UI" w:cs="Segoe UI"/>
@@ -4091,6 +5573,7 @@
         </w:rPr>
         <w:t>初始状态：</w:t>
       </w:r>
+      <w:proofErr w:type="gramStart"/>
       <w:r>
         <w:rPr>
           <w:rFonts w:ascii="Segoe UI" w:eastAsia="宋体" w:hAnsi="Segoe UI" w:cs="Segoe UI" w:hint="eastAsia"/>
@@ -4109,17 +5592,28 @@
           <w:sz w:val="24"/>
           <w:szCs w:val="24"/>
         </w:rPr>
-        <w:t>[0] = 0</w:t>
-      </w:r>
-    </w:p>
-    <w:p>
-      <w:pPr>
-        <w:widowControl/>
-        <w:shd w:val="clear" w:color="auto" w:fill="FFFFFF"/>
-        <w:spacing w:before="60" w:after="100" w:afterAutospacing="1"/>
-        <w:jc w:val="left"/>
-        <w:rPr>
-          <w:rFonts w:ascii="Segoe UI" w:eastAsia="宋体" w:hAnsi="Segoe UI" w:cs="Segoe UI" w:hint="eastAsia"/>
+        <w:t>[</w:t>
+      </w:r>
+      <w:proofErr w:type="gramEnd"/>
+      <w:r>
+        <w:rPr>
+          <w:rFonts w:ascii="Segoe UI" w:eastAsia="宋体" w:hAnsi="Segoe UI" w:cs="Segoe UI"/>
+          <w:color w:val="24292E"/>
+          <w:kern w:val="0"/>
+          <w:sz w:val="24"/>
+          <w:szCs w:val="24"/>
+        </w:rPr>
+        <w:t>0] = 0</w:t>
+      </w:r>
+    </w:p>
+    <w:p>
+      <w:pPr>
+        <w:widowControl/>
+        <w:shd w:val="clear" w:color="auto" w:fill="FFFFFF"/>
+        <w:spacing w:line="360" w:lineRule="auto"/>
+        <w:jc w:val="left"/>
+        <w:rPr>
+          <w:rFonts w:ascii="Segoe UI" w:eastAsia="宋体" w:hAnsi="Segoe UI" w:cs="Segoe UI"/>
           <w:color w:val="24292E"/>
           <w:kern w:val="0"/>
           <w:sz w:val="24"/>
@@ -4161,7 +5655,7 @@
       <w:pPr>
         <w:widowControl/>
         <w:shd w:val="clear" w:color="auto" w:fill="FFFFFF"/>
-        <w:spacing w:before="60" w:after="100" w:afterAutospacing="1"/>
+        <w:spacing w:line="360" w:lineRule="auto"/>
         <w:jc w:val="left"/>
         <w:rPr>
           <w:rFonts w:ascii="Segoe UI" w:eastAsia="宋体" w:hAnsi="Segoe UI" w:cs="Segoe UI"/>
@@ -4206,10 +5700,10 @@
       <w:pPr>
         <w:widowControl/>
         <w:shd w:val="clear" w:color="auto" w:fill="FFFFFF"/>
-        <w:spacing w:before="60" w:after="100" w:afterAutospacing="1"/>
-        <w:jc w:val="left"/>
-        <w:rPr>
-          <w:rFonts w:ascii="Segoe UI" w:eastAsia="宋体" w:hAnsi="Segoe UI" w:cs="Segoe UI" w:hint="eastAsia"/>
+        <w:spacing w:line="360" w:lineRule="auto"/>
+        <w:jc w:val="left"/>
+        <w:rPr>
+          <w:rFonts w:ascii="Segoe UI" w:eastAsia="宋体" w:hAnsi="Segoe UI" w:cs="Segoe UI"/>
           <w:color w:val="24292E"/>
           <w:kern w:val="0"/>
           <w:sz w:val="24"/>
@@ -4262,7 +5756,7 @@
       <w:pPr>
         <w:widowControl/>
         <w:shd w:val="clear" w:color="auto" w:fill="FFFFFF"/>
-        <w:spacing w:before="60" w:after="100" w:afterAutospacing="1"/>
+        <w:spacing w:line="360" w:lineRule="auto"/>
         <w:jc w:val="left"/>
         <w:rPr>
           <w:rFonts w:ascii="Segoe UI" w:eastAsia="宋体" w:hAnsi="Segoe UI" w:cs="Segoe UI"/>
@@ -4307,7 +5801,7 @@
       <w:pPr>
         <w:widowControl/>
         <w:shd w:val="clear" w:color="auto" w:fill="FFFFFF"/>
-        <w:spacing w:before="60" w:after="100" w:afterAutospacing="1"/>
+        <w:spacing w:line="360" w:lineRule="auto"/>
         <w:jc w:val="left"/>
         <w:rPr>
           <w:rFonts w:ascii="Segoe UI" w:eastAsia="宋体" w:hAnsi="Segoe UI" w:cs="Segoe UI"/>
@@ -4345,14 +5839,80 @@
           <w:sz w:val="24"/>
           <w:szCs w:val="24"/>
         </w:rPr>
-        <w:t>(i=1;i&lt;=n;i++)</w:t>
-      </w:r>
-    </w:p>
-    <w:p>
-      <w:pPr>
-        <w:widowControl/>
-        <w:shd w:val="clear" w:color="auto" w:fill="FFFFFF"/>
-        <w:spacing w:before="60" w:after="100" w:afterAutospacing="1"/>
+        <w:t>(</w:t>
+      </w:r>
+      <w:proofErr w:type="spellStart"/>
+      <w:r>
+        <w:rPr>
+          <w:rFonts w:ascii="Segoe UI" w:eastAsia="宋体" w:hAnsi="Segoe UI" w:cs="Segoe UI"/>
+          <w:color w:val="24292E"/>
+          <w:kern w:val="0"/>
+          <w:sz w:val="24"/>
+          <w:szCs w:val="24"/>
+        </w:rPr>
+        <w:t>i</w:t>
+      </w:r>
+      <w:proofErr w:type="spellEnd"/>
+      <w:r>
+        <w:rPr>
+          <w:rFonts w:ascii="Segoe UI" w:eastAsia="宋体" w:hAnsi="Segoe UI" w:cs="Segoe UI"/>
+          <w:color w:val="24292E"/>
+          <w:kern w:val="0"/>
+          <w:sz w:val="24"/>
+          <w:szCs w:val="24"/>
+        </w:rPr>
+        <w:t>=</w:t>
+      </w:r>
+      <w:proofErr w:type="gramStart"/>
+      <w:r>
+        <w:rPr>
+          <w:rFonts w:ascii="Segoe UI" w:eastAsia="宋体" w:hAnsi="Segoe UI" w:cs="Segoe UI"/>
+          <w:color w:val="24292E"/>
+          <w:kern w:val="0"/>
+          <w:sz w:val="24"/>
+          <w:szCs w:val="24"/>
+        </w:rPr>
+        <w:t>1;i</w:t>
+      </w:r>
+      <w:proofErr w:type="gramEnd"/>
+      <w:r>
+        <w:rPr>
+          <w:rFonts w:ascii="Segoe UI" w:eastAsia="宋体" w:hAnsi="Segoe UI" w:cs="Segoe UI"/>
+          <w:color w:val="24292E"/>
+          <w:kern w:val="0"/>
+          <w:sz w:val="24"/>
+          <w:szCs w:val="24"/>
+        </w:rPr>
+        <w:t>&lt;=</w:t>
+      </w:r>
+      <w:proofErr w:type="spellStart"/>
+      <w:r>
+        <w:rPr>
+          <w:rFonts w:ascii="Segoe UI" w:eastAsia="宋体" w:hAnsi="Segoe UI" w:cs="Segoe UI"/>
+          <w:color w:val="24292E"/>
+          <w:kern w:val="0"/>
+          <w:sz w:val="24"/>
+          <w:szCs w:val="24"/>
+        </w:rPr>
+        <w:t>n;i</w:t>
+      </w:r>
+      <w:proofErr w:type="spellEnd"/>
+      <w:r>
+        <w:rPr>
+          <w:rFonts w:ascii="Segoe UI" w:eastAsia="宋体" w:hAnsi="Segoe UI" w:cs="Segoe UI"/>
+          <w:color w:val="24292E"/>
+          <w:kern w:val="0"/>
+          <w:sz w:val="24"/>
+          <w:szCs w:val="24"/>
+        </w:rPr>
+        <w:t>++)</w:t>
+      </w:r>
+    </w:p>
+    <w:p>
+      <w:pPr>
+        <w:widowControl/>
+        <w:shd w:val="clear" w:color="auto" w:fill="FFFFFF"/>
+        <w:spacing w:line="360" w:lineRule="auto"/>
         <w:jc w:val="left"/>
         <w:rPr>
           <w:rFonts w:ascii="Segoe UI" w:eastAsia="宋体" w:hAnsi="Segoe UI" w:cs="Segoe UI"/>
@@ -4377,32 +5937,66 @@
       <w:pPr>
         <w:widowControl/>
         <w:shd w:val="clear" w:color="auto" w:fill="FFFFFF"/>
-        <w:spacing w:before="60" w:after="100" w:afterAutospacing="1"/>
-        <w:jc w:val="left"/>
-        <w:rPr>
-          <w:rFonts w:ascii="Segoe UI" w:eastAsia="宋体" w:hAnsi="Segoe UI" w:cs="Segoe UI"/>
-          <w:color w:val="24292E"/>
-          <w:kern w:val="0"/>
-          <w:sz w:val="24"/>
-          <w:szCs w:val="24"/>
-        </w:rPr>
-      </w:pPr>
-      <w:r>
-        <w:rPr>
-          <w:rFonts w:ascii="Segoe UI" w:eastAsia="宋体" w:hAnsi="Segoe UI" w:cs="Segoe UI"/>
-          <w:color w:val="24292E"/>
-          <w:kern w:val="0"/>
-          <w:sz w:val="24"/>
-          <w:szCs w:val="24"/>
-        </w:rPr>
-        <w:t>For(j = V ; j &gt;= w[i] ; j--)</w:t>
-      </w:r>
-    </w:p>
-    <w:p>
-      <w:pPr>
-        <w:widowControl/>
-        <w:shd w:val="clear" w:color="auto" w:fill="FFFFFF"/>
-        <w:spacing w:before="60" w:after="100" w:afterAutospacing="1"/>
+        <w:spacing w:line="360" w:lineRule="auto"/>
+        <w:jc w:val="left"/>
+        <w:rPr>
+          <w:rFonts w:ascii="Segoe UI" w:eastAsia="宋体" w:hAnsi="Segoe UI" w:cs="Segoe UI"/>
+          <w:color w:val="24292E"/>
+          <w:kern w:val="0"/>
+          <w:sz w:val="24"/>
+          <w:szCs w:val="24"/>
+        </w:rPr>
+      </w:pPr>
+      <w:proofErr w:type="gramStart"/>
+      <w:r>
+        <w:rPr>
+          <w:rFonts w:ascii="Segoe UI" w:eastAsia="宋体" w:hAnsi="Segoe UI" w:cs="Segoe UI"/>
+          <w:color w:val="24292E"/>
+          <w:kern w:val="0"/>
+          <w:sz w:val="24"/>
+          <w:szCs w:val="24"/>
+        </w:rPr>
+        <w:t>For(</w:t>
+      </w:r>
+      <w:proofErr w:type="gramEnd"/>
+      <w:r>
+        <w:rPr>
+          <w:rFonts w:ascii="Segoe UI" w:eastAsia="宋体" w:hAnsi="Segoe UI" w:cs="Segoe UI"/>
+          <w:color w:val="24292E"/>
+          <w:kern w:val="0"/>
+          <w:sz w:val="24"/>
+          <w:szCs w:val="24"/>
+        </w:rPr>
+        <w:t>j = V ; j &gt;= w[</w:t>
+      </w:r>
+      <w:proofErr w:type="spellStart"/>
+      <w:r>
+        <w:rPr>
+          <w:rFonts w:ascii="Segoe UI" w:eastAsia="宋体" w:hAnsi="Segoe UI" w:cs="Segoe UI"/>
+          <w:color w:val="24292E"/>
+          <w:kern w:val="0"/>
+          <w:sz w:val="24"/>
+          <w:szCs w:val="24"/>
+        </w:rPr>
+        <w:t>i</w:t>
+      </w:r>
+      <w:proofErr w:type="spellEnd"/>
+      <w:r>
+        <w:rPr>
+          <w:rFonts w:ascii="Segoe UI" w:eastAsia="宋体" w:hAnsi="Segoe UI" w:cs="Segoe UI"/>
+          <w:color w:val="24292E"/>
+          <w:kern w:val="0"/>
+          <w:sz w:val="24"/>
+          <w:szCs w:val="24"/>
+        </w:rPr>
+        <w:t>] ; j--)</w:t>
+      </w:r>
+    </w:p>
+    <w:p>
+      <w:pPr>
+        <w:widowControl/>
+        <w:shd w:val="clear" w:color="auto" w:fill="FFFFFF"/>
+        <w:spacing w:line="360" w:lineRule="auto"/>
         <w:jc w:val="left"/>
         <w:rPr>
           <w:rFonts w:ascii="Segoe UI" w:eastAsia="宋体" w:hAnsi="Segoe UI" w:cs="Segoe UI"/>
@@ -4427,25 +6021,103 @@
       <w:pPr>
         <w:widowControl/>
         <w:shd w:val="clear" w:color="auto" w:fill="FFFFFF"/>
-        <w:spacing w:before="60" w:after="100" w:afterAutospacing="1"/>
-        <w:jc w:val="left"/>
-        <w:rPr>
-          <w:rFonts w:ascii="Segoe UI" w:eastAsia="宋体" w:hAnsi="Segoe UI" w:cs="Segoe UI"/>
-          <w:color w:val="24292E"/>
-          <w:kern w:val="0"/>
-          <w:sz w:val="24"/>
-          <w:szCs w:val="24"/>
-        </w:rPr>
-      </w:pPr>
-      <w:r>
-        <w:rPr>
-          <w:rFonts w:ascii="Segoe UI" w:eastAsia="宋体" w:hAnsi="Segoe UI" w:cs="Segoe UI"/>
-          <w:color w:val="24292E"/>
-          <w:kern w:val="0"/>
-          <w:sz w:val="24"/>
-          <w:szCs w:val="24"/>
-        </w:rPr>
-        <w:t>For(k=0; k&lt;s[i] and k*w[i] &lt;=j;k++</w:t>
+        <w:spacing w:line="360" w:lineRule="auto"/>
+        <w:jc w:val="left"/>
+        <w:rPr>
+          <w:rFonts w:ascii="Segoe UI" w:eastAsia="宋体" w:hAnsi="Segoe UI" w:cs="Segoe UI"/>
+          <w:color w:val="24292E"/>
+          <w:kern w:val="0"/>
+          <w:sz w:val="24"/>
+          <w:szCs w:val="24"/>
+        </w:rPr>
+      </w:pPr>
+      <w:proofErr w:type="gramStart"/>
+      <w:r>
+        <w:rPr>
+          <w:rFonts w:ascii="Segoe UI" w:eastAsia="宋体" w:hAnsi="Segoe UI" w:cs="Segoe UI"/>
+          <w:color w:val="24292E"/>
+          <w:kern w:val="0"/>
+          <w:sz w:val="24"/>
+          <w:szCs w:val="24"/>
+        </w:rPr>
+        <w:t>For(</w:t>
+      </w:r>
+      <w:proofErr w:type="gramEnd"/>
+      <w:r>
+        <w:rPr>
+          <w:rFonts w:ascii="Segoe UI" w:eastAsia="宋体" w:hAnsi="Segoe UI" w:cs="Segoe UI"/>
+          <w:color w:val="24292E"/>
+          <w:kern w:val="0"/>
+          <w:sz w:val="24"/>
+          <w:szCs w:val="24"/>
+        </w:rPr>
+        <w:t>k=0; k&lt;s[</w:t>
+      </w:r>
+      <w:proofErr w:type="spellStart"/>
+      <w:r>
+        <w:rPr>
+          <w:rFonts w:ascii="Segoe UI" w:eastAsia="宋体" w:hAnsi="Segoe UI" w:cs="Segoe UI"/>
+          <w:color w:val="24292E"/>
+          <w:kern w:val="0"/>
+          <w:sz w:val="24"/>
+          <w:szCs w:val="24"/>
+        </w:rPr>
+        <w:t>i</w:t>
+      </w:r>
+      <w:proofErr w:type="spellEnd"/>
+      <w:r>
+        <w:rPr>
+          <w:rFonts w:ascii="Segoe UI" w:eastAsia="宋体" w:hAnsi="Segoe UI" w:cs="Segoe UI"/>
+          <w:color w:val="24292E"/>
+          <w:kern w:val="0"/>
+          <w:sz w:val="24"/>
+          <w:szCs w:val="24"/>
+        </w:rPr>
+        <w:t>] and k*w[</w:t>
+      </w:r>
+      <w:proofErr w:type="spellStart"/>
+      <w:r>
+        <w:rPr>
+          <w:rFonts w:ascii="Segoe UI" w:eastAsia="宋体" w:hAnsi="Segoe UI" w:cs="Segoe UI"/>
+          <w:color w:val="24292E"/>
+          <w:kern w:val="0"/>
+          <w:sz w:val="24"/>
+          <w:szCs w:val="24"/>
+        </w:rPr>
+        <w:t>i</w:t>
+      </w:r>
+      <w:proofErr w:type="spellEnd"/>
+      <w:r>
+        <w:rPr>
+          <w:rFonts w:ascii="Segoe UI" w:eastAsia="宋体" w:hAnsi="Segoe UI" w:cs="Segoe UI"/>
+          <w:color w:val="24292E"/>
+          <w:kern w:val="0"/>
+          <w:sz w:val="24"/>
+          <w:szCs w:val="24"/>
+        </w:rPr>
+        <w:t>] &lt;=</w:t>
+      </w:r>
+      <w:proofErr w:type="spellStart"/>
+      <w:r>
+        <w:rPr>
+          <w:rFonts w:ascii="Segoe UI" w:eastAsia="宋体" w:hAnsi="Segoe UI" w:cs="Segoe UI"/>
+          <w:color w:val="24292E"/>
+          <w:kern w:val="0"/>
+          <w:sz w:val="24"/>
+          <w:szCs w:val="24"/>
+        </w:rPr>
+        <w:t>j;k</w:t>
+      </w:r>
+      <w:proofErr w:type="spellEnd"/>
+      <w:r>
+        <w:rPr>
+          <w:rFonts w:ascii="Segoe UI" w:eastAsia="宋体" w:hAnsi="Segoe UI" w:cs="Segoe UI"/>
+          <w:color w:val="24292E"/>
+          <w:kern w:val="0"/>
+          <w:sz w:val="24"/>
+          <w:szCs w:val="24"/>
+        </w:rPr>
+        <w:t>++</w:t>
       </w:r>
       <w:r>
         <w:rPr>
@@ -4462,7 +6134,7 @@
       <w:pPr>
         <w:widowControl/>
         <w:shd w:val="clear" w:color="auto" w:fill="FFFFFF"/>
-        <w:spacing w:before="60" w:after="100" w:afterAutospacing="1"/>
+        <w:spacing w:line="360" w:lineRule="auto"/>
         <w:jc w:val="left"/>
         <w:rPr>
           <w:rFonts w:ascii="Segoe UI" w:eastAsia="宋体" w:hAnsi="Segoe UI" w:cs="Segoe UI"/>
@@ -4487,125 +6159,191 @@
       <w:pPr>
         <w:widowControl/>
         <w:shd w:val="clear" w:color="auto" w:fill="FFFFFF"/>
-        <w:spacing w:before="60" w:after="100" w:afterAutospacing="1"/>
-        <w:jc w:val="left"/>
-        <w:rPr>
-          <w:rFonts w:ascii="Segoe UI" w:eastAsia="宋体" w:hAnsi="Segoe UI" w:cs="Segoe UI"/>
-          <w:color w:val="24292E"/>
-          <w:kern w:val="0"/>
-          <w:sz w:val="24"/>
-          <w:szCs w:val="24"/>
-        </w:rPr>
-      </w:pPr>
-      <w:r>
-        <w:rPr>
-          <w:rFonts w:ascii="Segoe UI" w:eastAsia="宋体" w:hAnsi="Segoe UI" w:cs="Segoe UI"/>
+        <w:spacing w:line="360" w:lineRule="auto"/>
+        <w:jc w:val="left"/>
+        <w:rPr>
+          <w:rFonts w:ascii="Segoe UI" w:eastAsia="宋体" w:hAnsi="Segoe UI" w:cs="Segoe UI"/>
+          <w:color w:val="24292E"/>
+          <w:kern w:val="0"/>
+          <w:sz w:val="24"/>
+          <w:szCs w:val="24"/>
+        </w:rPr>
+      </w:pPr>
+      <w:r>
+        <w:rPr>
+          <w:rFonts w:ascii="Segoe UI" w:eastAsia="宋体" w:hAnsi="Segoe UI" w:cs="Segoe UI"/>
+          <w:color w:val="24292E"/>
+          <w:kern w:val="0"/>
+          <w:sz w:val="24"/>
+          <w:szCs w:val="24"/>
+        </w:rPr>
+        <w:t>F[j] = max(f[j</w:t>
+      </w:r>
+      <w:proofErr w:type="gramStart"/>
+      <w:r>
+        <w:rPr>
+          <w:rFonts w:ascii="Segoe UI" w:eastAsia="宋体" w:hAnsi="Segoe UI" w:cs="Segoe UI"/>
+          <w:color w:val="24292E"/>
+          <w:kern w:val="0"/>
+          <w:sz w:val="24"/>
+          <w:szCs w:val="24"/>
+        </w:rPr>
+        <w:t>],f</w:t>
+      </w:r>
+      <w:proofErr w:type="gramEnd"/>
+      <w:r>
+        <w:rPr>
+          <w:rFonts w:ascii="Segoe UI" w:eastAsia="宋体" w:hAnsi="Segoe UI" w:cs="Segoe UI"/>
+          <w:color w:val="24292E"/>
+          <w:kern w:val="0"/>
+          <w:sz w:val="24"/>
+          <w:szCs w:val="24"/>
+        </w:rPr>
+        <w:t>[j-k*w[</w:t>
+      </w:r>
+      <w:proofErr w:type="spellStart"/>
+      <w:r>
+        <w:rPr>
+          <w:rFonts w:ascii="Segoe UI" w:eastAsia="宋体" w:hAnsi="Segoe UI" w:cs="Segoe UI"/>
+          <w:color w:val="24292E"/>
+          <w:kern w:val="0"/>
+          <w:sz w:val="24"/>
+          <w:szCs w:val="24"/>
+        </w:rPr>
+        <w:t>i</w:t>
+      </w:r>
+      <w:proofErr w:type="spellEnd"/>
+      <w:r>
+        <w:rPr>
+          <w:rFonts w:ascii="Segoe UI" w:eastAsia="宋体" w:hAnsi="Segoe UI" w:cs="Segoe UI"/>
+          <w:color w:val="24292E"/>
+          <w:kern w:val="0"/>
+          <w:sz w:val="24"/>
+          <w:szCs w:val="24"/>
+        </w:rPr>
+        <w:t>]] +k*v[</w:t>
+      </w:r>
+      <w:proofErr w:type="spellStart"/>
+      <w:r>
+        <w:rPr>
+          <w:rFonts w:ascii="Segoe UI" w:eastAsia="宋体" w:hAnsi="Segoe UI" w:cs="Segoe UI"/>
+          <w:color w:val="24292E"/>
+          <w:kern w:val="0"/>
+          <w:sz w:val="24"/>
+          <w:szCs w:val="24"/>
+        </w:rPr>
+        <w:t>i</w:t>
+      </w:r>
+      <w:proofErr w:type="spellEnd"/>
+      <w:r>
+        <w:rPr>
+          <w:rFonts w:ascii="Segoe UI" w:eastAsia="宋体" w:hAnsi="Segoe UI" w:cs="Segoe UI"/>
+          <w:color w:val="24292E"/>
+          <w:kern w:val="0"/>
+          <w:sz w:val="24"/>
+          <w:szCs w:val="24"/>
+        </w:rPr>
+        <w:t>]);</w:t>
+      </w:r>
+    </w:p>
+    <w:p>
+      <w:pPr>
+        <w:widowControl/>
+        <w:shd w:val="clear" w:color="auto" w:fill="FFFFFF"/>
+        <w:spacing w:line="360" w:lineRule="auto"/>
+        <w:jc w:val="left"/>
+        <w:rPr>
+          <w:rFonts w:ascii="Segoe UI" w:eastAsia="宋体" w:hAnsi="Segoe UI" w:cs="Segoe UI"/>
+          <w:color w:val="24292E"/>
+          <w:kern w:val="0"/>
+          <w:sz w:val="24"/>
+          <w:szCs w:val="24"/>
+        </w:rPr>
+      </w:pPr>
+      <w:r>
+        <w:rPr>
+          <w:rFonts w:ascii="Segoe UI" w:eastAsia="宋体" w:hAnsi="Segoe UI" w:cs="Segoe UI" w:hint="eastAsia"/>
+          <w:color w:val="24292E"/>
+          <w:kern w:val="0"/>
+          <w:sz w:val="24"/>
+          <w:szCs w:val="24"/>
+        </w:rPr>
+        <w:t>}</w:t>
+      </w:r>
+    </w:p>
+    <w:p>
+      <w:pPr>
+        <w:widowControl/>
+        <w:shd w:val="clear" w:color="auto" w:fill="FFFFFF"/>
+        <w:spacing w:line="360" w:lineRule="auto"/>
+        <w:jc w:val="left"/>
+        <w:rPr>
+          <w:rFonts w:ascii="Segoe UI" w:eastAsia="宋体" w:hAnsi="Segoe UI" w:cs="Segoe UI"/>
+          <w:color w:val="24292E"/>
+          <w:kern w:val="0"/>
+          <w:sz w:val="24"/>
+          <w:szCs w:val="24"/>
+        </w:rPr>
+      </w:pPr>
+      <w:r>
+        <w:rPr>
+          <w:rFonts w:ascii="Segoe UI" w:eastAsia="宋体" w:hAnsi="Segoe UI" w:cs="Segoe UI" w:hint="eastAsia"/>
+          <w:color w:val="24292E"/>
+          <w:kern w:val="0"/>
+          <w:sz w:val="24"/>
+          <w:szCs w:val="24"/>
+        </w:rPr>
+        <w:t>}</w:t>
+      </w:r>
+    </w:p>
+    <w:p>
+      <w:pPr>
+        <w:widowControl/>
+        <w:shd w:val="clear" w:color="auto" w:fill="FFFFFF"/>
+        <w:spacing w:line="360" w:lineRule="auto"/>
+        <w:jc w:val="left"/>
+        <w:rPr>
+          <w:rFonts w:ascii="Segoe UI" w:eastAsia="宋体" w:hAnsi="Segoe UI" w:cs="Segoe UI"/>
+          <w:color w:val="24292E"/>
+          <w:kern w:val="0"/>
+          <w:sz w:val="24"/>
+          <w:szCs w:val="24"/>
+        </w:rPr>
+      </w:pPr>
+      <w:r>
+        <w:rPr>
+          <w:rFonts w:ascii="Segoe UI" w:eastAsia="宋体" w:hAnsi="Segoe UI" w:cs="Segoe UI" w:hint="eastAsia"/>
+          <w:color w:val="24292E"/>
+          <w:kern w:val="0"/>
+          <w:sz w:val="24"/>
+          <w:szCs w:val="24"/>
+        </w:rPr>
+        <w:t>}</w:t>
+      </w:r>
+    </w:p>
+    <w:p>
+      <w:pPr>
+        <w:widowControl/>
+        <w:shd w:val="clear" w:color="auto" w:fill="FFFFFF"/>
+        <w:spacing w:line="360" w:lineRule="auto"/>
+        <w:jc w:val="left"/>
+        <w:rPr>
+          <w:rFonts w:ascii="Segoe UI" w:eastAsia="宋体" w:hAnsi="Segoe UI" w:cs="Segoe UI"/>
+          <w:color w:val="24292E"/>
+          <w:kern w:val="0"/>
+          <w:sz w:val="24"/>
+          <w:szCs w:val="24"/>
+        </w:rPr>
+      </w:pPr>
+      <w:r>
+        <w:rPr>
+          <w:rFonts w:ascii="Segoe UI" w:eastAsia="宋体" w:hAnsi="Segoe UI" w:cs="Segoe UI" w:hint="eastAsia"/>
           <w:color w:val="24292E"/>
           <w:kern w:val="0"/>
           <w:sz w:val="24"/>
           <w:szCs w:val="24"/>
         </w:rPr>
         <w:lastRenderedPageBreak/>
-        <w:t>F[j] = max(f[j],f[j-k*w[i]] +k*v[i]);</w:t>
-      </w:r>
-    </w:p>
-    <w:p>
-      <w:pPr>
-        <w:widowControl/>
-        <w:shd w:val="clear" w:color="auto" w:fill="FFFFFF"/>
-        <w:spacing w:before="60" w:after="100" w:afterAutospacing="1"/>
-        <w:jc w:val="left"/>
-        <w:rPr>
-          <w:rFonts w:ascii="Segoe UI" w:eastAsia="宋体" w:hAnsi="Segoe UI" w:cs="Segoe UI"/>
-          <w:color w:val="24292E"/>
-          <w:kern w:val="0"/>
-          <w:sz w:val="24"/>
-          <w:szCs w:val="24"/>
-        </w:rPr>
-      </w:pPr>
-      <w:r>
-        <w:rPr>
-          <w:rFonts w:ascii="Segoe UI" w:eastAsia="宋体" w:hAnsi="Segoe UI" w:cs="Segoe UI" w:hint="eastAsia"/>
-          <w:color w:val="24292E"/>
-          <w:kern w:val="0"/>
-          <w:sz w:val="24"/>
-          <w:szCs w:val="24"/>
-        </w:rPr>
-        <w:t>}</w:t>
-      </w:r>
-    </w:p>
-    <w:p>
-      <w:pPr>
-        <w:widowControl/>
-        <w:shd w:val="clear" w:color="auto" w:fill="FFFFFF"/>
-        <w:spacing w:before="60" w:after="100" w:afterAutospacing="1"/>
-        <w:jc w:val="left"/>
-        <w:rPr>
-          <w:rFonts w:ascii="Segoe UI" w:eastAsia="宋体" w:hAnsi="Segoe UI" w:cs="Segoe UI"/>
-          <w:color w:val="24292E"/>
-          <w:kern w:val="0"/>
-          <w:sz w:val="24"/>
-          <w:szCs w:val="24"/>
-        </w:rPr>
-      </w:pPr>
-      <w:r>
-        <w:rPr>
-          <w:rFonts w:ascii="Segoe UI" w:eastAsia="宋体" w:hAnsi="Segoe UI" w:cs="Segoe UI" w:hint="eastAsia"/>
-          <w:color w:val="24292E"/>
-          <w:kern w:val="0"/>
-          <w:sz w:val="24"/>
-          <w:szCs w:val="24"/>
-        </w:rPr>
-        <w:t>}</w:t>
-      </w:r>
-    </w:p>
-    <w:p>
-      <w:pPr>
-        <w:widowControl/>
-        <w:shd w:val="clear" w:color="auto" w:fill="FFFFFF"/>
-        <w:spacing w:before="60" w:after="100" w:afterAutospacing="1"/>
-        <w:jc w:val="left"/>
-        <w:rPr>
-          <w:rFonts w:ascii="Segoe UI" w:eastAsia="宋体" w:hAnsi="Segoe UI" w:cs="Segoe UI"/>
-          <w:color w:val="24292E"/>
-          <w:kern w:val="0"/>
-          <w:sz w:val="24"/>
-          <w:szCs w:val="24"/>
-        </w:rPr>
-      </w:pPr>
-      <w:r>
-        <w:rPr>
-          <w:rFonts w:ascii="Segoe UI" w:eastAsia="宋体" w:hAnsi="Segoe UI" w:cs="Segoe UI" w:hint="eastAsia"/>
-          <w:color w:val="24292E"/>
-          <w:kern w:val="0"/>
-          <w:sz w:val="24"/>
-          <w:szCs w:val="24"/>
-        </w:rPr>
-        <w:t>}</w:t>
-      </w:r>
-    </w:p>
-    <w:p>
-      <w:pPr>
-        <w:widowControl/>
-        <w:shd w:val="clear" w:color="auto" w:fill="FFFFFF"/>
-        <w:spacing w:before="60" w:after="100" w:afterAutospacing="1"/>
-        <w:jc w:val="left"/>
-        <w:rPr>
-          <w:rFonts w:ascii="Segoe UI" w:eastAsia="宋体" w:hAnsi="Segoe UI" w:cs="Segoe UI"/>
-          <w:color w:val="24292E"/>
-          <w:kern w:val="0"/>
-          <w:sz w:val="24"/>
-          <w:szCs w:val="24"/>
-        </w:rPr>
-      </w:pPr>
-      <w:r>
-        <w:rPr>
-          <w:rFonts w:ascii="Segoe UI" w:eastAsia="宋体" w:hAnsi="Segoe UI" w:cs="Segoe UI" w:hint="eastAsia"/>
-          <w:color w:val="24292E"/>
-          <w:kern w:val="0"/>
-          <w:sz w:val="24"/>
-          <w:szCs w:val="24"/>
-        </w:rPr>
         <w:t>7.4</w:t>
       </w:r>
       <w:r>
@@ -4623,7 +6361,7 @@
       <w:pPr>
         <w:widowControl/>
         <w:shd w:val="clear" w:color="auto" w:fill="FFFFFF"/>
-        <w:spacing w:before="60" w:after="100" w:afterAutospacing="1"/>
+        <w:spacing w:line="360" w:lineRule="auto"/>
         <w:jc w:val="left"/>
         <w:rPr>
           <w:rFonts w:ascii="Segoe UI" w:eastAsia="宋体" w:hAnsi="Segoe UI" w:cs="Segoe UI"/>
@@ -4678,7 +6416,7 @@
       <w:pPr>
         <w:widowControl/>
         <w:shd w:val="clear" w:color="auto" w:fill="FFFFFF"/>
-        <w:spacing w:before="60" w:after="100" w:afterAutospacing="1"/>
+        <w:spacing w:line="360" w:lineRule="auto"/>
         <w:jc w:val="left"/>
         <w:rPr>
           <w:rFonts w:ascii="Segoe UI" w:eastAsia="宋体" w:hAnsi="Segoe UI" w:cs="Segoe UI"/>
@@ -4703,66 +6441,88 @@
       <w:pPr>
         <w:widowControl/>
         <w:shd w:val="clear" w:color="auto" w:fill="FFFFFF"/>
-        <w:spacing w:before="60" w:after="100" w:afterAutospacing="1"/>
-        <w:jc w:val="left"/>
-        <w:rPr>
-          <w:rFonts w:ascii="Segoe UI" w:eastAsia="宋体" w:hAnsi="Segoe UI" w:cs="Segoe UI"/>
-          <w:color w:val="24292E"/>
-          <w:kern w:val="0"/>
-          <w:sz w:val="24"/>
-          <w:szCs w:val="24"/>
-        </w:rPr>
-      </w:pPr>
-      <w:r>
-        <w:rPr>
-          <w:rFonts w:ascii="Segoe UI" w:eastAsia="宋体" w:hAnsi="Segoe UI" w:cs="Segoe UI" w:hint="eastAsia"/>
-          <w:color w:val="24292E"/>
-          <w:kern w:val="0"/>
-          <w:sz w:val="24"/>
-          <w:szCs w:val="24"/>
+        <w:spacing w:line="360" w:lineRule="auto"/>
+        <w:jc w:val="left"/>
+        <w:rPr>
+          <w:rFonts w:ascii="Segoe UI" w:eastAsia="宋体" w:hAnsi="Segoe UI" w:cs="Segoe UI"/>
+          <w:color w:val="24292E"/>
+          <w:kern w:val="0"/>
+          <w:sz w:val="24"/>
+          <w:szCs w:val="24"/>
+        </w:rPr>
+      </w:pPr>
+      <w:r>
+        <w:rPr>
+          <w:rFonts w:ascii="Segoe UI" w:eastAsia="宋体" w:hAnsi="Segoe UI" w:cs="Segoe UI" w:hint="eastAsia"/>
+          <w:color w:val="24292E"/>
+          <w:kern w:val="0"/>
+          <w:sz w:val="24"/>
+          <w:szCs w:val="24"/>
+        </w:rPr>
+        <w:t>7.5</w:t>
+      </w:r>
+      <w:r>
+        <w:rPr>
+          <w:rFonts w:ascii="Segoe UI" w:eastAsia="宋体" w:hAnsi="Segoe UI" w:cs="Segoe UI"/>
+          <w:color w:val="24292E"/>
+          <w:kern w:val="0"/>
+          <w:sz w:val="24"/>
+          <w:szCs w:val="24"/>
+        </w:rPr>
+        <w:t xml:space="preserve"> </w:t>
+      </w:r>
+      <w:r>
+        <w:rPr>
+          <w:rFonts w:ascii="Segoe UI" w:eastAsia="宋体" w:hAnsi="Segoe UI" w:cs="Segoe UI" w:hint="eastAsia"/>
+          <w:color w:val="24292E"/>
+          <w:kern w:val="0"/>
+          <w:sz w:val="24"/>
+          <w:szCs w:val="24"/>
+        </w:rPr>
+        <w:t>二</w:t>
+      </w:r>
+      <w:proofErr w:type="gramStart"/>
+      <w:r>
+        <w:rPr>
+          <w:rFonts w:ascii="Segoe UI" w:eastAsia="宋体" w:hAnsi="Segoe UI" w:cs="Segoe UI" w:hint="eastAsia"/>
+          <w:color w:val="24292E"/>
+          <w:kern w:val="0"/>
+          <w:sz w:val="24"/>
+          <w:szCs w:val="24"/>
+        </w:rPr>
+        <w:t>维费用</w:t>
+      </w:r>
+      <w:proofErr w:type="gramEnd"/>
+      <w:r>
+        <w:rPr>
+          <w:rFonts w:ascii="Segoe UI" w:eastAsia="宋体" w:hAnsi="Segoe UI" w:cs="Segoe UI" w:hint="eastAsia"/>
+          <w:color w:val="24292E"/>
+          <w:kern w:val="0"/>
+          <w:sz w:val="24"/>
+          <w:szCs w:val="24"/>
+        </w:rPr>
+        <w:t>的背包问题</w:t>
+      </w:r>
+    </w:p>
+    <w:p>
+      <w:pPr>
+        <w:widowControl/>
+        <w:shd w:val="clear" w:color="auto" w:fill="FFFFFF"/>
+        <w:spacing w:line="360" w:lineRule="auto"/>
+        <w:jc w:val="left"/>
+        <w:rPr>
+          <w:rFonts w:ascii="Segoe UI" w:eastAsia="宋体" w:hAnsi="Segoe UI" w:cs="Segoe UI"/>
+          <w:color w:val="24292E"/>
+          <w:kern w:val="0"/>
+          <w:sz w:val="24"/>
+          <w:szCs w:val="24"/>
+        </w:rPr>
+      </w:pPr>
+      <w:r>
+        <w:rPr>
+          <w:noProof/>
         </w:rPr>
         <w:lastRenderedPageBreak/>
-        <w:t>7.5</w:t>
-      </w:r>
-      <w:r>
-        <w:rPr>
-          <w:rFonts w:ascii="Segoe UI" w:eastAsia="宋体" w:hAnsi="Segoe UI" w:cs="Segoe UI"/>
-          <w:color w:val="24292E"/>
-          <w:kern w:val="0"/>
-          <w:sz w:val="24"/>
-          <w:szCs w:val="24"/>
-        </w:rPr>
-        <w:t xml:space="preserve"> </w:t>
-      </w:r>
-      <w:r>
-        <w:rPr>
-          <w:rFonts w:ascii="Segoe UI" w:eastAsia="宋体" w:hAnsi="Segoe UI" w:cs="Segoe UI" w:hint="eastAsia"/>
-          <w:color w:val="24292E"/>
-          <w:kern w:val="0"/>
-          <w:sz w:val="24"/>
-          <w:szCs w:val="24"/>
-        </w:rPr>
-        <w:t>二维费用的背包问题</w:t>
-      </w:r>
-    </w:p>
-    <w:p>
-      <w:pPr>
-        <w:widowControl/>
-        <w:shd w:val="clear" w:color="auto" w:fill="FFFFFF"/>
-        <w:spacing w:before="60" w:after="100" w:afterAutospacing="1"/>
-        <w:jc w:val="left"/>
-        <w:rPr>
-          <w:rFonts w:ascii="Segoe UI" w:eastAsia="宋体" w:hAnsi="Segoe UI" w:cs="Segoe UI"/>
-          <w:color w:val="24292E"/>
-          <w:kern w:val="0"/>
-          <w:sz w:val="24"/>
-          <w:szCs w:val="24"/>
-        </w:rPr>
-      </w:pPr>
-      <w:r>
-        <w:rPr>
-          <w:noProof/>
-        </w:rPr>
         <w:drawing>
           <wp:inline distT="0" distB="0" distL="0" distR="0" wp14:anchorId="394B1430" wp14:editId="69660C17">
             <wp:extent cx="5274310" cy="5809615"/>
@@ -4821,6 +6581,7 @@
           <w:tab w:val="left" w:pos="13740"/>
           <w:tab w:val="left" w:pos="14656"/>
         </w:tabs>
+        <w:spacing w:line="360" w:lineRule="auto"/>
         <w:rPr>
           <w:rFonts w:ascii="Consolas" w:eastAsia="宋体" w:hAnsi="Consolas" w:cs="宋体"/>
           <w:color w:val="333333"/>
@@ -4829,6 +6590,7 @@
           <w:szCs w:val="21"/>
         </w:rPr>
       </w:pPr>
+      <w:proofErr w:type="gramStart"/>
       <w:r>
         <w:rPr>
           <w:rFonts w:ascii="Consolas" w:eastAsia="宋体" w:hAnsi="Consolas" w:cs="宋体"/>
@@ -4849,6 +6611,7 @@
         </w:rPr>
         <w:t>(</w:t>
       </w:r>
+      <w:proofErr w:type="gramEnd"/>
       <w:r>
         <w:rPr>
           <w:rFonts w:ascii="Consolas" w:eastAsia="宋体" w:hAnsi="Consolas" w:cs="宋体"/>
@@ -4867,7 +6630,29 @@
           <w:kern w:val="0"/>
           <w:szCs w:val="21"/>
         </w:rPr>
-        <w:t xml:space="preserve"> i = </w:t>
+        <w:t xml:space="preserve"> </w:t>
+      </w:r>
+      <w:proofErr w:type="spellStart"/>
+      <w:r>
+        <w:rPr>
+          <w:rFonts w:ascii="Consolas" w:eastAsia="宋体" w:hAnsi="Consolas" w:cs="宋体"/>
+          <w:color w:val="333333"/>
+          <w:spacing w:val="8"/>
+          <w:kern w:val="0"/>
+          <w:szCs w:val="21"/>
+        </w:rPr>
+        <w:t>i</w:t>
+      </w:r>
+      <w:proofErr w:type="spellEnd"/>
+      <w:r>
+        <w:rPr>
+          <w:rFonts w:ascii="Consolas" w:eastAsia="宋体" w:hAnsi="Consolas" w:cs="宋体"/>
+          <w:color w:val="333333"/>
+          <w:spacing w:val="8"/>
+          <w:kern w:val="0"/>
+          <w:szCs w:val="21"/>
+        </w:rPr>
+        <w:t xml:space="preserve"> = </w:t>
       </w:r>
       <w:r>
         <w:rPr>
@@ -4887,7 +6672,29 @@
           <w:kern w:val="0"/>
           <w:szCs w:val="21"/>
         </w:rPr>
-        <w:t xml:space="preserve">;i &lt; n;i++) </w:t>
+        <w:t xml:space="preserve">;i &lt; </w:t>
+      </w:r>
+      <w:proofErr w:type="spellStart"/>
+      <w:r>
+        <w:rPr>
+          <w:rFonts w:ascii="Consolas" w:eastAsia="宋体" w:hAnsi="Consolas" w:cs="宋体"/>
+          <w:color w:val="333333"/>
+          <w:spacing w:val="8"/>
+          <w:kern w:val="0"/>
+          <w:szCs w:val="21"/>
+        </w:rPr>
+        <w:t>n;i</w:t>
+      </w:r>
+      <w:proofErr w:type="spellEnd"/>
+      <w:r>
+        <w:rPr>
+          <w:rFonts w:ascii="Consolas" w:eastAsia="宋体" w:hAnsi="Consolas" w:cs="宋体"/>
+          <w:color w:val="333333"/>
+          <w:spacing w:val="8"/>
+          <w:kern w:val="0"/>
+          <w:szCs w:val="21"/>
+        </w:rPr>
+        <w:t xml:space="preserve">++) </w:t>
       </w:r>
     </w:p>
     <w:p>
@@ -4911,6 +6718,7 @@
           <w:tab w:val="left" w:pos="13740"/>
           <w:tab w:val="left" w:pos="14656"/>
         </w:tabs>
+        <w:spacing w:line="360" w:lineRule="auto"/>
         <w:rPr>
           <w:rFonts w:ascii="Consolas" w:eastAsia="宋体" w:hAnsi="Consolas" w:cs="宋体"/>
           <w:color w:val="333333"/>
@@ -4951,6 +6759,7 @@
           <w:tab w:val="left" w:pos="13740"/>
           <w:tab w:val="left" w:pos="14656"/>
         </w:tabs>
+        <w:spacing w:line="360" w:lineRule="auto"/>
         <w:rPr>
           <w:rFonts w:ascii="Consolas" w:eastAsia="宋体" w:hAnsi="Consolas" w:cs="宋体"/>
           <w:color w:val="333333"/>
@@ -4969,6 +6778,7 @@
         </w:rPr>
         <w:tab/>
       </w:r>
+      <w:proofErr w:type="spellStart"/>
       <w:r>
         <w:rPr>
           <w:rFonts w:ascii="Consolas" w:eastAsia="宋体" w:hAnsi="Consolas" w:cs="宋体"/>
@@ -4979,6 +6789,7 @@
         </w:rPr>
         <w:t>scanf</w:t>
       </w:r>
+      <w:proofErr w:type="spellEnd"/>
       <w:r>
         <w:rPr>
           <w:rFonts w:ascii="Consolas" w:eastAsia="宋体" w:hAnsi="Consolas" w:cs="宋体"/>
@@ -4997,7 +6808,30 @@
           <w:kern w:val="0"/>
           <w:szCs w:val="21"/>
         </w:rPr>
-        <w:t>"%d%d%d"</w:t>
+        <w:t>"%</w:t>
+      </w:r>
+      <w:proofErr w:type="spellStart"/>
+      <w:r>
+        <w:rPr>
+          <w:rFonts w:ascii="Consolas" w:eastAsia="宋体" w:hAnsi="Consolas" w:cs="宋体"/>
+          <w:color w:val="DD1144"/>
+          <w:spacing w:val="8"/>
+          <w:kern w:val="0"/>
+          <w:szCs w:val="21"/>
+        </w:rPr>
+        <w:t>d%d%d</w:t>
+      </w:r>
+      <w:proofErr w:type="spellEnd"/>
+      <w:proofErr w:type="gramStart"/>
+      <w:r>
+        <w:rPr>
+          <w:rFonts w:ascii="Consolas" w:eastAsia="宋体" w:hAnsi="Consolas" w:cs="宋体"/>
+          <w:color w:val="DD1144"/>
+          <w:spacing w:val="8"/>
+          <w:kern w:val="0"/>
+          <w:szCs w:val="21"/>
+        </w:rPr>
+        <w:t>"</w:t>
       </w:r>
       <w:r>
         <w:rPr>
@@ -5007,7 +6841,30 @@
           <w:kern w:val="0"/>
           <w:szCs w:val="21"/>
         </w:rPr>
-        <w:t xml:space="preserve">,&amp;v,&amp;m,&amp;w);    </w:t>
+        <w:t>,&amp;</w:t>
+      </w:r>
+      <w:proofErr w:type="spellStart"/>
+      <w:proofErr w:type="gramEnd"/>
+      <w:r>
+        <w:rPr>
+          <w:rFonts w:ascii="Consolas" w:eastAsia="宋体" w:hAnsi="Consolas" w:cs="宋体"/>
+          <w:color w:val="333333"/>
+          <w:spacing w:val="8"/>
+          <w:kern w:val="0"/>
+          <w:szCs w:val="21"/>
+        </w:rPr>
+        <w:t>v,&amp;m,&amp;w</w:t>
+      </w:r>
+      <w:proofErr w:type="spellEnd"/>
+      <w:r>
+        <w:rPr>
+          <w:rFonts w:ascii="Consolas" w:eastAsia="宋体" w:hAnsi="Consolas" w:cs="宋体"/>
+          <w:color w:val="333333"/>
+          <w:spacing w:val="8"/>
+          <w:kern w:val="0"/>
+          <w:szCs w:val="21"/>
+        </w:rPr>
+        <w:t xml:space="preserve">);    </w:t>
       </w:r>
     </w:p>
     <w:p>
@@ -5031,6 +6888,7 @@
           <w:tab w:val="left" w:pos="13740"/>
           <w:tab w:val="left" w:pos="14656"/>
         </w:tabs>
+        <w:spacing w:line="360" w:lineRule="auto"/>
         <w:ind w:firstLine="490"/>
         <w:rPr>
           <w:rFonts w:ascii="Consolas" w:eastAsia="宋体" w:hAnsi="Consolas" w:cs="宋体"/>
@@ -5050,6 +6908,7 @@
         </w:rPr>
         <w:tab/>
       </w:r>
+      <w:proofErr w:type="gramStart"/>
       <w:r>
         <w:rPr>
           <w:rFonts w:ascii="Consolas" w:eastAsia="宋体" w:hAnsi="Consolas" w:cs="宋体"/>
@@ -5070,6 +6929,7 @@
         </w:rPr>
         <w:t>(</w:t>
       </w:r>
+      <w:proofErr w:type="gramEnd"/>
       <w:r>
         <w:rPr>
           <w:rFonts w:ascii="Consolas" w:eastAsia="宋体" w:hAnsi="Consolas" w:cs="宋体"/>
@@ -5088,7 +6948,51 @@
           <w:kern w:val="0"/>
           <w:szCs w:val="21"/>
         </w:rPr>
-        <w:t xml:space="preserve"> k = V;k &gt;= v;k--) </w:t>
+        <w:t xml:space="preserve"> k = </w:t>
+      </w:r>
+      <w:proofErr w:type="spellStart"/>
+      <w:r>
+        <w:rPr>
+          <w:rFonts w:ascii="Consolas" w:eastAsia="宋体" w:hAnsi="Consolas" w:cs="宋体"/>
+          <w:color w:val="333333"/>
+          <w:spacing w:val="8"/>
+          <w:kern w:val="0"/>
+          <w:szCs w:val="21"/>
+        </w:rPr>
+        <w:t>V;k</w:t>
+      </w:r>
+      <w:proofErr w:type="spellEnd"/>
+      <w:r>
+        <w:rPr>
+          <w:rFonts w:ascii="Consolas" w:eastAsia="宋体" w:hAnsi="Consolas" w:cs="宋体"/>
+          <w:color w:val="333333"/>
+          <w:spacing w:val="8"/>
+          <w:kern w:val="0"/>
+          <w:szCs w:val="21"/>
+        </w:rPr>
+        <w:t xml:space="preserve"> &gt;= </w:t>
+      </w:r>
+      <w:proofErr w:type="spellStart"/>
+      <w:r>
+        <w:rPr>
+          <w:rFonts w:ascii="Consolas" w:eastAsia="宋体" w:hAnsi="Consolas" w:cs="宋体"/>
+          <w:color w:val="333333"/>
+          <w:spacing w:val="8"/>
+          <w:kern w:val="0"/>
+          <w:szCs w:val="21"/>
+        </w:rPr>
+        <w:t>v;k</w:t>
+      </w:r>
+      <w:proofErr w:type="spellEnd"/>
+      <w:r>
+        <w:rPr>
+          <w:rFonts w:ascii="Consolas" w:eastAsia="宋体" w:hAnsi="Consolas" w:cs="宋体"/>
+          <w:color w:val="333333"/>
+          <w:spacing w:val="8"/>
+          <w:kern w:val="0"/>
+          <w:szCs w:val="21"/>
+        </w:rPr>
+        <w:t xml:space="preserve">--) </w:t>
       </w:r>
     </w:p>
     <w:p>
@@ -5112,6 +7016,7 @@
           <w:tab w:val="left" w:pos="13740"/>
           <w:tab w:val="left" w:pos="14656"/>
         </w:tabs>
+        <w:spacing w:line="360" w:lineRule="auto"/>
         <w:ind w:firstLine="490"/>
         <w:rPr>
           <w:rFonts w:ascii="Consolas" w:eastAsia="宋体" w:hAnsi="Consolas" w:cs="宋体"/>
@@ -5163,6 +7068,7 @@
           <w:tab w:val="left" w:pos="13740"/>
           <w:tab w:val="left" w:pos="14656"/>
         </w:tabs>
+        <w:spacing w:line="360" w:lineRule="auto"/>
         <w:ind w:firstLine="490"/>
         <w:rPr>
           <w:rFonts w:ascii="Consolas" w:eastAsia="宋体" w:hAnsi="Consolas" w:cs="宋体"/>
@@ -5192,6 +7098,7 @@
         </w:rPr>
         <w:tab/>
       </w:r>
+      <w:proofErr w:type="gramStart"/>
       <w:r>
         <w:rPr>
           <w:rFonts w:ascii="Consolas" w:eastAsia="宋体" w:hAnsi="Consolas" w:cs="宋体"/>
@@ -5212,6 +7119,7 @@
         </w:rPr>
         <w:t>(</w:t>
       </w:r>
+      <w:proofErr w:type="gramEnd"/>
       <w:r>
         <w:rPr>
           <w:rFonts w:ascii="Consolas" w:eastAsia="宋体" w:hAnsi="Consolas" w:cs="宋体"/>
@@ -5230,7 +7138,51 @@
           <w:kern w:val="0"/>
           <w:szCs w:val="21"/>
         </w:rPr>
-        <w:t xml:space="preserve"> u = W;u &gt;= m;u--) </w:t>
+        <w:t xml:space="preserve"> u = </w:t>
+      </w:r>
+      <w:proofErr w:type="spellStart"/>
+      <w:r>
+        <w:rPr>
+          <w:rFonts w:ascii="Consolas" w:eastAsia="宋体" w:hAnsi="Consolas" w:cs="宋体"/>
+          <w:color w:val="333333"/>
+          <w:spacing w:val="8"/>
+          <w:kern w:val="0"/>
+          <w:szCs w:val="21"/>
+        </w:rPr>
+        <w:t>W;u</w:t>
+      </w:r>
+      <w:proofErr w:type="spellEnd"/>
+      <w:r>
+        <w:rPr>
+          <w:rFonts w:ascii="Consolas" w:eastAsia="宋体" w:hAnsi="Consolas" w:cs="宋体"/>
+          <w:color w:val="333333"/>
+          <w:spacing w:val="8"/>
+          <w:kern w:val="0"/>
+          <w:szCs w:val="21"/>
+        </w:rPr>
+        <w:t xml:space="preserve"> &gt;= </w:t>
+      </w:r>
+      <w:proofErr w:type="spellStart"/>
+      <w:r>
+        <w:rPr>
+          <w:rFonts w:ascii="Consolas" w:eastAsia="宋体" w:hAnsi="Consolas" w:cs="宋体"/>
+          <w:color w:val="333333"/>
+          <w:spacing w:val="8"/>
+          <w:kern w:val="0"/>
+          <w:szCs w:val="21"/>
+        </w:rPr>
+        <w:t>m;u</w:t>
+      </w:r>
+      <w:proofErr w:type="spellEnd"/>
+      <w:r>
+        <w:rPr>
+          <w:rFonts w:ascii="Consolas" w:eastAsia="宋体" w:hAnsi="Consolas" w:cs="宋体"/>
+          <w:color w:val="333333"/>
+          <w:spacing w:val="8"/>
+          <w:kern w:val="0"/>
+          <w:szCs w:val="21"/>
+        </w:rPr>
+        <w:t xml:space="preserve">--) </w:t>
       </w:r>
     </w:p>
     <w:p>
@@ -5254,6 +7206,7 @@
           <w:tab w:val="left" w:pos="13740"/>
           <w:tab w:val="left" w:pos="14656"/>
         </w:tabs>
+        <w:spacing w:line="360" w:lineRule="auto"/>
         <w:ind w:firstLine="490"/>
         <w:rPr>
           <w:rFonts w:ascii="Consolas" w:eastAsia="宋体" w:hAnsi="Consolas" w:cs="宋体"/>
@@ -5315,6 +7268,7 @@
           <w:tab w:val="left" w:pos="13740"/>
           <w:tab w:val="left" w:pos="14656"/>
         </w:tabs>
+        <w:spacing w:line="360" w:lineRule="auto"/>
         <w:ind w:firstLine="490"/>
         <w:rPr>
           <w:rFonts w:ascii="Consolas" w:eastAsia="宋体" w:hAnsi="Consolas" w:cs="宋体"/>
@@ -5362,7 +7316,29 @@
           <w:kern w:val="0"/>
           <w:szCs w:val="21"/>
         </w:rPr>
-        <w:t xml:space="preserve">f[k][u] = max(f[k][u],f[ k-v ][ u-m ] + w);            </w:t>
+        <w:t>f[k][u] = max(f[k][u</w:t>
+      </w:r>
+      <w:proofErr w:type="gramStart"/>
+      <w:r>
+        <w:rPr>
+          <w:rFonts w:ascii="Consolas" w:eastAsia="宋体" w:hAnsi="Consolas" w:cs="宋体"/>
+          <w:color w:val="333333"/>
+          <w:spacing w:val="8"/>
+          <w:kern w:val="0"/>
+          <w:szCs w:val="21"/>
+        </w:rPr>
+        <w:t>],f</w:t>
+      </w:r>
+      <w:proofErr w:type="gramEnd"/>
+      <w:r>
+        <w:rPr>
+          <w:rFonts w:ascii="Consolas" w:eastAsia="宋体" w:hAnsi="Consolas" w:cs="宋体"/>
+          <w:color w:val="333333"/>
+          <w:spacing w:val="8"/>
+          <w:kern w:val="0"/>
+          <w:szCs w:val="21"/>
+        </w:rPr>
+        <w:t xml:space="preserve">[ k-v ][ u-m ] + w);            </w:t>
       </w:r>
     </w:p>
     <w:p>
@@ -5386,6 +7362,7 @@
           <w:tab w:val="left" w:pos="13740"/>
           <w:tab w:val="left" w:pos="14656"/>
         </w:tabs>
+        <w:spacing w:line="360" w:lineRule="auto"/>
         <w:ind w:firstLine="490"/>
         <w:rPr>
           <w:rFonts w:ascii="Consolas" w:eastAsia="宋体" w:hAnsi="Consolas" w:cs="宋体"/>
@@ -5447,6 +7424,7 @@
           <w:tab w:val="left" w:pos="13740"/>
           <w:tab w:val="left" w:pos="14656"/>
         </w:tabs>
+        <w:spacing w:line="360" w:lineRule="auto"/>
         <w:ind w:firstLine="490"/>
         <w:rPr>
           <w:rFonts w:ascii="Consolas" w:eastAsia="宋体" w:hAnsi="Consolas" w:cs="宋体"/>
@@ -5498,6 +7476,7 @@
           <w:tab w:val="left" w:pos="13740"/>
           <w:tab w:val="left" w:pos="14656"/>
         </w:tabs>
+        <w:spacing w:line="360" w:lineRule="auto"/>
         <w:rPr>
           <w:rFonts w:ascii="Consolas" w:eastAsia="宋体" w:hAnsi="Consolas" w:cs="宋体"/>
           <w:color w:val="333333"/>
@@ -5514,6 +7493,7 @@
           <w:kern w:val="0"/>
           <w:szCs w:val="21"/>
         </w:rPr>
+        <w:lastRenderedPageBreak/>
         <w:t>}</w:t>
       </w:r>
     </w:p>
@@ -5538,6 +7518,7 @@
           <w:tab w:val="left" w:pos="13740"/>
           <w:tab w:val="left" w:pos="14656"/>
         </w:tabs>
+        <w:spacing w:line="360" w:lineRule="auto"/>
         <w:rPr>
           <w:rFonts w:ascii="Consolas" w:eastAsia="宋体" w:hAnsi="Consolas" w:cs="宋体"/>
           <w:color w:val="333333"/>
@@ -5554,7 +7535,6 @@
           <w:kern w:val="0"/>
           <w:szCs w:val="21"/>
         </w:rPr>
-        <w:lastRenderedPageBreak/>
         <w:t>7.6</w:t>
       </w:r>
       <w:r>
@@ -5589,8 +7569,9 @@
           <w:tab w:val="left" w:pos="13740"/>
           <w:tab w:val="left" w:pos="14656"/>
         </w:tabs>
-        <w:rPr>
-          <w:rFonts w:ascii="宋体" w:eastAsia="宋体" w:hAnsi="宋体" w:cs="宋体" w:hint="eastAsia"/>
+        <w:spacing w:line="360" w:lineRule="auto"/>
+        <w:rPr>
+          <w:rFonts w:ascii="宋体" w:eastAsia="宋体" w:hAnsi="宋体" w:cs="宋体"/>
           <w:color w:val="333333"/>
           <w:spacing w:val="8"/>
           <w:kern w:val="0"/>
@@ -5602,7 +7583,7 @@
       <w:pPr>
         <w:widowControl/>
         <w:shd w:val="clear" w:color="auto" w:fill="FFFFFF"/>
-        <w:spacing w:before="60" w:after="100" w:afterAutospacing="1"/>
+        <w:spacing w:line="360" w:lineRule="auto"/>
         <w:jc w:val="left"/>
         <w:rPr>
           <w:rFonts w:ascii="Segoe UI" w:eastAsia="宋体" w:hAnsi="Segoe UI" w:cs="Segoe UI"/>
@@ -5657,10 +7638,10 @@
       <w:pPr>
         <w:widowControl/>
         <w:shd w:val="clear" w:color="auto" w:fill="FFFFFF"/>
-        <w:spacing w:before="60" w:after="100" w:afterAutospacing="1"/>
-        <w:jc w:val="left"/>
-        <w:rPr>
-          <w:rFonts w:ascii="Segoe UI" w:eastAsia="宋体" w:hAnsi="Segoe UI" w:cs="Segoe UI" w:hint="eastAsia"/>
+        <w:spacing w:line="360" w:lineRule="auto"/>
+        <w:jc w:val="left"/>
+        <w:rPr>
+          <w:rFonts w:ascii="Segoe UI" w:eastAsia="宋体" w:hAnsi="Segoe UI" w:cs="Segoe UI"/>
           <w:color w:val="24292E"/>
           <w:kern w:val="0"/>
           <w:sz w:val="24"/>
@@ -5706,6 +7687,3090 @@
             </a:graphic>
           </wp:inline>
         </w:drawing>
+      </w:r>
+    </w:p>
+    <w:p>
+      <w:pPr>
+        <w:widowControl/>
+        <w:shd w:val="clear" w:color="auto" w:fill="FFFFFF"/>
+        <w:spacing w:line="360" w:lineRule="auto"/>
+        <w:jc w:val="left"/>
+        <w:rPr>
+          <w:rFonts w:ascii="Segoe UI" w:eastAsia="宋体" w:hAnsi="Segoe UI" w:cs="Segoe UI" w:hint="eastAsia"/>
+          <w:color w:val="24292E"/>
+          <w:kern w:val="0"/>
+          <w:sz w:val="24"/>
+          <w:szCs w:val="24"/>
+        </w:rPr>
+      </w:pPr>
+      <w:r>
+        <w:rPr>
+          <w:rFonts w:ascii="Segoe UI" w:eastAsia="宋体" w:hAnsi="Segoe UI" w:cs="Segoe UI" w:hint="eastAsia"/>
+          <w:color w:val="24292E"/>
+          <w:kern w:val="0"/>
+          <w:sz w:val="24"/>
+          <w:szCs w:val="24"/>
+        </w:rPr>
+        <w:t>8</w:t>
+      </w:r>
+      <w:r>
+        <w:rPr>
+          <w:rFonts w:ascii="Segoe UI" w:eastAsia="宋体" w:hAnsi="Segoe UI" w:cs="Segoe UI"/>
+          <w:color w:val="24292E"/>
+          <w:kern w:val="0"/>
+          <w:sz w:val="24"/>
+          <w:szCs w:val="24"/>
+        </w:rPr>
+        <w:t>.</w:t>
+      </w:r>
+    </w:p>
+    <w:p>
+      <w:pPr>
+        <w:widowControl/>
+        <w:shd w:val="clear" w:color="auto" w:fill="FFFFFF"/>
+        <w:spacing w:line="360" w:lineRule="auto"/>
+        <w:jc w:val="left"/>
+        <w:rPr>
+          <w:rFonts w:ascii="Segoe UI" w:eastAsia="宋体" w:hAnsi="Segoe UI" w:cs="Segoe UI"/>
+          <w:color w:val="24292E"/>
+          <w:kern w:val="0"/>
+          <w:sz w:val="24"/>
+          <w:szCs w:val="24"/>
+        </w:rPr>
+      </w:pPr>
+      <w:r>
+        <w:rPr>
+          <w:rFonts w:ascii="Segoe UI" w:eastAsia="宋体" w:hAnsi="Segoe UI" w:cs="Segoe UI"/>
+          <w:color w:val="24292E"/>
+          <w:kern w:val="0"/>
+          <w:sz w:val="24"/>
+          <w:szCs w:val="24"/>
+        </w:rPr>
+        <w:t>‘’’</w:t>
+      </w:r>
+      <w:r>
+        <w:rPr>
+          <w:rFonts w:ascii="Segoe UI" w:eastAsia="宋体" w:hAnsi="Segoe UI" w:cs="Segoe UI" w:hint="eastAsia"/>
+          <w:color w:val="24292E"/>
+          <w:kern w:val="0"/>
+          <w:sz w:val="24"/>
+          <w:szCs w:val="24"/>
+        </w:rPr>
+        <w:t>8.</w:t>
+      </w:r>
+      <w:r>
+        <w:rPr>
+          <w:rFonts w:ascii="Segoe UI" w:eastAsia="宋体" w:hAnsi="Segoe UI" w:cs="Segoe UI" w:hint="eastAsia"/>
+          <w:color w:val="24292E"/>
+          <w:kern w:val="0"/>
+          <w:sz w:val="24"/>
+          <w:szCs w:val="24"/>
+        </w:rPr>
+        <w:t>乐观锁、悲观锁</w:t>
+      </w:r>
+    </w:p>
+    <w:p>
+      <w:pPr>
+        <w:widowControl/>
+        <w:shd w:val="clear" w:color="auto" w:fill="FFFFFF"/>
+        <w:spacing w:line="360" w:lineRule="auto"/>
+        <w:jc w:val="left"/>
+        <w:rPr>
+          <w:rFonts w:ascii="Segoe UI" w:eastAsia="宋体" w:hAnsi="Segoe UI" w:cs="Segoe UI"/>
+          <w:color w:val="24292E"/>
+          <w:kern w:val="0"/>
+          <w:sz w:val="24"/>
+          <w:szCs w:val="24"/>
+        </w:rPr>
+      </w:pPr>
+      <w:r>
+        <w:rPr>
+          <w:rFonts w:ascii="Segoe UI" w:eastAsia="宋体" w:hAnsi="Segoe UI" w:cs="Segoe UI" w:hint="eastAsia"/>
+          <w:color w:val="24292E"/>
+          <w:kern w:val="0"/>
+          <w:sz w:val="24"/>
+          <w:szCs w:val="24"/>
+        </w:rPr>
+        <w:t>8.1</w:t>
+      </w:r>
+      <w:r>
+        <w:rPr>
+          <w:rFonts w:ascii="Segoe UI" w:eastAsia="宋体" w:hAnsi="Segoe UI" w:cs="Segoe UI" w:hint="eastAsia"/>
+          <w:color w:val="24292E"/>
+          <w:kern w:val="0"/>
+          <w:sz w:val="24"/>
+          <w:szCs w:val="24"/>
+        </w:rPr>
+        <w:t>乐观锁</w:t>
+      </w:r>
+    </w:p>
+    <w:p>
+      <w:pPr>
+        <w:widowControl/>
+        <w:shd w:val="clear" w:color="auto" w:fill="FFFFFF"/>
+        <w:spacing w:line="360" w:lineRule="auto"/>
+        <w:jc w:val="left"/>
+        <w:rPr>
+          <w:rFonts w:ascii="Segoe UI" w:eastAsia="宋体" w:hAnsi="Segoe UI" w:cs="Segoe UI"/>
+          <w:color w:val="24292E"/>
+          <w:kern w:val="0"/>
+          <w:sz w:val="24"/>
+          <w:szCs w:val="24"/>
+        </w:rPr>
+      </w:pPr>
+      <w:r>
+        <w:rPr>
+          <w:rFonts w:ascii="Segoe UI" w:eastAsia="宋体" w:hAnsi="Segoe UI" w:cs="Segoe UI" w:hint="eastAsia"/>
+          <w:color w:val="24292E"/>
+          <w:kern w:val="0"/>
+          <w:sz w:val="24"/>
+          <w:szCs w:val="24"/>
+        </w:rPr>
+        <w:lastRenderedPageBreak/>
+        <w:t>乐观</w:t>
+      </w:r>
+      <w:proofErr w:type="gramStart"/>
+      <w:r>
+        <w:rPr>
+          <w:rFonts w:ascii="Segoe UI" w:eastAsia="宋体" w:hAnsi="Segoe UI" w:cs="Segoe UI" w:hint="eastAsia"/>
+          <w:color w:val="24292E"/>
+          <w:kern w:val="0"/>
+          <w:sz w:val="24"/>
+          <w:szCs w:val="24"/>
+        </w:rPr>
+        <w:t>锁就是</w:t>
+      </w:r>
+      <w:proofErr w:type="gramEnd"/>
+      <w:r>
+        <w:rPr>
+          <w:rFonts w:ascii="Segoe UI" w:eastAsia="宋体" w:hAnsi="Segoe UI" w:cs="Segoe UI" w:hint="eastAsia"/>
+          <w:color w:val="24292E"/>
+          <w:kern w:val="0"/>
+          <w:sz w:val="24"/>
+          <w:szCs w:val="24"/>
+        </w:rPr>
+        <w:t>在操作时很乐观，认为操作不会产生并发问题（不会有其他线程对数据进行修改），因此不会上锁。但是在更新时会判断其他线程在这之前有没有对数据进行修改，一般会使用版本号机制或者</w:t>
+      </w:r>
+      <w:r>
+        <w:rPr>
+          <w:rFonts w:ascii="Segoe UI" w:eastAsia="宋体" w:hAnsi="Segoe UI" w:cs="Segoe UI"/>
+          <w:color w:val="24292E"/>
+          <w:kern w:val="0"/>
+          <w:sz w:val="24"/>
+          <w:szCs w:val="24"/>
+        </w:rPr>
+        <w:t>CAS</w:t>
+      </w:r>
+      <w:r>
+        <w:rPr>
+          <w:rFonts w:ascii="Segoe UI" w:eastAsia="宋体" w:hAnsi="Segoe UI" w:cs="Segoe UI" w:hint="eastAsia"/>
+          <w:color w:val="24292E"/>
+          <w:kern w:val="0"/>
+          <w:sz w:val="24"/>
+          <w:szCs w:val="24"/>
+        </w:rPr>
+        <w:t>算法实现。</w:t>
+      </w:r>
+    </w:p>
+    <w:p>
+      <w:pPr>
+        <w:widowControl/>
+        <w:shd w:val="clear" w:color="auto" w:fill="FFFFFF"/>
+        <w:spacing w:line="360" w:lineRule="auto"/>
+        <w:jc w:val="left"/>
+        <w:rPr>
+          <w:rFonts w:ascii="Segoe UI" w:eastAsia="宋体" w:hAnsi="Segoe UI" w:cs="Segoe UI"/>
+          <w:color w:val="24292E"/>
+          <w:kern w:val="0"/>
+          <w:sz w:val="24"/>
+          <w:szCs w:val="24"/>
+        </w:rPr>
+      </w:pPr>
+      <w:r>
+        <w:rPr>
+          <w:rFonts w:ascii="Segoe UI" w:eastAsia="宋体" w:hAnsi="Segoe UI" w:cs="Segoe UI" w:hint="eastAsia"/>
+          <w:color w:val="24292E"/>
+          <w:kern w:val="0"/>
+          <w:sz w:val="24"/>
+          <w:szCs w:val="24"/>
+        </w:rPr>
+        <w:t>8.1.1</w:t>
+      </w:r>
+      <w:r>
+        <w:rPr>
+          <w:rFonts w:ascii="Segoe UI" w:eastAsia="宋体" w:hAnsi="Segoe UI" w:cs="Segoe UI" w:hint="eastAsia"/>
+          <w:color w:val="24292E"/>
+          <w:kern w:val="0"/>
+          <w:sz w:val="24"/>
+          <w:szCs w:val="24"/>
+        </w:rPr>
+        <w:t>版本号机制：</w:t>
+      </w:r>
+    </w:p>
+    <w:p>
+      <w:pPr>
+        <w:widowControl/>
+        <w:shd w:val="clear" w:color="auto" w:fill="FFFFFF"/>
+        <w:spacing w:line="360" w:lineRule="auto"/>
+        <w:jc w:val="left"/>
+        <w:rPr>
+          <w:rFonts w:ascii="Segoe UI" w:eastAsia="宋体" w:hAnsi="Segoe UI" w:cs="Segoe UI"/>
+          <w:color w:val="24292E"/>
+          <w:kern w:val="0"/>
+          <w:sz w:val="24"/>
+          <w:szCs w:val="24"/>
+        </w:rPr>
+      </w:pPr>
+      <w:r>
+        <w:rPr>
+          <w:rFonts w:ascii="Segoe UI" w:eastAsia="宋体" w:hAnsi="Segoe UI" w:cs="Segoe UI" w:hint="eastAsia"/>
+          <w:color w:val="24292E"/>
+          <w:kern w:val="0"/>
+          <w:sz w:val="24"/>
+          <w:szCs w:val="24"/>
+        </w:rPr>
+        <w:t>实现套路：</w:t>
+      </w:r>
+    </w:p>
+    <w:p>
+      <w:pPr>
+        <w:widowControl/>
+        <w:shd w:val="clear" w:color="auto" w:fill="FFFFFF"/>
+        <w:spacing w:line="360" w:lineRule="auto"/>
+        <w:jc w:val="left"/>
+        <w:rPr>
+          <w:rFonts w:ascii="Segoe UI" w:eastAsia="宋体" w:hAnsi="Segoe UI" w:cs="Segoe UI"/>
+          <w:color w:val="24292E"/>
+          <w:kern w:val="0"/>
+          <w:sz w:val="24"/>
+          <w:szCs w:val="24"/>
+        </w:rPr>
+      </w:pPr>
+      <w:r>
+        <w:rPr>
+          <w:rFonts w:ascii="Segoe UI" w:eastAsia="宋体" w:hAnsi="Segoe UI" w:cs="Segoe UI" w:hint="eastAsia"/>
+          <w:color w:val="24292E"/>
+          <w:kern w:val="0"/>
+          <w:sz w:val="24"/>
+          <w:szCs w:val="24"/>
+        </w:rPr>
+        <w:t>取出记录时，获取当前</w:t>
+      </w:r>
+      <w:r>
+        <w:rPr>
+          <w:rFonts w:ascii="Segoe UI" w:eastAsia="宋体" w:hAnsi="Segoe UI" w:cs="Segoe UI" w:hint="eastAsia"/>
+          <w:color w:val="24292E"/>
+          <w:kern w:val="0"/>
+          <w:sz w:val="24"/>
+          <w:szCs w:val="24"/>
+        </w:rPr>
+        <w:t>version</w:t>
+      </w:r>
+    </w:p>
+    <w:p>
+      <w:pPr>
+        <w:widowControl/>
+        <w:shd w:val="clear" w:color="auto" w:fill="FFFFFF"/>
+        <w:spacing w:line="360" w:lineRule="auto"/>
+        <w:jc w:val="left"/>
+        <w:rPr>
+          <w:rFonts w:ascii="Segoe UI" w:eastAsia="宋体" w:hAnsi="Segoe UI" w:cs="Segoe UI"/>
+          <w:color w:val="24292E"/>
+          <w:kern w:val="0"/>
+          <w:sz w:val="24"/>
+          <w:szCs w:val="24"/>
+        </w:rPr>
+      </w:pPr>
+      <w:r>
+        <w:rPr>
+          <w:rFonts w:ascii="Segoe UI" w:eastAsia="宋体" w:hAnsi="Segoe UI" w:cs="Segoe UI" w:hint="eastAsia"/>
+          <w:color w:val="24292E"/>
+          <w:kern w:val="0"/>
+          <w:sz w:val="24"/>
+          <w:szCs w:val="24"/>
+        </w:rPr>
+        <w:t>更新时，带上这个</w:t>
+      </w:r>
+      <w:r>
+        <w:rPr>
+          <w:rFonts w:ascii="Segoe UI" w:eastAsia="宋体" w:hAnsi="Segoe UI" w:cs="Segoe UI" w:hint="eastAsia"/>
+          <w:color w:val="24292E"/>
+          <w:kern w:val="0"/>
+          <w:sz w:val="24"/>
+          <w:szCs w:val="24"/>
+        </w:rPr>
+        <w:t>version</w:t>
+      </w:r>
+    </w:p>
+    <w:p>
+      <w:pPr>
+        <w:widowControl/>
+        <w:shd w:val="clear" w:color="auto" w:fill="FFFFFF"/>
+        <w:spacing w:line="360" w:lineRule="auto"/>
+        <w:jc w:val="left"/>
+        <w:rPr>
+          <w:rFonts w:ascii="Segoe UI" w:eastAsia="宋体" w:hAnsi="Segoe UI" w:cs="Segoe UI"/>
+          <w:color w:val="24292E"/>
+          <w:kern w:val="0"/>
+          <w:sz w:val="24"/>
+          <w:szCs w:val="24"/>
+        </w:rPr>
+      </w:pPr>
+      <w:r>
+        <w:rPr>
+          <w:rFonts w:ascii="Segoe UI" w:eastAsia="宋体" w:hAnsi="Segoe UI" w:cs="Segoe UI" w:hint="eastAsia"/>
+          <w:color w:val="24292E"/>
+          <w:kern w:val="0"/>
+          <w:sz w:val="24"/>
+          <w:szCs w:val="24"/>
+        </w:rPr>
+        <w:t>执行更新时，</w:t>
+      </w:r>
+      <w:r>
+        <w:rPr>
+          <w:rFonts w:ascii="Segoe UI" w:eastAsia="宋体" w:hAnsi="Segoe UI" w:cs="Segoe UI" w:hint="eastAsia"/>
+          <w:color w:val="24292E"/>
+          <w:kern w:val="0"/>
+          <w:sz w:val="24"/>
+          <w:szCs w:val="24"/>
+        </w:rPr>
+        <w:t>s</w:t>
+      </w:r>
+      <w:r>
+        <w:rPr>
+          <w:rFonts w:ascii="Segoe UI" w:eastAsia="宋体" w:hAnsi="Segoe UI" w:cs="Segoe UI"/>
+          <w:color w:val="24292E"/>
+          <w:kern w:val="0"/>
+          <w:sz w:val="24"/>
+          <w:szCs w:val="24"/>
+        </w:rPr>
+        <w:t xml:space="preserve">et version = </w:t>
+      </w:r>
+      <w:proofErr w:type="spellStart"/>
+      <w:r>
+        <w:rPr>
+          <w:rFonts w:ascii="Segoe UI" w:eastAsia="宋体" w:hAnsi="Segoe UI" w:cs="Segoe UI"/>
+          <w:color w:val="24292E"/>
+          <w:kern w:val="0"/>
+          <w:sz w:val="24"/>
+          <w:szCs w:val="24"/>
+        </w:rPr>
+        <w:t>newVersion</w:t>
+      </w:r>
+      <w:proofErr w:type="spellEnd"/>
+      <w:r>
+        <w:rPr>
+          <w:rFonts w:ascii="Segoe UI" w:eastAsia="宋体" w:hAnsi="Segoe UI" w:cs="Segoe UI"/>
+          <w:color w:val="24292E"/>
+          <w:kern w:val="0"/>
+          <w:sz w:val="24"/>
+          <w:szCs w:val="24"/>
+        </w:rPr>
+        <w:t xml:space="preserve"> where version = </w:t>
+      </w:r>
+      <w:proofErr w:type="spellStart"/>
+      <w:r>
+        <w:rPr>
+          <w:rFonts w:ascii="Segoe UI" w:eastAsia="宋体" w:hAnsi="Segoe UI" w:cs="Segoe UI"/>
+          <w:color w:val="24292E"/>
+          <w:kern w:val="0"/>
+          <w:sz w:val="24"/>
+          <w:szCs w:val="24"/>
+        </w:rPr>
+        <w:t>oldVersion</w:t>
+      </w:r>
+      <w:proofErr w:type="spellEnd"/>
+    </w:p>
+    <w:p>
+      <w:pPr>
+        <w:widowControl/>
+        <w:shd w:val="clear" w:color="auto" w:fill="FFFFFF"/>
+        <w:spacing w:line="360" w:lineRule="auto"/>
+        <w:jc w:val="left"/>
+        <w:rPr>
+          <w:rFonts w:ascii="Segoe UI" w:eastAsia="宋体" w:hAnsi="Segoe UI" w:cs="Segoe UI"/>
+          <w:color w:val="24292E"/>
+          <w:kern w:val="0"/>
+          <w:sz w:val="24"/>
+          <w:szCs w:val="24"/>
+        </w:rPr>
+      </w:pPr>
+      <w:r>
+        <w:rPr>
+          <w:rFonts w:ascii="Segoe UI" w:eastAsia="宋体" w:hAnsi="Segoe UI" w:cs="Segoe UI" w:hint="eastAsia"/>
+          <w:color w:val="24292E"/>
+          <w:kern w:val="0"/>
+          <w:sz w:val="24"/>
+          <w:szCs w:val="24"/>
+        </w:rPr>
+        <w:t>如果</w:t>
+      </w:r>
+      <w:r>
+        <w:rPr>
+          <w:rFonts w:ascii="Segoe UI" w:eastAsia="宋体" w:hAnsi="Segoe UI" w:cs="Segoe UI" w:hint="eastAsia"/>
+          <w:color w:val="24292E"/>
+          <w:kern w:val="0"/>
+          <w:sz w:val="24"/>
+          <w:szCs w:val="24"/>
+        </w:rPr>
+        <w:t>version</w:t>
+      </w:r>
+      <w:r>
+        <w:rPr>
+          <w:rFonts w:ascii="Segoe UI" w:eastAsia="宋体" w:hAnsi="Segoe UI" w:cs="Segoe UI" w:hint="eastAsia"/>
+          <w:color w:val="24292E"/>
+          <w:kern w:val="0"/>
+          <w:sz w:val="24"/>
+          <w:szCs w:val="24"/>
+        </w:rPr>
+        <w:t>不对，就更新失败</w:t>
+      </w:r>
+    </w:p>
+    <w:p>
+      <w:pPr>
+        <w:widowControl/>
+        <w:shd w:val="clear" w:color="auto" w:fill="FFFFFF"/>
+        <w:spacing w:line="360" w:lineRule="auto"/>
+        <w:jc w:val="left"/>
+        <w:rPr>
+          <w:rFonts w:ascii="Segoe UI" w:eastAsia="宋体" w:hAnsi="Segoe UI" w:cs="Segoe UI"/>
+          <w:color w:val="24292E"/>
+          <w:kern w:val="0"/>
+          <w:sz w:val="24"/>
+          <w:szCs w:val="24"/>
+        </w:rPr>
+      </w:pPr>
+      <w:r>
+        <w:rPr>
+          <w:rFonts w:ascii="Segoe UI" w:eastAsia="宋体" w:hAnsi="Segoe UI" w:cs="Segoe UI" w:hint="eastAsia"/>
+          <w:color w:val="24292E"/>
+          <w:kern w:val="0"/>
+          <w:sz w:val="24"/>
+          <w:szCs w:val="24"/>
+        </w:rPr>
+        <w:t>8</w:t>
+      </w:r>
+      <w:r>
+        <w:rPr>
+          <w:rFonts w:ascii="Segoe UI" w:eastAsia="宋体" w:hAnsi="Segoe UI" w:cs="Segoe UI"/>
+          <w:color w:val="24292E"/>
+          <w:kern w:val="0"/>
+          <w:sz w:val="24"/>
+          <w:szCs w:val="24"/>
+        </w:rPr>
+        <w:t>.1.2CAS</w:t>
+      </w:r>
+      <w:r>
+        <w:rPr>
+          <w:rFonts w:ascii="Segoe UI" w:eastAsia="宋体" w:hAnsi="Segoe UI" w:cs="Segoe UI" w:hint="eastAsia"/>
+          <w:color w:val="24292E"/>
+          <w:kern w:val="0"/>
+          <w:sz w:val="24"/>
+          <w:szCs w:val="24"/>
+        </w:rPr>
+        <w:t>算法</w:t>
+      </w:r>
+    </w:p>
+    <w:p>
+      <w:pPr>
+        <w:widowControl/>
+        <w:shd w:val="clear" w:color="auto" w:fill="FFFFFF"/>
+        <w:spacing w:line="360" w:lineRule="auto"/>
+        <w:jc w:val="left"/>
+        <w:rPr>
+          <w:rFonts w:ascii="Segoe UI" w:eastAsia="宋体" w:hAnsi="Segoe UI" w:cs="Segoe UI"/>
+          <w:color w:val="24292E"/>
+          <w:kern w:val="0"/>
+          <w:sz w:val="24"/>
+          <w:szCs w:val="24"/>
+        </w:rPr>
+      </w:pPr>
+      <w:r>
+        <w:rPr>
+          <w:rFonts w:ascii="Segoe UI" w:eastAsia="宋体" w:hAnsi="Segoe UI" w:cs="Segoe UI" w:hint="eastAsia"/>
+          <w:color w:val="24292E"/>
+          <w:kern w:val="0"/>
+          <w:sz w:val="24"/>
+          <w:szCs w:val="24"/>
+        </w:rPr>
+        <w:t>当多个线程尝试使用</w:t>
+      </w:r>
+      <w:r>
+        <w:rPr>
+          <w:rFonts w:ascii="Segoe UI" w:eastAsia="宋体" w:hAnsi="Segoe UI" w:cs="Segoe UI" w:hint="eastAsia"/>
+          <w:color w:val="24292E"/>
+          <w:kern w:val="0"/>
+          <w:sz w:val="24"/>
+          <w:szCs w:val="24"/>
+        </w:rPr>
+        <w:t>C</w:t>
+      </w:r>
+      <w:r>
+        <w:rPr>
+          <w:rFonts w:ascii="Segoe UI" w:eastAsia="宋体" w:hAnsi="Segoe UI" w:cs="Segoe UI"/>
+          <w:color w:val="24292E"/>
+          <w:kern w:val="0"/>
+          <w:sz w:val="24"/>
+          <w:szCs w:val="24"/>
+        </w:rPr>
+        <w:t>AS</w:t>
+      </w:r>
+      <w:r>
+        <w:rPr>
+          <w:rFonts w:ascii="Segoe UI" w:eastAsia="宋体" w:hAnsi="Segoe UI" w:cs="Segoe UI" w:hint="eastAsia"/>
+          <w:color w:val="24292E"/>
+          <w:kern w:val="0"/>
+          <w:sz w:val="24"/>
+          <w:szCs w:val="24"/>
+        </w:rPr>
+        <w:t>同时更新同一个变量时，只有其中一个线程能更新变量的值，而其它线程都失败，失败的线程并不会被挂起，而是被告知这次竞争中失败，并可以再次尝试。</w:t>
+      </w:r>
+    </w:p>
+    <w:p>
+      <w:pPr>
+        <w:widowControl/>
+        <w:shd w:val="clear" w:color="auto" w:fill="FFFFFF"/>
+        <w:spacing w:line="360" w:lineRule="auto"/>
+        <w:jc w:val="left"/>
+        <w:rPr>
+          <w:rFonts w:ascii="Segoe UI" w:eastAsia="宋体" w:hAnsi="Segoe UI" w:cs="Segoe UI"/>
+          <w:color w:val="24292E"/>
+          <w:kern w:val="0"/>
+          <w:sz w:val="24"/>
+          <w:szCs w:val="24"/>
+        </w:rPr>
+      </w:pPr>
+      <w:r>
+        <w:rPr>
+          <w:rFonts w:ascii="Segoe UI" w:eastAsia="宋体" w:hAnsi="Segoe UI" w:cs="Segoe UI" w:hint="eastAsia"/>
+          <w:color w:val="24292E"/>
+          <w:kern w:val="0"/>
+          <w:sz w:val="24"/>
+          <w:szCs w:val="24"/>
+        </w:rPr>
+        <w:t>C</w:t>
+      </w:r>
+      <w:r>
+        <w:rPr>
+          <w:rFonts w:ascii="Segoe UI" w:eastAsia="宋体" w:hAnsi="Segoe UI" w:cs="Segoe UI"/>
+          <w:color w:val="24292E"/>
+          <w:kern w:val="0"/>
+          <w:sz w:val="24"/>
+          <w:szCs w:val="24"/>
+        </w:rPr>
+        <w:t>AS</w:t>
+      </w:r>
+      <w:r>
+        <w:rPr>
+          <w:rFonts w:ascii="Segoe UI" w:eastAsia="宋体" w:hAnsi="Segoe UI" w:cs="Segoe UI" w:hint="eastAsia"/>
+          <w:color w:val="24292E"/>
+          <w:kern w:val="0"/>
+          <w:sz w:val="24"/>
+          <w:szCs w:val="24"/>
+        </w:rPr>
+        <w:t>操作中包含三个操作数：</w:t>
+      </w:r>
+    </w:p>
+    <w:p>
+      <w:pPr>
+        <w:widowControl/>
+        <w:shd w:val="clear" w:color="auto" w:fill="FFFFFF"/>
+        <w:spacing w:line="360" w:lineRule="auto"/>
+        <w:jc w:val="left"/>
+        <w:rPr>
+          <w:rFonts w:ascii="Segoe UI" w:eastAsia="宋体" w:hAnsi="Segoe UI" w:cs="Segoe UI"/>
+          <w:color w:val="24292E"/>
+          <w:kern w:val="0"/>
+          <w:sz w:val="24"/>
+          <w:szCs w:val="24"/>
+        </w:rPr>
+      </w:pPr>
+      <w:r>
+        <w:rPr>
+          <w:rFonts w:ascii="Segoe UI" w:eastAsia="宋体" w:hAnsi="Segoe UI" w:cs="Segoe UI" w:hint="eastAsia"/>
+          <w:color w:val="24292E"/>
+          <w:kern w:val="0"/>
+          <w:sz w:val="24"/>
+          <w:szCs w:val="24"/>
+        </w:rPr>
+        <w:t>需要读写的内存位置</w:t>
+      </w:r>
+      <w:r>
+        <w:rPr>
+          <w:rFonts w:ascii="Segoe UI" w:eastAsia="宋体" w:hAnsi="Segoe UI" w:cs="Segoe UI"/>
+          <w:color w:val="24292E"/>
+          <w:kern w:val="0"/>
+          <w:sz w:val="24"/>
+          <w:szCs w:val="24"/>
+        </w:rPr>
+        <w:t>v</w:t>
+      </w:r>
+    </w:p>
+    <w:p>
+      <w:pPr>
+        <w:widowControl/>
+        <w:shd w:val="clear" w:color="auto" w:fill="FFFFFF"/>
+        <w:spacing w:line="360" w:lineRule="auto"/>
+        <w:jc w:val="left"/>
+        <w:rPr>
+          <w:rFonts w:ascii="Segoe UI" w:eastAsia="宋体" w:hAnsi="Segoe UI" w:cs="Segoe UI"/>
+          <w:color w:val="24292E"/>
+          <w:kern w:val="0"/>
+          <w:sz w:val="24"/>
+          <w:szCs w:val="24"/>
+        </w:rPr>
+      </w:pPr>
+      <w:r>
+        <w:rPr>
+          <w:rFonts w:ascii="Segoe UI" w:eastAsia="宋体" w:hAnsi="Segoe UI" w:cs="Segoe UI" w:hint="eastAsia"/>
+          <w:color w:val="24292E"/>
+          <w:kern w:val="0"/>
+          <w:sz w:val="24"/>
+          <w:szCs w:val="24"/>
+        </w:rPr>
+        <w:t>进行比较的预期原值</w:t>
+      </w:r>
+      <w:r>
+        <w:rPr>
+          <w:rFonts w:ascii="Segoe UI" w:eastAsia="宋体" w:hAnsi="Segoe UI" w:cs="Segoe UI"/>
+          <w:color w:val="24292E"/>
+          <w:kern w:val="0"/>
+          <w:sz w:val="24"/>
+          <w:szCs w:val="24"/>
+        </w:rPr>
+        <w:tab/>
+        <w:t>A</w:t>
+      </w:r>
+    </w:p>
+    <w:p>
+      <w:pPr>
+        <w:widowControl/>
+        <w:shd w:val="clear" w:color="auto" w:fill="FFFFFF"/>
+        <w:spacing w:line="360" w:lineRule="auto"/>
+        <w:jc w:val="left"/>
+        <w:rPr>
+          <w:rFonts w:ascii="Segoe UI" w:eastAsia="宋体" w:hAnsi="Segoe UI" w:cs="Segoe UI"/>
+          <w:color w:val="24292E"/>
+          <w:kern w:val="0"/>
+          <w:sz w:val="24"/>
+          <w:szCs w:val="24"/>
+        </w:rPr>
+      </w:pPr>
+      <w:r>
+        <w:rPr>
+          <w:rFonts w:ascii="Segoe UI" w:eastAsia="宋体" w:hAnsi="Segoe UI" w:cs="Segoe UI" w:hint="eastAsia"/>
+          <w:color w:val="24292E"/>
+          <w:kern w:val="0"/>
+          <w:sz w:val="24"/>
+          <w:szCs w:val="24"/>
+        </w:rPr>
+        <w:t>拟写入的新值</w:t>
+      </w:r>
+      <w:r>
+        <w:rPr>
+          <w:rFonts w:ascii="Segoe UI" w:eastAsia="宋体" w:hAnsi="Segoe UI" w:cs="Segoe UI" w:hint="eastAsia"/>
+          <w:color w:val="24292E"/>
+          <w:kern w:val="0"/>
+          <w:sz w:val="24"/>
+          <w:szCs w:val="24"/>
+        </w:rPr>
+        <w:t>B</w:t>
+      </w:r>
+    </w:p>
+    <w:p>
+      <w:pPr>
+        <w:widowControl/>
+        <w:shd w:val="clear" w:color="auto" w:fill="FFFFFF"/>
+        <w:spacing w:line="360" w:lineRule="auto"/>
+        <w:jc w:val="left"/>
+        <w:rPr>
+          <w:rFonts w:ascii="Segoe UI" w:eastAsia="宋体" w:hAnsi="Segoe UI" w:cs="Segoe UI"/>
+          <w:color w:val="24292E"/>
+          <w:kern w:val="0"/>
+          <w:sz w:val="24"/>
+          <w:szCs w:val="24"/>
+        </w:rPr>
+      </w:pPr>
+      <w:r>
+        <w:rPr>
+          <w:rFonts w:ascii="Segoe UI" w:eastAsia="宋体" w:hAnsi="Segoe UI" w:cs="Segoe UI" w:hint="eastAsia"/>
+          <w:color w:val="24292E"/>
+          <w:kern w:val="0"/>
+          <w:sz w:val="24"/>
+          <w:szCs w:val="24"/>
+        </w:rPr>
+        <w:t>如果内存位置</w:t>
+      </w:r>
+      <w:r>
+        <w:rPr>
+          <w:rFonts w:ascii="Segoe UI" w:eastAsia="宋体" w:hAnsi="Segoe UI" w:cs="Segoe UI" w:hint="eastAsia"/>
+          <w:color w:val="24292E"/>
+          <w:kern w:val="0"/>
+          <w:sz w:val="24"/>
+          <w:szCs w:val="24"/>
+        </w:rPr>
+        <w:t>v</w:t>
+      </w:r>
+      <w:r>
+        <w:rPr>
+          <w:rFonts w:ascii="Segoe UI" w:eastAsia="宋体" w:hAnsi="Segoe UI" w:cs="Segoe UI" w:hint="eastAsia"/>
+          <w:color w:val="24292E"/>
+          <w:kern w:val="0"/>
+          <w:sz w:val="24"/>
+          <w:szCs w:val="24"/>
+        </w:rPr>
+        <w:t>的值与预期原值</w:t>
+      </w:r>
+      <w:r>
+        <w:rPr>
+          <w:rFonts w:ascii="Segoe UI" w:eastAsia="宋体" w:hAnsi="Segoe UI" w:cs="Segoe UI" w:hint="eastAsia"/>
+          <w:color w:val="24292E"/>
+          <w:kern w:val="0"/>
+          <w:sz w:val="24"/>
+          <w:szCs w:val="24"/>
+        </w:rPr>
+        <w:t>A</w:t>
+      </w:r>
+      <w:r>
+        <w:rPr>
+          <w:rFonts w:ascii="Segoe UI" w:eastAsia="宋体" w:hAnsi="Segoe UI" w:cs="Segoe UI" w:hint="eastAsia"/>
+          <w:color w:val="24292E"/>
+          <w:kern w:val="0"/>
+          <w:sz w:val="24"/>
+          <w:szCs w:val="24"/>
+        </w:rPr>
+        <w:t>相匹配，那么处理器会自动将该位置更新为新值</w:t>
+      </w:r>
+      <w:r>
+        <w:rPr>
+          <w:rFonts w:ascii="Segoe UI" w:eastAsia="宋体" w:hAnsi="Segoe UI" w:cs="Segoe UI" w:hint="eastAsia"/>
+          <w:color w:val="24292E"/>
+          <w:kern w:val="0"/>
+          <w:sz w:val="24"/>
+          <w:szCs w:val="24"/>
+        </w:rPr>
+        <w:t>B</w:t>
+      </w:r>
+      <w:r>
+        <w:rPr>
+          <w:rFonts w:ascii="Segoe UI" w:eastAsia="宋体" w:hAnsi="Segoe UI" w:cs="Segoe UI"/>
+          <w:color w:val="24292E"/>
+          <w:kern w:val="0"/>
+          <w:sz w:val="24"/>
+          <w:szCs w:val="24"/>
+        </w:rPr>
+        <w:t>.</w:t>
+      </w:r>
+      <w:r>
+        <w:rPr>
+          <w:rFonts w:ascii="Segoe UI" w:eastAsia="宋体" w:hAnsi="Segoe UI" w:cs="Segoe UI" w:hint="eastAsia"/>
+          <w:color w:val="24292E"/>
+          <w:kern w:val="0"/>
+          <w:sz w:val="24"/>
+          <w:szCs w:val="24"/>
+        </w:rPr>
+        <w:t>否则处理器不做任何操作。</w:t>
+      </w:r>
+    </w:p>
+    <w:p>
+      <w:pPr>
+        <w:widowControl/>
+        <w:shd w:val="clear" w:color="auto" w:fill="FFFFFF"/>
+        <w:spacing w:line="360" w:lineRule="auto"/>
+        <w:jc w:val="left"/>
+        <w:rPr>
+          <w:rFonts w:ascii="Segoe UI" w:eastAsia="宋体" w:hAnsi="Segoe UI" w:cs="Segoe UI"/>
+          <w:color w:val="24292E"/>
+          <w:kern w:val="0"/>
+          <w:sz w:val="24"/>
+          <w:szCs w:val="24"/>
+        </w:rPr>
+      </w:pPr>
+      <w:r>
+        <w:rPr>
+          <w:rFonts w:ascii="Segoe UI" w:eastAsia="宋体" w:hAnsi="Segoe UI" w:cs="Segoe UI" w:hint="eastAsia"/>
+          <w:color w:val="24292E"/>
+          <w:kern w:val="0"/>
+          <w:sz w:val="24"/>
+          <w:szCs w:val="24"/>
+        </w:rPr>
+        <w:t>8.2</w:t>
+      </w:r>
+      <w:r>
+        <w:rPr>
+          <w:rFonts w:ascii="Segoe UI" w:eastAsia="宋体" w:hAnsi="Segoe UI" w:cs="Segoe UI" w:hint="eastAsia"/>
+          <w:color w:val="24292E"/>
+          <w:kern w:val="0"/>
+          <w:sz w:val="24"/>
+          <w:szCs w:val="24"/>
+        </w:rPr>
+        <w:t>悲观锁</w:t>
+      </w:r>
+    </w:p>
+    <w:p>
+      <w:pPr>
+        <w:widowControl/>
+        <w:shd w:val="clear" w:color="auto" w:fill="FFFFFF"/>
+        <w:spacing w:line="360" w:lineRule="auto"/>
+        <w:jc w:val="left"/>
+        <w:rPr>
+          <w:rFonts w:ascii="Segoe UI" w:eastAsia="宋体" w:hAnsi="Segoe UI" w:cs="Segoe UI"/>
+          <w:color w:val="24292E"/>
+          <w:kern w:val="0"/>
+          <w:sz w:val="24"/>
+          <w:szCs w:val="24"/>
+        </w:rPr>
+      </w:pPr>
+      <w:r>
+        <w:rPr>
+          <w:rFonts w:ascii="Segoe UI" w:eastAsia="宋体" w:hAnsi="Segoe UI" w:cs="Segoe UI" w:hint="eastAsia"/>
+          <w:color w:val="24292E"/>
+          <w:kern w:val="0"/>
+          <w:sz w:val="24"/>
+          <w:szCs w:val="24"/>
+        </w:rPr>
+        <w:t>总是假设最坏的情况，每次取数据时都认为其他进程会修改，所以都会加悲观锁。一旦加锁，不同线程同时执行时，只能有一个线程执行，其他的线程在入口处等待，直到锁被释放。</w:t>
+      </w:r>
+    </w:p>
+    <w:p>
+      <w:pPr>
+        <w:widowControl/>
+        <w:shd w:val="clear" w:color="auto" w:fill="FFFFFF"/>
+        <w:spacing w:line="360" w:lineRule="auto"/>
+        <w:jc w:val="left"/>
+        <w:rPr>
+          <w:rFonts w:ascii="Segoe UI" w:eastAsia="宋体" w:hAnsi="Segoe UI" w:cs="Segoe UI"/>
+          <w:color w:val="24292E"/>
+          <w:kern w:val="0"/>
+          <w:sz w:val="24"/>
+          <w:szCs w:val="24"/>
+        </w:rPr>
+      </w:pPr>
+      <w:r>
+        <w:rPr>
+          <w:rFonts w:ascii="Segoe UI" w:eastAsia="宋体" w:hAnsi="Segoe UI" w:cs="Segoe UI" w:hint="eastAsia"/>
+          <w:color w:val="24292E"/>
+          <w:kern w:val="0"/>
+          <w:sz w:val="24"/>
+          <w:szCs w:val="24"/>
+        </w:rPr>
+        <w:t>悲观锁在</w:t>
+      </w:r>
+      <w:r>
+        <w:rPr>
+          <w:rFonts w:ascii="Segoe UI" w:eastAsia="宋体" w:hAnsi="Segoe UI" w:cs="Segoe UI"/>
+          <w:color w:val="24292E"/>
+          <w:kern w:val="0"/>
+          <w:sz w:val="24"/>
+          <w:szCs w:val="24"/>
+        </w:rPr>
+        <w:t>M</w:t>
+      </w:r>
+      <w:r>
+        <w:rPr>
+          <w:rFonts w:ascii="Segoe UI" w:eastAsia="宋体" w:hAnsi="Segoe UI" w:cs="Segoe UI" w:hint="eastAsia"/>
+          <w:color w:val="24292E"/>
+          <w:kern w:val="0"/>
+          <w:sz w:val="24"/>
+          <w:szCs w:val="24"/>
+        </w:rPr>
+        <w:t>y</w:t>
+      </w:r>
+      <w:r>
+        <w:rPr>
+          <w:rFonts w:ascii="Segoe UI" w:eastAsia="宋体" w:hAnsi="Segoe UI" w:cs="Segoe UI"/>
+          <w:color w:val="24292E"/>
+          <w:kern w:val="0"/>
+          <w:sz w:val="24"/>
+          <w:szCs w:val="24"/>
+        </w:rPr>
+        <w:t>SQL</w:t>
+      </w:r>
+      <w:r>
+        <w:rPr>
+          <w:rFonts w:ascii="Segoe UI" w:eastAsia="宋体" w:hAnsi="Segoe UI" w:cs="Segoe UI" w:hint="eastAsia"/>
+          <w:color w:val="24292E"/>
+          <w:kern w:val="0"/>
+          <w:sz w:val="24"/>
+          <w:szCs w:val="24"/>
+        </w:rPr>
+        <w:t>、</w:t>
+      </w:r>
+      <w:r>
+        <w:rPr>
+          <w:rFonts w:ascii="Segoe UI" w:eastAsia="宋体" w:hAnsi="Segoe UI" w:cs="Segoe UI" w:hint="eastAsia"/>
+          <w:color w:val="24292E"/>
+          <w:kern w:val="0"/>
+          <w:sz w:val="24"/>
+          <w:szCs w:val="24"/>
+        </w:rPr>
+        <w:t>Java</w:t>
+      </w:r>
+      <w:r>
+        <w:rPr>
+          <w:rFonts w:ascii="Segoe UI" w:eastAsia="宋体" w:hAnsi="Segoe UI" w:cs="Segoe UI" w:hint="eastAsia"/>
+          <w:color w:val="24292E"/>
+          <w:kern w:val="0"/>
+          <w:sz w:val="24"/>
+          <w:szCs w:val="24"/>
+        </w:rPr>
+        <w:t>中有广泛的使用：</w:t>
+      </w:r>
+    </w:p>
+    <w:p>
+      <w:pPr>
+        <w:widowControl/>
+        <w:shd w:val="clear" w:color="auto" w:fill="FFFFFF"/>
+        <w:spacing w:line="360" w:lineRule="auto"/>
+        <w:jc w:val="left"/>
+        <w:rPr>
+          <w:rFonts w:ascii="Segoe UI" w:eastAsia="宋体" w:hAnsi="Segoe UI" w:cs="Segoe UI"/>
+          <w:color w:val="24292E"/>
+          <w:kern w:val="0"/>
+          <w:sz w:val="24"/>
+          <w:szCs w:val="24"/>
+        </w:rPr>
+      </w:pPr>
+      <w:r>
+        <w:rPr>
+          <w:rFonts w:ascii="Segoe UI" w:eastAsia="宋体" w:hAnsi="Segoe UI" w:cs="Segoe UI" w:hint="eastAsia"/>
+          <w:color w:val="24292E"/>
+          <w:kern w:val="0"/>
+          <w:sz w:val="24"/>
+          <w:szCs w:val="24"/>
+        </w:rPr>
+        <w:lastRenderedPageBreak/>
+        <w:t>My</w:t>
+      </w:r>
+      <w:r>
+        <w:rPr>
+          <w:rFonts w:ascii="Segoe UI" w:eastAsia="宋体" w:hAnsi="Segoe UI" w:cs="Segoe UI"/>
+          <w:color w:val="24292E"/>
+          <w:kern w:val="0"/>
+          <w:sz w:val="24"/>
+          <w:szCs w:val="24"/>
+        </w:rPr>
+        <w:t>SQL</w:t>
+      </w:r>
+      <w:r>
+        <w:rPr>
+          <w:rFonts w:ascii="Segoe UI" w:eastAsia="宋体" w:hAnsi="Segoe UI" w:cs="Segoe UI" w:hint="eastAsia"/>
+          <w:color w:val="24292E"/>
+          <w:kern w:val="0"/>
+          <w:sz w:val="24"/>
+          <w:szCs w:val="24"/>
+        </w:rPr>
+        <w:t>的读锁、写锁等</w:t>
+      </w:r>
+    </w:p>
+    <w:p>
+      <w:pPr>
+        <w:widowControl/>
+        <w:shd w:val="clear" w:color="auto" w:fill="FFFFFF"/>
+        <w:spacing w:line="360" w:lineRule="auto"/>
+        <w:jc w:val="left"/>
+        <w:rPr>
+          <w:rFonts w:ascii="Segoe UI" w:eastAsia="宋体" w:hAnsi="Segoe UI" w:cs="Segoe UI"/>
+          <w:color w:val="24292E"/>
+          <w:kern w:val="0"/>
+          <w:sz w:val="24"/>
+          <w:szCs w:val="24"/>
+        </w:rPr>
+      </w:pPr>
+      <w:r>
+        <w:rPr>
+          <w:rFonts w:ascii="Segoe UI" w:eastAsia="宋体" w:hAnsi="Segoe UI" w:cs="Segoe UI" w:hint="eastAsia"/>
+          <w:color w:val="24292E"/>
+          <w:kern w:val="0"/>
+          <w:sz w:val="24"/>
+          <w:szCs w:val="24"/>
+        </w:rPr>
+        <w:t>Java</w:t>
+      </w:r>
+      <w:r>
+        <w:rPr>
+          <w:rFonts w:ascii="Segoe UI" w:eastAsia="宋体" w:hAnsi="Segoe UI" w:cs="Segoe UI" w:hint="eastAsia"/>
+          <w:color w:val="24292E"/>
+          <w:kern w:val="0"/>
+          <w:sz w:val="24"/>
+          <w:szCs w:val="24"/>
+        </w:rPr>
+        <w:t>的</w:t>
+      </w:r>
+      <w:r>
+        <w:rPr>
+          <w:rFonts w:ascii="Segoe UI" w:eastAsia="宋体" w:hAnsi="Segoe UI" w:cs="Segoe UI" w:hint="eastAsia"/>
+          <w:color w:val="24292E"/>
+          <w:kern w:val="0"/>
+          <w:sz w:val="24"/>
+          <w:szCs w:val="24"/>
+        </w:rPr>
+        <w:t>s</w:t>
+      </w:r>
+      <w:r>
+        <w:rPr>
+          <w:rFonts w:ascii="Segoe UI" w:eastAsia="宋体" w:hAnsi="Segoe UI" w:cs="Segoe UI"/>
+          <w:color w:val="24292E"/>
+          <w:kern w:val="0"/>
+          <w:sz w:val="24"/>
+          <w:szCs w:val="24"/>
+        </w:rPr>
+        <w:t>ynchronized</w:t>
+      </w:r>
+      <w:r>
+        <w:rPr>
+          <w:rFonts w:ascii="Segoe UI" w:eastAsia="宋体" w:hAnsi="Segoe UI" w:cs="Segoe UI" w:hint="eastAsia"/>
+          <w:color w:val="24292E"/>
+          <w:kern w:val="0"/>
+          <w:sz w:val="24"/>
+          <w:szCs w:val="24"/>
+        </w:rPr>
+        <w:t>关键字</w:t>
+      </w:r>
+      <w:proofErr w:type="gramStart"/>
+      <w:r>
+        <w:rPr>
+          <w:rFonts w:ascii="Segoe UI" w:eastAsia="宋体" w:hAnsi="Segoe UI" w:cs="Segoe UI"/>
+          <w:color w:val="24292E"/>
+          <w:kern w:val="0"/>
+          <w:sz w:val="24"/>
+          <w:szCs w:val="24"/>
+        </w:rPr>
+        <w:t>’’</w:t>
+      </w:r>
+      <w:proofErr w:type="gramEnd"/>
+      <w:r>
+        <w:rPr>
+          <w:rFonts w:ascii="Segoe UI" w:eastAsia="宋体" w:hAnsi="Segoe UI" w:cs="Segoe UI"/>
+          <w:color w:val="24292E"/>
+          <w:kern w:val="0"/>
+          <w:sz w:val="24"/>
+          <w:szCs w:val="24"/>
+        </w:rPr>
+        <w:t>’</w:t>
+      </w:r>
+    </w:p>
+    <w:p>
+      <w:pPr>
+        <w:pStyle w:val="1"/>
+        <w:spacing w:before="0" w:after="0" w:line="360" w:lineRule="auto"/>
+        <w:rPr>
+          <w:rFonts w:ascii="Segoe UI" w:eastAsia="宋体" w:hAnsi="Segoe UI" w:cs="Segoe UI"/>
+          <w:color w:val="24292E"/>
+          <w:kern w:val="0"/>
+          <w:sz w:val="24"/>
+          <w:szCs w:val="24"/>
+        </w:rPr>
+      </w:pPr>
+      <w:r>
+        <w:rPr>
+          <w:rFonts w:ascii="Segoe UI" w:eastAsia="宋体" w:hAnsi="Segoe UI" w:cs="Segoe UI" w:hint="eastAsia"/>
+          <w:color w:val="24292E"/>
+          <w:kern w:val="0"/>
+          <w:sz w:val="24"/>
+          <w:szCs w:val="24"/>
+        </w:rPr>
+        <w:t>8</w:t>
+      </w:r>
+      <w:r>
+        <w:rPr>
+          <w:rFonts w:ascii="Segoe UI" w:eastAsia="宋体" w:hAnsi="Segoe UI" w:cs="Segoe UI"/>
+          <w:color w:val="24292E"/>
+          <w:kern w:val="0"/>
+          <w:sz w:val="24"/>
+          <w:szCs w:val="24"/>
+        </w:rPr>
+        <w:t>.</w:t>
+      </w:r>
+      <w:r>
+        <w:rPr>
+          <w:rFonts w:ascii="Segoe UI" w:eastAsia="宋体" w:hAnsi="Segoe UI" w:cs="Segoe UI" w:hint="eastAsia"/>
+          <w:color w:val="24292E"/>
+          <w:kern w:val="0"/>
+          <w:sz w:val="24"/>
+          <w:szCs w:val="24"/>
+        </w:rPr>
+        <w:t>堆排序</w:t>
+      </w:r>
+    </w:p>
+    <w:p>
+      <w:pPr>
+        <w:widowControl/>
+        <w:shd w:val="clear" w:color="auto" w:fill="FFFFFF"/>
+        <w:spacing w:line="360" w:lineRule="auto"/>
+        <w:jc w:val="left"/>
+        <w:rPr>
+          <w:rFonts w:ascii="Segoe UI" w:eastAsia="宋体" w:hAnsi="Segoe UI" w:cs="Segoe UI"/>
+          <w:color w:val="24292E"/>
+          <w:kern w:val="0"/>
+          <w:sz w:val="24"/>
+          <w:szCs w:val="24"/>
+        </w:rPr>
+      </w:pPr>
+      <w:r>
+        <w:rPr>
+          <w:rFonts w:ascii="Segoe UI" w:eastAsia="宋体" w:hAnsi="Segoe UI" w:cs="Segoe UI" w:hint="eastAsia"/>
+          <w:color w:val="24292E"/>
+          <w:kern w:val="0"/>
+          <w:sz w:val="24"/>
+          <w:szCs w:val="24"/>
+        </w:rPr>
+        <w:t>排序</w:t>
+      </w:r>
+    </w:p>
+    <w:p>
+      <w:pPr>
+        <w:widowControl/>
+        <w:shd w:val="clear" w:color="auto" w:fill="FFFFFF"/>
+        <w:spacing w:line="360" w:lineRule="auto"/>
+        <w:jc w:val="left"/>
+        <w:rPr>
+          <w:rFonts w:ascii="Segoe UI" w:eastAsia="宋体" w:hAnsi="Segoe UI" w:cs="Segoe UI"/>
+          <w:color w:val="24292E"/>
+          <w:kern w:val="0"/>
+          <w:sz w:val="24"/>
+          <w:szCs w:val="24"/>
+        </w:rPr>
+      </w:pPr>
+      <w:r>
+        <w:rPr>
+          <w:rFonts w:ascii="Segoe UI" w:eastAsia="宋体" w:hAnsi="Segoe UI" w:cs="Segoe UI"/>
+          <w:color w:val="24292E"/>
+          <w:kern w:val="0"/>
+          <w:sz w:val="24"/>
+          <w:szCs w:val="24"/>
+        </w:rPr>
+        <w:t xml:space="preserve">void </w:t>
+      </w:r>
+      <w:proofErr w:type="spellStart"/>
+      <w:proofErr w:type="gramStart"/>
+      <w:r>
+        <w:rPr>
+          <w:rFonts w:ascii="Segoe UI" w:eastAsia="宋体" w:hAnsi="Segoe UI" w:cs="Segoe UI"/>
+          <w:color w:val="24292E"/>
+          <w:kern w:val="0"/>
+          <w:sz w:val="24"/>
+          <w:szCs w:val="24"/>
+        </w:rPr>
+        <w:t>HeapSort</w:t>
+      </w:r>
+      <w:proofErr w:type="spellEnd"/>
+      <w:r>
+        <w:rPr>
+          <w:rFonts w:ascii="Segoe UI" w:eastAsia="宋体" w:hAnsi="Segoe UI" w:cs="Segoe UI"/>
+          <w:color w:val="24292E"/>
+          <w:kern w:val="0"/>
+          <w:sz w:val="24"/>
+          <w:szCs w:val="24"/>
+        </w:rPr>
+        <w:t>(</w:t>
+      </w:r>
+      <w:proofErr w:type="gramEnd"/>
+      <w:r>
+        <w:rPr>
+          <w:rFonts w:ascii="Segoe UI" w:eastAsia="宋体" w:hAnsi="Segoe UI" w:cs="Segoe UI"/>
+          <w:color w:val="24292E"/>
+          <w:kern w:val="0"/>
+          <w:sz w:val="24"/>
+          <w:szCs w:val="24"/>
+        </w:rPr>
+        <w:t xml:space="preserve">int a[],int </w:t>
+      </w:r>
+      <w:proofErr w:type="spellStart"/>
+      <w:r>
+        <w:rPr>
+          <w:rFonts w:ascii="Segoe UI" w:eastAsia="宋体" w:hAnsi="Segoe UI" w:cs="Segoe UI"/>
+          <w:color w:val="24292E"/>
+          <w:kern w:val="0"/>
+          <w:sz w:val="24"/>
+          <w:szCs w:val="24"/>
+        </w:rPr>
+        <w:t>len</w:t>
+      </w:r>
+      <w:proofErr w:type="spellEnd"/>
+      <w:r>
+        <w:rPr>
+          <w:rFonts w:ascii="Segoe UI" w:eastAsia="宋体" w:hAnsi="Segoe UI" w:cs="Segoe UI"/>
+          <w:color w:val="24292E"/>
+          <w:kern w:val="0"/>
+          <w:sz w:val="24"/>
+          <w:szCs w:val="24"/>
+        </w:rPr>
+        <w:t>)</w:t>
+      </w:r>
+    </w:p>
+    <w:p>
+      <w:pPr>
+        <w:widowControl/>
+        <w:shd w:val="clear" w:color="auto" w:fill="FFFFFF"/>
+        <w:spacing w:line="360" w:lineRule="auto"/>
+        <w:jc w:val="left"/>
+        <w:rPr>
+          <w:rFonts w:ascii="Segoe UI" w:eastAsia="宋体" w:hAnsi="Segoe UI" w:cs="Segoe UI"/>
+          <w:color w:val="24292E"/>
+          <w:kern w:val="0"/>
+          <w:sz w:val="24"/>
+          <w:szCs w:val="24"/>
+        </w:rPr>
+      </w:pPr>
+      <w:r>
+        <w:rPr>
+          <w:rFonts w:ascii="Segoe UI" w:eastAsia="宋体" w:hAnsi="Segoe UI" w:cs="Segoe UI"/>
+          <w:color w:val="24292E"/>
+          <w:kern w:val="0"/>
+          <w:sz w:val="24"/>
+          <w:szCs w:val="24"/>
+        </w:rPr>
+        <w:t xml:space="preserve"> {</w:t>
+      </w:r>
+    </w:p>
+    <w:p>
+      <w:pPr>
+        <w:widowControl/>
+        <w:shd w:val="clear" w:color="auto" w:fill="FFFFFF"/>
+        <w:spacing w:line="360" w:lineRule="auto"/>
+        <w:jc w:val="left"/>
+        <w:rPr>
+          <w:rFonts w:ascii="Segoe UI" w:eastAsia="宋体" w:hAnsi="Segoe UI" w:cs="Segoe UI"/>
+          <w:color w:val="24292E"/>
+          <w:kern w:val="0"/>
+          <w:sz w:val="24"/>
+          <w:szCs w:val="24"/>
+        </w:rPr>
+      </w:pPr>
+      <w:r>
+        <w:rPr>
+          <w:rFonts w:ascii="Segoe UI" w:eastAsia="宋体" w:hAnsi="Segoe UI" w:cs="Segoe UI"/>
+          <w:color w:val="24292E"/>
+          <w:kern w:val="0"/>
+          <w:sz w:val="24"/>
+          <w:szCs w:val="24"/>
+        </w:rPr>
+        <w:t xml:space="preserve"> </w:t>
+      </w:r>
+      <w:r>
+        <w:rPr>
+          <w:rFonts w:ascii="Segoe UI" w:eastAsia="宋体" w:hAnsi="Segoe UI" w:cs="Segoe UI"/>
+          <w:color w:val="24292E"/>
+          <w:kern w:val="0"/>
+          <w:sz w:val="24"/>
+          <w:szCs w:val="24"/>
+        </w:rPr>
+        <w:tab/>
+        <w:t>build(</w:t>
+      </w:r>
+      <w:proofErr w:type="spellStart"/>
+      <w:proofErr w:type="gramStart"/>
+      <w:r>
+        <w:rPr>
+          <w:rFonts w:ascii="Segoe UI" w:eastAsia="宋体" w:hAnsi="Segoe UI" w:cs="Segoe UI"/>
+          <w:color w:val="24292E"/>
+          <w:kern w:val="0"/>
+          <w:sz w:val="24"/>
+          <w:szCs w:val="24"/>
+        </w:rPr>
+        <w:t>a,len</w:t>
+      </w:r>
+      <w:proofErr w:type="spellEnd"/>
+      <w:proofErr w:type="gramEnd"/>
+      <w:r>
+        <w:rPr>
+          <w:rFonts w:ascii="Segoe UI" w:eastAsia="宋体" w:hAnsi="Segoe UI" w:cs="Segoe UI"/>
+          <w:color w:val="24292E"/>
+          <w:kern w:val="0"/>
+          <w:sz w:val="24"/>
+          <w:szCs w:val="24"/>
+        </w:rPr>
+        <w:t>);</w:t>
+      </w:r>
+    </w:p>
+    <w:p>
+      <w:pPr>
+        <w:widowControl/>
+        <w:shd w:val="clear" w:color="auto" w:fill="FFFFFF"/>
+        <w:spacing w:line="360" w:lineRule="auto"/>
+        <w:jc w:val="left"/>
+        <w:rPr>
+          <w:rFonts w:ascii="Segoe UI" w:eastAsia="宋体" w:hAnsi="Segoe UI" w:cs="Segoe UI"/>
+          <w:color w:val="24292E"/>
+          <w:kern w:val="0"/>
+          <w:sz w:val="24"/>
+          <w:szCs w:val="24"/>
+        </w:rPr>
+      </w:pPr>
+      <w:r>
+        <w:rPr>
+          <w:rFonts w:ascii="Segoe UI" w:eastAsia="宋体" w:hAnsi="Segoe UI" w:cs="Segoe UI"/>
+          <w:color w:val="24292E"/>
+          <w:kern w:val="0"/>
+          <w:sz w:val="24"/>
+          <w:szCs w:val="24"/>
+        </w:rPr>
+        <w:t xml:space="preserve"> </w:t>
+      </w:r>
+      <w:r>
+        <w:rPr>
+          <w:rFonts w:ascii="Segoe UI" w:eastAsia="宋体" w:hAnsi="Segoe UI" w:cs="Segoe UI"/>
+          <w:color w:val="24292E"/>
+          <w:kern w:val="0"/>
+          <w:sz w:val="24"/>
+          <w:szCs w:val="24"/>
+        </w:rPr>
+        <w:tab/>
+      </w:r>
+      <w:proofErr w:type="gramStart"/>
+      <w:r>
+        <w:rPr>
+          <w:rFonts w:ascii="Segoe UI" w:eastAsia="宋体" w:hAnsi="Segoe UI" w:cs="Segoe UI"/>
+          <w:color w:val="24292E"/>
+          <w:kern w:val="0"/>
+          <w:sz w:val="24"/>
+          <w:szCs w:val="24"/>
+        </w:rPr>
+        <w:t>for(</w:t>
+      </w:r>
+      <w:proofErr w:type="gramEnd"/>
+      <w:r>
+        <w:rPr>
+          <w:rFonts w:ascii="Segoe UI" w:eastAsia="宋体" w:hAnsi="Segoe UI" w:cs="Segoe UI"/>
+          <w:color w:val="24292E"/>
+          <w:kern w:val="0"/>
+          <w:sz w:val="24"/>
+          <w:szCs w:val="24"/>
+        </w:rPr>
+        <w:t xml:space="preserve">int </w:t>
+      </w:r>
+      <w:proofErr w:type="spellStart"/>
+      <w:r>
+        <w:rPr>
+          <w:rFonts w:ascii="Segoe UI" w:eastAsia="宋体" w:hAnsi="Segoe UI" w:cs="Segoe UI"/>
+          <w:color w:val="24292E"/>
+          <w:kern w:val="0"/>
+          <w:sz w:val="24"/>
+          <w:szCs w:val="24"/>
+        </w:rPr>
+        <w:t>i</w:t>
+      </w:r>
+      <w:proofErr w:type="spellEnd"/>
+      <w:r>
+        <w:rPr>
+          <w:rFonts w:ascii="Segoe UI" w:eastAsia="宋体" w:hAnsi="Segoe UI" w:cs="Segoe UI"/>
+          <w:color w:val="24292E"/>
+          <w:kern w:val="0"/>
+          <w:sz w:val="24"/>
+          <w:szCs w:val="24"/>
+        </w:rPr>
+        <w:t xml:space="preserve"> =</w:t>
+      </w:r>
+      <w:proofErr w:type="spellStart"/>
+      <w:r>
+        <w:rPr>
+          <w:rFonts w:ascii="Segoe UI" w:eastAsia="宋体" w:hAnsi="Segoe UI" w:cs="Segoe UI"/>
+          <w:color w:val="24292E"/>
+          <w:kern w:val="0"/>
+          <w:sz w:val="24"/>
+          <w:szCs w:val="24"/>
+        </w:rPr>
+        <w:t>len;i</w:t>
+      </w:r>
+      <w:proofErr w:type="spellEnd"/>
+      <w:r>
+        <w:rPr>
+          <w:rFonts w:ascii="Segoe UI" w:eastAsia="宋体" w:hAnsi="Segoe UI" w:cs="Segoe UI"/>
+          <w:color w:val="24292E"/>
+          <w:kern w:val="0"/>
+          <w:sz w:val="24"/>
+          <w:szCs w:val="24"/>
+        </w:rPr>
+        <w:t>&gt;1;i--)</w:t>
+      </w:r>
+    </w:p>
+    <w:p>
+      <w:pPr>
+        <w:widowControl/>
+        <w:shd w:val="clear" w:color="auto" w:fill="FFFFFF"/>
+        <w:spacing w:line="360" w:lineRule="auto"/>
+        <w:jc w:val="left"/>
+        <w:rPr>
+          <w:rFonts w:ascii="Segoe UI" w:eastAsia="宋体" w:hAnsi="Segoe UI" w:cs="Segoe UI"/>
+          <w:color w:val="24292E"/>
+          <w:kern w:val="0"/>
+          <w:sz w:val="24"/>
+          <w:szCs w:val="24"/>
+        </w:rPr>
+      </w:pPr>
+      <w:r>
+        <w:rPr>
+          <w:rFonts w:ascii="Segoe UI" w:eastAsia="宋体" w:hAnsi="Segoe UI" w:cs="Segoe UI"/>
+          <w:color w:val="24292E"/>
+          <w:kern w:val="0"/>
+          <w:sz w:val="24"/>
+          <w:szCs w:val="24"/>
+        </w:rPr>
+        <w:t xml:space="preserve"> </w:t>
+      </w:r>
+      <w:r>
+        <w:rPr>
+          <w:rFonts w:ascii="Segoe UI" w:eastAsia="宋体" w:hAnsi="Segoe UI" w:cs="Segoe UI"/>
+          <w:color w:val="24292E"/>
+          <w:kern w:val="0"/>
+          <w:sz w:val="24"/>
+          <w:szCs w:val="24"/>
+        </w:rPr>
+        <w:tab/>
+        <w:t>{</w:t>
+      </w:r>
+    </w:p>
+    <w:p>
+      <w:pPr>
+        <w:widowControl/>
+        <w:shd w:val="clear" w:color="auto" w:fill="FFFFFF"/>
+        <w:spacing w:line="360" w:lineRule="auto"/>
+        <w:jc w:val="left"/>
+        <w:rPr>
+          <w:rFonts w:ascii="Segoe UI" w:eastAsia="宋体" w:hAnsi="Segoe UI" w:cs="Segoe UI"/>
+          <w:color w:val="24292E"/>
+          <w:kern w:val="0"/>
+          <w:sz w:val="24"/>
+          <w:szCs w:val="24"/>
+        </w:rPr>
+      </w:pPr>
+      <w:r>
+        <w:rPr>
+          <w:rFonts w:ascii="Segoe UI" w:eastAsia="宋体" w:hAnsi="Segoe UI" w:cs="Segoe UI"/>
+          <w:color w:val="24292E"/>
+          <w:kern w:val="0"/>
+          <w:sz w:val="24"/>
+          <w:szCs w:val="24"/>
+        </w:rPr>
+        <w:t xml:space="preserve"> </w:t>
+      </w:r>
+      <w:r>
+        <w:rPr>
+          <w:rFonts w:ascii="Segoe UI" w:eastAsia="宋体" w:hAnsi="Segoe UI" w:cs="Segoe UI"/>
+          <w:color w:val="24292E"/>
+          <w:kern w:val="0"/>
+          <w:sz w:val="24"/>
+          <w:szCs w:val="24"/>
+        </w:rPr>
+        <w:tab/>
+      </w:r>
+      <w:r>
+        <w:rPr>
+          <w:rFonts w:ascii="Segoe UI" w:eastAsia="宋体" w:hAnsi="Segoe UI" w:cs="Segoe UI"/>
+          <w:color w:val="24292E"/>
+          <w:kern w:val="0"/>
+          <w:sz w:val="24"/>
+          <w:szCs w:val="24"/>
+        </w:rPr>
+        <w:tab/>
+        <w:t>swap(&amp;a[</w:t>
+      </w:r>
+      <w:proofErr w:type="spellStart"/>
+      <w:r>
+        <w:rPr>
+          <w:rFonts w:ascii="Segoe UI" w:eastAsia="宋体" w:hAnsi="Segoe UI" w:cs="Segoe UI"/>
+          <w:color w:val="24292E"/>
+          <w:kern w:val="0"/>
+          <w:sz w:val="24"/>
+          <w:szCs w:val="24"/>
+        </w:rPr>
+        <w:t>i</w:t>
+      </w:r>
+      <w:proofErr w:type="spellEnd"/>
+      <w:proofErr w:type="gramStart"/>
+      <w:r>
+        <w:rPr>
+          <w:rFonts w:ascii="Segoe UI" w:eastAsia="宋体" w:hAnsi="Segoe UI" w:cs="Segoe UI"/>
+          <w:color w:val="24292E"/>
+          <w:kern w:val="0"/>
+          <w:sz w:val="24"/>
+          <w:szCs w:val="24"/>
+        </w:rPr>
+        <w:t>],&amp;</w:t>
+      </w:r>
+      <w:proofErr w:type="gramEnd"/>
+      <w:r>
+        <w:rPr>
+          <w:rFonts w:ascii="Segoe UI" w:eastAsia="宋体" w:hAnsi="Segoe UI" w:cs="Segoe UI"/>
+          <w:color w:val="24292E"/>
+          <w:kern w:val="0"/>
+          <w:sz w:val="24"/>
+          <w:szCs w:val="24"/>
+        </w:rPr>
+        <w:t>a[1]);</w:t>
+      </w:r>
+    </w:p>
+    <w:p>
+      <w:pPr>
+        <w:widowControl/>
+        <w:shd w:val="clear" w:color="auto" w:fill="FFFFFF"/>
+        <w:spacing w:line="360" w:lineRule="auto"/>
+        <w:jc w:val="left"/>
+        <w:rPr>
+          <w:rFonts w:ascii="Segoe UI" w:eastAsia="宋体" w:hAnsi="Segoe UI" w:cs="Segoe UI"/>
+          <w:color w:val="24292E"/>
+          <w:kern w:val="0"/>
+          <w:sz w:val="24"/>
+          <w:szCs w:val="24"/>
+        </w:rPr>
+      </w:pPr>
+      <w:r>
+        <w:rPr>
+          <w:rFonts w:ascii="Segoe UI" w:eastAsia="宋体" w:hAnsi="Segoe UI" w:cs="Segoe UI"/>
+          <w:color w:val="24292E"/>
+          <w:kern w:val="0"/>
+          <w:sz w:val="24"/>
+          <w:szCs w:val="24"/>
+        </w:rPr>
+        <w:t xml:space="preserve"> </w:t>
+      </w:r>
+      <w:r>
+        <w:rPr>
+          <w:rFonts w:ascii="Segoe UI" w:eastAsia="宋体" w:hAnsi="Segoe UI" w:cs="Segoe UI"/>
+          <w:color w:val="24292E"/>
+          <w:kern w:val="0"/>
+          <w:sz w:val="24"/>
+          <w:szCs w:val="24"/>
+        </w:rPr>
+        <w:tab/>
+      </w:r>
+      <w:r>
+        <w:rPr>
+          <w:rFonts w:ascii="Segoe UI" w:eastAsia="宋体" w:hAnsi="Segoe UI" w:cs="Segoe UI"/>
+          <w:color w:val="24292E"/>
+          <w:kern w:val="0"/>
+          <w:sz w:val="24"/>
+          <w:szCs w:val="24"/>
+        </w:rPr>
+        <w:tab/>
+        <w:t>adjust(a,</w:t>
+      </w:r>
+      <w:proofErr w:type="gramStart"/>
+      <w:r>
+        <w:rPr>
+          <w:rFonts w:ascii="Segoe UI" w:eastAsia="宋体" w:hAnsi="Segoe UI" w:cs="Segoe UI"/>
+          <w:color w:val="24292E"/>
+          <w:kern w:val="0"/>
+          <w:sz w:val="24"/>
+          <w:szCs w:val="24"/>
+        </w:rPr>
+        <w:t>1,i</w:t>
+      </w:r>
+      <w:proofErr w:type="gramEnd"/>
+      <w:r>
+        <w:rPr>
+          <w:rFonts w:ascii="Segoe UI" w:eastAsia="宋体" w:hAnsi="Segoe UI" w:cs="Segoe UI"/>
+          <w:color w:val="24292E"/>
+          <w:kern w:val="0"/>
+          <w:sz w:val="24"/>
+          <w:szCs w:val="24"/>
+        </w:rPr>
+        <w:t>-1);</w:t>
+      </w:r>
+    </w:p>
+    <w:p>
+      <w:pPr>
+        <w:widowControl/>
+        <w:shd w:val="clear" w:color="auto" w:fill="FFFFFF"/>
+        <w:spacing w:line="360" w:lineRule="auto"/>
+        <w:jc w:val="left"/>
+        <w:rPr>
+          <w:rFonts w:ascii="Segoe UI" w:eastAsia="宋体" w:hAnsi="Segoe UI" w:cs="Segoe UI"/>
+          <w:color w:val="24292E"/>
+          <w:kern w:val="0"/>
+          <w:sz w:val="24"/>
+          <w:szCs w:val="24"/>
+        </w:rPr>
+      </w:pPr>
+      <w:r>
+        <w:rPr>
+          <w:rFonts w:ascii="Segoe UI" w:eastAsia="宋体" w:hAnsi="Segoe UI" w:cs="Segoe UI"/>
+          <w:color w:val="24292E"/>
+          <w:kern w:val="0"/>
+          <w:sz w:val="24"/>
+          <w:szCs w:val="24"/>
+        </w:rPr>
+        <w:tab/>
+        <w:t xml:space="preserve"> }</w:t>
+      </w:r>
+    </w:p>
+    <w:p>
+      <w:pPr>
+        <w:widowControl/>
+        <w:shd w:val="clear" w:color="auto" w:fill="FFFFFF"/>
+        <w:spacing w:line="360" w:lineRule="auto"/>
+        <w:jc w:val="left"/>
+        <w:rPr>
+          <w:rFonts w:ascii="Segoe UI" w:eastAsia="宋体" w:hAnsi="Segoe UI" w:cs="Segoe UI" w:hint="eastAsia"/>
+          <w:color w:val="24292E"/>
+          <w:kern w:val="0"/>
+          <w:sz w:val="24"/>
+          <w:szCs w:val="24"/>
+        </w:rPr>
+      </w:pPr>
+      <w:r>
+        <w:rPr>
+          <w:rFonts w:ascii="Segoe UI" w:eastAsia="宋体" w:hAnsi="Segoe UI" w:cs="Segoe UI"/>
+          <w:color w:val="24292E"/>
+          <w:kern w:val="0"/>
+          <w:sz w:val="24"/>
+          <w:szCs w:val="24"/>
+        </w:rPr>
+        <w:t xml:space="preserve">  }</w:t>
+      </w:r>
+    </w:p>
+    <w:p>
+      <w:pPr>
+        <w:widowControl/>
+        <w:shd w:val="clear" w:color="auto" w:fill="FFFFFF"/>
+        <w:spacing w:line="360" w:lineRule="auto"/>
+        <w:jc w:val="left"/>
+        <w:rPr>
+          <w:rFonts w:ascii="Segoe UI" w:eastAsia="宋体" w:hAnsi="Segoe UI" w:cs="Segoe UI"/>
+          <w:color w:val="24292E"/>
+          <w:kern w:val="0"/>
+          <w:sz w:val="24"/>
+          <w:szCs w:val="24"/>
+        </w:rPr>
+      </w:pPr>
+      <w:r>
+        <w:rPr>
+          <w:rFonts w:ascii="Segoe UI" w:eastAsia="宋体" w:hAnsi="Segoe UI" w:cs="Segoe UI" w:hint="eastAsia"/>
+          <w:color w:val="24292E"/>
+          <w:kern w:val="0"/>
+          <w:sz w:val="24"/>
+          <w:szCs w:val="24"/>
+        </w:rPr>
+        <w:t>建堆</w:t>
+      </w:r>
+    </w:p>
+    <w:p>
+      <w:pPr>
+        <w:widowControl/>
+        <w:shd w:val="clear" w:color="auto" w:fill="FFFFFF"/>
+        <w:spacing w:line="360" w:lineRule="auto"/>
+        <w:jc w:val="left"/>
+        <w:rPr>
+          <w:rFonts w:ascii="Segoe UI" w:eastAsia="宋体" w:hAnsi="Segoe UI" w:cs="Segoe UI"/>
+          <w:color w:val="24292E"/>
+          <w:kern w:val="0"/>
+          <w:sz w:val="24"/>
+          <w:szCs w:val="24"/>
+        </w:rPr>
+      </w:pPr>
+      <w:r>
+        <w:rPr>
+          <w:rFonts w:ascii="Segoe UI" w:eastAsia="宋体" w:hAnsi="Segoe UI" w:cs="Segoe UI"/>
+          <w:color w:val="24292E"/>
+          <w:kern w:val="0"/>
+          <w:sz w:val="24"/>
+          <w:szCs w:val="24"/>
+        </w:rPr>
+        <w:t xml:space="preserve">void </w:t>
+      </w:r>
+      <w:proofErr w:type="gramStart"/>
+      <w:r>
+        <w:rPr>
+          <w:rFonts w:ascii="Segoe UI" w:eastAsia="宋体" w:hAnsi="Segoe UI" w:cs="Segoe UI"/>
+          <w:color w:val="24292E"/>
+          <w:kern w:val="0"/>
+          <w:sz w:val="24"/>
+          <w:szCs w:val="24"/>
+        </w:rPr>
+        <w:t>build(</w:t>
+      </w:r>
+      <w:proofErr w:type="gramEnd"/>
+      <w:r>
+        <w:rPr>
+          <w:rFonts w:ascii="Segoe UI" w:eastAsia="宋体" w:hAnsi="Segoe UI" w:cs="Segoe UI"/>
+          <w:color w:val="24292E"/>
+          <w:kern w:val="0"/>
+          <w:sz w:val="24"/>
+          <w:szCs w:val="24"/>
+        </w:rPr>
+        <w:t xml:space="preserve">int a[],int </w:t>
+      </w:r>
+      <w:proofErr w:type="spellStart"/>
+      <w:r>
+        <w:rPr>
+          <w:rFonts w:ascii="Segoe UI" w:eastAsia="宋体" w:hAnsi="Segoe UI" w:cs="Segoe UI"/>
+          <w:color w:val="24292E"/>
+          <w:kern w:val="0"/>
+          <w:sz w:val="24"/>
+          <w:szCs w:val="24"/>
+        </w:rPr>
+        <w:t>len</w:t>
+      </w:r>
+      <w:proofErr w:type="spellEnd"/>
+      <w:r>
+        <w:rPr>
+          <w:rFonts w:ascii="Segoe UI" w:eastAsia="宋体" w:hAnsi="Segoe UI" w:cs="Segoe UI"/>
+          <w:color w:val="24292E"/>
+          <w:kern w:val="0"/>
+          <w:sz w:val="24"/>
+          <w:szCs w:val="24"/>
+        </w:rPr>
+        <w:t>)</w:t>
+      </w:r>
+    </w:p>
+    <w:p>
+      <w:pPr>
+        <w:widowControl/>
+        <w:shd w:val="clear" w:color="auto" w:fill="FFFFFF"/>
+        <w:spacing w:line="360" w:lineRule="auto"/>
+        <w:jc w:val="left"/>
+        <w:rPr>
+          <w:rFonts w:ascii="Segoe UI" w:eastAsia="宋体" w:hAnsi="Segoe UI" w:cs="Segoe UI"/>
+          <w:color w:val="24292E"/>
+          <w:kern w:val="0"/>
+          <w:sz w:val="24"/>
+          <w:szCs w:val="24"/>
+        </w:rPr>
+      </w:pPr>
+      <w:r>
+        <w:rPr>
+          <w:rFonts w:ascii="Segoe UI" w:eastAsia="宋体" w:hAnsi="Segoe UI" w:cs="Segoe UI"/>
+          <w:color w:val="24292E"/>
+          <w:kern w:val="0"/>
+          <w:sz w:val="24"/>
+          <w:szCs w:val="24"/>
+        </w:rPr>
+        <w:t>{</w:t>
+      </w:r>
+    </w:p>
+    <w:p>
+      <w:pPr>
+        <w:widowControl/>
+        <w:shd w:val="clear" w:color="auto" w:fill="FFFFFF"/>
+        <w:spacing w:line="360" w:lineRule="auto"/>
+        <w:jc w:val="left"/>
+        <w:rPr>
+          <w:rFonts w:ascii="Segoe UI" w:eastAsia="宋体" w:hAnsi="Segoe UI" w:cs="Segoe UI"/>
+          <w:color w:val="24292E"/>
+          <w:kern w:val="0"/>
+          <w:sz w:val="24"/>
+          <w:szCs w:val="24"/>
+        </w:rPr>
+      </w:pPr>
+      <w:r>
+        <w:rPr>
+          <w:rFonts w:ascii="Segoe UI" w:eastAsia="宋体" w:hAnsi="Segoe UI" w:cs="Segoe UI"/>
+          <w:color w:val="24292E"/>
+          <w:kern w:val="0"/>
+          <w:sz w:val="24"/>
+          <w:szCs w:val="24"/>
+        </w:rPr>
+        <w:tab/>
+      </w:r>
+      <w:proofErr w:type="gramStart"/>
+      <w:r>
+        <w:rPr>
+          <w:rFonts w:ascii="Segoe UI" w:eastAsia="宋体" w:hAnsi="Segoe UI" w:cs="Segoe UI"/>
+          <w:color w:val="24292E"/>
+          <w:kern w:val="0"/>
+          <w:sz w:val="24"/>
+          <w:szCs w:val="24"/>
+        </w:rPr>
+        <w:t>for(</w:t>
+      </w:r>
+      <w:proofErr w:type="gramEnd"/>
+      <w:r>
+        <w:rPr>
+          <w:rFonts w:ascii="Segoe UI" w:eastAsia="宋体" w:hAnsi="Segoe UI" w:cs="Segoe UI"/>
+          <w:color w:val="24292E"/>
+          <w:kern w:val="0"/>
+          <w:sz w:val="24"/>
+          <w:szCs w:val="24"/>
+        </w:rPr>
+        <w:t xml:space="preserve">int </w:t>
+      </w:r>
+      <w:proofErr w:type="spellStart"/>
+      <w:r>
+        <w:rPr>
+          <w:rFonts w:ascii="Segoe UI" w:eastAsia="宋体" w:hAnsi="Segoe UI" w:cs="Segoe UI"/>
+          <w:color w:val="24292E"/>
+          <w:kern w:val="0"/>
+          <w:sz w:val="24"/>
+          <w:szCs w:val="24"/>
+        </w:rPr>
+        <w:t>i</w:t>
+      </w:r>
+      <w:proofErr w:type="spellEnd"/>
+      <w:r>
+        <w:rPr>
+          <w:rFonts w:ascii="Segoe UI" w:eastAsia="宋体" w:hAnsi="Segoe UI" w:cs="Segoe UI"/>
+          <w:color w:val="24292E"/>
+          <w:kern w:val="0"/>
+          <w:sz w:val="24"/>
+          <w:szCs w:val="24"/>
+        </w:rPr>
+        <w:t>=</w:t>
+      </w:r>
+      <w:proofErr w:type="spellStart"/>
+      <w:r>
+        <w:rPr>
+          <w:rFonts w:ascii="Segoe UI" w:eastAsia="宋体" w:hAnsi="Segoe UI" w:cs="Segoe UI"/>
+          <w:color w:val="24292E"/>
+          <w:kern w:val="0"/>
+          <w:sz w:val="24"/>
+          <w:szCs w:val="24"/>
+        </w:rPr>
+        <w:t>len</w:t>
+      </w:r>
+      <w:proofErr w:type="spellEnd"/>
+      <w:r>
+        <w:rPr>
+          <w:rFonts w:ascii="Segoe UI" w:eastAsia="宋体" w:hAnsi="Segoe UI" w:cs="Segoe UI"/>
+          <w:color w:val="24292E"/>
+          <w:kern w:val="0"/>
+          <w:sz w:val="24"/>
+          <w:szCs w:val="24"/>
+        </w:rPr>
+        <w:t>/2;i&gt;0;i--)</w:t>
+      </w:r>
+    </w:p>
+    <w:p>
+      <w:pPr>
+        <w:widowControl/>
+        <w:shd w:val="clear" w:color="auto" w:fill="FFFFFF"/>
+        <w:spacing w:line="360" w:lineRule="auto"/>
+        <w:jc w:val="left"/>
+        <w:rPr>
+          <w:rFonts w:ascii="Segoe UI" w:eastAsia="宋体" w:hAnsi="Segoe UI" w:cs="Segoe UI"/>
+          <w:color w:val="24292E"/>
+          <w:kern w:val="0"/>
+          <w:sz w:val="24"/>
+          <w:szCs w:val="24"/>
+        </w:rPr>
+      </w:pPr>
+      <w:r>
+        <w:rPr>
+          <w:rFonts w:ascii="Segoe UI" w:eastAsia="宋体" w:hAnsi="Segoe UI" w:cs="Segoe UI"/>
+          <w:color w:val="24292E"/>
+          <w:kern w:val="0"/>
+          <w:sz w:val="24"/>
+          <w:szCs w:val="24"/>
+        </w:rPr>
+        <w:tab/>
+        <w:t>{</w:t>
+      </w:r>
+    </w:p>
+    <w:p>
+      <w:pPr>
+        <w:widowControl/>
+        <w:shd w:val="clear" w:color="auto" w:fill="FFFFFF"/>
+        <w:spacing w:line="360" w:lineRule="auto"/>
+        <w:jc w:val="left"/>
+        <w:rPr>
+          <w:rFonts w:ascii="Segoe UI" w:eastAsia="宋体" w:hAnsi="Segoe UI" w:cs="Segoe UI"/>
+          <w:color w:val="24292E"/>
+          <w:kern w:val="0"/>
+          <w:sz w:val="24"/>
+          <w:szCs w:val="24"/>
+        </w:rPr>
+      </w:pPr>
+      <w:r>
+        <w:rPr>
+          <w:rFonts w:ascii="Segoe UI" w:eastAsia="宋体" w:hAnsi="Segoe UI" w:cs="Segoe UI"/>
+          <w:color w:val="24292E"/>
+          <w:kern w:val="0"/>
+          <w:sz w:val="24"/>
+          <w:szCs w:val="24"/>
+        </w:rPr>
+        <w:tab/>
+      </w:r>
+      <w:r>
+        <w:rPr>
+          <w:rFonts w:ascii="Segoe UI" w:eastAsia="宋体" w:hAnsi="Segoe UI" w:cs="Segoe UI"/>
+          <w:color w:val="24292E"/>
+          <w:kern w:val="0"/>
+          <w:sz w:val="24"/>
+          <w:szCs w:val="24"/>
+        </w:rPr>
+        <w:tab/>
+        <w:t>adjust(</w:t>
+      </w:r>
+      <w:proofErr w:type="spellStart"/>
+      <w:proofErr w:type="gramStart"/>
+      <w:r>
+        <w:rPr>
+          <w:rFonts w:ascii="Segoe UI" w:eastAsia="宋体" w:hAnsi="Segoe UI" w:cs="Segoe UI"/>
+          <w:color w:val="24292E"/>
+          <w:kern w:val="0"/>
+          <w:sz w:val="24"/>
+          <w:szCs w:val="24"/>
+        </w:rPr>
+        <w:t>a,i</w:t>
+      </w:r>
+      <w:proofErr w:type="gramEnd"/>
+      <w:r>
+        <w:rPr>
+          <w:rFonts w:ascii="Segoe UI" w:eastAsia="宋体" w:hAnsi="Segoe UI" w:cs="Segoe UI"/>
+          <w:color w:val="24292E"/>
+          <w:kern w:val="0"/>
+          <w:sz w:val="24"/>
+          <w:szCs w:val="24"/>
+        </w:rPr>
+        <w:t>,len</w:t>
+      </w:r>
+      <w:proofErr w:type="spellEnd"/>
+      <w:r>
+        <w:rPr>
+          <w:rFonts w:ascii="Segoe UI" w:eastAsia="宋体" w:hAnsi="Segoe UI" w:cs="Segoe UI"/>
+          <w:color w:val="24292E"/>
+          <w:kern w:val="0"/>
+          <w:sz w:val="24"/>
+          <w:szCs w:val="24"/>
+        </w:rPr>
+        <w:t>);</w:t>
+      </w:r>
+    </w:p>
+    <w:p>
+      <w:pPr>
+        <w:widowControl/>
+        <w:shd w:val="clear" w:color="auto" w:fill="FFFFFF"/>
+        <w:spacing w:line="360" w:lineRule="auto"/>
+        <w:jc w:val="left"/>
+        <w:rPr>
+          <w:rFonts w:ascii="Segoe UI" w:eastAsia="宋体" w:hAnsi="Segoe UI" w:cs="Segoe UI"/>
+          <w:color w:val="24292E"/>
+          <w:kern w:val="0"/>
+          <w:sz w:val="24"/>
+          <w:szCs w:val="24"/>
+        </w:rPr>
+      </w:pPr>
+      <w:r>
+        <w:rPr>
+          <w:rFonts w:ascii="Segoe UI" w:eastAsia="宋体" w:hAnsi="Segoe UI" w:cs="Segoe UI"/>
+          <w:color w:val="24292E"/>
+          <w:kern w:val="0"/>
+          <w:sz w:val="24"/>
+          <w:szCs w:val="24"/>
+        </w:rPr>
+        <w:tab/>
+        <w:t>}</w:t>
+      </w:r>
+    </w:p>
+    <w:p>
+      <w:pPr>
+        <w:widowControl/>
+        <w:shd w:val="clear" w:color="auto" w:fill="FFFFFF"/>
+        <w:spacing w:line="360" w:lineRule="auto"/>
+        <w:jc w:val="left"/>
+        <w:rPr>
+          <w:rFonts w:ascii="Segoe UI" w:eastAsia="宋体" w:hAnsi="Segoe UI" w:cs="Segoe UI" w:hint="eastAsia"/>
+          <w:color w:val="24292E"/>
+          <w:kern w:val="0"/>
+          <w:sz w:val="24"/>
+          <w:szCs w:val="24"/>
+        </w:rPr>
+      </w:pPr>
+      <w:r>
+        <w:rPr>
+          <w:rFonts w:ascii="Segoe UI" w:eastAsia="宋体" w:hAnsi="Segoe UI" w:cs="Segoe UI"/>
+          <w:color w:val="24292E"/>
+          <w:kern w:val="0"/>
+          <w:sz w:val="24"/>
+          <w:szCs w:val="24"/>
+        </w:rPr>
+        <w:t xml:space="preserve"> }</w:t>
+      </w:r>
+    </w:p>
+    <w:p>
+      <w:pPr>
+        <w:widowControl/>
+        <w:shd w:val="clear" w:color="auto" w:fill="FFFFFF"/>
+        <w:spacing w:line="360" w:lineRule="auto"/>
+        <w:jc w:val="left"/>
+        <w:rPr>
+          <w:rFonts w:ascii="Segoe UI" w:eastAsia="宋体" w:hAnsi="Segoe UI" w:cs="Segoe UI"/>
+          <w:color w:val="24292E"/>
+          <w:kern w:val="0"/>
+          <w:sz w:val="24"/>
+          <w:szCs w:val="24"/>
+        </w:rPr>
+      </w:pPr>
+      <w:r>
+        <w:rPr>
+          <w:rFonts w:ascii="Segoe UI" w:eastAsia="宋体" w:hAnsi="Segoe UI" w:cs="Segoe UI" w:hint="eastAsia"/>
+          <w:color w:val="24292E"/>
+          <w:kern w:val="0"/>
+          <w:sz w:val="24"/>
+          <w:szCs w:val="24"/>
+        </w:rPr>
+        <w:t>调整节点</w:t>
+      </w:r>
+    </w:p>
+    <w:p>
+      <w:pPr>
+        <w:widowControl/>
+        <w:shd w:val="clear" w:color="auto" w:fill="FFFFFF"/>
+        <w:spacing w:line="360" w:lineRule="auto"/>
+        <w:jc w:val="left"/>
+        <w:rPr>
+          <w:rFonts w:ascii="Segoe UI" w:eastAsia="宋体" w:hAnsi="Segoe UI" w:cs="Segoe UI"/>
+          <w:color w:val="24292E"/>
+          <w:kern w:val="0"/>
+          <w:sz w:val="24"/>
+          <w:szCs w:val="24"/>
+        </w:rPr>
+      </w:pPr>
+      <w:r>
+        <w:rPr>
+          <w:rFonts w:ascii="Segoe UI" w:eastAsia="宋体" w:hAnsi="Segoe UI" w:cs="Segoe UI"/>
+          <w:color w:val="24292E"/>
+          <w:kern w:val="0"/>
+          <w:sz w:val="24"/>
+          <w:szCs w:val="24"/>
+        </w:rPr>
+        <w:t xml:space="preserve">void </w:t>
+      </w:r>
+      <w:proofErr w:type="gramStart"/>
+      <w:r>
+        <w:rPr>
+          <w:rFonts w:ascii="Segoe UI" w:eastAsia="宋体" w:hAnsi="Segoe UI" w:cs="Segoe UI"/>
+          <w:color w:val="24292E"/>
+          <w:kern w:val="0"/>
+          <w:sz w:val="24"/>
+          <w:szCs w:val="24"/>
+        </w:rPr>
+        <w:t>adjust(</w:t>
+      </w:r>
+      <w:proofErr w:type="gramEnd"/>
+      <w:r>
+        <w:rPr>
+          <w:rFonts w:ascii="Segoe UI" w:eastAsia="宋体" w:hAnsi="Segoe UI" w:cs="Segoe UI"/>
+          <w:color w:val="24292E"/>
+          <w:kern w:val="0"/>
+          <w:sz w:val="24"/>
+          <w:szCs w:val="24"/>
+        </w:rPr>
+        <w:t xml:space="preserve">int a[],int </w:t>
+      </w:r>
+      <w:proofErr w:type="spellStart"/>
+      <w:r>
+        <w:rPr>
+          <w:rFonts w:ascii="Segoe UI" w:eastAsia="宋体" w:hAnsi="Segoe UI" w:cs="Segoe UI"/>
+          <w:color w:val="24292E"/>
+          <w:kern w:val="0"/>
+          <w:sz w:val="24"/>
+          <w:szCs w:val="24"/>
+        </w:rPr>
+        <w:t>k,int</w:t>
+      </w:r>
+      <w:proofErr w:type="spellEnd"/>
+      <w:r>
+        <w:rPr>
+          <w:rFonts w:ascii="Segoe UI" w:eastAsia="宋体" w:hAnsi="Segoe UI" w:cs="Segoe UI"/>
+          <w:color w:val="24292E"/>
+          <w:kern w:val="0"/>
+          <w:sz w:val="24"/>
+          <w:szCs w:val="24"/>
+        </w:rPr>
+        <w:t xml:space="preserve"> </w:t>
+      </w:r>
+      <w:proofErr w:type="spellStart"/>
+      <w:r>
+        <w:rPr>
+          <w:rFonts w:ascii="Segoe UI" w:eastAsia="宋体" w:hAnsi="Segoe UI" w:cs="Segoe UI"/>
+          <w:color w:val="24292E"/>
+          <w:kern w:val="0"/>
+          <w:sz w:val="24"/>
+          <w:szCs w:val="24"/>
+        </w:rPr>
+        <w:t>len</w:t>
+      </w:r>
+      <w:proofErr w:type="spellEnd"/>
+      <w:r>
+        <w:rPr>
+          <w:rFonts w:ascii="Segoe UI" w:eastAsia="宋体" w:hAnsi="Segoe UI" w:cs="Segoe UI"/>
+          <w:color w:val="24292E"/>
+          <w:kern w:val="0"/>
+          <w:sz w:val="24"/>
+          <w:szCs w:val="24"/>
+        </w:rPr>
+        <w:t>)</w:t>
+      </w:r>
+    </w:p>
+    <w:p>
+      <w:pPr>
+        <w:widowControl/>
+        <w:shd w:val="clear" w:color="auto" w:fill="FFFFFF"/>
+        <w:spacing w:line="360" w:lineRule="auto"/>
+        <w:jc w:val="left"/>
+        <w:rPr>
+          <w:rFonts w:ascii="Segoe UI" w:eastAsia="宋体" w:hAnsi="Segoe UI" w:cs="Segoe UI"/>
+          <w:color w:val="24292E"/>
+          <w:kern w:val="0"/>
+          <w:sz w:val="24"/>
+          <w:szCs w:val="24"/>
+        </w:rPr>
+      </w:pPr>
+      <w:r>
+        <w:rPr>
+          <w:rFonts w:ascii="Segoe UI" w:eastAsia="宋体" w:hAnsi="Segoe UI" w:cs="Segoe UI"/>
+          <w:color w:val="24292E"/>
+          <w:kern w:val="0"/>
+          <w:sz w:val="24"/>
+          <w:szCs w:val="24"/>
+        </w:rPr>
+        <w:lastRenderedPageBreak/>
+        <w:t>{</w:t>
+      </w:r>
+    </w:p>
+    <w:p>
+      <w:pPr>
+        <w:widowControl/>
+        <w:shd w:val="clear" w:color="auto" w:fill="FFFFFF"/>
+        <w:spacing w:line="360" w:lineRule="auto"/>
+        <w:jc w:val="left"/>
+        <w:rPr>
+          <w:rFonts w:ascii="Segoe UI" w:eastAsia="宋体" w:hAnsi="Segoe UI" w:cs="Segoe UI"/>
+          <w:color w:val="24292E"/>
+          <w:kern w:val="0"/>
+          <w:sz w:val="24"/>
+          <w:szCs w:val="24"/>
+        </w:rPr>
+      </w:pPr>
+      <w:r>
+        <w:rPr>
+          <w:rFonts w:ascii="Segoe UI" w:eastAsia="宋体" w:hAnsi="Segoe UI" w:cs="Segoe UI"/>
+          <w:color w:val="24292E"/>
+          <w:kern w:val="0"/>
+          <w:sz w:val="24"/>
+          <w:szCs w:val="24"/>
+        </w:rPr>
+        <w:tab/>
+      </w:r>
+      <w:proofErr w:type="gramStart"/>
+      <w:r>
+        <w:rPr>
+          <w:rFonts w:ascii="Segoe UI" w:eastAsia="宋体" w:hAnsi="Segoe UI" w:cs="Segoe UI"/>
+          <w:color w:val="24292E"/>
+          <w:kern w:val="0"/>
+          <w:sz w:val="24"/>
+          <w:szCs w:val="24"/>
+        </w:rPr>
+        <w:t>a[</w:t>
+      </w:r>
+      <w:proofErr w:type="gramEnd"/>
+      <w:r>
+        <w:rPr>
+          <w:rFonts w:ascii="Segoe UI" w:eastAsia="宋体" w:hAnsi="Segoe UI" w:cs="Segoe UI"/>
+          <w:color w:val="24292E"/>
+          <w:kern w:val="0"/>
+          <w:sz w:val="24"/>
+          <w:szCs w:val="24"/>
+        </w:rPr>
+        <w:t>0] = a[k];</w:t>
+      </w:r>
+    </w:p>
+    <w:p>
+      <w:pPr>
+        <w:widowControl/>
+        <w:shd w:val="clear" w:color="auto" w:fill="FFFFFF"/>
+        <w:spacing w:line="360" w:lineRule="auto"/>
+        <w:jc w:val="left"/>
+        <w:rPr>
+          <w:rFonts w:ascii="Segoe UI" w:eastAsia="宋体" w:hAnsi="Segoe UI" w:cs="Segoe UI"/>
+          <w:color w:val="24292E"/>
+          <w:kern w:val="0"/>
+          <w:sz w:val="24"/>
+          <w:szCs w:val="24"/>
+        </w:rPr>
+      </w:pPr>
+      <w:r>
+        <w:rPr>
+          <w:rFonts w:ascii="Segoe UI" w:eastAsia="宋体" w:hAnsi="Segoe UI" w:cs="Segoe UI"/>
+          <w:color w:val="24292E"/>
+          <w:kern w:val="0"/>
+          <w:sz w:val="24"/>
+          <w:szCs w:val="24"/>
+        </w:rPr>
+        <w:tab/>
+      </w:r>
+      <w:proofErr w:type="gramStart"/>
+      <w:r>
+        <w:rPr>
+          <w:rFonts w:ascii="Segoe UI" w:eastAsia="宋体" w:hAnsi="Segoe UI" w:cs="Segoe UI"/>
+          <w:color w:val="24292E"/>
+          <w:kern w:val="0"/>
+          <w:sz w:val="24"/>
+          <w:szCs w:val="24"/>
+        </w:rPr>
+        <w:t>for(</w:t>
+      </w:r>
+      <w:proofErr w:type="gramEnd"/>
+      <w:r>
+        <w:rPr>
+          <w:rFonts w:ascii="Segoe UI" w:eastAsia="宋体" w:hAnsi="Segoe UI" w:cs="Segoe UI"/>
+          <w:color w:val="24292E"/>
+          <w:kern w:val="0"/>
+          <w:sz w:val="24"/>
+          <w:szCs w:val="24"/>
+        </w:rPr>
+        <w:t xml:space="preserve">int </w:t>
+      </w:r>
+      <w:proofErr w:type="spellStart"/>
+      <w:r>
+        <w:rPr>
+          <w:rFonts w:ascii="Segoe UI" w:eastAsia="宋体" w:hAnsi="Segoe UI" w:cs="Segoe UI"/>
+          <w:color w:val="24292E"/>
+          <w:kern w:val="0"/>
+          <w:sz w:val="24"/>
+          <w:szCs w:val="24"/>
+        </w:rPr>
+        <w:t>i</w:t>
+      </w:r>
+      <w:proofErr w:type="spellEnd"/>
+      <w:r>
+        <w:rPr>
+          <w:rFonts w:ascii="Segoe UI" w:eastAsia="宋体" w:hAnsi="Segoe UI" w:cs="Segoe UI"/>
+          <w:color w:val="24292E"/>
+          <w:kern w:val="0"/>
+          <w:sz w:val="24"/>
+          <w:szCs w:val="24"/>
+        </w:rPr>
+        <w:t xml:space="preserve"> = k*2;i&lt;=</w:t>
+      </w:r>
+      <w:proofErr w:type="spellStart"/>
+      <w:r>
+        <w:rPr>
+          <w:rFonts w:ascii="Segoe UI" w:eastAsia="宋体" w:hAnsi="Segoe UI" w:cs="Segoe UI"/>
+          <w:color w:val="24292E"/>
+          <w:kern w:val="0"/>
+          <w:sz w:val="24"/>
+          <w:szCs w:val="24"/>
+        </w:rPr>
+        <w:t>len;i</w:t>
+      </w:r>
+      <w:proofErr w:type="spellEnd"/>
+      <w:r>
+        <w:rPr>
+          <w:rFonts w:ascii="Segoe UI" w:eastAsia="宋体" w:hAnsi="Segoe UI" w:cs="Segoe UI"/>
+          <w:color w:val="24292E"/>
+          <w:kern w:val="0"/>
+          <w:sz w:val="24"/>
+          <w:szCs w:val="24"/>
+        </w:rPr>
+        <w:t>=</w:t>
+      </w:r>
+      <w:proofErr w:type="spellStart"/>
+      <w:r>
+        <w:rPr>
+          <w:rFonts w:ascii="Segoe UI" w:eastAsia="宋体" w:hAnsi="Segoe UI" w:cs="Segoe UI"/>
+          <w:color w:val="24292E"/>
+          <w:kern w:val="0"/>
+          <w:sz w:val="24"/>
+          <w:szCs w:val="24"/>
+        </w:rPr>
+        <w:t>i</w:t>
+      </w:r>
+      <w:proofErr w:type="spellEnd"/>
+      <w:r>
+        <w:rPr>
+          <w:rFonts w:ascii="Segoe UI" w:eastAsia="宋体" w:hAnsi="Segoe UI" w:cs="Segoe UI"/>
+          <w:color w:val="24292E"/>
+          <w:kern w:val="0"/>
+          <w:sz w:val="24"/>
+          <w:szCs w:val="24"/>
+        </w:rPr>
+        <w:t>*2)</w:t>
+      </w:r>
+    </w:p>
+    <w:p>
+      <w:pPr>
+        <w:widowControl/>
+        <w:shd w:val="clear" w:color="auto" w:fill="FFFFFF"/>
+        <w:spacing w:line="360" w:lineRule="auto"/>
+        <w:jc w:val="left"/>
+        <w:rPr>
+          <w:rFonts w:ascii="Segoe UI" w:eastAsia="宋体" w:hAnsi="Segoe UI" w:cs="Segoe UI"/>
+          <w:color w:val="24292E"/>
+          <w:kern w:val="0"/>
+          <w:sz w:val="24"/>
+          <w:szCs w:val="24"/>
+        </w:rPr>
+      </w:pPr>
+      <w:r>
+        <w:rPr>
+          <w:rFonts w:ascii="Segoe UI" w:eastAsia="宋体" w:hAnsi="Segoe UI" w:cs="Segoe UI"/>
+          <w:color w:val="24292E"/>
+          <w:kern w:val="0"/>
+          <w:sz w:val="24"/>
+          <w:szCs w:val="24"/>
+        </w:rPr>
+        <w:tab/>
+        <w:t>{</w:t>
+      </w:r>
+    </w:p>
+    <w:p>
+      <w:pPr>
+        <w:widowControl/>
+        <w:shd w:val="clear" w:color="auto" w:fill="FFFFFF"/>
+        <w:spacing w:line="360" w:lineRule="auto"/>
+        <w:jc w:val="left"/>
+        <w:rPr>
+          <w:rFonts w:ascii="Segoe UI" w:eastAsia="宋体" w:hAnsi="Segoe UI" w:cs="Segoe UI"/>
+          <w:color w:val="24292E"/>
+          <w:kern w:val="0"/>
+          <w:sz w:val="24"/>
+          <w:szCs w:val="24"/>
+        </w:rPr>
+      </w:pPr>
+      <w:r>
+        <w:rPr>
+          <w:rFonts w:ascii="Segoe UI" w:eastAsia="宋体" w:hAnsi="Segoe UI" w:cs="Segoe UI"/>
+          <w:color w:val="24292E"/>
+          <w:kern w:val="0"/>
+          <w:sz w:val="24"/>
+          <w:szCs w:val="24"/>
+        </w:rPr>
+        <w:tab/>
+      </w:r>
+      <w:r>
+        <w:rPr>
+          <w:rFonts w:ascii="Segoe UI" w:eastAsia="宋体" w:hAnsi="Segoe UI" w:cs="Segoe UI"/>
+          <w:color w:val="24292E"/>
+          <w:kern w:val="0"/>
+          <w:sz w:val="24"/>
+          <w:szCs w:val="24"/>
+        </w:rPr>
+        <w:tab/>
+      </w:r>
+      <w:proofErr w:type="gramStart"/>
+      <w:r>
+        <w:rPr>
+          <w:rFonts w:ascii="Segoe UI" w:eastAsia="宋体" w:hAnsi="Segoe UI" w:cs="Segoe UI"/>
+          <w:color w:val="24292E"/>
+          <w:kern w:val="0"/>
+          <w:sz w:val="24"/>
+          <w:szCs w:val="24"/>
+        </w:rPr>
+        <w:t>if(</w:t>
+      </w:r>
+      <w:proofErr w:type="spellStart"/>
+      <w:proofErr w:type="gramEnd"/>
+      <w:r>
+        <w:rPr>
+          <w:rFonts w:ascii="Segoe UI" w:eastAsia="宋体" w:hAnsi="Segoe UI" w:cs="Segoe UI"/>
+          <w:color w:val="24292E"/>
+          <w:kern w:val="0"/>
+          <w:sz w:val="24"/>
+          <w:szCs w:val="24"/>
+        </w:rPr>
+        <w:t>i</w:t>
+      </w:r>
+      <w:proofErr w:type="spellEnd"/>
+      <w:r>
+        <w:rPr>
+          <w:rFonts w:ascii="Segoe UI" w:eastAsia="宋体" w:hAnsi="Segoe UI" w:cs="Segoe UI"/>
+          <w:color w:val="24292E"/>
+          <w:kern w:val="0"/>
+          <w:sz w:val="24"/>
+          <w:szCs w:val="24"/>
+        </w:rPr>
+        <w:t>&lt;</w:t>
+      </w:r>
+      <w:proofErr w:type="spellStart"/>
+      <w:r>
+        <w:rPr>
+          <w:rFonts w:ascii="Segoe UI" w:eastAsia="宋体" w:hAnsi="Segoe UI" w:cs="Segoe UI"/>
+          <w:color w:val="24292E"/>
+          <w:kern w:val="0"/>
+          <w:sz w:val="24"/>
+          <w:szCs w:val="24"/>
+        </w:rPr>
+        <w:t>len</w:t>
+      </w:r>
+      <w:proofErr w:type="spellEnd"/>
+      <w:r>
+        <w:rPr>
+          <w:rFonts w:ascii="Segoe UI" w:eastAsia="宋体" w:hAnsi="Segoe UI" w:cs="Segoe UI"/>
+          <w:color w:val="24292E"/>
+          <w:kern w:val="0"/>
+          <w:sz w:val="24"/>
+          <w:szCs w:val="24"/>
+        </w:rPr>
+        <w:t xml:space="preserve"> &amp;&amp; a[</w:t>
+      </w:r>
+      <w:proofErr w:type="spellStart"/>
+      <w:r>
+        <w:rPr>
+          <w:rFonts w:ascii="Segoe UI" w:eastAsia="宋体" w:hAnsi="Segoe UI" w:cs="Segoe UI"/>
+          <w:color w:val="24292E"/>
+          <w:kern w:val="0"/>
+          <w:sz w:val="24"/>
+          <w:szCs w:val="24"/>
+        </w:rPr>
+        <w:t>i</w:t>
+      </w:r>
+      <w:proofErr w:type="spellEnd"/>
+      <w:r>
+        <w:rPr>
+          <w:rFonts w:ascii="Segoe UI" w:eastAsia="宋体" w:hAnsi="Segoe UI" w:cs="Segoe UI"/>
+          <w:color w:val="24292E"/>
+          <w:kern w:val="0"/>
+          <w:sz w:val="24"/>
+          <w:szCs w:val="24"/>
+        </w:rPr>
+        <w:t>]&lt;a[i+1])</w:t>
+      </w:r>
+    </w:p>
+    <w:p>
+      <w:pPr>
+        <w:widowControl/>
+        <w:shd w:val="clear" w:color="auto" w:fill="FFFFFF"/>
+        <w:spacing w:line="360" w:lineRule="auto"/>
+        <w:jc w:val="left"/>
+        <w:rPr>
+          <w:rFonts w:ascii="Segoe UI" w:eastAsia="宋体" w:hAnsi="Segoe UI" w:cs="Segoe UI"/>
+          <w:color w:val="24292E"/>
+          <w:kern w:val="0"/>
+          <w:sz w:val="24"/>
+          <w:szCs w:val="24"/>
+        </w:rPr>
+      </w:pPr>
+      <w:r>
+        <w:rPr>
+          <w:rFonts w:ascii="Segoe UI" w:eastAsia="宋体" w:hAnsi="Segoe UI" w:cs="Segoe UI"/>
+          <w:color w:val="24292E"/>
+          <w:kern w:val="0"/>
+          <w:sz w:val="24"/>
+          <w:szCs w:val="24"/>
+        </w:rPr>
+        <w:tab/>
+      </w:r>
+      <w:r>
+        <w:rPr>
+          <w:rFonts w:ascii="Segoe UI" w:eastAsia="宋体" w:hAnsi="Segoe UI" w:cs="Segoe UI"/>
+          <w:color w:val="24292E"/>
+          <w:kern w:val="0"/>
+          <w:sz w:val="24"/>
+          <w:szCs w:val="24"/>
+        </w:rPr>
+        <w:tab/>
+        <w:t>{</w:t>
+      </w:r>
+    </w:p>
+    <w:p>
+      <w:pPr>
+        <w:widowControl/>
+        <w:shd w:val="clear" w:color="auto" w:fill="FFFFFF"/>
+        <w:spacing w:line="360" w:lineRule="auto"/>
+        <w:jc w:val="left"/>
+        <w:rPr>
+          <w:rFonts w:ascii="Segoe UI" w:eastAsia="宋体" w:hAnsi="Segoe UI" w:cs="Segoe UI"/>
+          <w:color w:val="24292E"/>
+          <w:kern w:val="0"/>
+          <w:sz w:val="24"/>
+          <w:szCs w:val="24"/>
+        </w:rPr>
+      </w:pPr>
+      <w:r>
+        <w:rPr>
+          <w:rFonts w:ascii="Segoe UI" w:eastAsia="宋体" w:hAnsi="Segoe UI" w:cs="Segoe UI"/>
+          <w:color w:val="24292E"/>
+          <w:kern w:val="0"/>
+          <w:sz w:val="24"/>
+          <w:szCs w:val="24"/>
+        </w:rPr>
+        <w:tab/>
+      </w:r>
+      <w:r>
+        <w:rPr>
+          <w:rFonts w:ascii="Segoe UI" w:eastAsia="宋体" w:hAnsi="Segoe UI" w:cs="Segoe UI"/>
+          <w:color w:val="24292E"/>
+          <w:kern w:val="0"/>
+          <w:sz w:val="24"/>
+          <w:szCs w:val="24"/>
+        </w:rPr>
+        <w:tab/>
+      </w:r>
+      <w:r>
+        <w:rPr>
+          <w:rFonts w:ascii="Segoe UI" w:eastAsia="宋体" w:hAnsi="Segoe UI" w:cs="Segoe UI"/>
+          <w:color w:val="24292E"/>
+          <w:kern w:val="0"/>
+          <w:sz w:val="24"/>
+          <w:szCs w:val="24"/>
+        </w:rPr>
+        <w:tab/>
+      </w:r>
+      <w:proofErr w:type="spellStart"/>
+      <w:r>
+        <w:rPr>
+          <w:rFonts w:ascii="Segoe UI" w:eastAsia="宋体" w:hAnsi="Segoe UI" w:cs="Segoe UI"/>
+          <w:color w:val="24292E"/>
+          <w:kern w:val="0"/>
+          <w:sz w:val="24"/>
+          <w:szCs w:val="24"/>
+        </w:rPr>
+        <w:t>i</w:t>
+      </w:r>
+      <w:proofErr w:type="spellEnd"/>
+      <w:r>
+        <w:rPr>
+          <w:rFonts w:ascii="Segoe UI" w:eastAsia="宋体" w:hAnsi="Segoe UI" w:cs="Segoe UI"/>
+          <w:color w:val="24292E"/>
+          <w:kern w:val="0"/>
+          <w:sz w:val="24"/>
+          <w:szCs w:val="24"/>
+        </w:rPr>
+        <w:t>+=1;</w:t>
+      </w:r>
+    </w:p>
+    <w:p>
+      <w:pPr>
+        <w:widowControl/>
+        <w:shd w:val="clear" w:color="auto" w:fill="FFFFFF"/>
+        <w:spacing w:line="360" w:lineRule="auto"/>
+        <w:jc w:val="left"/>
+        <w:rPr>
+          <w:rFonts w:ascii="Segoe UI" w:eastAsia="宋体" w:hAnsi="Segoe UI" w:cs="Segoe UI"/>
+          <w:color w:val="24292E"/>
+          <w:kern w:val="0"/>
+          <w:sz w:val="24"/>
+          <w:szCs w:val="24"/>
+        </w:rPr>
+      </w:pPr>
+      <w:r>
+        <w:rPr>
+          <w:rFonts w:ascii="Segoe UI" w:eastAsia="宋体" w:hAnsi="Segoe UI" w:cs="Segoe UI"/>
+          <w:color w:val="24292E"/>
+          <w:kern w:val="0"/>
+          <w:sz w:val="24"/>
+          <w:szCs w:val="24"/>
+        </w:rPr>
+        <w:tab/>
+      </w:r>
+      <w:r>
+        <w:rPr>
+          <w:rFonts w:ascii="Segoe UI" w:eastAsia="宋体" w:hAnsi="Segoe UI" w:cs="Segoe UI"/>
+          <w:color w:val="24292E"/>
+          <w:kern w:val="0"/>
+          <w:sz w:val="24"/>
+          <w:szCs w:val="24"/>
+        </w:rPr>
+        <w:tab/>
+        <w:t>}</w:t>
+      </w:r>
+    </w:p>
+    <w:p>
+      <w:pPr>
+        <w:widowControl/>
+        <w:shd w:val="clear" w:color="auto" w:fill="FFFFFF"/>
+        <w:spacing w:line="360" w:lineRule="auto"/>
+        <w:jc w:val="left"/>
+        <w:rPr>
+          <w:rFonts w:ascii="Segoe UI" w:eastAsia="宋体" w:hAnsi="Segoe UI" w:cs="Segoe UI"/>
+          <w:color w:val="24292E"/>
+          <w:kern w:val="0"/>
+          <w:sz w:val="24"/>
+          <w:szCs w:val="24"/>
+        </w:rPr>
+      </w:pPr>
+      <w:r>
+        <w:rPr>
+          <w:rFonts w:ascii="Segoe UI" w:eastAsia="宋体" w:hAnsi="Segoe UI" w:cs="Segoe UI"/>
+          <w:color w:val="24292E"/>
+          <w:kern w:val="0"/>
+          <w:sz w:val="24"/>
+          <w:szCs w:val="24"/>
+        </w:rPr>
+        <w:tab/>
+      </w:r>
+      <w:r>
+        <w:rPr>
+          <w:rFonts w:ascii="Segoe UI" w:eastAsia="宋体" w:hAnsi="Segoe UI" w:cs="Segoe UI"/>
+          <w:color w:val="24292E"/>
+          <w:kern w:val="0"/>
+          <w:sz w:val="24"/>
+          <w:szCs w:val="24"/>
+        </w:rPr>
+        <w:tab/>
+        <w:t>if(a[</w:t>
+      </w:r>
+      <w:proofErr w:type="spellStart"/>
+      <w:r>
+        <w:rPr>
+          <w:rFonts w:ascii="Segoe UI" w:eastAsia="宋体" w:hAnsi="Segoe UI" w:cs="Segoe UI"/>
+          <w:color w:val="24292E"/>
+          <w:kern w:val="0"/>
+          <w:sz w:val="24"/>
+          <w:szCs w:val="24"/>
+        </w:rPr>
+        <w:t>i</w:t>
+      </w:r>
+      <w:proofErr w:type="spellEnd"/>
+      <w:r>
+        <w:rPr>
+          <w:rFonts w:ascii="Segoe UI" w:eastAsia="宋体" w:hAnsi="Segoe UI" w:cs="Segoe UI"/>
+          <w:color w:val="24292E"/>
+          <w:kern w:val="0"/>
+          <w:sz w:val="24"/>
+          <w:szCs w:val="24"/>
+        </w:rPr>
+        <w:t>]&lt;</w:t>
+      </w:r>
+      <w:proofErr w:type="gramStart"/>
+      <w:r>
+        <w:rPr>
+          <w:rFonts w:ascii="Segoe UI" w:eastAsia="宋体" w:hAnsi="Segoe UI" w:cs="Segoe UI"/>
+          <w:color w:val="24292E"/>
+          <w:kern w:val="0"/>
+          <w:sz w:val="24"/>
+          <w:szCs w:val="24"/>
+        </w:rPr>
+        <w:t>a[</w:t>
+      </w:r>
+      <w:proofErr w:type="gramEnd"/>
+      <w:r>
+        <w:rPr>
+          <w:rFonts w:ascii="Segoe UI" w:eastAsia="宋体" w:hAnsi="Segoe UI" w:cs="Segoe UI"/>
+          <w:color w:val="24292E"/>
+          <w:kern w:val="0"/>
+          <w:sz w:val="24"/>
+          <w:szCs w:val="24"/>
+        </w:rPr>
+        <w:t>0])</w:t>
+      </w:r>
+    </w:p>
+    <w:p>
+      <w:pPr>
+        <w:widowControl/>
+        <w:shd w:val="clear" w:color="auto" w:fill="FFFFFF"/>
+        <w:spacing w:line="360" w:lineRule="auto"/>
+        <w:jc w:val="left"/>
+        <w:rPr>
+          <w:rFonts w:ascii="Segoe UI" w:eastAsia="宋体" w:hAnsi="Segoe UI" w:cs="Segoe UI"/>
+          <w:color w:val="24292E"/>
+          <w:kern w:val="0"/>
+          <w:sz w:val="24"/>
+          <w:szCs w:val="24"/>
+        </w:rPr>
+      </w:pPr>
+      <w:r>
+        <w:rPr>
+          <w:rFonts w:ascii="Segoe UI" w:eastAsia="宋体" w:hAnsi="Segoe UI" w:cs="Segoe UI"/>
+          <w:color w:val="24292E"/>
+          <w:kern w:val="0"/>
+          <w:sz w:val="24"/>
+          <w:szCs w:val="24"/>
+        </w:rPr>
+        <w:tab/>
+      </w:r>
+      <w:r>
+        <w:rPr>
+          <w:rFonts w:ascii="Segoe UI" w:eastAsia="宋体" w:hAnsi="Segoe UI" w:cs="Segoe UI"/>
+          <w:color w:val="24292E"/>
+          <w:kern w:val="0"/>
+          <w:sz w:val="24"/>
+          <w:szCs w:val="24"/>
+        </w:rPr>
+        <w:tab/>
+        <w:t>{</w:t>
+      </w:r>
+    </w:p>
+    <w:p>
+      <w:pPr>
+        <w:widowControl/>
+        <w:shd w:val="clear" w:color="auto" w:fill="FFFFFF"/>
+        <w:spacing w:line="360" w:lineRule="auto"/>
+        <w:jc w:val="left"/>
+        <w:rPr>
+          <w:rFonts w:ascii="Segoe UI" w:eastAsia="宋体" w:hAnsi="Segoe UI" w:cs="Segoe UI"/>
+          <w:color w:val="24292E"/>
+          <w:kern w:val="0"/>
+          <w:sz w:val="24"/>
+          <w:szCs w:val="24"/>
+        </w:rPr>
+      </w:pPr>
+      <w:r>
+        <w:rPr>
+          <w:rFonts w:ascii="Segoe UI" w:eastAsia="宋体" w:hAnsi="Segoe UI" w:cs="Segoe UI"/>
+          <w:color w:val="24292E"/>
+          <w:kern w:val="0"/>
+          <w:sz w:val="24"/>
+          <w:szCs w:val="24"/>
+        </w:rPr>
+        <w:tab/>
+      </w:r>
+      <w:r>
+        <w:rPr>
+          <w:rFonts w:ascii="Segoe UI" w:eastAsia="宋体" w:hAnsi="Segoe UI" w:cs="Segoe UI"/>
+          <w:color w:val="24292E"/>
+          <w:kern w:val="0"/>
+          <w:sz w:val="24"/>
+          <w:szCs w:val="24"/>
+        </w:rPr>
+        <w:tab/>
+      </w:r>
+      <w:r>
+        <w:rPr>
+          <w:rFonts w:ascii="Segoe UI" w:eastAsia="宋体" w:hAnsi="Segoe UI" w:cs="Segoe UI"/>
+          <w:color w:val="24292E"/>
+          <w:kern w:val="0"/>
+          <w:sz w:val="24"/>
+          <w:szCs w:val="24"/>
+        </w:rPr>
+        <w:tab/>
+        <w:t>break;</w:t>
+      </w:r>
+    </w:p>
+    <w:p>
+      <w:pPr>
+        <w:widowControl/>
+        <w:shd w:val="clear" w:color="auto" w:fill="FFFFFF"/>
+        <w:spacing w:line="360" w:lineRule="auto"/>
+        <w:jc w:val="left"/>
+        <w:rPr>
+          <w:rFonts w:ascii="Segoe UI" w:eastAsia="宋体" w:hAnsi="Segoe UI" w:cs="Segoe UI"/>
+          <w:color w:val="24292E"/>
+          <w:kern w:val="0"/>
+          <w:sz w:val="24"/>
+          <w:szCs w:val="24"/>
+        </w:rPr>
+      </w:pPr>
+      <w:r>
+        <w:rPr>
+          <w:rFonts w:ascii="Segoe UI" w:eastAsia="宋体" w:hAnsi="Segoe UI" w:cs="Segoe UI"/>
+          <w:color w:val="24292E"/>
+          <w:kern w:val="0"/>
+          <w:sz w:val="24"/>
+          <w:szCs w:val="24"/>
+        </w:rPr>
+        <w:tab/>
+      </w:r>
+      <w:r>
+        <w:rPr>
+          <w:rFonts w:ascii="Segoe UI" w:eastAsia="宋体" w:hAnsi="Segoe UI" w:cs="Segoe UI"/>
+          <w:color w:val="24292E"/>
+          <w:kern w:val="0"/>
+          <w:sz w:val="24"/>
+          <w:szCs w:val="24"/>
+        </w:rPr>
+        <w:tab/>
+        <w:t>}</w:t>
+      </w:r>
+    </w:p>
+    <w:p>
+      <w:pPr>
+        <w:widowControl/>
+        <w:shd w:val="clear" w:color="auto" w:fill="FFFFFF"/>
+        <w:spacing w:line="360" w:lineRule="auto"/>
+        <w:jc w:val="left"/>
+        <w:rPr>
+          <w:rFonts w:ascii="Segoe UI" w:eastAsia="宋体" w:hAnsi="Segoe UI" w:cs="Segoe UI"/>
+          <w:color w:val="24292E"/>
+          <w:kern w:val="0"/>
+          <w:sz w:val="24"/>
+          <w:szCs w:val="24"/>
+        </w:rPr>
+      </w:pPr>
+      <w:r>
+        <w:rPr>
+          <w:rFonts w:ascii="Segoe UI" w:eastAsia="宋体" w:hAnsi="Segoe UI" w:cs="Segoe UI"/>
+          <w:color w:val="24292E"/>
+          <w:kern w:val="0"/>
+          <w:sz w:val="24"/>
+          <w:szCs w:val="24"/>
+        </w:rPr>
+        <w:tab/>
+      </w:r>
+      <w:r>
+        <w:rPr>
+          <w:rFonts w:ascii="Segoe UI" w:eastAsia="宋体" w:hAnsi="Segoe UI" w:cs="Segoe UI"/>
+          <w:color w:val="24292E"/>
+          <w:kern w:val="0"/>
+          <w:sz w:val="24"/>
+          <w:szCs w:val="24"/>
+        </w:rPr>
+        <w:tab/>
+      </w:r>
+      <w:proofErr w:type="gramStart"/>
+      <w:r>
+        <w:rPr>
+          <w:rFonts w:ascii="Segoe UI" w:eastAsia="宋体" w:hAnsi="Segoe UI" w:cs="Segoe UI"/>
+          <w:color w:val="24292E"/>
+          <w:kern w:val="0"/>
+          <w:sz w:val="24"/>
+          <w:szCs w:val="24"/>
+        </w:rPr>
+        <w:t>else{</w:t>
+      </w:r>
+      <w:proofErr w:type="gramEnd"/>
+    </w:p>
+    <w:p>
+      <w:pPr>
+        <w:widowControl/>
+        <w:shd w:val="clear" w:color="auto" w:fill="FFFFFF"/>
+        <w:spacing w:line="360" w:lineRule="auto"/>
+        <w:jc w:val="left"/>
+        <w:rPr>
+          <w:rFonts w:ascii="Segoe UI" w:eastAsia="宋体" w:hAnsi="Segoe UI" w:cs="Segoe UI"/>
+          <w:color w:val="24292E"/>
+          <w:kern w:val="0"/>
+          <w:sz w:val="24"/>
+          <w:szCs w:val="24"/>
+        </w:rPr>
+      </w:pPr>
+      <w:r>
+        <w:rPr>
+          <w:rFonts w:ascii="Segoe UI" w:eastAsia="宋体" w:hAnsi="Segoe UI" w:cs="Segoe UI"/>
+          <w:color w:val="24292E"/>
+          <w:kern w:val="0"/>
+          <w:sz w:val="24"/>
+          <w:szCs w:val="24"/>
+        </w:rPr>
+        <w:tab/>
+      </w:r>
+      <w:r>
+        <w:rPr>
+          <w:rFonts w:ascii="Segoe UI" w:eastAsia="宋体" w:hAnsi="Segoe UI" w:cs="Segoe UI"/>
+          <w:color w:val="24292E"/>
+          <w:kern w:val="0"/>
+          <w:sz w:val="24"/>
+          <w:szCs w:val="24"/>
+        </w:rPr>
+        <w:tab/>
+      </w:r>
+      <w:r>
+        <w:rPr>
+          <w:rFonts w:ascii="Segoe UI" w:eastAsia="宋体" w:hAnsi="Segoe UI" w:cs="Segoe UI"/>
+          <w:color w:val="24292E"/>
+          <w:kern w:val="0"/>
+          <w:sz w:val="24"/>
+          <w:szCs w:val="24"/>
+        </w:rPr>
+        <w:tab/>
+        <w:t>a[k] = a[</w:t>
+      </w:r>
+      <w:proofErr w:type="spellStart"/>
+      <w:r>
+        <w:rPr>
+          <w:rFonts w:ascii="Segoe UI" w:eastAsia="宋体" w:hAnsi="Segoe UI" w:cs="Segoe UI"/>
+          <w:color w:val="24292E"/>
+          <w:kern w:val="0"/>
+          <w:sz w:val="24"/>
+          <w:szCs w:val="24"/>
+        </w:rPr>
+        <w:t>i</w:t>
+      </w:r>
+      <w:proofErr w:type="spellEnd"/>
+      <w:r>
+        <w:rPr>
+          <w:rFonts w:ascii="Segoe UI" w:eastAsia="宋体" w:hAnsi="Segoe UI" w:cs="Segoe UI"/>
+          <w:color w:val="24292E"/>
+          <w:kern w:val="0"/>
+          <w:sz w:val="24"/>
+          <w:szCs w:val="24"/>
+        </w:rPr>
+        <w:t>];</w:t>
+      </w:r>
+    </w:p>
+    <w:p>
+      <w:pPr>
+        <w:widowControl/>
+        <w:shd w:val="clear" w:color="auto" w:fill="FFFFFF"/>
+        <w:spacing w:line="360" w:lineRule="auto"/>
+        <w:jc w:val="left"/>
+        <w:rPr>
+          <w:rFonts w:ascii="Segoe UI" w:eastAsia="宋体" w:hAnsi="Segoe UI" w:cs="Segoe UI"/>
+          <w:color w:val="24292E"/>
+          <w:kern w:val="0"/>
+          <w:sz w:val="24"/>
+          <w:szCs w:val="24"/>
+        </w:rPr>
+      </w:pPr>
+      <w:r>
+        <w:rPr>
+          <w:rFonts w:ascii="Segoe UI" w:eastAsia="宋体" w:hAnsi="Segoe UI" w:cs="Segoe UI"/>
+          <w:color w:val="24292E"/>
+          <w:kern w:val="0"/>
+          <w:sz w:val="24"/>
+          <w:szCs w:val="24"/>
+        </w:rPr>
+        <w:tab/>
+      </w:r>
+      <w:r>
+        <w:rPr>
+          <w:rFonts w:ascii="Segoe UI" w:eastAsia="宋体" w:hAnsi="Segoe UI" w:cs="Segoe UI"/>
+          <w:color w:val="24292E"/>
+          <w:kern w:val="0"/>
+          <w:sz w:val="24"/>
+          <w:szCs w:val="24"/>
+        </w:rPr>
+        <w:tab/>
+      </w:r>
+      <w:r>
+        <w:rPr>
+          <w:rFonts w:ascii="Segoe UI" w:eastAsia="宋体" w:hAnsi="Segoe UI" w:cs="Segoe UI"/>
+          <w:color w:val="24292E"/>
+          <w:kern w:val="0"/>
+          <w:sz w:val="24"/>
+          <w:szCs w:val="24"/>
+        </w:rPr>
+        <w:tab/>
+        <w:t xml:space="preserve">k = </w:t>
+      </w:r>
+      <w:proofErr w:type="spellStart"/>
+      <w:r>
+        <w:rPr>
+          <w:rFonts w:ascii="Segoe UI" w:eastAsia="宋体" w:hAnsi="Segoe UI" w:cs="Segoe UI"/>
+          <w:color w:val="24292E"/>
+          <w:kern w:val="0"/>
+          <w:sz w:val="24"/>
+          <w:szCs w:val="24"/>
+        </w:rPr>
+        <w:t>i</w:t>
+      </w:r>
+      <w:proofErr w:type="spellEnd"/>
+      <w:r>
+        <w:rPr>
+          <w:rFonts w:ascii="Segoe UI" w:eastAsia="宋体" w:hAnsi="Segoe UI" w:cs="Segoe UI"/>
+          <w:color w:val="24292E"/>
+          <w:kern w:val="0"/>
+          <w:sz w:val="24"/>
+          <w:szCs w:val="24"/>
+        </w:rPr>
+        <w:t>;</w:t>
+      </w:r>
+    </w:p>
+    <w:p>
+      <w:pPr>
+        <w:widowControl/>
+        <w:shd w:val="clear" w:color="auto" w:fill="FFFFFF"/>
+        <w:spacing w:line="360" w:lineRule="auto"/>
+        <w:jc w:val="left"/>
+        <w:rPr>
+          <w:rFonts w:ascii="Segoe UI" w:eastAsia="宋体" w:hAnsi="Segoe UI" w:cs="Segoe UI"/>
+          <w:color w:val="24292E"/>
+          <w:kern w:val="0"/>
+          <w:sz w:val="24"/>
+          <w:szCs w:val="24"/>
+        </w:rPr>
+      </w:pPr>
+      <w:r>
+        <w:rPr>
+          <w:rFonts w:ascii="Segoe UI" w:eastAsia="宋体" w:hAnsi="Segoe UI" w:cs="Segoe UI"/>
+          <w:color w:val="24292E"/>
+          <w:kern w:val="0"/>
+          <w:sz w:val="24"/>
+          <w:szCs w:val="24"/>
+        </w:rPr>
+        <w:tab/>
+      </w:r>
+      <w:r>
+        <w:rPr>
+          <w:rFonts w:ascii="Segoe UI" w:eastAsia="宋体" w:hAnsi="Segoe UI" w:cs="Segoe UI"/>
+          <w:color w:val="24292E"/>
+          <w:kern w:val="0"/>
+          <w:sz w:val="24"/>
+          <w:szCs w:val="24"/>
+        </w:rPr>
+        <w:tab/>
+        <w:t>}</w:t>
+      </w:r>
+    </w:p>
+    <w:p>
+      <w:pPr>
+        <w:widowControl/>
+        <w:shd w:val="clear" w:color="auto" w:fill="FFFFFF"/>
+        <w:spacing w:line="360" w:lineRule="auto"/>
+        <w:jc w:val="left"/>
+        <w:rPr>
+          <w:rFonts w:ascii="Segoe UI" w:eastAsia="宋体" w:hAnsi="Segoe UI" w:cs="Segoe UI"/>
+          <w:color w:val="24292E"/>
+          <w:kern w:val="0"/>
+          <w:sz w:val="24"/>
+          <w:szCs w:val="24"/>
+        </w:rPr>
+      </w:pPr>
+      <w:r>
+        <w:rPr>
+          <w:rFonts w:ascii="Segoe UI" w:eastAsia="宋体" w:hAnsi="Segoe UI" w:cs="Segoe UI"/>
+          <w:color w:val="24292E"/>
+          <w:kern w:val="0"/>
+          <w:sz w:val="24"/>
+          <w:szCs w:val="24"/>
+        </w:rPr>
+        <w:tab/>
+        <w:t>}</w:t>
+      </w:r>
+    </w:p>
+    <w:p>
+      <w:pPr>
+        <w:widowControl/>
+        <w:shd w:val="clear" w:color="auto" w:fill="FFFFFF"/>
+        <w:spacing w:line="360" w:lineRule="auto"/>
+        <w:jc w:val="left"/>
+        <w:rPr>
+          <w:rFonts w:ascii="Segoe UI" w:eastAsia="宋体" w:hAnsi="Segoe UI" w:cs="Segoe UI"/>
+          <w:color w:val="24292E"/>
+          <w:kern w:val="0"/>
+          <w:sz w:val="24"/>
+          <w:szCs w:val="24"/>
+        </w:rPr>
+      </w:pPr>
+      <w:r>
+        <w:rPr>
+          <w:rFonts w:ascii="Segoe UI" w:eastAsia="宋体" w:hAnsi="Segoe UI" w:cs="Segoe UI"/>
+          <w:color w:val="24292E"/>
+          <w:kern w:val="0"/>
+          <w:sz w:val="24"/>
+          <w:szCs w:val="24"/>
+        </w:rPr>
+        <w:tab/>
+        <w:t xml:space="preserve">a[k] = </w:t>
+      </w:r>
+      <w:proofErr w:type="gramStart"/>
+      <w:r>
+        <w:rPr>
+          <w:rFonts w:ascii="Segoe UI" w:eastAsia="宋体" w:hAnsi="Segoe UI" w:cs="Segoe UI"/>
+          <w:color w:val="24292E"/>
+          <w:kern w:val="0"/>
+          <w:sz w:val="24"/>
+          <w:szCs w:val="24"/>
+        </w:rPr>
+        <w:t>a[</w:t>
+      </w:r>
+      <w:proofErr w:type="gramEnd"/>
+      <w:r>
+        <w:rPr>
+          <w:rFonts w:ascii="Segoe UI" w:eastAsia="宋体" w:hAnsi="Segoe UI" w:cs="Segoe UI"/>
+          <w:color w:val="24292E"/>
+          <w:kern w:val="0"/>
+          <w:sz w:val="24"/>
+          <w:szCs w:val="24"/>
+        </w:rPr>
+        <w:t>0];</w:t>
+      </w:r>
+    </w:p>
+    <w:p>
+      <w:pPr>
+        <w:widowControl/>
+        <w:shd w:val="clear" w:color="auto" w:fill="FFFFFF"/>
+        <w:spacing w:line="360" w:lineRule="auto"/>
+        <w:jc w:val="left"/>
+        <w:rPr>
+          <w:rFonts w:ascii="Segoe UI" w:eastAsia="宋体" w:hAnsi="Segoe UI" w:cs="Segoe UI" w:hint="eastAsia"/>
+          <w:color w:val="24292E"/>
+          <w:kern w:val="0"/>
+          <w:sz w:val="24"/>
+          <w:szCs w:val="24"/>
+        </w:rPr>
+      </w:pPr>
+      <w:r>
+        <w:rPr>
+          <w:rFonts w:ascii="Segoe UI" w:eastAsia="宋体" w:hAnsi="Segoe UI" w:cs="Segoe UI"/>
+          <w:color w:val="24292E"/>
+          <w:kern w:val="0"/>
+          <w:sz w:val="24"/>
+          <w:szCs w:val="24"/>
+        </w:rPr>
+        <w:t xml:space="preserve"> }</w:t>
       </w:r>
     </w:p>
     <w:sectPr>
@@ -7301,6 +12366,28 @@
       <w:jc w:val="both"/>
     </w:pPr>
   </w:style>
+  <w:style w:type="paragraph" w:styleId="1">
+    <w:name w:val="heading 1"/>
+    <w:basedOn w:val="a"/>
+    <w:next w:val="a"/>
+    <w:link w:val="10"/>
+    <w:uiPriority w:val="9"/>
+    <w:qFormat/>
+    <w:rsid w:val="00986204"/>
+    <w:pPr>
+      <w:keepNext/>
+      <w:keepLines/>
+      <w:spacing w:before="340" w:after="330" w:line="578" w:lineRule="auto"/>
+      <w:outlineLvl w:val="0"/>
+    </w:pPr>
+    <w:rPr>
+      <w:b/>
+      <w:bCs/>
+      <w:kern w:val="44"/>
+      <w:sz w:val="44"/>
+      <w:szCs w:val="44"/>
+    </w:rPr>
+  </w:style>
   <w:style w:type="character" w:default="1" w:styleId="a0">
     <w:name w:val="Default Paragraph Font"/>
     <w:uiPriority w:val="1"/>
@@ -7499,6 +12586,20 @@
     <w:name w:val="code-snippet__string"/>
     <w:basedOn w:val="a0"/>
     <w:rsid w:val="00A74990"/>
+  </w:style>
+  <w:style w:type="character" w:customStyle="1" w:styleId="10">
+    <w:name w:val="标题 1 字符"/>
+    <w:basedOn w:val="a0"/>
+    <w:link w:val="1"/>
+    <w:uiPriority w:val="9"/>
+    <w:rsid w:val="00986204"/>
+    <w:rPr>
+      <w:b/>
+      <w:bCs/>
+      <w:kern w:val="44"/>
+      <w:sz w:val="44"/>
+      <w:szCs w:val="44"/>
+    </w:rPr>
   </w:style>
 </w:styles>
 </file>
